--- a/trunk/ my-graduate-report/研究思路（新）.docx
+++ b/trunk/ my-graduate-report/研究思路（新）.docx
@@ -100,6 +100,9 @@
     <w:p>
       <w:pPr>
         <w:ind w:firstLine="420"/>
+        <w:rPr>
+          <w:rFonts w:hint="eastAsia"/>
+        </w:rPr>
       </w:pPr>
       <w:r>
         <w:rPr>
@@ -334,35 +337,174 @@
           <w:rFonts w:hint="eastAsia"/>
         </w:rPr>
         <w:t>。</w:t>
-      </w:r>
-      <w:r>
-        <w:rPr>
-          <w:rFonts w:hint="eastAsia"/>
-        </w:rPr>
-        <w:t>为了能够更好的利用好</w:t>
-      </w:r>
-      <w:r>
-        <w:rPr>
-          <w:rFonts w:hint="eastAsia"/>
-        </w:rPr>
-        <w:t>事件关联</w:t>
-      </w:r>
-      <w:r>
-        <w:rPr>
-          <w:rFonts w:hint="eastAsia"/>
-        </w:rPr>
-        <w:t>技术，有必要对各种网络事件的模型进行分析。</w:t>
       </w:r>
     </w:p>
     <w:p>
       <w:pPr>
         <w:ind w:firstLine="420"/>
       </w:pPr>
-    </w:p>
-    <w:p>
-      <w:pPr>
-        <w:ind w:firstLine="420"/>
-      </w:pPr>
+      <w:r>
+        <w:rPr>
+          <w:rFonts w:hint="eastAsia"/>
+        </w:rPr>
+        <w:t>由于</w:t>
+      </w:r>
+      <w:r>
+        <w:rPr>
+          <w:rFonts w:hint="eastAsia"/>
+        </w:rPr>
+        <w:t>泛在网络中的事件比较复杂，所以为</w:t>
+      </w:r>
+      <w:r>
+        <w:rPr>
+          <w:rFonts w:hint="eastAsia"/>
+        </w:rPr>
+        <w:t>各种</w:t>
+      </w:r>
+      <w:r>
+        <w:rPr>
+          <w:rFonts w:hint="eastAsia"/>
+        </w:rPr>
+        <w:t>事件建立一个</w:t>
+      </w:r>
+      <w:r>
+        <w:rPr>
+          <w:rFonts w:hint="eastAsia"/>
+        </w:rPr>
+        <w:t>高度统一的</w:t>
+      </w:r>
+      <w:r>
+        <w:rPr>
+          <w:rFonts w:hint="eastAsia"/>
+        </w:rPr>
+        <w:t>整体模型比较困难。在此，引入人工智能中的分层控制策略</w:t>
+      </w:r>
+      <w:r>
+        <w:rPr>
+          <w:rFonts w:hint="eastAsia"/>
+        </w:rPr>
+        <w:t>思想</w:t>
+      </w:r>
+      <w:r>
+        <w:rPr>
+          <w:rFonts w:hint="eastAsia"/>
+        </w:rPr>
+        <w:t>，</w:t>
+      </w:r>
+      <w:r>
+        <w:rPr>
+          <w:rFonts w:hint="eastAsia"/>
+        </w:rPr>
+        <w:t>对系统根据需求进行分层。</w:t>
+      </w:r>
+      <w:r>
+        <w:rPr>
+          <w:rFonts w:hint="eastAsia"/>
+        </w:rPr>
+        <w:t>层次多了</w:t>
+      </w:r>
+      <w:r>
+        <w:rPr>
+          <w:rFonts w:hint="eastAsia"/>
+        </w:rPr>
+        <w:t>，</w:t>
+      </w:r>
+      <w:r>
+        <w:rPr>
+          <w:rFonts w:hint="eastAsia"/>
+        </w:rPr>
+        <w:t>层次之间表示粒度的差异就缩小了</w:t>
+      </w:r>
+      <w:r>
+        <w:rPr>
+          <w:rFonts w:hint="eastAsia"/>
+        </w:rPr>
+        <w:t>，</w:t>
+      </w:r>
+      <w:r>
+        <w:rPr>
+          <w:rFonts w:hint="eastAsia"/>
+        </w:rPr>
+        <w:t>因此有利于层间通讯</w:t>
+      </w:r>
+      <w:r>
+        <w:rPr>
+          <w:rFonts w:hint="eastAsia"/>
+        </w:rPr>
+        <w:t>。</w:t>
+      </w:r>
+      <w:r>
+        <w:rPr>
+          <w:rFonts w:hint="eastAsia"/>
+        </w:rPr>
+        <w:t>下层不能处理的问题可以提交上层解决</w:t>
+      </w:r>
+      <w:r>
+        <w:rPr>
+          <w:rFonts w:hint="eastAsia"/>
+        </w:rPr>
+        <w:t>，</w:t>
+      </w:r>
+      <w:r>
+        <w:rPr>
+          <w:rFonts w:hint="eastAsia"/>
+        </w:rPr>
+        <w:t>上层处理的结果可以指导下层的工作</w:t>
+      </w:r>
+      <w:r>
+        <w:rPr>
+          <w:rFonts w:hint="eastAsia"/>
+        </w:rPr>
+        <w:t>。</w:t>
+      </w:r>
+      <w:r>
+        <w:rPr>
+          <w:rFonts w:hint="eastAsia"/>
+        </w:rPr>
+        <w:t>高层知识的引入</w:t>
+      </w:r>
+      <w:r>
+        <w:rPr>
+          <w:rFonts w:hint="eastAsia"/>
+        </w:rPr>
+        <w:t>，</w:t>
+      </w:r>
+      <w:r>
+        <w:rPr>
+          <w:rFonts w:hint="eastAsia"/>
+        </w:rPr>
+        <w:t>可以降低底层数值处理的复杂性</w:t>
+      </w:r>
+      <w:r>
+        <w:rPr>
+          <w:rFonts w:hint="eastAsia"/>
+        </w:rPr>
+        <w:t>，</w:t>
+      </w:r>
+      <w:r>
+        <w:rPr>
+          <w:rFonts w:hint="eastAsia"/>
+        </w:rPr>
+        <w:t>提高系统的智能</w:t>
+      </w:r>
+      <w:r>
+        <w:rPr>
+          <w:rFonts w:hint="eastAsia"/>
+        </w:rPr>
+        <w:t>。</w:t>
+      </w:r>
+      <w:r>
+        <w:rPr>
+          <w:rFonts w:hint="eastAsia"/>
+        </w:rPr>
+        <w:t>并且，</w:t>
+      </w:r>
+      <w:r>
+        <w:rPr>
+          <w:rFonts w:hint="eastAsia"/>
+        </w:rPr>
+        <w:t>上层可以实现对于资源的透明管理。</w:t>
+      </w:r>
     </w:p>
     <w:sectPr>
       <w:pgSz w:w="11906" w:h="16838"/>

--- a/trunk/ my-graduate-report/研究思路（新）.docx
+++ b/trunk/ my-graduate-report/研究思路（新）.docx
@@ -100,9 +100,6 @@
     <w:p>
       <w:pPr>
         <w:ind w:firstLine="420"/>
-        <w:rPr>
-          <w:rFonts w:hint="eastAsia"/>
-        </w:rPr>
       </w:pPr>
       <w:r>
         <w:rPr>
@@ -504,6 +501,253 @@
           <w:rFonts w:hint="eastAsia"/>
         </w:rPr>
         <w:t>上层可以实现对于资源的透明管理。</w:t>
+      </w:r>
+    </w:p>
+    <w:p>
+      <w:pPr>
+        <w:ind w:firstLine="420"/>
+        <w:rPr>
+          <w:rFonts w:hint="eastAsia"/>
+        </w:rPr>
+      </w:pPr>
+      <w:r>
+        <w:rPr>
+          <w:rFonts w:hint="eastAsia"/>
+        </w:rPr>
+        <w:t>为了对分布式的网络资源</w:t>
+      </w:r>
+      <w:r>
+        <w:rPr>
+          <w:rFonts w:hint="eastAsia"/>
+        </w:rPr>
+        <w:t>按需分配，那么就需要对其进行精密控制。</w:t>
+      </w:r>
+      <w:r>
+        <w:rPr>
+          <w:rFonts w:hint="eastAsia"/>
+        </w:rPr>
+        <w:t>引入事务控</w:t>
+      </w:r>
+      <w:r>
+        <w:rPr>
+          <w:rFonts w:hint="eastAsia"/>
+        </w:rPr>
+        <w:t>制能够非常有效的解决分布式网络资源分配的问题。</w:t>
+      </w:r>
+      <w:r>
+        <w:rPr>
+          <w:rFonts w:hint="eastAsia"/>
+        </w:rPr>
+        <w:t>事务的四个特征：</w:t>
+      </w:r>
+      <w:r>
+        <w:rPr>
+          <w:rFonts w:hint="eastAsia"/>
+        </w:rPr>
+        <w:t>1</w:t>
+      </w:r>
+      <w:r>
+        <w:rPr>
+          <w:rFonts w:hint="eastAsia"/>
+        </w:rPr>
+        <w:t>）原子性，</w:t>
+      </w:r>
+      <w:r>
+        <w:rPr>
+          <w:rFonts w:hint="eastAsia"/>
+        </w:rPr>
+        <w:t>即一事务的操作要么全部执行，要么全部不执行。当事务非正常终止时，其中间结果将被取消。</w:t>
+      </w:r>
+      <w:r>
+        <w:rPr>
+          <w:rFonts w:hint="eastAsia"/>
+        </w:rPr>
+        <w:t>2</w:t>
+      </w:r>
+      <w:r>
+        <w:rPr>
+          <w:rFonts w:hint="eastAsia"/>
+        </w:rPr>
+        <w:t>）</w:t>
+      </w:r>
+      <w:r>
+        <w:rPr>
+          <w:rFonts w:hint="eastAsia"/>
+        </w:rPr>
+        <w:t>一致性，又叫可串行性。并发执行的几个事务，其操作的结果应与以某种次序串行执行它们的结果相同，因此称为可串行性。这种可串行化的并发调度是由数据库系统的并发控制机制来完成，以保证并发事务执行时数据库状态一致，所以这种性质也称为事务的一致性。</w:t>
+      </w:r>
+      <w:r>
+        <w:rPr>
+          <w:rFonts w:hint="eastAsia"/>
+        </w:rPr>
+        <w:t>3</w:t>
+      </w:r>
+      <w:r>
+        <w:rPr>
+          <w:rFonts w:hint="eastAsia"/>
+        </w:rPr>
+        <w:t>）</w:t>
+      </w:r>
+      <w:r>
+        <w:rPr>
+          <w:rFonts w:hint="eastAsia"/>
+        </w:rPr>
+        <w:t>隔离性，一个未完成事务不能在提交前就把其中间结果提供给其它事务使用</w:t>
+      </w:r>
+      <w:r>
+        <w:rPr>
+          <w:rFonts w:hint="eastAsia"/>
+        </w:rPr>
+        <w:t>。</w:t>
+      </w:r>
+      <w:r>
+        <w:rPr>
+          <w:rFonts w:hint="eastAsia"/>
+        </w:rPr>
+        <w:t>4</w:t>
+      </w:r>
+      <w:r>
+        <w:rPr>
+          <w:rFonts w:hint="eastAsia"/>
+        </w:rPr>
+        <w:t>）</w:t>
+      </w:r>
+      <w:r>
+        <w:rPr>
+          <w:rFonts w:hint="eastAsia"/>
+        </w:rPr>
+        <w:t>耐久性，一个事务正常结束即提交后其操作的结果将永久化且与提交后发生的故障无关。</w:t>
+      </w:r>
+      <w:r>
+        <w:rPr>
+          <w:rFonts w:hint="eastAsia"/>
+        </w:rPr>
+        <w:t>将泛在网络中的每个节点中的资源调度事件可视为事务操作，采用事务控制组件来构建监控系统能够保证分布式网络节点资源分配的统一性。</w:t>
+      </w:r>
+    </w:p>
+    <w:p>
+      <w:pPr>
+        <w:ind w:firstLine="420"/>
+      </w:pPr>
+      <w:r>
+        <w:rPr>
+          <w:rFonts w:hint="eastAsia"/>
+        </w:rPr>
+        <w:t>泛在网络中的</w:t>
+      </w:r>
+      <w:r>
+        <w:rPr>
+          <w:rFonts w:hint="eastAsia"/>
+        </w:rPr>
+        <w:t>提供服务的</w:t>
+      </w:r>
+      <w:r>
+        <w:rPr>
+          <w:rFonts w:hint="eastAsia"/>
+        </w:rPr>
+        <w:t>节点大部分</w:t>
+      </w:r>
+      <w:r>
+        <w:rPr>
+          <w:rFonts w:hint="eastAsia"/>
+        </w:rPr>
+        <w:t>都是</w:t>
+      </w:r>
+      <w:r>
+        <w:rPr>
+          <w:rFonts w:hint="eastAsia"/>
+        </w:rPr>
+        <w:t>资源有限</w:t>
+      </w:r>
+      <w:r>
+        <w:rPr>
+          <w:rFonts w:hint="eastAsia"/>
+        </w:rPr>
+        <w:t>型的，</w:t>
+      </w:r>
+      <w:r>
+        <w:rPr>
+          <w:rFonts w:hint="eastAsia"/>
+        </w:rPr>
+        <w:t>所以</w:t>
+      </w:r>
+      <w:r>
+        <w:rPr>
+          <w:rFonts w:hint="eastAsia"/>
+        </w:rPr>
+        <w:t>在</w:t>
+      </w:r>
+      <w:r>
+        <w:rPr>
+          <w:rFonts w:hint="eastAsia"/>
+        </w:rPr>
+        <w:t>对其进行资源调度</w:t>
+      </w:r>
+      <w:r>
+        <w:rPr>
+          <w:rFonts w:hint="eastAsia"/>
+        </w:rPr>
+        <w:t>方面</w:t>
+      </w:r>
+      <w:r>
+        <w:rPr>
+          <w:rFonts w:hint="eastAsia"/>
+        </w:rPr>
+        <w:t>，</w:t>
+      </w:r>
+      <w:r>
+        <w:rPr>
+          <w:rFonts w:hint="eastAsia"/>
+        </w:rPr>
+        <w:t>优化</w:t>
+      </w:r>
+      <w:r>
+        <w:rPr>
+          <w:rFonts w:hint="eastAsia"/>
+        </w:rPr>
+        <w:t>能量管理</w:t>
+      </w:r>
+      <w:r>
+        <w:rPr>
+          <w:rFonts w:hint="eastAsia"/>
+        </w:rPr>
+        <w:t>和多源资源分配显得尤为重要了</w:t>
+      </w:r>
+      <w:r>
+        <w:rPr>
+          <w:rFonts w:hint="eastAsia"/>
+        </w:rPr>
+        <w:t>。</w:t>
+      </w:r>
+      <w:r>
+        <w:rPr>
+          <w:rFonts w:hint="eastAsia"/>
+        </w:rPr>
+        <w:t>泛在网络中的节点一般都是按照某些任务进行不间断的运行，当其在空闲时间内仍然进</w:t>
+      </w:r>
+      <w:r>
+        <w:rPr>
+          <w:rFonts w:hint="eastAsia"/>
+        </w:rPr>
+        <w:t>行运行，</w:t>
+      </w:r>
+      <w:r>
+        <w:rPr>
+          <w:rFonts w:hint="eastAsia"/>
+        </w:rPr>
+        <w:t>或者由于多个资源分配的不合理，</w:t>
+      </w:r>
+      <w:r>
+        <w:rPr>
+          <w:rFonts w:hint="eastAsia"/>
+        </w:rPr>
+        <w:t>导致能源浪费，当节点的电源耗尽后就会关闭机器，这样就无法继续为网络提供服务。</w:t>
+      </w:r>
+      <w:r>
+        <w:rPr>
+          <w:rFonts w:hint="eastAsia"/>
+        </w:rPr>
+        <w:t>所以，必须对能量管理进行优化，这样才能保证节点提供优质的服务。</w:t>
       </w:r>
     </w:p>
     <w:sectPr>

--- a/trunk/ my-graduate-report/研究思路（新）.docx
+++ b/trunk/ my-graduate-report/研究思路（新）.docx
@@ -506,9 +506,6 @@
     <w:p>
       <w:pPr>
         <w:ind w:firstLine="420"/>
-        <w:rPr>
-          <w:rFonts w:hint="eastAsia"/>
-        </w:rPr>
       </w:pPr>
       <w:r>
         <w:rPr>
@@ -624,6 +621,1258 @@
         </w:rPr>
         <w:t>将泛在网络中的每个节点中的资源调度事件可视为事务操作，采用事务控制组件来构建监控系统能够保证分布式网络节点资源分配的统一性。</w:t>
       </w:r>
+    </w:p>
+    <w:p>
+      <w:pPr>
+        <w:ind w:firstLine="420"/>
+        <w:rPr>
+          <w:rFonts w:hint="eastAsia"/>
+        </w:rPr>
+      </w:pPr>
+      <w:r>
+        <w:rPr>
+          <w:rFonts w:hint="eastAsia"/>
+        </w:rPr>
+        <w:t>泛在网络中的</w:t>
+      </w:r>
+      <w:r>
+        <w:rPr>
+          <w:rFonts w:hint="eastAsia"/>
+        </w:rPr>
+        <w:t>提供服务的</w:t>
+      </w:r>
+      <w:r>
+        <w:rPr>
+          <w:rFonts w:hint="eastAsia"/>
+        </w:rPr>
+        <w:t>节点大部分</w:t>
+      </w:r>
+      <w:r>
+        <w:rPr>
+          <w:rFonts w:hint="eastAsia"/>
+        </w:rPr>
+        <w:t>都是</w:t>
+      </w:r>
+      <w:r>
+        <w:rPr>
+          <w:rFonts w:hint="eastAsia"/>
+        </w:rPr>
+        <w:t>资源有限</w:t>
+      </w:r>
+      <w:r>
+        <w:rPr>
+          <w:rFonts w:hint="eastAsia"/>
+        </w:rPr>
+        <w:t>型的，</w:t>
+      </w:r>
+      <w:r>
+        <w:rPr>
+          <w:rFonts w:hint="eastAsia"/>
+        </w:rPr>
+        <w:t>所以</w:t>
+      </w:r>
+      <w:r>
+        <w:rPr>
+          <w:rFonts w:hint="eastAsia"/>
+        </w:rPr>
+        <w:t>在</w:t>
+      </w:r>
+      <w:r>
+        <w:rPr>
+          <w:rFonts w:hint="eastAsia"/>
+        </w:rPr>
+        <w:t>对其进行资源调度</w:t>
+      </w:r>
+      <w:r>
+        <w:rPr>
+          <w:rFonts w:hint="eastAsia"/>
+        </w:rPr>
+        <w:t>方面</w:t>
+      </w:r>
+      <w:r>
+        <w:rPr>
+          <w:rFonts w:hint="eastAsia"/>
+        </w:rPr>
+        <w:t>，</w:t>
+      </w:r>
+      <w:r>
+        <w:rPr>
+          <w:rFonts w:hint="eastAsia"/>
+        </w:rPr>
+        <w:t>优化</w:t>
+      </w:r>
+      <w:r>
+        <w:rPr>
+          <w:rFonts w:hint="eastAsia"/>
+        </w:rPr>
+        <w:t>能量管理</w:t>
+      </w:r>
+      <w:r>
+        <w:rPr>
+          <w:rFonts w:hint="eastAsia"/>
+        </w:rPr>
+        <w:t>和多源资源分配显得尤为重要了</w:t>
+      </w:r>
+      <w:r>
+        <w:rPr>
+          <w:rFonts w:hint="eastAsia"/>
+        </w:rPr>
+        <w:t>。</w:t>
+      </w:r>
+      <w:r>
+        <w:rPr>
+          <w:rFonts w:hint="eastAsia"/>
+        </w:rPr>
+        <w:t>泛在网络中的节点一般都是按照某些任务进行不间断的运行，当其在空闲时间内仍然进</w:t>
+      </w:r>
+      <w:r>
+        <w:rPr>
+          <w:rFonts w:hint="eastAsia"/>
+        </w:rPr>
+        <w:t>行运行，</w:t>
+      </w:r>
+      <w:r>
+        <w:rPr>
+          <w:rFonts w:hint="eastAsia"/>
+        </w:rPr>
+        <w:t>或者由于多个资源分配的不合理，</w:t>
+      </w:r>
+      <w:r>
+        <w:rPr>
+          <w:rFonts w:hint="eastAsia"/>
+        </w:rPr>
+        <w:t>导致能源浪费，当节点的电源耗尽后就会关闭机器，这样就无法继续为网络提供服务。</w:t>
+      </w:r>
+      <w:r>
+        <w:rPr>
+          <w:rFonts w:hint="eastAsia"/>
+        </w:rPr>
+        <w:t>所以，必须对能量管理进行优化，这样才能保证节点提供优质的服务。</w:t>
+      </w:r>
+    </w:p>
+    <w:p>
+      <w:pPr>
+        <w:pStyle w:val="2"/>
+      </w:pPr>
+      <w:r>
+        <w:rPr>
+          <w:rFonts w:hint="eastAsia"/>
+        </w:rPr>
+        <w:lastRenderedPageBreak/>
+        <w:t>国内外研究现状</w:t>
+      </w:r>
+    </w:p>
+    <w:p>
+      <w:pPr>
+        <w:ind w:firstLine="420"/>
+        <w:rPr>
+          <w:rFonts w:hint="eastAsia"/>
+        </w:rPr>
+      </w:pPr>
+      <w:r>
+        <w:rPr>
+          <w:rFonts w:hint="eastAsia"/>
+        </w:rPr>
+        <w:t>随着社会的进步，通信技术，电子设备制造技术日新月异，导致了网络的高速发展。传统的计算机网络已经不能完全跟上科技的发展，出现了大规模的，复杂的，混合式网络。人类开始习惯使用各种移动设备随时随地的进行网络通信。早在</w:t>
+      </w:r>
+      <w:r>
+        <w:rPr>
+          <w:rFonts w:hint="eastAsia"/>
+        </w:rPr>
+        <w:t>1988</w:t>
+      </w:r>
+      <w:r>
+        <w:rPr>
+          <w:rFonts w:hint="eastAsia"/>
+        </w:rPr>
+        <w:t>年，普适计算之父</w:t>
+      </w:r>
+      <w:r>
+        <w:rPr>
+          <w:rFonts w:hint="eastAsia"/>
+        </w:rPr>
+        <w:t>Mark Weiser</w:t>
+      </w:r>
+      <w:r>
+        <w:rPr>
+          <w:rFonts w:hint="eastAsia"/>
+        </w:rPr>
+        <w:t>就预言了一种网络模式：“网络如同空气和水一样，自然而深刻的融入人类的日常生活和工作中。”截至</w:t>
+      </w:r>
+      <w:r>
+        <w:rPr>
+          <w:rFonts w:hint="eastAsia"/>
+        </w:rPr>
+        <w:t>2012</w:t>
+      </w:r>
+      <w:r>
+        <w:rPr>
+          <w:rFonts w:hint="eastAsia"/>
+        </w:rPr>
+        <w:t>年</w:t>
+      </w:r>
+      <w:r>
+        <w:rPr>
+          <w:rFonts w:hint="eastAsia"/>
+        </w:rPr>
+        <w:t>6</w:t>
+      </w:r>
+      <w:r>
+        <w:rPr>
+          <w:rFonts w:hint="eastAsia"/>
+        </w:rPr>
+        <w:t>月底，我国手机网民达到</w:t>
+      </w:r>
+      <w:r>
+        <w:rPr>
+          <w:rFonts w:hint="eastAsia"/>
+        </w:rPr>
+        <w:t>3.88</w:t>
+      </w:r>
+      <w:r>
+        <w:rPr>
+          <w:rFonts w:hint="eastAsia"/>
+        </w:rPr>
+        <w:t>亿，超过电脑上网用户的</w:t>
+      </w:r>
+      <w:r>
+        <w:rPr>
+          <w:rFonts w:hint="eastAsia"/>
+        </w:rPr>
+        <w:t>3.86</w:t>
+      </w:r>
+      <w:r>
+        <w:rPr>
+          <w:rFonts w:hint="eastAsia"/>
+        </w:rPr>
+        <w:t>亿人。这些数据验证了</w:t>
+      </w:r>
+      <w:r>
+        <w:rPr>
+          <w:rFonts w:hint="eastAsia"/>
+        </w:rPr>
+        <w:t>Weiser</w:t>
+      </w:r>
+      <w:r>
+        <w:rPr>
+          <w:rFonts w:hint="eastAsia"/>
+        </w:rPr>
+        <w:t>先生的预言正在变成现实。普适计算逐渐的演变为今天的泛在网络。而目前泛在网络标准体系研究有四个重点研究方向，包括下一代网络技术标准、传感器网络技术标准、射频识别技术标准、对象标志技术标准。为了促进我国的泛在网络的发展，在</w:t>
+      </w:r>
+      <w:r>
+        <w:rPr>
+          <w:rFonts w:hint="eastAsia"/>
+        </w:rPr>
+        <w:t>2012</w:t>
+      </w:r>
+      <w:r>
+        <w:rPr>
+          <w:rFonts w:hint="eastAsia"/>
+        </w:rPr>
+        <w:t>年，中央政府颁布了《物联网十二五规划》，希望我国在未来的几年内能够在泛在物联网领域取得重大突破，掌握世界领先的技术。而在泛在网络的结构中，可移动或者专用设备将会占有很大的比重。可是移动设备或者专用设备大多体积较小，资源有限，使用电池供电等特点，如何让有限的资源发挥出最大的能量，这是许多学者和生产商需要攻克的难题。所以研究这类设备的资源管理是非常有必要的。</w:t>
+      </w:r>
+    </w:p>
+    <w:p>
+      <w:pPr>
+        <w:numPr>
+          <w:ins w:id="0" w:author="User" w:date="2012-08-31T05:40:00Z"/>
+        </w:numPr>
+      </w:pPr>
+      <w:r>
+        <w:rPr>
+          <w:rFonts w:hint="eastAsia"/>
+        </w:rPr>
+        <w:t>日本韩国率先把泛在网络作为一个国家发展战略进行部署。经过这几年的发展，</w:t>
+      </w:r>
+      <w:r>
+        <w:rPr>
+          <w:rFonts w:ascii="Calibri" w:hAnsi="Calibri" w:hint="eastAsia"/>
+          <w:color w:val="FF0000"/>
+          <w:highlight w:val="green"/>
+          <w:rPrChange w:id="1" w:author="User" w:date="2012-08-31T05:45:00Z">
+            <w:rPr>
+              <w:rFonts w:ascii="Cambria" w:hAnsi="Cambria" w:hint="eastAsia"/>
+              <w:b/>
+              <w:bCs/>
+              <w:sz w:val="28"/>
+              <w:szCs w:val="32"/>
+            </w:rPr>
+          </w:rPrChange>
+        </w:rPr>
+        <w:t>日本韩国的泛在网络技术已经处于领先的地位</w:t>
+      </w:r>
+      <w:ins w:id="2" w:author="User" w:date="2012-08-31T05:43:00Z">
+        <w:r>
+          <w:rPr>
+            <w:rFonts w:hint="eastAsia"/>
+          </w:rPr>
+          <w:t>（</w:t>
+        </w:r>
+      </w:ins>
+      <w:ins w:id="3" w:author="User" w:date="2012-08-31T05:44:00Z">
+        <w:r>
+          <w:rPr>
+            <w:rFonts w:hint="eastAsia"/>
+          </w:rPr>
+          <w:t>能否</w:t>
+        </w:r>
+      </w:ins>
+      <w:ins w:id="4" w:author="User" w:date="2012-08-31T05:43:00Z">
+        <w:r>
+          <w:rPr>
+            <w:rFonts w:hint="eastAsia"/>
+          </w:rPr>
+          <w:t>给出这句话的证据，比如</w:t>
+        </w:r>
+        <w:r>
+          <w:t>2005-2012</w:t>
+        </w:r>
+        <w:r>
+          <w:rPr>
+            <w:rFonts w:hint="eastAsia"/>
+          </w:rPr>
+          <w:t>年间，你查一下，日本和韩国各自</w:t>
+        </w:r>
+      </w:ins>
+      <w:ins w:id="5" w:author="User" w:date="2012-08-31T05:44:00Z">
+        <w:r>
+          <w:rPr>
+            <w:rFonts w:hint="eastAsia"/>
+          </w:rPr>
+          <w:t>多少项相关专利、</w:t>
+        </w:r>
+      </w:ins>
+      <w:ins w:id="6" w:author="User" w:date="2012-08-31T05:43:00Z">
+        <w:r>
+          <w:rPr>
+            <w:rFonts w:hint="eastAsia"/>
+          </w:rPr>
+          <w:t>在</w:t>
+        </w:r>
+      </w:ins>
+      <w:ins w:id="7" w:author="User" w:date="2012-08-31T05:44:00Z">
+        <w:r>
+          <w:rPr>
+            <w:rFonts w:hint="eastAsia"/>
+          </w:rPr>
+          <w:t>国际</w:t>
+        </w:r>
+        <w:r>
+          <w:t>SCI</w:t>
+        </w:r>
+        <w:r>
+          <w:rPr>
+            <w:rFonts w:hint="eastAsia"/>
+          </w:rPr>
+          <w:t>期刊上发表论文多少篇，或者给出几个代表性的这个领域的文章或者</w:t>
+        </w:r>
+      </w:ins>
+      <w:ins w:id="8" w:author="User" w:date="2012-08-31T05:45:00Z">
+        <w:r>
+          <w:rPr>
+            <w:rFonts w:hint="eastAsia"/>
+          </w:rPr>
+          <w:t>产品，立项的重大项目</w:t>
+        </w:r>
+      </w:ins>
+      <w:ins w:id="9" w:author="User" w:date="2012-08-31T05:43:00Z">
+        <w:r>
+          <w:rPr>
+            <w:rFonts w:hint="eastAsia"/>
+          </w:rPr>
+          <w:t>）</w:t>
+        </w:r>
+      </w:ins>
+      <w:r>
+        <w:rPr>
+          <w:rFonts w:hint="eastAsia"/>
+        </w:rPr>
+        <w:t>。</w:t>
+      </w:r>
+      <w:r>
+        <w:rPr>
+          <w:rFonts w:ascii="Calibri" w:hAnsi="Calibri" w:hint="eastAsia"/>
+          <w:highlight w:val="green"/>
+          <w:rPrChange w:id="10" w:author="User" w:date="2012-08-31T05:45:00Z">
+            <w:rPr>
+              <w:rFonts w:ascii="Cambria" w:hAnsi="Cambria" w:hint="eastAsia"/>
+              <w:b/>
+              <w:bCs/>
+              <w:sz w:val="28"/>
+              <w:szCs w:val="32"/>
+            </w:rPr>
+          </w:rPrChange>
+        </w:rPr>
+        <w:t>而我国也已经制定一些发展规划</w:t>
+      </w:r>
+      <w:ins w:id="11" w:author="User" w:date="2012-08-31T05:45:00Z">
+        <w:r>
+          <w:rPr>
+            <w:rFonts w:hint="eastAsia"/>
+            <w:highlight w:val="green"/>
+          </w:rPr>
+          <w:t>（</w:t>
+        </w:r>
+      </w:ins>
+      <w:ins w:id="12" w:author="User" w:date="2012-08-31T06:17:00Z">
+        <w:r>
+          <w:rPr>
+            <w:rFonts w:hint="eastAsia"/>
+            <w:highlight w:val="green"/>
+          </w:rPr>
+          <w:t>用一张表格</w:t>
+        </w:r>
+      </w:ins>
+      <w:ins w:id="13" w:author="User" w:date="2012-08-31T05:45:00Z">
+        <w:r>
+          <w:rPr>
+            <w:rFonts w:hint="eastAsia"/>
+            <w:highlight w:val="green"/>
+          </w:rPr>
+          <w:t>罗列出来</w:t>
+        </w:r>
+      </w:ins>
+      <w:ins w:id="14" w:author="User" w:date="2012-08-31T06:17:00Z">
+        <w:r>
+          <w:rPr>
+            <w:rFonts w:hint="eastAsia"/>
+            <w:highlight w:val="green"/>
+          </w:rPr>
+          <w:t>证据</w:t>
+        </w:r>
+      </w:ins>
+      <w:ins w:id="15" w:author="User" w:date="2012-08-31T05:45:00Z">
+        <w:r>
+          <w:rPr>
+            <w:rFonts w:hint="eastAsia"/>
+            <w:highlight w:val="green"/>
+          </w:rPr>
+          <w:t>）</w:t>
+        </w:r>
+      </w:ins>
+      <w:r>
+        <w:rPr>
+          <w:rFonts w:hint="eastAsia"/>
+        </w:rPr>
+        <w:t>，正在努力追赶，争取能够掌握先进的技术。</w:t>
+      </w:r>
+    </w:p>
+    <w:p>
+      <w:pPr>
+        <w:rPr>
+          <w:rFonts w:ascii="SimSun" w:eastAsia="Times New Roman" w:hAnsi="SimSun" w:cs="SimSun"/>
+          <w:kern w:val="0"/>
+          <w:szCs w:val="21"/>
+        </w:rPr>
+      </w:pPr>
+      <w:r>
+        <w:tab/>
+      </w:r>
+      <w:r>
+        <w:rPr>
+          <w:rFonts w:hint="eastAsia"/>
+        </w:rPr>
+        <w:t>随着网络规模的不断增大，各种网络事件不断，对网络进行监测以及成为网络管理的一部分了，而事件关联技术目前被广泛地使用在网络管理中。网络管理领域中的事件通常定义为有关网络中正在发生的情况的信息。网络环境中受管理设备上的硬件和软件故障、安全侵害、性能下降、环境参数变动等都可能通过事件表现出来。其具体表现形式一般为软硬件系统日志、性能参数的测量、各种网络管理协议所定义的事件等可供观察收集的信息和数据。</w:t>
+      </w:r>
+      <w:r>
+        <w:rPr>
+          <w:rFonts w:ascii="宋体" w:hAnsi="宋体" w:cs="宋体" w:hint="eastAsia"/>
+          <w:kern w:val="0"/>
+          <w:szCs w:val="21"/>
+        </w:rPr>
+        <w:t>杨</w:t>
+      </w:r>
+      <w:r>
+        <w:rPr>
+          <w:rFonts w:ascii="MS Mincho" w:eastAsia="MS Mincho" w:hAnsi="MS Mincho" w:cs="MS Mincho" w:hint="eastAsia"/>
+          <w:kern w:val="0"/>
+          <w:szCs w:val="21"/>
+        </w:rPr>
+        <w:t>洪涛</w:t>
+      </w:r>
+      <w:r>
+        <w:rPr>
+          <w:rFonts w:ascii="MS Mincho" w:hAnsi="MS Mincho" w:cs="MS Mincho" w:hint="eastAsia"/>
+          <w:kern w:val="0"/>
+          <w:szCs w:val="21"/>
+        </w:rPr>
+        <w:t>，</w:t>
+      </w:r>
+      <w:r>
+        <w:rPr>
+          <w:rFonts w:ascii="MS Mincho" w:eastAsia="MS Mincho" w:hAnsi="MS Mincho" w:cs="MS Mincho" w:hint="eastAsia"/>
+          <w:kern w:val="0"/>
+          <w:szCs w:val="21"/>
+        </w:rPr>
+        <w:t>王</w:t>
+      </w:r>
+      <w:r>
+        <w:rPr>
+          <w:rFonts w:ascii="宋体" w:hAnsi="宋体" w:cs="宋体" w:hint="eastAsia"/>
+          <w:kern w:val="0"/>
+          <w:szCs w:val="21"/>
+        </w:rPr>
+        <w:t>继龙两位学者在论文《</w:t>
+      </w:r>
+      <w:r>
+        <w:rPr>
+          <w:rFonts w:hint="eastAsia"/>
+          <w:szCs w:val="21"/>
+        </w:rPr>
+        <w:t>网络事件管理系统中关联技术的选择及实现</w:t>
+      </w:r>
+      <w:r>
+        <w:rPr>
+          <w:rFonts w:ascii="宋体" w:hAnsi="宋体" w:cs="宋体" w:hint="eastAsia"/>
+          <w:kern w:val="0"/>
+          <w:szCs w:val="21"/>
+        </w:rPr>
+        <w:t>》</w:t>
+      </w:r>
+      <w:r>
+        <w:rPr>
+          <w:rFonts w:ascii="宋体" w:hAnsi="宋体" w:cs="宋体" w:hint="eastAsia"/>
+          <w:kern w:val="0"/>
+          <w:szCs w:val="21"/>
+        </w:rPr>
+        <w:t>详细地</w:t>
+      </w:r>
+      <w:r>
+        <w:rPr>
+          <w:rFonts w:ascii="宋体" w:hAnsi="宋体" w:cs="宋体" w:hint="eastAsia"/>
+          <w:kern w:val="0"/>
+          <w:szCs w:val="21"/>
+        </w:rPr>
+        <w:t>分析了</w:t>
+      </w:r>
+      <w:r>
+        <w:rPr>
+          <w:rFonts w:ascii="宋体" w:hAnsi="宋体" w:cs="宋体" w:hint="eastAsia"/>
+          <w:kern w:val="0"/>
+          <w:szCs w:val="21"/>
+        </w:rPr>
+        <w:t>以下五种事件关联技术，分别为：</w:t>
+      </w:r>
+      <w:r>
+        <w:rPr>
+          <w:rFonts w:ascii="SimSun" w:eastAsia="Times New Roman" w:hAnsi="SimSun" w:cs="SimSun"/>
+          <w:kern w:val="0"/>
+          <w:szCs w:val="21"/>
+        </w:rPr>
+        <w:t>(1)</w:t>
+      </w:r>
+      <w:r>
+        <w:rPr>
+          <w:rFonts w:ascii="宋体" w:hAnsi="宋体" w:cs="宋体" w:hint="eastAsia"/>
+          <w:kern w:val="0"/>
+          <w:szCs w:val="21"/>
+        </w:rPr>
+        <w:t>基于规则的推理</w:t>
+      </w:r>
+      <w:r>
+        <w:rPr>
+          <w:rFonts w:ascii="SimSun" w:eastAsia="Times New Roman" w:hAnsi="SimSun" w:cs="SimSun"/>
+          <w:kern w:val="0"/>
+          <w:szCs w:val="21"/>
+        </w:rPr>
+        <w:t>(2)</w:t>
+      </w:r>
+      <w:r>
+        <w:rPr>
+          <w:rFonts w:ascii="宋体" w:hAnsi="宋体" w:cs="宋体" w:hint="eastAsia"/>
+          <w:kern w:val="0"/>
+          <w:szCs w:val="21"/>
+        </w:rPr>
+        <w:t>编码方法</w:t>
+      </w:r>
+      <w:r>
+        <w:rPr>
+          <w:rFonts w:ascii="SimSun" w:eastAsia="Times New Roman" w:hAnsi="SimSun" w:cs="SimSun"/>
+          <w:kern w:val="0"/>
+          <w:szCs w:val="21"/>
+        </w:rPr>
+        <w:t>(3)</w:t>
+      </w:r>
+      <w:r>
+        <w:rPr>
+          <w:rFonts w:ascii="宋体" w:hAnsi="宋体" w:cs="宋体" w:hint="eastAsia"/>
+          <w:kern w:val="0"/>
+          <w:szCs w:val="21"/>
+        </w:rPr>
+        <w:t>基于案例的推理</w:t>
+      </w:r>
+      <w:r>
+        <w:rPr>
+          <w:rFonts w:ascii="SimSun" w:eastAsia="Times New Roman" w:hAnsi="SimSun" w:cs="SimSun"/>
+          <w:kern w:val="0"/>
+          <w:szCs w:val="21"/>
+        </w:rPr>
+        <w:t>(4)</w:t>
+      </w:r>
+      <w:r>
+        <w:rPr>
+          <w:rFonts w:ascii="宋体" w:hAnsi="宋体" w:cs="宋体" w:hint="eastAsia"/>
+          <w:kern w:val="0"/>
+          <w:szCs w:val="21"/>
+        </w:rPr>
+        <w:t>基于模型的推理</w:t>
+      </w:r>
+      <w:r>
+        <w:rPr>
+          <w:rFonts w:ascii="SimSun" w:eastAsia="Times New Roman" w:hAnsi="SimSun" w:cs="SimSun"/>
+          <w:kern w:val="0"/>
+          <w:szCs w:val="21"/>
+        </w:rPr>
+        <w:t>(5)</w:t>
+      </w:r>
+      <w:r>
+        <w:rPr>
+          <w:rFonts w:ascii="宋体" w:hAnsi="宋体" w:cs="宋体" w:hint="eastAsia"/>
+          <w:kern w:val="0"/>
+          <w:szCs w:val="21"/>
+        </w:rPr>
+        <w:t>人工智能方法</w:t>
+      </w:r>
+      <w:r>
+        <w:rPr>
+          <w:rFonts w:ascii="宋体" w:hAnsi="宋体" w:cs="宋体" w:hint="eastAsia"/>
+          <w:kern w:val="0"/>
+          <w:szCs w:val="21"/>
+        </w:rPr>
+        <w:t>。由于这几种关联技术是最基础的事件关联技术，不能够完全适应复杂的、多目标的系统模型。</w:t>
+      </w:r>
+      <w:ins w:id="16" w:author="User" w:date="2012-08-31T05:46:00Z">
+        <w:r>
+          <w:rPr>
+            <w:rFonts w:ascii="宋体" w:hAnsi="宋体" w:cs="宋体" w:hint="eastAsia"/>
+            <w:kern w:val="0"/>
+            <w:szCs w:val="21"/>
+          </w:rPr>
+          <w:t>（借鉴网络管理中的事件关联技术到服务资源管理中，这个思路可以）</w:t>
+        </w:r>
+      </w:ins>
+    </w:p>
+    <w:p>
+      <w:pPr>
+        <w:rPr>
+          <w:rFonts w:ascii="SimSun" w:eastAsia="Times New Roman" w:hAnsi="SimSun" w:cs="SimSun"/>
+          <w:kern w:val="0"/>
+          <w:szCs w:val="21"/>
+        </w:rPr>
+      </w:pPr>
+      <w:r>
+        <w:rPr>
+          <w:rFonts w:ascii="SimSun" w:eastAsia="Times New Roman" w:hAnsi="SimSun" w:cs="SimSun"/>
+          <w:kern w:val="0"/>
+          <w:szCs w:val="21"/>
+        </w:rPr>
+        <w:tab/>
+      </w:r>
+      <w:r>
+        <w:rPr>
+          <w:rFonts w:ascii="宋体" w:hAnsi="宋体" w:cs="宋体" w:hint="eastAsia"/>
+          <w:kern w:val="0"/>
+          <w:szCs w:val="21"/>
+        </w:rPr>
+        <w:t>为了适应复杂的系统模型，</w:t>
+      </w:r>
+      <w:r>
+        <w:rPr>
+          <w:rFonts w:ascii="宋体" w:hAnsi="宋体" w:cs="宋体" w:hint="eastAsia"/>
+          <w:kern w:val="0"/>
+          <w:szCs w:val="21"/>
+        </w:rPr>
+        <w:t>王雯霞，贾焰</w:t>
+      </w:r>
+      <w:r>
+        <w:rPr>
+          <w:rFonts w:ascii="宋体" w:hAnsi="宋体" w:cs="宋体" w:hint="eastAsia"/>
+          <w:kern w:val="0"/>
+          <w:szCs w:val="21"/>
+        </w:rPr>
+        <w:t>等人在论文《</w:t>
+      </w:r>
+      <w:r>
+        <w:rPr>
+          <w:rFonts w:hint="eastAsia"/>
+        </w:rPr>
+        <w:t>一种网络安全事件关联分析的专家系统研究</w:t>
+      </w:r>
+      <w:r>
+        <w:rPr>
+          <w:rFonts w:ascii="宋体" w:hAnsi="宋体" w:cs="宋体" w:hint="eastAsia"/>
+          <w:kern w:val="0"/>
+          <w:szCs w:val="21"/>
+        </w:rPr>
+        <w:t>》中提出了一种</w:t>
+      </w:r>
+      <w:r>
+        <w:rPr>
+          <w:rFonts w:ascii="宋体" w:hAnsi="宋体" w:cs="宋体" w:hint="eastAsia"/>
+          <w:kern w:val="0"/>
+          <w:szCs w:val="21"/>
+        </w:rPr>
+        <w:t>用于网络安全事件关联分析的专家系统。</w:t>
+      </w:r>
+      <w:r>
+        <w:rPr>
+          <w:rFonts w:ascii="宋体" w:hAnsi="宋体" w:cs="宋体" w:hint="eastAsia"/>
+          <w:kern w:val="0"/>
+          <w:szCs w:val="21"/>
+        </w:rPr>
+        <w:t>其中，引入了分层策略，</w:t>
+      </w:r>
+      <w:r>
+        <w:rPr>
+          <w:rFonts w:ascii="宋体" w:hAnsi="宋体" w:cs="宋体" w:hint="eastAsia"/>
+          <w:kern w:val="0"/>
+          <w:szCs w:val="21"/>
+        </w:rPr>
+        <w:t>对共性知识库进行分层立体化建模以提高关联分析性能，添加资产信息和漏洞信息分析模块来提高对重点设备、网络区域、网络安全事件的关注度，并对冗余信息进行剪枝、去重。同时，在专家系统中引入时间流，提高系统的实时性。</w:t>
+      </w:r>
+      <w:ins w:id="17" w:author="User" w:date="2012-08-31T05:47:00Z">
+        <w:r>
+          <w:rPr>
+            <w:rFonts w:ascii="宋体" w:hAnsi="宋体" w:cs="宋体" w:hint="eastAsia"/>
+            <w:kern w:val="0"/>
+            <w:szCs w:val="21"/>
+          </w:rPr>
+          <w:t>（借鉴信息安全的分层策略到服务资源管理中，这个思路也可以）</w:t>
+        </w:r>
+      </w:ins>
+    </w:p>
+    <w:p>
+      <w:pPr>
+        <w:ind w:firstLine="420"/>
+        <w:rPr>
+          <w:rFonts w:ascii="SimSun" w:eastAsia="Times New Roman" w:hAnsi="SimSun" w:cs="SimSun"/>
+          <w:kern w:val="0"/>
+          <w:szCs w:val="21"/>
+        </w:rPr>
+      </w:pPr>
+      <w:r>
+        <w:rPr>
+          <w:rFonts w:ascii="宋体" w:hAnsi="宋体" w:cs="宋体" w:hint="eastAsia"/>
+          <w:kern w:val="0"/>
+          <w:szCs w:val="21"/>
+        </w:rPr>
+        <w:t>然而，对于混杂式的泛在网络环境来说，目标是不确定的。在泛在网络中</w:t>
+      </w:r>
+      <w:r>
+        <w:rPr>
+          <w:rFonts w:ascii="宋体" w:hAnsi="宋体" w:cs="宋体" w:hint="eastAsia"/>
+          <w:kern w:val="0"/>
+          <w:szCs w:val="21"/>
+          <w:highlight w:val="green"/>
+          <w:rPrChange w:id="18" w:author="User" w:date="2012-08-31T05:47:00Z">
+            <w:rPr>
+              <w:rFonts w:ascii="宋体" w:hAnsi="宋体" w:cs="宋体" w:hint="eastAsia"/>
+              <w:b/>
+              <w:bCs/>
+              <w:kern w:val="0"/>
+              <w:sz w:val="28"/>
+              <w:szCs w:val="21"/>
+            </w:rPr>
+          </w:rPrChange>
+        </w:rPr>
+        <w:t>包含了移动通信网络和电信网络，还有物联网等混合式的网络</w:t>
+      </w:r>
+      <w:ins w:id="19" w:author="User" w:date="2012-08-31T05:48:00Z">
+        <w:r>
+          <w:rPr>
+            <w:rFonts w:ascii="宋体" w:hAnsi="宋体" w:cs="宋体" w:hint="eastAsia"/>
+            <w:kern w:val="0"/>
+            <w:szCs w:val="21"/>
+            <w:highlight w:val="green"/>
+          </w:rPr>
+          <w:t>（还是要以软的资源调度为主来考虑，兼顾硬的，否则，后期实验不好展开）</w:t>
+        </w:r>
+      </w:ins>
+      <w:r>
+        <w:rPr>
+          <w:rFonts w:ascii="宋体" w:hAnsi="宋体" w:cs="宋体" w:hint="eastAsia"/>
+          <w:kern w:val="0"/>
+          <w:szCs w:val="21"/>
+        </w:rPr>
+        <w:t>。而且，网络资源很多都是受到物理资源的限制，带有约束。所以，上述的专家系统模型不能够完全满足需求，但是，可以借鉴其分层的策略思想，根据泛在网络的特点，</w:t>
+      </w:r>
+      <w:r>
+        <w:rPr>
+          <w:rFonts w:ascii="宋体" w:hAnsi="宋体" w:cs="宋体" w:hint="eastAsia"/>
+          <w:kern w:val="0"/>
+          <w:szCs w:val="21"/>
+          <w:highlight w:val="green"/>
+          <w:rPrChange w:id="20" w:author="User" w:date="2012-08-31T05:49:00Z">
+            <w:rPr>
+              <w:rFonts w:ascii="宋体" w:hAnsi="宋体" w:cs="宋体" w:hint="eastAsia"/>
+              <w:b/>
+              <w:bCs/>
+              <w:kern w:val="0"/>
+              <w:sz w:val="28"/>
+              <w:szCs w:val="21"/>
+            </w:rPr>
+          </w:rPrChange>
+        </w:rPr>
+        <w:t>引入特征模型和具体模型相结合的事件关联技术</w:t>
+      </w:r>
+      <w:ins w:id="21" w:author="User" w:date="2012-08-31T05:49:00Z">
+        <w:r>
+          <w:rPr>
+            <w:rFonts w:ascii="宋体" w:hAnsi="宋体" w:cs="宋体" w:hint="eastAsia"/>
+            <w:kern w:val="0"/>
+            <w:szCs w:val="21"/>
+            <w:highlight w:val="green"/>
+          </w:rPr>
+          <w:t>（</w:t>
+        </w:r>
+      </w:ins>
+      <w:ins w:id="22" w:author="User" w:date="2012-08-31T05:50:00Z">
+        <w:r>
+          <w:rPr>
+            <w:rFonts w:ascii="宋体" w:hAnsi="宋体" w:cs="宋体" w:hint="eastAsia"/>
+            <w:kern w:val="0"/>
+            <w:szCs w:val="21"/>
+            <w:highlight w:val="green"/>
+          </w:rPr>
+          <w:t>能否</w:t>
+        </w:r>
+      </w:ins>
+      <w:ins w:id="23" w:author="User" w:date="2012-08-31T05:49:00Z">
+        <w:r>
+          <w:rPr>
+            <w:rFonts w:ascii="宋体" w:hAnsi="宋体" w:cs="宋体" w:hint="eastAsia"/>
+            <w:kern w:val="0"/>
+            <w:szCs w:val="21"/>
+            <w:highlight w:val="green"/>
+          </w:rPr>
+          <w:t>展开来，再描述两句，我没有</w:t>
+        </w:r>
+      </w:ins>
+      <w:ins w:id="24" w:author="User" w:date="2012-08-31T05:50:00Z">
+        <w:r>
+          <w:rPr>
+            <w:rFonts w:ascii="宋体" w:hAnsi="宋体" w:cs="宋体" w:hint="eastAsia"/>
+            <w:kern w:val="0"/>
+            <w:szCs w:val="21"/>
+            <w:highlight w:val="green"/>
+          </w:rPr>
+          <w:t>看明白这个思路</w:t>
+        </w:r>
+      </w:ins>
+      <w:ins w:id="25" w:author="User" w:date="2012-08-31T05:49:00Z">
+        <w:r>
+          <w:rPr>
+            <w:rFonts w:ascii="宋体" w:hAnsi="宋体" w:cs="宋体" w:hint="eastAsia"/>
+            <w:kern w:val="0"/>
+            <w:szCs w:val="21"/>
+            <w:highlight w:val="green"/>
+          </w:rPr>
+          <w:t>）</w:t>
+        </w:r>
+      </w:ins>
+      <w:r>
+        <w:rPr>
+          <w:rFonts w:ascii="宋体" w:hAnsi="宋体" w:cs="宋体" w:hint="eastAsia"/>
+          <w:kern w:val="0"/>
+          <w:szCs w:val="21"/>
+        </w:rPr>
+        <w:t>。</w:t>
+      </w:r>
+    </w:p>
+    <w:p>
+      <w:pPr>
+        <w:ind w:firstLine="420"/>
+        <w:rPr>
+          <w:szCs w:val="21"/>
+        </w:rPr>
+      </w:pPr>
+      <w:r>
+        <w:rPr>
+          <w:rFonts w:hint="eastAsia"/>
+          <w:szCs w:val="21"/>
+        </w:rPr>
+        <w:t>对于事件进行相应的资源调度和优化有许多方法。在网络资源管理方面，主要可以从两</w:t>
+      </w:r>
+      <w:r>
+        <w:rPr>
+          <w:rFonts w:hint="eastAsia"/>
+          <w:szCs w:val="21"/>
+        </w:rPr>
+        <w:lastRenderedPageBreak/>
+        <w:t>方面考虑。首先，从设备的硬件方面考虑优化。</w:t>
+      </w:r>
+      <w:r>
+        <w:rPr>
+          <w:szCs w:val="21"/>
+        </w:rPr>
+        <w:t>Major Bhadauria</w:t>
+      </w:r>
+      <w:r>
+        <w:rPr>
+          <w:rFonts w:hint="eastAsia"/>
+          <w:szCs w:val="21"/>
+        </w:rPr>
+        <w:t>和</w:t>
+      </w:r>
+      <w:r>
+        <w:rPr>
+          <w:szCs w:val="21"/>
+        </w:rPr>
+        <w:t>Sally A .Mckee</w:t>
+      </w:r>
+      <w:r>
+        <w:rPr>
+          <w:rFonts w:hint="eastAsia"/>
+          <w:szCs w:val="21"/>
+        </w:rPr>
+        <w:t>在论文《</w:t>
+      </w:r>
+      <w:r>
+        <w:rPr>
+          <w:szCs w:val="21"/>
+        </w:rPr>
+        <w:t>An Approach to Resource-aware Co-scheduling for CMPs</w:t>
+      </w:r>
+      <w:r>
+        <w:rPr>
+          <w:rFonts w:hint="eastAsia"/>
+          <w:szCs w:val="21"/>
+        </w:rPr>
+        <w:t>》中提出了一种在多核芯片中对于具有资源意识的调度策略，经过队本地信息的分析，得到了一种对于多线程具有启发式的调度策略。该整个方法尝试着与其他线程共享资源消耗。以一种资源意识的方式，该联合调度策略能够有效的提升性能，节约能量。</w:t>
+      </w:r>
+      <w:r>
+        <w:rPr>
+          <w:szCs w:val="21"/>
+        </w:rPr>
+        <w:t>Zhuxiu Yuan</w:t>
+      </w:r>
+      <w:r>
+        <w:rPr>
+          <w:rFonts w:hint="eastAsia"/>
+          <w:szCs w:val="21"/>
+        </w:rPr>
+        <w:t>等在论文《</w:t>
+      </w:r>
+      <w:r>
+        <w:rPr>
+          <w:szCs w:val="21"/>
+        </w:rPr>
+        <w:t>A Balanced Energy Consumption Sleep SchedulingAlgorithm in Wireless Sensor Networks</w:t>
+      </w:r>
+      <w:r>
+        <w:rPr>
+          <w:rFonts w:hint="eastAsia"/>
+          <w:szCs w:val="21"/>
+        </w:rPr>
+        <w:t>》中提出了一种适用于无线传感网的</w:t>
+      </w:r>
+      <w:r>
+        <w:rPr>
+          <w:szCs w:val="21"/>
+        </w:rPr>
+        <w:t xml:space="preserve">Sleep scheduling </w:t>
+      </w:r>
+      <w:r>
+        <w:rPr>
+          <w:rFonts w:hint="eastAsia"/>
+          <w:szCs w:val="21"/>
+        </w:rPr>
+        <w:t>算法</w:t>
+      </w:r>
+      <w:r>
+        <w:rPr>
+          <w:szCs w:val="21"/>
+        </w:rPr>
+        <w:t>EC-CKN (Energy Consumeduniformly-Connected K-Neighborhood)</w:t>
+      </w:r>
+      <w:r>
+        <w:rPr>
+          <w:rFonts w:hint="eastAsia"/>
+          <w:szCs w:val="21"/>
+        </w:rPr>
+        <w:t>，其根据节点的剩余能量来判断是否需要激活该节点，而不是仅仅依据是否有邻居节点连接上该节点，实验证明该算法能够有效的减少能量消耗。该算法虽然能够有效的减少能量消耗，但是，仍然有部分可以节省的能量被消耗掉。</w:t>
+      </w:r>
+      <w:r>
+        <w:rPr>
+          <w:szCs w:val="21"/>
+        </w:rPr>
+        <w:t>Jianping Wang</w:t>
+      </w:r>
+      <w:r>
+        <w:rPr>
+          <w:rFonts w:hint="eastAsia"/>
+          <w:szCs w:val="21"/>
+        </w:rPr>
+        <w:t>等在论文《</w:t>
+      </w:r>
+      <w:r>
+        <w:rPr>
+          <w:szCs w:val="21"/>
+        </w:rPr>
+        <w:t>Cross-Layer Sleep Scheduling Designin Service-Oriented Wireless Sensor Networks</w:t>
+      </w:r>
+      <w:r>
+        <w:rPr>
+          <w:rFonts w:hint="eastAsia"/>
+          <w:szCs w:val="21"/>
+        </w:rPr>
+        <w:t>》中经过分析发现了无线传感网中</w:t>
+      </w:r>
+      <w:r>
+        <w:rPr>
+          <w:szCs w:val="21"/>
+        </w:rPr>
+        <w:t>MAC</w:t>
+      </w:r>
+      <w:r>
+        <w:rPr>
+          <w:rFonts w:hint="eastAsia"/>
+          <w:szCs w:val="21"/>
+        </w:rPr>
+        <w:t>层经常做无用的监听，从而浪费了部分电力资源。但是，如果将节点设置为</w:t>
+      </w:r>
+      <w:r>
+        <w:rPr>
+          <w:szCs w:val="21"/>
+        </w:rPr>
+        <w:t>sleep</w:t>
+      </w:r>
+      <w:r>
+        <w:rPr>
+          <w:rFonts w:hint="eastAsia"/>
+          <w:szCs w:val="21"/>
+        </w:rPr>
+        <w:t>模式后，</w:t>
+      </w:r>
+      <w:r>
+        <w:rPr>
+          <w:szCs w:val="21"/>
+        </w:rPr>
+        <w:t>MAC</w:t>
+      </w:r>
+      <w:r>
+        <w:rPr>
+          <w:rFonts w:hint="eastAsia"/>
+          <w:szCs w:val="21"/>
+        </w:rPr>
+        <w:t>层将无法监听到无线信号，这会影响到网络层和应用层。所以，他们提出了一种分层</w:t>
+      </w:r>
+      <w:r>
+        <w:rPr>
+          <w:szCs w:val="21"/>
+        </w:rPr>
+        <w:t>sleep scheduling</w:t>
+      </w:r>
+      <w:r>
+        <w:rPr>
+          <w:rFonts w:hint="eastAsia"/>
+          <w:szCs w:val="21"/>
+        </w:rPr>
+        <w:t>方法。根据不同层的活动进行调度。</w:t>
+      </w:r>
+      <w:ins w:id="26" w:author="User" w:date="2012-08-31T05:50:00Z">
+        <w:r>
+          <w:rPr>
+            <w:rFonts w:hint="eastAsia"/>
+            <w:szCs w:val="21"/>
+          </w:rPr>
+          <w:t>（可以，在你的毕设</w:t>
+        </w:r>
+      </w:ins>
+      <w:ins w:id="27" w:author="User" w:date="2012-08-31T05:51:00Z">
+        <w:r>
+          <w:rPr>
+            <w:rFonts w:hint="eastAsia"/>
+            <w:szCs w:val="21"/>
+          </w:rPr>
+          <w:t>论文中对于硬的调度之需要点到或者考虑到，技术应用为主，就可以了，不一定要深入研究</w:t>
+        </w:r>
+      </w:ins>
+      <w:ins w:id="28" w:author="User" w:date="2012-08-31T05:50:00Z">
+        <w:r>
+          <w:rPr>
+            <w:rFonts w:hint="eastAsia"/>
+            <w:szCs w:val="21"/>
+          </w:rPr>
+          <w:t>）</w:t>
+        </w:r>
+      </w:ins>
+    </w:p>
+    <w:p>
+      <w:pPr>
+        <w:ind w:firstLine="420"/>
+        <w:rPr>
+          <w:szCs w:val="21"/>
+        </w:rPr>
+      </w:pPr>
+      <w:r>
+        <w:rPr>
+          <w:rFonts w:hint="eastAsia"/>
+          <w:szCs w:val="21"/>
+        </w:rPr>
+        <w:t>其次，从系统软件方面考虑，可以使用</w:t>
+      </w:r>
+      <w:r>
+        <w:rPr>
+          <w:szCs w:val="21"/>
+        </w:rPr>
+        <w:t>task scheduling</w:t>
+      </w:r>
+      <w:r>
+        <w:rPr>
+          <w:rFonts w:hint="eastAsia"/>
+          <w:szCs w:val="21"/>
+        </w:rPr>
+        <w:t>方法来进行优化系统的运行。这样的方式同样能够达到节省能源的目的。</w:t>
+      </w:r>
+      <w:r>
+        <w:rPr>
+          <w:szCs w:val="21"/>
+        </w:rPr>
+        <w:t>Fatma A. Omaraa,</w:t>
+      </w:r>
+      <w:r>
+        <w:rPr>
+          <w:szCs w:val="21"/>
+        </w:rPr>
+        <w:t>Mona M. Arafa b</w:t>
+      </w:r>
+      <w:r>
+        <w:rPr>
+          <w:rFonts w:hint="eastAsia"/>
+          <w:szCs w:val="21"/>
+        </w:rPr>
+        <w:t>发表了论文《</w:t>
+      </w:r>
+      <w:r>
+        <w:rPr>
+          <w:szCs w:val="21"/>
+        </w:rPr>
+        <w:t>Genetic algorithms for task scheduling problem</w:t>
+      </w:r>
+      <w:r>
+        <w:rPr>
+          <w:rFonts w:hint="eastAsia"/>
+          <w:szCs w:val="21"/>
+        </w:rPr>
+        <w:t>》，在该篇文章中分析了普通的</w:t>
+      </w:r>
+      <w:r>
+        <w:rPr>
+          <w:szCs w:val="21"/>
+        </w:rPr>
+        <w:t>task scheduling</w:t>
+      </w:r>
+      <w:r>
+        <w:rPr>
+          <w:rFonts w:hint="eastAsia"/>
+          <w:szCs w:val="21"/>
+        </w:rPr>
+        <w:t>的方法，然后向普通的算法中添加了能够提升性能的启发式规则</w:t>
+      </w:r>
+      <w:ins w:id="29" w:author="User" w:date="2012-08-31T05:52:00Z">
+        <w:r>
+          <w:rPr>
+            <w:rFonts w:hint="eastAsia"/>
+            <w:szCs w:val="21"/>
+          </w:rPr>
+          <w:t>（这两句描述只是停留在面上，再深入谈一下这个文章的思路和实验结果）</w:t>
+        </w:r>
+      </w:ins>
+      <w:r>
+        <w:rPr>
+          <w:rFonts w:hint="eastAsia"/>
+          <w:szCs w:val="21"/>
+        </w:rPr>
+        <w:t>。</w:t>
+      </w:r>
+    </w:p>
+    <w:p>
+      <w:pPr>
+        <w:ind w:firstLine="420"/>
+        <w:rPr>
+          <w:szCs w:val="21"/>
+        </w:rPr>
+      </w:pPr>
+      <w:r>
+        <w:rPr>
+          <w:rFonts w:hint="eastAsia"/>
+          <w:szCs w:val="21"/>
+        </w:rPr>
+        <w:t>从两个方面去考虑网络资源管理，但是，可以进行优化的资源比较多，而且有可能这些资源相互约束，具有不确定性。为了能够得到优化的解，可以借助于整数规划方法。由于优化方式的多样性，以及取值的离散性，该类型的整数规划方式属于非线性的。</w:t>
+      </w:r>
+      <w:r>
+        <w:rPr>
+          <w:rFonts w:hint="eastAsia"/>
+          <w:szCs w:val="21"/>
+        </w:rPr>
+        <w:t>邓长寿</w:t>
+      </w:r>
+      <w:r>
+        <w:rPr>
+          <w:rFonts w:hint="eastAsia"/>
+          <w:szCs w:val="21"/>
+        </w:rPr>
+        <w:t>等发表论文《</w:t>
+      </w:r>
+      <w:r>
+        <w:rPr>
+          <w:rFonts w:hint="eastAsia"/>
+          <w:szCs w:val="21"/>
+        </w:rPr>
+        <w:t>混合整数非线性规划问题的改进差分进化算</w:t>
+      </w:r>
+      <w:r>
+        <w:rPr>
+          <w:rFonts w:hint="eastAsia"/>
+          <w:szCs w:val="21"/>
+        </w:rPr>
+        <w:t>法》。该论文中提出了一种</w:t>
+      </w:r>
+      <w:r>
+        <w:rPr>
+          <w:rFonts w:hint="eastAsia"/>
+          <w:szCs w:val="21"/>
+        </w:rPr>
+        <w:t>改进差分进化算法求解混合整数非线性规划问题。该算法利用同态映射方法，解决差分进化算法无法直接处理整数决策变量问题；提出改进的自适应交替变异算子，提高算法的搜索性能；提出一种自适应保留不可行解的方法处理约束条件，并对差分进化算法的选择算子进行改进，提出一种直接处理约束条件的新选择算子。</w:t>
+      </w:r>
+      <w:r>
+        <w:rPr>
+          <w:rFonts w:hint="eastAsia"/>
+          <w:szCs w:val="21"/>
+        </w:rPr>
+        <w:t>最后经过</w:t>
+      </w:r>
+      <w:r>
+        <w:rPr>
+          <w:rFonts w:hint="eastAsia"/>
+          <w:szCs w:val="21"/>
+        </w:rPr>
+        <w:t>实验</w:t>
+      </w:r>
+      <w:r>
+        <w:rPr>
+          <w:rFonts w:hint="eastAsia"/>
+          <w:szCs w:val="21"/>
+        </w:rPr>
+        <w:t>，验证</w:t>
+      </w:r>
+      <w:r>
+        <w:rPr>
+          <w:rFonts w:hint="eastAsia"/>
+          <w:szCs w:val="21"/>
+        </w:rPr>
+        <w:t>了该方法的有效性和适用性。</w:t>
+      </w:r>
+      <w:ins w:id="30" w:author="User" w:date="2012-08-31T05:53:00Z">
+        <w:r>
+          <w:rPr>
+            <w:rFonts w:hint="eastAsia"/>
+            <w:szCs w:val="21"/>
+          </w:rPr>
+          <w:t>（可以）</w:t>
+        </w:r>
+      </w:ins>
     </w:p>
     <w:p>
       <w:pPr>
@@ -632,123 +1881,219 @@
       <w:r>
         <w:rPr>
           <w:rFonts w:hint="eastAsia"/>
-        </w:rPr>
-        <w:t>泛在网络中的</w:t>
-      </w:r>
-      <w:r>
-        <w:rPr>
-          <w:rFonts w:hint="eastAsia"/>
-        </w:rPr>
-        <w:t>提供服务的</w:t>
-      </w:r>
-      <w:r>
-        <w:rPr>
-          <w:rFonts w:hint="eastAsia"/>
-        </w:rPr>
-        <w:t>节点大部分</w:t>
-      </w:r>
-      <w:r>
-        <w:rPr>
-          <w:rFonts w:hint="eastAsia"/>
-        </w:rPr>
-        <w:t>都是</w:t>
-      </w:r>
-      <w:r>
-        <w:rPr>
-          <w:rFonts w:hint="eastAsia"/>
-        </w:rPr>
-        <w:t>资源有限</w:t>
-      </w:r>
-      <w:r>
-        <w:rPr>
-          <w:rFonts w:hint="eastAsia"/>
-        </w:rPr>
-        <w:t>型的，</w:t>
-      </w:r>
-      <w:r>
-        <w:rPr>
-          <w:rFonts w:hint="eastAsia"/>
-        </w:rPr>
-        <w:t>所以</w:t>
-      </w:r>
-      <w:r>
-        <w:rPr>
-          <w:rFonts w:hint="eastAsia"/>
-        </w:rPr>
-        <w:t>在</w:t>
-      </w:r>
-      <w:r>
-        <w:rPr>
-          <w:rFonts w:hint="eastAsia"/>
-        </w:rPr>
-        <w:t>对其进行资源调度</w:t>
-      </w:r>
-      <w:r>
-        <w:rPr>
-          <w:rFonts w:hint="eastAsia"/>
-        </w:rPr>
-        <w:t>方面</w:t>
-      </w:r>
-      <w:r>
-        <w:rPr>
-          <w:rFonts w:hint="eastAsia"/>
-        </w:rPr>
-        <w:t>，</w:t>
-      </w:r>
-      <w:r>
-        <w:rPr>
-          <w:rFonts w:hint="eastAsia"/>
-        </w:rPr>
-        <w:t>优化</w:t>
-      </w:r>
-      <w:r>
-        <w:rPr>
-          <w:rFonts w:hint="eastAsia"/>
-        </w:rPr>
-        <w:t>能量管理</w:t>
-      </w:r>
-      <w:r>
-        <w:rPr>
-          <w:rFonts w:hint="eastAsia"/>
-        </w:rPr>
-        <w:t>和多源资源分配显得尤为重要了</w:t>
-      </w:r>
-      <w:r>
-        <w:rPr>
-          <w:rFonts w:hint="eastAsia"/>
-        </w:rPr>
-        <w:t>。</w:t>
-      </w:r>
-      <w:r>
-        <w:rPr>
-          <w:rFonts w:hint="eastAsia"/>
-        </w:rPr>
-        <w:t>泛在网络中的节点一般都是按照某些任务进行不间断的运行，当其在空闲时间内仍然进</w:t>
-      </w:r>
-      <w:r>
-        <w:rPr>
-          <w:rFonts w:hint="eastAsia"/>
-        </w:rPr>
-        <w:t>行运行，</w:t>
-      </w:r>
-      <w:r>
-        <w:rPr>
-          <w:rFonts w:hint="eastAsia"/>
-        </w:rPr>
-        <w:t>或者由于多个资源分配的不合理，</w:t>
-      </w:r>
-      <w:r>
-        <w:rPr>
-          <w:rFonts w:hint="eastAsia"/>
-        </w:rPr>
-        <w:t>导致能源浪费，当节点的电源耗尽后就会关闭机器，这样就无法继续为网络提供服务。</w:t>
-      </w:r>
-      <w:r>
-        <w:rPr>
-          <w:rFonts w:hint="eastAsia"/>
-        </w:rPr>
-        <w:t>所以，必须对能量管理进行优化，这样才能保证节点提供优质的服务。</w:t>
-      </w:r>
+          <w:szCs w:val="21"/>
+        </w:rPr>
+        <w:t>为了使该远程监测系统能够更好的支持事务管理，鉴于泛在网络的分布式的特点，采用基于</w:t>
+      </w:r>
+      <w:r>
+        <w:rPr>
+          <w:szCs w:val="21"/>
+        </w:rPr>
+        <w:t>JPA</w:t>
+      </w:r>
+      <w:r>
+        <w:rPr>
+          <w:rFonts w:hint="eastAsia"/>
+          <w:szCs w:val="21"/>
+        </w:rPr>
+        <w:t>的可持久化和</w:t>
+      </w:r>
+      <w:r>
+        <w:rPr>
+          <w:szCs w:val="21"/>
+        </w:rPr>
+        <w:t>JTA</w:t>
+      </w:r>
+      <w:r>
+        <w:rPr>
+          <w:rFonts w:hint="eastAsia"/>
+          <w:szCs w:val="21"/>
+        </w:rPr>
+        <w:t>的事务管理的技术来构建</w:t>
+      </w:r>
+      <w:r>
+        <w:rPr>
+          <w:szCs w:val="21"/>
+        </w:rPr>
+        <w:t>web</w:t>
+      </w:r>
+      <w:r>
+        <w:rPr>
+          <w:rFonts w:hint="eastAsia"/>
+          <w:szCs w:val="21"/>
+        </w:rPr>
+        <w:t>远程监控。对于分布式的大量节点来说，节点信息存在着多维信息，有必要进行压缩存储。</w:t>
+      </w:r>
+      <w:r>
+        <w:rPr>
+          <w:rFonts w:hint="eastAsia"/>
+          <w:szCs w:val="21"/>
+        </w:rPr>
+        <w:t>田新锋</w:t>
+      </w:r>
+      <w:r>
+        <w:rPr>
+          <w:rFonts w:hint="eastAsia"/>
+          <w:szCs w:val="21"/>
+        </w:rPr>
+        <w:t>等人在论文《</w:t>
+      </w:r>
+      <w:r>
+        <w:rPr>
+          <w:szCs w:val="21"/>
+        </w:rPr>
+        <w:t>CHUNK</w:t>
+      </w:r>
+      <w:r>
+        <w:rPr>
+          <w:rFonts w:hint="eastAsia"/>
+          <w:szCs w:val="21"/>
+        </w:rPr>
+        <w:t>中的多维数据压缩</w:t>
+      </w:r>
+      <w:r>
+        <w:rPr>
+          <w:rFonts w:hint="eastAsia"/>
+          <w:szCs w:val="21"/>
+        </w:rPr>
+        <w:t>》中提出了一种在</w:t>
+      </w:r>
+      <w:r>
+        <w:rPr>
+          <w:szCs w:val="21"/>
+        </w:rPr>
+        <w:t>CHUNK</w:t>
+      </w:r>
+      <w:r>
+        <w:rPr>
+          <w:rFonts w:hint="eastAsia"/>
+          <w:szCs w:val="21"/>
+        </w:rPr>
+        <w:t>中</w:t>
+      </w:r>
+      <w:r>
+        <w:rPr>
+          <w:rFonts w:hint="eastAsia"/>
+          <w:szCs w:val="21"/>
+        </w:rPr>
+        <w:t>采用位图</w:t>
+      </w:r>
+      <w:r>
+        <w:rPr>
+          <w:rFonts w:hint="eastAsia"/>
+          <w:szCs w:val="21"/>
+        </w:rPr>
+        <w:t>方式</w:t>
+      </w:r>
+      <w:r>
+        <w:rPr>
+          <w:rFonts w:hint="eastAsia"/>
+          <w:szCs w:val="21"/>
+        </w:rPr>
+        <w:t>进行多维数据压缩的方法</w:t>
+      </w:r>
+      <w:r>
+        <w:rPr>
+          <w:rFonts w:hint="eastAsia"/>
+          <w:szCs w:val="21"/>
+        </w:rPr>
+        <w:t>，对于压缩后的数据进行</w:t>
+      </w:r>
+      <w:r>
+        <w:rPr>
+          <w:szCs w:val="21"/>
+        </w:rPr>
+        <w:t>MDX</w:t>
+      </w:r>
+      <w:r>
+        <w:rPr>
+          <w:rFonts w:hint="eastAsia"/>
+          <w:szCs w:val="21"/>
+        </w:rPr>
+        <w:t>查询优化，能够有效的提升数据查询性能。黄立峰在其研究生毕业论文中详细的分析了</w:t>
+      </w:r>
+      <w:r>
+        <w:rPr>
+          <w:szCs w:val="21"/>
+        </w:rPr>
+        <w:t>MDX</w:t>
+      </w:r>
+      <w:r>
+        <w:rPr>
+          <w:rFonts w:hint="eastAsia"/>
+          <w:szCs w:val="21"/>
+        </w:rPr>
+        <w:t>的查询方法，并且设计了一种查询优化方式。</w:t>
+      </w:r>
+      <w:ins w:id="31" w:author="User" w:date="2012-08-31T05:53:00Z">
+        <w:r>
+          <w:rPr>
+            <w:rFonts w:hint="eastAsia"/>
+            <w:szCs w:val="21"/>
+          </w:rPr>
+          <w:t>（分析</w:t>
+        </w:r>
+      </w:ins>
+      <w:ins w:id="32" w:author="User" w:date="2012-08-31T05:54:00Z">
+        <w:r>
+          <w:rPr>
+            <w:rFonts w:hint="eastAsia"/>
+            <w:szCs w:val="21"/>
+          </w:rPr>
+          <w:t>一下，基于</w:t>
+        </w:r>
+        <w:r>
+          <w:rPr>
+            <w:rFonts w:ascii="Times New Roman" w:hAnsi="Times New Roman"/>
+            <w:szCs w:val="21"/>
+          </w:rPr>
+          <w:t>JPA/JTA</w:t>
+        </w:r>
+        <w:r>
+          <w:rPr>
+            <w:rFonts w:hint="eastAsia"/>
+            <w:szCs w:val="21"/>
+          </w:rPr>
+          <w:t>的持久化与事务控制组件、基于</w:t>
+        </w:r>
+        <w:r>
+          <w:rPr>
+            <w:rFonts w:ascii="Times New Roman" w:hAnsi="Times New Roman"/>
+            <w:szCs w:val="21"/>
+          </w:rPr>
+          <w:t>Chunk</w:t>
+        </w:r>
+        <w:r>
+          <w:rPr>
+            <w:rFonts w:hint="eastAsia"/>
+            <w:szCs w:val="21"/>
+          </w:rPr>
+          <w:t>的压缩多维数据存储结构和</w:t>
+        </w:r>
+        <w:r>
+          <w:rPr>
+            <w:rFonts w:ascii="Times New Roman" w:hAnsi="Times New Roman"/>
+            <w:szCs w:val="21"/>
+          </w:rPr>
+          <w:t>MDX</w:t>
+        </w:r>
+        <w:r>
+          <w:rPr>
+            <w:rFonts w:hint="eastAsia"/>
+            <w:szCs w:val="21"/>
+          </w:rPr>
+          <w:t>的查询优化，这三个技术的优点和特点</w:t>
+        </w:r>
+      </w:ins>
+      <w:ins w:id="33" w:author="User" w:date="2012-08-31T05:53:00Z">
+        <w:r>
+          <w:rPr>
+            <w:rFonts w:hint="eastAsia"/>
+            <w:szCs w:val="21"/>
+          </w:rPr>
+          <w:t>）</w:t>
+        </w:r>
+      </w:ins>
     </w:p>
     <w:sectPr>
       <w:pgSz w:w="11906" w:h="16838"/>
@@ -1168,6 +2513,31 @@
       <w:szCs w:val="32"/>
     </w:rPr>
   </w:style>
+  <w:style w:type="paragraph" w:styleId="a6">
+    <w:name w:val="Balloon Text"/>
+    <w:basedOn w:val="a"/>
+    <w:link w:val="Char2"/>
+    <w:uiPriority w:val="99"/>
+    <w:semiHidden/>
+    <w:unhideWhenUsed/>
+    <w:rsid w:val="00F41133"/>
+    <w:rPr>
+      <w:sz w:val="18"/>
+      <w:szCs w:val="18"/>
+    </w:rPr>
+  </w:style>
+  <w:style w:type="character" w:customStyle="1" w:styleId="Char2">
+    <w:name w:val="批注框文本 Char"/>
+    <w:basedOn w:val="a0"/>
+    <w:link w:val="a6"/>
+    <w:uiPriority w:val="99"/>
+    <w:semiHidden/>
+    <w:rsid w:val="00F41133"/>
+    <w:rPr>
+      <w:sz w:val="18"/>
+      <w:szCs w:val="18"/>
+    </w:rPr>
+  </w:style>
 </w:styles>
 </file>
 

--- a/trunk/ my-graduate-report/研究思路（新）.docx
+++ b/trunk/ my-graduate-report/研究思路（新）.docx
@@ -625,9 +625,6 @@
     <w:p>
       <w:pPr>
         <w:ind w:firstLine="420"/>
-        <w:rPr>
-          <w:rFonts w:hint="eastAsia"/>
-        </w:rPr>
       </w:pPr>
       <w:r>
         <w:rPr>
@@ -753,6 +750,9 @@
     <w:p>
       <w:pPr>
         <w:pStyle w:val="2"/>
+        <w:rPr>
+          <w:rFonts w:hint="eastAsia"/>
+        </w:rPr>
       </w:pPr>
       <w:r>
         <w:rPr>
@@ -773,1106 +773,547 @@
         <w:rPr>
           <w:rFonts w:hint="eastAsia"/>
         </w:rPr>
-        <w:t>随着社会的进步，通信技术，电子设备制造技术日新月异，导致了网络的高速发展。传统的计算机网络已经不能完全跟上科技的发展，出现了大规模的，复杂的，混合式网络。人类开始习惯使用各种移动设备随时随地的进行网络通信。早在</w:t>
-      </w:r>
-      <w:r>
-        <w:rPr>
-          <w:rFonts w:hint="eastAsia"/>
-        </w:rPr>
-        <w:t>1988</w:t>
-      </w:r>
-      <w:r>
-        <w:rPr>
-          <w:rFonts w:hint="eastAsia"/>
-        </w:rPr>
-        <w:t>年，普适计算之父</w:t>
-      </w:r>
-      <w:r>
-        <w:rPr>
-          <w:rFonts w:hint="eastAsia"/>
-        </w:rPr>
-        <w:t>Mark Weiser</w:t>
-      </w:r>
-      <w:r>
-        <w:rPr>
-          <w:rFonts w:hint="eastAsia"/>
-        </w:rPr>
-        <w:t>就预言了一种网络模式：“网络如同空气和水一样，自然而深刻的融入人类的日常生活和工作中。”截至</w:t>
-      </w:r>
-      <w:r>
-        <w:rPr>
-          <w:rFonts w:hint="eastAsia"/>
-        </w:rPr>
-        <w:t>2012</w:t>
-      </w:r>
-      <w:r>
-        <w:rPr>
-          <w:rFonts w:hint="eastAsia"/>
-        </w:rPr>
-        <w:t>年</w:t>
-      </w:r>
-      <w:r>
-        <w:rPr>
-          <w:rFonts w:hint="eastAsia"/>
-        </w:rPr>
-        <w:t>6</w:t>
-      </w:r>
-      <w:r>
-        <w:rPr>
-          <w:rFonts w:hint="eastAsia"/>
-        </w:rPr>
-        <w:t>月底，我国手机网民达到</w:t>
-      </w:r>
-      <w:r>
-        <w:rPr>
-          <w:rFonts w:hint="eastAsia"/>
-        </w:rPr>
-        <w:t>3.88</w:t>
-      </w:r>
-      <w:r>
-        <w:rPr>
-          <w:rFonts w:hint="eastAsia"/>
-        </w:rPr>
-        <w:t>亿，超过电脑上网用户的</w:t>
-      </w:r>
-      <w:r>
-        <w:rPr>
-          <w:rFonts w:hint="eastAsia"/>
-        </w:rPr>
-        <w:t>3.86</w:t>
-      </w:r>
-      <w:r>
-        <w:rPr>
-          <w:rFonts w:hint="eastAsia"/>
-        </w:rPr>
-        <w:t>亿人。这些数据验证了</w:t>
-      </w:r>
-      <w:r>
-        <w:rPr>
-          <w:rFonts w:hint="eastAsia"/>
-        </w:rPr>
-        <w:t>Weiser</w:t>
-      </w:r>
-      <w:r>
-        <w:rPr>
-          <w:rFonts w:hint="eastAsia"/>
-        </w:rPr>
-        <w:t>先生的预言正在变成现实。普适计算逐渐的演变为今天的泛在网络。而目前泛在网络标准体系研究有四个重点研究方向，包括下一代网络技术标准、传感器网络技术标准、射频识别技术标准、对象标志技术标准。为了促进我国的泛在网络的发展，在</w:t>
-      </w:r>
-      <w:r>
-        <w:rPr>
-          <w:rFonts w:hint="eastAsia"/>
-        </w:rPr>
-        <w:t>2012</w:t>
-      </w:r>
-      <w:r>
-        <w:rPr>
-          <w:rFonts w:hint="eastAsia"/>
-        </w:rPr>
-        <w:t>年，中央政府颁布了《物联网十二五规划》，希望我国在未来的几年内能够在泛在物联网领域取得重大突破，掌握世界领先的技术。而在泛在网络的结构中，可移动或者专用设备将会占有很大的比重。可是移动设备或者专用设备大多体积较小，资源有限，使用电池供电等特点，如何让有限的资源发挥出最大的能量，这是许多学者和生产商需要攻克的难题。所以研究这类设备的资源管理是非常有必要的。</w:t>
-      </w:r>
-    </w:p>
-    <w:p>
-      <w:pPr>
-        <w:numPr>
-          <w:ins w:id="0" w:author="User" w:date="2012-08-31T05:40:00Z"/>
-        </w:numPr>
-      </w:pPr>
-      <w:r>
-        <w:rPr>
-          <w:rFonts w:hint="eastAsia"/>
-        </w:rPr>
-        <w:t>日本韩国率先把泛在网络作为一个国家发展战略进行部署。经过这几年的发展，</w:t>
-      </w:r>
-      <w:r>
-        <w:rPr>
-          <w:rFonts w:ascii="Calibri" w:hAnsi="Calibri" w:hint="eastAsia"/>
-          <w:color w:val="FF0000"/>
-          <w:highlight w:val="green"/>
-          <w:rPrChange w:id="1" w:author="User" w:date="2012-08-31T05:45:00Z">
-            <w:rPr>
-              <w:rFonts w:ascii="Cambria" w:hAnsi="Cambria" w:hint="eastAsia"/>
-              <w:b/>
-              <w:bCs/>
-              <w:sz w:val="28"/>
-              <w:szCs w:val="32"/>
-            </w:rPr>
-          </w:rPrChange>
-        </w:rPr>
-        <w:t>日本韩国的泛在网络技术已经处于领先的地位</w:t>
-      </w:r>
-      <w:ins w:id="2" w:author="User" w:date="2012-08-31T05:43:00Z">
-        <w:r>
-          <w:rPr>
-            <w:rFonts w:hint="eastAsia"/>
-          </w:rPr>
-          <w:t>（</w:t>
-        </w:r>
-      </w:ins>
-      <w:ins w:id="3" w:author="User" w:date="2012-08-31T05:44:00Z">
-        <w:r>
-          <w:rPr>
-            <w:rFonts w:hint="eastAsia"/>
-          </w:rPr>
-          <w:t>能否</w:t>
-        </w:r>
-      </w:ins>
-      <w:ins w:id="4" w:author="User" w:date="2012-08-31T05:43:00Z">
-        <w:r>
-          <w:rPr>
-            <w:rFonts w:hint="eastAsia"/>
-          </w:rPr>
-          <w:t>给出这句话的证据，比如</w:t>
-        </w:r>
-        <w:r>
-          <w:t>2005-2012</w:t>
-        </w:r>
-        <w:r>
-          <w:rPr>
-            <w:rFonts w:hint="eastAsia"/>
-          </w:rPr>
-          <w:t>年间，你查一下，日本和韩国各自</w:t>
-        </w:r>
-      </w:ins>
-      <w:ins w:id="5" w:author="User" w:date="2012-08-31T05:44:00Z">
-        <w:r>
-          <w:rPr>
-            <w:rFonts w:hint="eastAsia"/>
-          </w:rPr>
-          <w:t>多少项相关专利、</w:t>
-        </w:r>
-      </w:ins>
-      <w:ins w:id="6" w:author="User" w:date="2012-08-31T05:43:00Z">
-        <w:r>
-          <w:rPr>
-            <w:rFonts w:hint="eastAsia"/>
-          </w:rPr>
-          <w:t>在</w:t>
-        </w:r>
-      </w:ins>
-      <w:ins w:id="7" w:author="User" w:date="2012-08-31T05:44:00Z">
-        <w:r>
-          <w:rPr>
-            <w:rFonts w:hint="eastAsia"/>
-          </w:rPr>
-          <w:t>国际</w:t>
-        </w:r>
-        <w:r>
-          <w:t>SCI</w:t>
-        </w:r>
-        <w:r>
-          <w:rPr>
-            <w:rFonts w:hint="eastAsia"/>
-          </w:rPr>
-          <w:t>期刊上发表论文多少篇，或者给出几个代表性的这个领域的文章或者</w:t>
-        </w:r>
-      </w:ins>
-      <w:ins w:id="8" w:author="User" w:date="2012-08-31T05:45:00Z">
-        <w:r>
-          <w:rPr>
-            <w:rFonts w:hint="eastAsia"/>
-          </w:rPr>
-          <w:t>产品，立项的重大项目</w:t>
-        </w:r>
-      </w:ins>
-      <w:ins w:id="9" w:author="User" w:date="2012-08-31T05:43:00Z">
-        <w:r>
-          <w:rPr>
-            <w:rFonts w:hint="eastAsia"/>
-          </w:rPr>
-          <w:t>）</w:t>
-        </w:r>
-      </w:ins>
-      <w:r>
-        <w:rPr>
-          <w:rFonts w:hint="eastAsia"/>
-        </w:rPr>
-        <w:t>。</w:t>
-      </w:r>
-      <w:r>
-        <w:rPr>
-          <w:rFonts w:ascii="Calibri" w:hAnsi="Calibri" w:hint="eastAsia"/>
-          <w:highlight w:val="green"/>
-          <w:rPrChange w:id="10" w:author="User" w:date="2012-08-31T05:45:00Z">
-            <w:rPr>
-              <w:rFonts w:ascii="Cambria" w:hAnsi="Cambria" w:hint="eastAsia"/>
-              <w:b/>
-              <w:bCs/>
-              <w:sz w:val="28"/>
-              <w:szCs w:val="32"/>
-            </w:rPr>
-          </w:rPrChange>
-        </w:rPr>
-        <w:t>而我国也已经制定一些发展规划</w:t>
-      </w:r>
-      <w:ins w:id="11" w:author="User" w:date="2012-08-31T05:45:00Z">
-        <w:r>
-          <w:rPr>
-            <w:rFonts w:hint="eastAsia"/>
-            <w:highlight w:val="green"/>
-          </w:rPr>
-          <w:t>（</w:t>
-        </w:r>
-      </w:ins>
-      <w:ins w:id="12" w:author="User" w:date="2012-08-31T06:17:00Z">
-        <w:r>
-          <w:rPr>
-            <w:rFonts w:hint="eastAsia"/>
-            <w:highlight w:val="green"/>
-          </w:rPr>
-          <w:t>用一张表格</w:t>
-        </w:r>
-      </w:ins>
-      <w:ins w:id="13" w:author="User" w:date="2012-08-31T05:45:00Z">
-        <w:r>
-          <w:rPr>
-            <w:rFonts w:hint="eastAsia"/>
-            <w:highlight w:val="green"/>
-          </w:rPr>
-          <w:t>罗列出来</w:t>
-        </w:r>
-      </w:ins>
-      <w:ins w:id="14" w:author="User" w:date="2012-08-31T06:17:00Z">
-        <w:r>
-          <w:rPr>
-            <w:rFonts w:hint="eastAsia"/>
-            <w:highlight w:val="green"/>
-          </w:rPr>
-          <w:t>证据</w:t>
-        </w:r>
-      </w:ins>
-      <w:ins w:id="15" w:author="User" w:date="2012-08-31T05:45:00Z">
-        <w:r>
-          <w:rPr>
-            <w:rFonts w:hint="eastAsia"/>
-            <w:highlight w:val="green"/>
-          </w:rPr>
-          <w:t>）</w:t>
-        </w:r>
-      </w:ins>
-      <w:r>
-        <w:rPr>
-          <w:rFonts w:hint="eastAsia"/>
-        </w:rPr>
-        <w:t>，正在努力追赶，争取能够掌握先进的技术。</w:t>
-      </w:r>
-    </w:p>
-    <w:p>
-      <w:pPr>
-        <w:rPr>
-          <w:rFonts w:ascii="SimSun" w:eastAsia="Times New Roman" w:hAnsi="SimSun" w:cs="SimSun"/>
-          <w:kern w:val="0"/>
-          <w:szCs w:val="21"/>
-        </w:rPr>
-      </w:pPr>
-      <w:r>
-        <w:tab/>
-      </w:r>
-      <w:r>
-        <w:rPr>
-          <w:rFonts w:hint="eastAsia"/>
-        </w:rPr>
-        <w:t>随着网络规模的不断增大，各种网络事件不断，对网络进行监测以及成为网络管理的一部分了，而事件关联技术目前被广泛地使用在网络管理中。网络管理领域中的事件通常定义为有关网络中正在发生的情况的信息。网络环境中受管理设备上的硬件和软件故障、安全侵害、性能下降、环境参数变动等都可能通过事件表现出来。其具体表现形式一般为软硬件系统日志、性能参数的测量、各种网络管理协议所定义的事件等可供观察收集的信息和数据。</w:t>
-      </w:r>
-      <w:r>
-        <w:rPr>
-          <w:rFonts w:ascii="宋体" w:hAnsi="宋体" w:cs="宋体" w:hint="eastAsia"/>
-          <w:kern w:val="0"/>
-          <w:szCs w:val="21"/>
-        </w:rPr>
-        <w:t>杨</w:t>
-      </w:r>
-      <w:r>
-        <w:rPr>
-          <w:rFonts w:ascii="MS Mincho" w:eastAsia="MS Mincho" w:hAnsi="MS Mincho" w:cs="MS Mincho" w:hint="eastAsia"/>
-          <w:kern w:val="0"/>
-          <w:szCs w:val="21"/>
-        </w:rPr>
-        <w:t>洪涛</w:t>
-      </w:r>
-      <w:r>
-        <w:rPr>
-          <w:rFonts w:ascii="MS Mincho" w:hAnsi="MS Mincho" w:cs="MS Mincho" w:hint="eastAsia"/>
-          <w:kern w:val="0"/>
-          <w:szCs w:val="21"/>
-        </w:rPr>
-        <w:t>，</w:t>
-      </w:r>
-      <w:r>
-        <w:rPr>
-          <w:rFonts w:ascii="MS Mincho" w:eastAsia="MS Mincho" w:hAnsi="MS Mincho" w:cs="MS Mincho" w:hint="eastAsia"/>
-          <w:kern w:val="0"/>
-          <w:szCs w:val="21"/>
-        </w:rPr>
-        <w:t>王</w:t>
-      </w:r>
-      <w:r>
-        <w:rPr>
-          <w:rFonts w:ascii="宋体" w:hAnsi="宋体" w:cs="宋体" w:hint="eastAsia"/>
-          <w:kern w:val="0"/>
-          <w:szCs w:val="21"/>
-        </w:rPr>
-        <w:t>继龙两位学者在论文《</w:t>
-      </w:r>
-      <w:r>
-        <w:rPr>
-          <w:rFonts w:hint="eastAsia"/>
-          <w:szCs w:val="21"/>
-        </w:rPr>
-        <w:t>网络事件管理系统中关联技术的选择及实现</w:t>
-      </w:r>
-      <w:r>
-        <w:rPr>
-          <w:rFonts w:ascii="宋体" w:hAnsi="宋体" w:cs="宋体" w:hint="eastAsia"/>
-          <w:kern w:val="0"/>
-          <w:szCs w:val="21"/>
-        </w:rPr>
-        <w:t>》</w:t>
-      </w:r>
-      <w:r>
-        <w:rPr>
-          <w:rFonts w:ascii="宋体" w:hAnsi="宋体" w:cs="宋体" w:hint="eastAsia"/>
-          <w:kern w:val="0"/>
-          <w:szCs w:val="21"/>
-        </w:rPr>
-        <w:t>详细地</w:t>
-      </w:r>
-      <w:r>
-        <w:rPr>
-          <w:rFonts w:ascii="宋体" w:hAnsi="宋体" w:cs="宋体" w:hint="eastAsia"/>
-          <w:kern w:val="0"/>
-          <w:szCs w:val="21"/>
-        </w:rPr>
-        <w:t>分析了</w:t>
-      </w:r>
-      <w:r>
-        <w:rPr>
-          <w:rFonts w:ascii="宋体" w:hAnsi="宋体" w:cs="宋体" w:hint="eastAsia"/>
-          <w:kern w:val="0"/>
-          <w:szCs w:val="21"/>
-        </w:rPr>
-        <w:t>以下五种事件关联技术，分别为：</w:t>
-      </w:r>
-      <w:r>
-        <w:rPr>
-          <w:rFonts w:ascii="SimSun" w:eastAsia="Times New Roman" w:hAnsi="SimSun" w:cs="SimSun"/>
-          <w:kern w:val="0"/>
-          <w:szCs w:val="21"/>
-        </w:rPr>
-        <w:t>(1)</w:t>
-      </w:r>
-      <w:r>
-        <w:rPr>
-          <w:rFonts w:ascii="宋体" w:hAnsi="宋体" w:cs="宋体" w:hint="eastAsia"/>
-          <w:kern w:val="0"/>
-          <w:szCs w:val="21"/>
-        </w:rPr>
-        <w:t>基于规则的推理</w:t>
-      </w:r>
-      <w:r>
-        <w:rPr>
-          <w:rFonts w:ascii="SimSun" w:eastAsia="Times New Roman" w:hAnsi="SimSun" w:cs="SimSun"/>
-          <w:kern w:val="0"/>
-          <w:szCs w:val="21"/>
-        </w:rPr>
-        <w:t>(2)</w:t>
-      </w:r>
-      <w:r>
-        <w:rPr>
-          <w:rFonts w:ascii="宋体" w:hAnsi="宋体" w:cs="宋体" w:hint="eastAsia"/>
-          <w:kern w:val="0"/>
-          <w:szCs w:val="21"/>
-        </w:rPr>
-        <w:t>编码方法</w:t>
-      </w:r>
-      <w:r>
-        <w:rPr>
-          <w:rFonts w:ascii="SimSun" w:eastAsia="Times New Roman" w:hAnsi="SimSun" w:cs="SimSun"/>
-          <w:kern w:val="0"/>
-          <w:szCs w:val="21"/>
-        </w:rPr>
-        <w:t>(3)</w:t>
-      </w:r>
-      <w:r>
-        <w:rPr>
-          <w:rFonts w:ascii="宋体" w:hAnsi="宋体" w:cs="宋体" w:hint="eastAsia"/>
-          <w:kern w:val="0"/>
-          <w:szCs w:val="21"/>
-        </w:rPr>
-        <w:t>基于案例的推理</w:t>
-      </w:r>
-      <w:r>
-        <w:rPr>
-          <w:rFonts w:ascii="SimSun" w:eastAsia="Times New Roman" w:hAnsi="SimSun" w:cs="SimSun"/>
-          <w:kern w:val="0"/>
-          <w:szCs w:val="21"/>
-        </w:rPr>
-        <w:t>(4)</w:t>
-      </w:r>
-      <w:r>
-        <w:rPr>
-          <w:rFonts w:ascii="宋体" w:hAnsi="宋体" w:cs="宋体" w:hint="eastAsia"/>
-          <w:kern w:val="0"/>
-          <w:szCs w:val="21"/>
-        </w:rPr>
-        <w:t>基于模型的推理</w:t>
-      </w:r>
-      <w:r>
-        <w:rPr>
-          <w:rFonts w:ascii="SimSun" w:eastAsia="Times New Roman" w:hAnsi="SimSun" w:cs="SimSun"/>
-          <w:kern w:val="0"/>
-          <w:szCs w:val="21"/>
-        </w:rPr>
-        <w:t>(5)</w:t>
-      </w:r>
-      <w:r>
-        <w:rPr>
-          <w:rFonts w:ascii="宋体" w:hAnsi="宋体" w:cs="宋体" w:hint="eastAsia"/>
-          <w:kern w:val="0"/>
-          <w:szCs w:val="21"/>
-        </w:rPr>
-        <w:t>人工智能方法</w:t>
-      </w:r>
-      <w:r>
-        <w:rPr>
-          <w:rFonts w:ascii="宋体" w:hAnsi="宋体" w:cs="宋体" w:hint="eastAsia"/>
-          <w:kern w:val="0"/>
-          <w:szCs w:val="21"/>
-        </w:rPr>
-        <w:t>。由于这几种关联技术是最基础的事件关联技术，不能够完全适应复杂的、多目标的系统模型。</w:t>
-      </w:r>
-      <w:ins w:id="16" w:author="User" w:date="2012-08-31T05:46:00Z">
-        <w:r>
-          <w:rPr>
-            <w:rFonts w:ascii="宋体" w:hAnsi="宋体" w:cs="宋体" w:hint="eastAsia"/>
-            <w:kern w:val="0"/>
-            <w:szCs w:val="21"/>
-          </w:rPr>
-          <w:t>（借鉴网络管理中的事件关联技术到服务资源管理中，这个思路可以）</w:t>
-        </w:r>
-      </w:ins>
-    </w:p>
-    <w:p>
-      <w:pPr>
-        <w:rPr>
-          <w:rFonts w:ascii="SimSun" w:eastAsia="Times New Roman" w:hAnsi="SimSun" w:cs="SimSun"/>
-          <w:kern w:val="0"/>
-          <w:szCs w:val="21"/>
-        </w:rPr>
-      </w:pPr>
-      <w:r>
-        <w:rPr>
-          <w:rFonts w:ascii="SimSun" w:eastAsia="Times New Roman" w:hAnsi="SimSun" w:cs="SimSun"/>
-          <w:kern w:val="0"/>
-          <w:szCs w:val="21"/>
-        </w:rPr>
-        <w:tab/>
-      </w:r>
-      <w:r>
-        <w:rPr>
-          <w:rFonts w:ascii="宋体" w:hAnsi="宋体" w:cs="宋体" w:hint="eastAsia"/>
-          <w:kern w:val="0"/>
-          <w:szCs w:val="21"/>
-        </w:rPr>
-        <w:t>为了适应复杂的系统模型，</w:t>
-      </w:r>
-      <w:r>
-        <w:rPr>
-          <w:rFonts w:ascii="宋体" w:hAnsi="宋体" w:cs="宋体" w:hint="eastAsia"/>
-          <w:kern w:val="0"/>
-          <w:szCs w:val="21"/>
-        </w:rPr>
-        <w:t>王雯霞，贾焰</w:t>
-      </w:r>
-      <w:r>
-        <w:rPr>
-          <w:rFonts w:ascii="宋体" w:hAnsi="宋体" w:cs="宋体" w:hint="eastAsia"/>
-          <w:kern w:val="0"/>
-          <w:szCs w:val="21"/>
-        </w:rPr>
-        <w:t>等人在论文《</w:t>
-      </w:r>
-      <w:r>
-        <w:rPr>
-          <w:rFonts w:hint="eastAsia"/>
-        </w:rPr>
-        <w:t>一种网络安全事件关联分析的专家系统研究</w:t>
-      </w:r>
-      <w:r>
-        <w:rPr>
-          <w:rFonts w:ascii="宋体" w:hAnsi="宋体" w:cs="宋体" w:hint="eastAsia"/>
-          <w:kern w:val="0"/>
-          <w:szCs w:val="21"/>
-        </w:rPr>
-        <w:t>》中提出了一种</w:t>
-      </w:r>
-      <w:r>
-        <w:rPr>
-          <w:rFonts w:ascii="宋体" w:hAnsi="宋体" w:cs="宋体" w:hint="eastAsia"/>
-          <w:kern w:val="0"/>
-          <w:szCs w:val="21"/>
-        </w:rPr>
-        <w:t>用于网络安全事件关联分析的专家系统。</w:t>
-      </w:r>
-      <w:r>
-        <w:rPr>
-          <w:rFonts w:ascii="宋体" w:hAnsi="宋体" w:cs="宋体" w:hint="eastAsia"/>
-          <w:kern w:val="0"/>
-          <w:szCs w:val="21"/>
-        </w:rPr>
-        <w:t>其中，引入了分层策略，</w:t>
-      </w:r>
-      <w:r>
-        <w:rPr>
-          <w:rFonts w:ascii="宋体" w:hAnsi="宋体" w:cs="宋体" w:hint="eastAsia"/>
-          <w:kern w:val="0"/>
-          <w:szCs w:val="21"/>
-        </w:rPr>
-        <w:t>对共性知识库进行分层立体化建模以提高关联分析性能，添加资产信息和漏洞信息分析模块来提高对重点设备、网络区域、网络安全事件的关注度，并对冗余信息进行剪枝、去重。同时，在专家系统中引入时间流，提高系统的实时性。</w:t>
-      </w:r>
-      <w:ins w:id="17" w:author="User" w:date="2012-08-31T05:47:00Z">
-        <w:r>
-          <w:rPr>
-            <w:rFonts w:ascii="宋体" w:hAnsi="宋体" w:cs="宋体" w:hint="eastAsia"/>
-            <w:kern w:val="0"/>
-            <w:szCs w:val="21"/>
-          </w:rPr>
-          <w:t>（借鉴信息安全的分层策略到服务资源管理中，这个思路也可以）</w:t>
-        </w:r>
-      </w:ins>
+        <w:t>泛在网络是一种利用已有技术和发展新技术为特征的网络，其主要目标是让人们在任何地方任何时间能够通信，访问网络内的一切。</w:t>
+      </w:r>
     </w:p>
     <w:p>
       <w:pPr>
         <w:ind w:firstLine="420"/>
         <w:rPr>
-          <w:rFonts w:ascii="SimSun" w:eastAsia="Times New Roman" w:hAnsi="SimSun" w:cs="SimSun"/>
-          <w:kern w:val="0"/>
-          <w:szCs w:val="21"/>
+          <w:rFonts w:hint="eastAsia"/>
         </w:rPr>
       </w:pPr>
       <w:r>
         <w:rPr>
-          <w:rFonts w:ascii="宋体" w:hAnsi="宋体" w:cs="宋体" w:hint="eastAsia"/>
-          <w:kern w:val="0"/>
-          <w:szCs w:val="21"/>
-        </w:rPr>
-        <w:t>然而，对于混杂式的泛在网络环境来说，目标是不确定的。在泛在网络中</w:t>
-      </w:r>
-      <w:r>
-        <w:rPr>
-          <w:rFonts w:ascii="宋体" w:hAnsi="宋体" w:cs="宋体" w:hint="eastAsia"/>
-          <w:kern w:val="0"/>
-          <w:szCs w:val="21"/>
-          <w:highlight w:val="green"/>
-          <w:rPrChange w:id="18" w:author="User" w:date="2012-08-31T05:47:00Z">
-            <w:rPr>
-              <w:rFonts w:ascii="宋体" w:hAnsi="宋体" w:cs="宋体" w:hint="eastAsia"/>
-              <w:b/>
-              <w:bCs/>
-              <w:kern w:val="0"/>
-              <w:sz w:val="28"/>
-              <w:szCs w:val="21"/>
-            </w:rPr>
-          </w:rPrChange>
-        </w:rPr>
-        <w:t>包含了移动通信网络和电信网络，还有物联网等混合式的网络</w:t>
-      </w:r>
-      <w:ins w:id="19" w:author="User" w:date="2012-08-31T05:48:00Z">
-        <w:r>
-          <w:rPr>
-            <w:rFonts w:ascii="宋体" w:hAnsi="宋体" w:cs="宋体" w:hint="eastAsia"/>
-            <w:kern w:val="0"/>
-            <w:szCs w:val="21"/>
-            <w:highlight w:val="green"/>
-          </w:rPr>
-          <w:t>（还是要以软的资源调度为主来考虑，兼顾硬的，否则，后期实验不好展开）</w:t>
-        </w:r>
-      </w:ins>
-      <w:r>
-        <w:rPr>
-          <w:rFonts w:ascii="宋体" w:hAnsi="宋体" w:cs="宋体" w:hint="eastAsia"/>
-          <w:kern w:val="0"/>
-          <w:szCs w:val="21"/>
-        </w:rPr>
-        <w:t>。而且，网络资源很多都是受到物理资源的限制，带有约束。所以，上述的专家系统模型不能够完全满足需求，但是，可以借鉴其分层的策略思想，根据泛在网络的特点，</w:t>
-      </w:r>
-      <w:r>
-        <w:rPr>
-          <w:rFonts w:ascii="宋体" w:hAnsi="宋体" w:cs="宋体" w:hint="eastAsia"/>
-          <w:kern w:val="0"/>
-          <w:szCs w:val="21"/>
-          <w:highlight w:val="green"/>
-          <w:rPrChange w:id="20" w:author="User" w:date="2012-08-31T05:49:00Z">
-            <w:rPr>
-              <w:rFonts w:ascii="宋体" w:hAnsi="宋体" w:cs="宋体" w:hint="eastAsia"/>
-              <w:b/>
-              <w:bCs/>
-              <w:kern w:val="0"/>
-              <w:sz w:val="28"/>
-              <w:szCs w:val="21"/>
-            </w:rPr>
-          </w:rPrChange>
-        </w:rPr>
-        <w:t>引入特征模型和具体模型相结合的事件关联技术</w:t>
-      </w:r>
-      <w:ins w:id="21" w:author="User" w:date="2012-08-31T05:49:00Z">
-        <w:r>
-          <w:rPr>
-            <w:rFonts w:ascii="宋体" w:hAnsi="宋体" w:cs="宋体" w:hint="eastAsia"/>
-            <w:kern w:val="0"/>
-            <w:szCs w:val="21"/>
-            <w:highlight w:val="green"/>
-          </w:rPr>
-          <w:t>（</w:t>
-        </w:r>
-      </w:ins>
-      <w:ins w:id="22" w:author="User" w:date="2012-08-31T05:50:00Z">
-        <w:r>
-          <w:rPr>
-            <w:rFonts w:ascii="宋体" w:hAnsi="宋体" w:cs="宋体" w:hint="eastAsia"/>
-            <w:kern w:val="0"/>
-            <w:szCs w:val="21"/>
-            <w:highlight w:val="green"/>
-          </w:rPr>
-          <w:t>能否</w:t>
-        </w:r>
-      </w:ins>
-      <w:ins w:id="23" w:author="User" w:date="2012-08-31T05:49:00Z">
-        <w:r>
-          <w:rPr>
-            <w:rFonts w:ascii="宋体" w:hAnsi="宋体" w:cs="宋体" w:hint="eastAsia"/>
-            <w:kern w:val="0"/>
-            <w:szCs w:val="21"/>
-            <w:highlight w:val="green"/>
-          </w:rPr>
-          <w:t>展开来，再描述两句，我没有</w:t>
-        </w:r>
-      </w:ins>
-      <w:ins w:id="24" w:author="User" w:date="2012-08-31T05:50:00Z">
-        <w:r>
-          <w:rPr>
-            <w:rFonts w:ascii="宋体" w:hAnsi="宋体" w:cs="宋体" w:hint="eastAsia"/>
-            <w:kern w:val="0"/>
-            <w:szCs w:val="21"/>
-            <w:highlight w:val="green"/>
-          </w:rPr>
-          <w:t>看明白这个思路</w:t>
-        </w:r>
-      </w:ins>
-      <w:ins w:id="25" w:author="User" w:date="2012-08-31T05:49:00Z">
-        <w:r>
-          <w:rPr>
-            <w:rFonts w:ascii="宋体" w:hAnsi="宋体" w:cs="宋体" w:hint="eastAsia"/>
-            <w:kern w:val="0"/>
-            <w:szCs w:val="21"/>
-            <w:highlight w:val="green"/>
-          </w:rPr>
-          <w:t>）</w:t>
-        </w:r>
-      </w:ins>
-      <w:r>
-        <w:rPr>
-          <w:rFonts w:ascii="宋体" w:hAnsi="宋体" w:cs="宋体" w:hint="eastAsia"/>
-          <w:kern w:val="0"/>
-          <w:szCs w:val="21"/>
+          <w:rFonts w:hint="eastAsia"/>
+        </w:rPr>
+        <w:t>日本韩国率先把泛在网络作为一个国家发展战略进行部署。经过这几年的发展，日本韩国的泛在网络技术已经处于领先的地位</w:t>
+      </w:r>
+      <w:r>
+        <w:rPr>
+          <w:rFonts w:hint="eastAsia"/>
         </w:rPr>
         <w:t>。</w:t>
+      </w:r>
+      <w:r>
+        <w:rPr>
+          <w:rFonts w:hint="eastAsia"/>
+        </w:rPr>
+        <w:t>泛在网络社会充分利用日本信息技术优势，包括近</w:t>
+      </w:r>
+      <w:r>
+        <w:rPr>
+          <w:rFonts w:hint="eastAsia"/>
+        </w:rPr>
+        <w:t>100</w:t>
+      </w:r>
+      <w:r>
+        <w:rPr>
+          <w:rFonts w:hint="eastAsia"/>
+        </w:rPr>
+        <w:t>％家庭拥有电视机、</w:t>
+      </w:r>
+      <w:r>
+        <w:rPr>
+          <w:rFonts w:hint="eastAsia"/>
+        </w:rPr>
+        <w:t>1</w:t>
+      </w:r>
+      <w:r>
+        <w:rPr>
+          <w:rFonts w:hint="eastAsia"/>
+        </w:rPr>
+        <w:t>亿手机用户、</w:t>
+      </w:r>
+      <w:r>
+        <w:rPr>
+          <w:rFonts w:hint="eastAsia"/>
+        </w:rPr>
+        <w:t>1000</w:t>
+      </w:r>
+      <w:r>
+        <w:rPr>
+          <w:rFonts w:hint="eastAsia"/>
+        </w:rPr>
+        <w:t>万汽车导航系统的宽带环境。泛在网络涵盖有线网络、无线网络和移动系统，可以使用</w:t>
+      </w:r>
+      <w:r>
+        <w:rPr>
+          <w:rFonts w:hint="eastAsia"/>
+        </w:rPr>
+        <w:t>IPv6</w:t>
+      </w:r>
+      <w:r>
+        <w:rPr>
+          <w:rFonts w:hint="eastAsia"/>
+        </w:rPr>
+        <w:t>协议在电脑、移动电话、掌上电脑、数字电视、机顶盒、信息家电、游戏机、汽车导航系统、自动贩卖机、</w:t>
+      </w:r>
+      <w:r>
+        <w:rPr>
+          <w:rFonts w:hint="eastAsia"/>
+        </w:rPr>
+        <w:t>Web</w:t>
+      </w:r>
+      <w:r>
+        <w:rPr>
+          <w:rFonts w:hint="eastAsia"/>
+        </w:rPr>
+        <w:t>录像机、电子标签、泛在器甚至过去不被当做信息装置的设备间进行信息交换。企业不管何时何地，都可以通过信息家电和装置中的微芯片（电子标签）和宽带网络连接到消费者。</w:t>
+      </w:r>
+      <w:r>
+        <w:rPr>
+          <w:rFonts w:hint="eastAsia"/>
+        </w:rPr>
+        <w:t>而我国也已经制定一些发展规划（用一张表格罗列出来证据），正在努力追赶，争取能够掌握先进的技术。</w:t>
+      </w:r>
+      <w:r>
+        <w:rPr>
+          <w:rFonts w:hint="eastAsia"/>
+        </w:rPr>
+        <w:t>下面是我国</w:t>
+      </w:r>
+      <w:r>
+        <w:rPr>
+          <w:rFonts w:hint="eastAsia"/>
+        </w:rPr>
+        <w:t>近些年与</w:t>
+      </w:r>
+      <w:r>
+        <w:rPr>
+          <w:rFonts w:hint="eastAsia"/>
+        </w:rPr>
+        <w:t>网络</w:t>
+      </w:r>
+      <w:r>
+        <w:rPr>
+          <w:rFonts w:hint="eastAsia"/>
+        </w:rPr>
+        <w:t>相关的</w:t>
+      </w:r>
+      <w:r>
+        <w:rPr>
+          <w:rFonts w:hint="eastAsia"/>
+        </w:rPr>
+        <w:t>国家级</w:t>
+      </w:r>
+      <w:r>
+        <w:rPr>
+          <w:rFonts w:hint="eastAsia"/>
+        </w:rPr>
+        <w:t>规划。</w:t>
+      </w:r>
+    </w:p>
+    <w:tbl>
+      <w:tblPr>
+        <w:tblStyle w:val="a7"/>
+        <w:tblW w:w="0" w:type="auto"/>
+        <w:jc w:val="center"/>
+        <w:tblLook w:val="04A0"/>
+      </w:tblPr>
+      <w:tblGrid>
+        <w:gridCol w:w="4261"/>
+      </w:tblGrid>
+      <w:tr>
+        <w:trPr>
+          <w:jc w:val="center"/>
+        </w:trPr>
+        <w:tc>
+          <w:tcPr>
+            <w:tcW w:w="4261" w:type="dxa"/>
+          </w:tcPr>
+          <w:p>
+            <w:pPr>
+              <w:jc w:val="center"/>
+            </w:pPr>
+            <w:r>
+              <w:rPr>
+                <w:rFonts w:hint="eastAsia"/>
+              </w:rPr>
+              <w:t>名称</w:t>
+            </w:r>
+          </w:p>
+        </w:tc>
+      </w:tr>
+      <w:tr>
+        <w:trPr>
+          <w:jc w:val="center"/>
+        </w:trPr>
+        <w:tc>
+          <w:tcPr>
+            <w:tcW w:w="4261" w:type="dxa"/>
+          </w:tcPr>
+          <w:p>
+            <w:pPr>
+              <w:jc w:val="center"/>
+            </w:pPr>
+            <w:r>
+              <w:rPr>
+                <w:rFonts w:hint="eastAsia"/>
+              </w:rPr>
+              <w:t>物联网“十二五”发展规划</w:t>
+            </w:r>
+          </w:p>
+        </w:tc>
+      </w:tr>
+      <w:tr>
+        <w:trPr>
+          <w:jc w:val="center"/>
+        </w:trPr>
+        <w:tc>
+          <w:tcPr>
+            <w:tcW w:w="4261" w:type="dxa"/>
+          </w:tcPr>
+          <w:p>
+            <w:pPr>
+              <w:jc w:val="center"/>
+            </w:pPr>
+            <w:r>
+              <w:rPr>
+                <w:rFonts w:ascii="Calibri" w:eastAsia="宋体" w:hAnsi="Calibri" w:cs="Times New Roman" w:hint="eastAsia"/>
+              </w:rPr>
+              <w:t>宽带网络基础设施“十二五”规划</w:t>
+            </w:r>
+          </w:p>
+        </w:tc>
+      </w:tr>
+      <w:tr>
+        <w:trPr>
+          <w:jc w:val="center"/>
+        </w:trPr>
+        <w:tc>
+          <w:tcPr>
+            <w:tcW w:w="4261" w:type="dxa"/>
+          </w:tcPr>
+          <w:p>
+            <w:pPr>
+              <w:jc w:val="center"/>
+              <w:rPr>
+                <w:rFonts w:hint="eastAsia"/>
+              </w:rPr>
+            </w:pPr>
+            <w:r>
+              <w:rPr>
+                <w:rFonts w:ascii="Calibri" w:eastAsia="宋体" w:hAnsi="Calibri" w:cs="Times New Roman" w:hint="eastAsia"/>
+              </w:rPr>
+              <w:t>国际通信“十二五”发展规划</w:t>
+            </w:r>
+          </w:p>
+        </w:tc>
+      </w:tr>
+      <w:tr>
+        <w:trPr>
+          <w:jc w:val="center"/>
+        </w:trPr>
+        <w:tc>
+          <w:tcPr>
+            <w:tcW w:w="4261" w:type="dxa"/>
+          </w:tcPr>
+          <w:p>
+            <w:pPr>
+              <w:jc w:val="center"/>
+              <w:rPr>
+                <w:rFonts w:hint="eastAsia"/>
+              </w:rPr>
+            </w:pPr>
+            <w:r>
+              <w:rPr>
+                <w:rFonts w:ascii="Calibri" w:eastAsia="宋体" w:hAnsi="Calibri" w:cs="Times New Roman" w:hint="eastAsia"/>
+              </w:rPr>
+              <w:t>电信网码号和互联网域名、</w:t>
+            </w:r>
+            <w:r>
+              <w:rPr>
+                <w:rFonts w:ascii="Calibri" w:eastAsia="宋体" w:hAnsi="Calibri" w:cs="Times New Roman" w:hint="eastAsia"/>
+              </w:rPr>
+              <w:t>IP</w:t>
+            </w:r>
+            <w:r>
+              <w:rPr>
+                <w:rFonts w:ascii="Calibri" w:eastAsia="宋体" w:hAnsi="Calibri" w:cs="Times New Roman" w:hint="eastAsia"/>
+              </w:rPr>
+              <w:t>地址资源“十二五”规划</w:t>
+            </w:r>
+          </w:p>
+        </w:tc>
+      </w:tr>
+    </w:tbl>
+    <w:p>
+      <w:pPr>
+        <w:ind w:firstLine="420"/>
+        <w:rPr>
+          <w:rFonts w:hint="eastAsia"/>
+        </w:rPr>
+      </w:pPr>
+      <w:r>
+        <w:rPr>
+          <w:rFonts w:hint="eastAsia"/>
+        </w:rPr>
+        <w:t>随着网络规模的不断增大，各种网络事件不断，对网络进行监测以及成为网络管理的一部分了，而事件关联技术目前被广泛地使用在网络管理中。网络管理领域中的事件通常定义为有关网络中正在发生的情况的信息。网络环境中受管理设备上的硬件和软件故障、安全侵害、性能下降、环境参数变动等都可能通过事件表现出来。其具体表现形式一般为软硬件系统日志、性能参数的测量、各种网络管理协议所定义的事件等可供观察收集的信息和数据。杨洪涛，王继龙两位学者在论文《网络事件管理系统中关联技术的选择及实现》详细地分析了以下五种事件关联技术，分别为：</w:t>
+      </w:r>
+      <w:r>
+        <w:rPr>
+          <w:rFonts w:hint="eastAsia"/>
+        </w:rPr>
+        <w:t>(1)</w:t>
+      </w:r>
+      <w:r>
+        <w:rPr>
+          <w:rFonts w:hint="eastAsia"/>
+        </w:rPr>
+        <w:t>基于规则的推理</w:t>
+      </w:r>
+      <w:r>
+        <w:rPr>
+          <w:rFonts w:hint="eastAsia"/>
+        </w:rPr>
+        <w:t>(2)</w:t>
+      </w:r>
+      <w:r>
+        <w:rPr>
+          <w:rFonts w:hint="eastAsia"/>
+        </w:rPr>
+        <w:t>编码方法</w:t>
+      </w:r>
+      <w:r>
+        <w:rPr>
+          <w:rFonts w:hint="eastAsia"/>
+        </w:rPr>
+        <w:t>(3)</w:t>
+      </w:r>
+      <w:r>
+        <w:rPr>
+          <w:rFonts w:hint="eastAsia"/>
+        </w:rPr>
+        <w:t>基于案例的推理</w:t>
+      </w:r>
+      <w:r>
+        <w:rPr>
+          <w:rFonts w:hint="eastAsia"/>
+        </w:rPr>
+        <w:t>(4)</w:t>
+      </w:r>
+      <w:r>
+        <w:rPr>
+          <w:rFonts w:hint="eastAsia"/>
+        </w:rPr>
+        <w:t>基于模型的推理</w:t>
+      </w:r>
+      <w:r>
+        <w:rPr>
+          <w:rFonts w:hint="eastAsia"/>
+        </w:rPr>
+        <w:t>(5)</w:t>
+      </w:r>
+      <w:r>
+        <w:rPr>
+          <w:rFonts w:hint="eastAsia"/>
+        </w:rPr>
+        <w:t>人工智能方法。由于这几种关联技术是最基础的事件关联技术，不能够完全适应复杂的、多目标的系统模型。</w:t>
       </w:r>
     </w:p>
     <w:p>
       <w:pPr>
         <w:ind w:firstLine="420"/>
         <w:rPr>
-          <w:szCs w:val="21"/>
+          <w:rFonts w:hint="eastAsia"/>
         </w:rPr>
       </w:pPr>
       <w:r>
         <w:rPr>
           <w:rFonts w:hint="eastAsia"/>
-          <w:szCs w:val="21"/>
-        </w:rPr>
-        <w:t>对于事件进行相应的资源调度和优化有许多方法。在网络资源管理方面，主要可以从两</w:t>
-      </w:r>
-      <w:r>
-        <w:rPr>
-          <w:rFonts w:hint="eastAsia"/>
-          <w:szCs w:val="21"/>
-        </w:rPr>
-        <w:lastRenderedPageBreak/>
-        <w:t>方面考虑。首先，从设备的硬件方面考虑优化。</w:t>
-      </w:r>
-      <w:r>
-        <w:rPr>
-          <w:szCs w:val="21"/>
-        </w:rPr>
-        <w:t>Major Bhadauria</w:t>
-      </w:r>
-      <w:r>
-        <w:rPr>
-          <w:rFonts w:hint="eastAsia"/>
-          <w:szCs w:val="21"/>
-        </w:rPr>
-        <w:t>和</w:t>
-      </w:r>
-      <w:r>
-        <w:rPr>
-          <w:szCs w:val="21"/>
-        </w:rPr>
-        <w:t>Sally A .Mckee</w:t>
-      </w:r>
-      <w:r>
-        <w:rPr>
-          <w:rFonts w:hint="eastAsia"/>
-          <w:szCs w:val="21"/>
-        </w:rPr>
-        <w:t>在论文《</w:t>
-      </w:r>
-      <w:r>
-        <w:rPr>
-          <w:szCs w:val="21"/>
-        </w:rPr>
-        <w:t>An Approach to Resource-aware Co-scheduling for CMPs</w:t>
-      </w:r>
-      <w:r>
-        <w:rPr>
-          <w:rFonts w:hint="eastAsia"/>
-          <w:szCs w:val="21"/>
-        </w:rPr>
-        <w:t>》中提出了一种在多核芯片中对于具有资源意识的调度策略，经过队本地信息的分析，得到了一种对于多线程具有启发式的调度策略。该整个方法尝试着与其他线程共享资源消耗。以一种资源意识的方式，该联合调度策略能够有效的提升性能，节约能量。</w:t>
-      </w:r>
-      <w:r>
-        <w:rPr>
-          <w:szCs w:val="21"/>
-        </w:rPr>
-        <w:t>Zhuxiu Yuan</w:t>
-      </w:r>
-      <w:r>
-        <w:rPr>
-          <w:rFonts w:hint="eastAsia"/>
-          <w:szCs w:val="21"/>
-        </w:rPr>
-        <w:t>等在论文《</w:t>
-      </w:r>
-      <w:r>
-        <w:rPr>
-          <w:szCs w:val="21"/>
-        </w:rPr>
-        <w:t>A Balanced Energy Consumption Sleep SchedulingAlgorithm in Wireless Sensor Networks</w:t>
-      </w:r>
-      <w:r>
-        <w:rPr>
-          <w:rFonts w:hint="eastAsia"/>
-          <w:szCs w:val="21"/>
-        </w:rPr>
-        <w:t>》中提出了一种适用于无线传感网的</w:t>
-      </w:r>
-      <w:r>
-        <w:rPr>
-          <w:szCs w:val="21"/>
-        </w:rPr>
-        <w:t xml:space="preserve">Sleep scheduling </w:t>
-      </w:r>
-      <w:r>
-        <w:rPr>
-          <w:rFonts w:hint="eastAsia"/>
-          <w:szCs w:val="21"/>
-        </w:rPr>
-        <w:t>算法</w:t>
-      </w:r>
-      <w:r>
-        <w:rPr>
-          <w:szCs w:val="21"/>
-        </w:rPr>
-        <w:t>EC-CKN (Energy Consumeduniformly-Connected K-Neighborhood)</w:t>
-      </w:r>
-      <w:r>
-        <w:rPr>
-          <w:rFonts w:hint="eastAsia"/>
-          <w:szCs w:val="21"/>
-        </w:rPr>
-        <w:t>，其根据节点的剩余能量来判断是否需要激活该节点，而不是仅仅依据是否有邻居节点连接上该节点，实验证明该算法能够有效的减少能量消耗。该算法虽然能够有效的减少能量消耗，但是，仍然有部分可以节省的能量被消耗掉。</w:t>
-      </w:r>
-      <w:r>
-        <w:rPr>
-          <w:szCs w:val="21"/>
-        </w:rPr>
-        <w:t>Jianping Wang</w:t>
-      </w:r>
-      <w:r>
-        <w:rPr>
-          <w:rFonts w:hint="eastAsia"/>
-          <w:szCs w:val="21"/>
-        </w:rPr>
-        <w:t>等在论文《</w:t>
-      </w:r>
-      <w:r>
-        <w:rPr>
-          <w:szCs w:val="21"/>
-        </w:rPr>
-        <w:t>Cross-Layer Sleep Scheduling Designin Service-Oriented Wireless Sensor Networks</w:t>
-      </w:r>
-      <w:r>
-        <w:rPr>
-          <w:rFonts w:hint="eastAsia"/>
-          <w:szCs w:val="21"/>
-        </w:rPr>
-        <w:t>》中经过分析发现了无线传感网中</w:t>
-      </w:r>
-      <w:r>
-        <w:rPr>
-          <w:szCs w:val="21"/>
-        </w:rPr>
-        <w:t>MAC</w:t>
-      </w:r>
-      <w:r>
-        <w:rPr>
-          <w:rFonts w:hint="eastAsia"/>
-          <w:szCs w:val="21"/>
-        </w:rPr>
-        <w:t>层经常做无用的监听，从而浪费了部分电力资源。但是，如果将节点设置为</w:t>
-      </w:r>
-      <w:r>
-        <w:rPr>
-          <w:szCs w:val="21"/>
-        </w:rPr>
-        <w:t>sleep</w:t>
-      </w:r>
-      <w:r>
-        <w:rPr>
-          <w:rFonts w:hint="eastAsia"/>
-          <w:szCs w:val="21"/>
-        </w:rPr>
-        <w:t>模式后，</w:t>
-      </w:r>
-      <w:r>
-        <w:rPr>
-          <w:szCs w:val="21"/>
-        </w:rPr>
-        <w:t>MAC</w:t>
-      </w:r>
-      <w:r>
-        <w:rPr>
-          <w:rFonts w:hint="eastAsia"/>
-          <w:szCs w:val="21"/>
-        </w:rPr>
-        <w:t>层将无法监听到无线信号，这会影响到网络层和应用层。所以，他们提出了一种分层</w:t>
-      </w:r>
-      <w:r>
-        <w:rPr>
-          <w:szCs w:val="21"/>
-        </w:rPr>
-        <w:t>sleep scheduling</w:t>
-      </w:r>
-      <w:r>
-        <w:rPr>
-          <w:rFonts w:hint="eastAsia"/>
-          <w:szCs w:val="21"/>
-        </w:rPr>
-        <w:t>方法。根据不同层的活动进行调度。</w:t>
-      </w:r>
-      <w:ins w:id="26" w:author="User" w:date="2012-08-31T05:50:00Z">
-        <w:r>
-          <w:rPr>
-            <w:rFonts w:hint="eastAsia"/>
-            <w:szCs w:val="21"/>
-          </w:rPr>
-          <w:t>（可以，在你的毕设</w:t>
-        </w:r>
-      </w:ins>
-      <w:ins w:id="27" w:author="User" w:date="2012-08-31T05:51:00Z">
-        <w:r>
-          <w:rPr>
-            <w:rFonts w:hint="eastAsia"/>
-            <w:szCs w:val="21"/>
-          </w:rPr>
-          <w:t>论文中对于硬的调度之需要点到或者考虑到，技术应用为主，就可以了，不一定要深入研究</w:t>
-        </w:r>
-      </w:ins>
-      <w:ins w:id="28" w:author="User" w:date="2012-08-31T05:50:00Z">
-        <w:r>
-          <w:rPr>
-            <w:rFonts w:hint="eastAsia"/>
-            <w:szCs w:val="21"/>
-          </w:rPr>
-          <w:t>）</w:t>
-        </w:r>
-      </w:ins>
+        </w:rPr>
+        <w:t>为了适应复杂的系统模型，王雯霞，贾焰等人在论文《一种网络安全事件关联分析的专家系统研究》中提出了一种用于网络安全事件关联分析的专家系统。其中，引入了分层策略，对共性知识库进行分层立体化建模以提高关联分析性能，添加资产信息和漏洞信息分析模块来提高对重点设备、网络区域、网络安全事件的关注度，并对冗余信息进行剪枝、去重。同时，在专家系统中引入时间流，提高系统的实时性。</w:t>
+      </w:r>
     </w:p>
     <w:p>
       <w:pPr>
         <w:ind w:firstLine="420"/>
         <w:rPr>
-          <w:szCs w:val="21"/>
+          <w:rFonts w:hint="eastAsia"/>
         </w:rPr>
       </w:pPr>
       <w:r>
         <w:rPr>
           <w:rFonts w:hint="eastAsia"/>
-          <w:szCs w:val="21"/>
-        </w:rPr>
-        <w:t>其次，从系统软件方面考虑，可以使用</w:t>
-      </w:r>
-      <w:r>
-        <w:rPr>
-          <w:szCs w:val="21"/>
-        </w:rPr>
-        <w:t>task scheduling</w:t>
-      </w:r>
-      <w:r>
-        <w:rPr>
-          <w:rFonts w:hint="eastAsia"/>
-          <w:szCs w:val="21"/>
-        </w:rPr>
-        <w:t>方法来进行优化系统的运行。这样的方式同样能够达到节省能源的目的。</w:t>
-      </w:r>
-      <w:r>
-        <w:rPr>
-          <w:szCs w:val="21"/>
-        </w:rPr>
-        <w:t>Fatma A. Omaraa,</w:t>
-      </w:r>
-      <w:r>
-        <w:rPr>
-          <w:szCs w:val="21"/>
-        </w:rPr>
-        <w:t>Mona M. Arafa b</w:t>
-      </w:r>
-      <w:r>
-        <w:rPr>
-          <w:rFonts w:hint="eastAsia"/>
-          <w:szCs w:val="21"/>
-        </w:rPr>
-        <w:t>发表了论文《</w:t>
-      </w:r>
-      <w:r>
-        <w:rPr>
-          <w:szCs w:val="21"/>
-        </w:rPr>
-        <w:t>Genetic algorithms for task scheduling problem</w:t>
-      </w:r>
-      <w:r>
-        <w:rPr>
-          <w:rFonts w:hint="eastAsia"/>
-          <w:szCs w:val="21"/>
-        </w:rPr>
-        <w:t>》，在该篇文章中分析了普通的</w:t>
-      </w:r>
-      <w:r>
-        <w:rPr>
-          <w:szCs w:val="21"/>
-        </w:rPr>
-        <w:t>task scheduling</w:t>
-      </w:r>
-      <w:r>
-        <w:rPr>
-          <w:rFonts w:hint="eastAsia"/>
-          <w:szCs w:val="21"/>
-        </w:rPr>
-        <w:t>的方法，然后向普通的算法中添加了能够提升性能的启发式规则</w:t>
-      </w:r>
-      <w:ins w:id="29" w:author="User" w:date="2012-08-31T05:52:00Z">
-        <w:r>
-          <w:rPr>
-            <w:rFonts w:hint="eastAsia"/>
-            <w:szCs w:val="21"/>
-          </w:rPr>
-          <w:t>（这两句描述只是停留在面上，再深入谈一下这个文章的思路和实验结果）</w:t>
-        </w:r>
-      </w:ins>
-      <w:r>
-        <w:rPr>
-          <w:rFonts w:hint="eastAsia"/>
-          <w:szCs w:val="21"/>
-        </w:rPr>
-        <w:t>。</w:t>
-      </w:r>
-    </w:p>
-    <w:p>
-      <w:pPr>
-        <w:ind w:firstLine="420"/>
-        <w:rPr>
-          <w:szCs w:val="21"/>
-        </w:rPr>
-      </w:pPr>
-      <w:r>
-        <w:rPr>
-          <w:rFonts w:hint="eastAsia"/>
-          <w:szCs w:val="21"/>
-        </w:rPr>
-        <w:t>从两个方面去考虑网络资源管理，但是，可以进行优化的资源比较多，而且有可能这些资源相互约束，具有不确定性。为了能够得到优化的解，可以借助于整数规划方法。由于优化方式的多样性，以及取值的离散性，该类型的整数规划方式属于非线性的。</w:t>
-      </w:r>
-      <w:r>
-        <w:rPr>
-          <w:rFonts w:hint="eastAsia"/>
-          <w:szCs w:val="21"/>
-        </w:rPr>
-        <w:t>邓长寿</w:t>
-      </w:r>
-      <w:r>
-        <w:rPr>
-          <w:rFonts w:hint="eastAsia"/>
-          <w:szCs w:val="21"/>
-        </w:rPr>
-        <w:t>等发表论文《</w:t>
-      </w:r>
-      <w:r>
-        <w:rPr>
-          <w:rFonts w:hint="eastAsia"/>
-          <w:szCs w:val="21"/>
-        </w:rPr>
-        <w:t>混合整数非线性规划问题的改进差分进化算</w:t>
-      </w:r>
-      <w:r>
-        <w:rPr>
-          <w:rFonts w:hint="eastAsia"/>
-          <w:szCs w:val="21"/>
-        </w:rPr>
-        <w:t>法》。该论文中提出了一种</w:t>
-      </w:r>
-      <w:r>
-        <w:rPr>
-          <w:rFonts w:hint="eastAsia"/>
-          <w:szCs w:val="21"/>
-        </w:rPr>
-        <w:t>改进差分进化算法求解混合整数非线性规划问题。该算法利用同态映射方法，解决差分进化算法无法直接处理整数决策变量问题；提出改进的自适应交替变异算子，提高算法的搜索性能；提出一种自适应保留不可行解的方法处理约束条件，并对差分进化算法的选择算子进行改进，提出一种直接处理约束条件的新选择算子。</w:t>
-      </w:r>
-      <w:r>
-        <w:rPr>
-          <w:rFonts w:hint="eastAsia"/>
-          <w:szCs w:val="21"/>
-        </w:rPr>
-        <w:t>最后经过</w:t>
-      </w:r>
-      <w:r>
-        <w:rPr>
-          <w:rFonts w:hint="eastAsia"/>
-          <w:szCs w:val="21"/>
-        </w:rPr>
-        <w:t>实验</w:t>
-      </w:r>
-      <w:r>
-        <w:rPr>
-          <w:rFonts w:hint="eastAsia"/>
-          <w:szCs w:val="21"/>
-        </w:rPr>
-        <w:t>，验证</w:t>
-      </w:r>
-      <w:r>
-        <w:rPr>
-          <w:rFonts w:hint="eastAsia"/>
-          <w:szCs w:val="21"/>
-        </w:rPr>
-        <w:t>了该方法的有效性和适用性。</w:t>
-      </w:r>
-      <w:ins w:id="30" w:author="User" w:date="2012-08-31T05:53:00Z">
-        <w:r>
-          <w:rPr>
-            <w:rFonts w:hint="eastAsia"/>
-            <w:szCs w:val="21"/>
-          </w:rPr>
-          <w:t>（可以）</w:t>
-        </w:r>
-      </w:ins>
+        </w:rPr>
+        <w:t>对于事件进行相应的资源调度和优化有许多方法。在网络资源管理方面，主要可以从两方面考虑。首先，从</w:t>
+      </w:r>
+      <w:r>
+        <w:rPr>
+          <w:rFonts w:hint="eastAsia"/>
+        </w:rPr>
+        <w:t>结合</w:t>
+      </w:r>
+      <w:r>
+        <w:rPr>
+          <w:rFonts w:hint="eastAsia"/>
+        </w:rPr>
+        <w:t>设备的硬件方面考虑优化。</w:t>
+      </w:r>
+      <w:r>
+        <w:rPr>
+          <w:rFonts w:hint="eastAsia"/>
+        </w:rPr>
+        <w:t>Major Bhadauria</w:t>
+      </w:r>
+      <w:r>
+        <w:rPr>
+          <w:rFonts w:hint="eastAsia"/>
+        </w:rPr>
+        <w:t>和</w:t>
+      </w:r>
+      <w:r>
+        <w:rPr>
+          <w:rFonts w:hint="eastAsia"/>
+        </w:rPr>
+        <w:t>Sally A .Mckee</w:t>
+      </w:r>
+      <w:r>
+        <w:rPr>
+          <w:rFonts w:hint="eastAsia"/>
+        </w:rPr>
+        <w:t>在论文《</w:t>
+      </w:r>
+      <w:r>
+        <w:rPr>
+          <w:rFonts w:hint="eastAsia"/>
+        </w:rPr>
+        <w:t>An Approach to Resource-aware Co-scheduling for CMPs</w:t>
+      </w:r>
+      <w:r>
+        <w:rPr>
+          <w:rFonts w:hint="eastAsia"/>
+        </w:rPr>
+        <w:t>》中提出了一种在多核芯片中对于具有资源意识的调度策略，经过队本地信息的分析，得到了一种对于多线程具有启发式的调度策略。该整个方法尝试着与其他线程共享资源消耗。以一种资源意识的方式，该联合调度策略能够有效的提升性能，节约能量。</w:t>
+      </w:r>
+      <w:r>
+        <w:rPr>
+          <w:rFonts w:hint="eastAsia"/>
+        </w:rPr>
+        <w:t>Zhuxiu Yuan</w:t>
+      </w:r>
+      <w:r>
+        <w:rPr>
+          <w:rFonts w:hint="eastAsia"/>
+        </w:rPr>
+        <w:t>等在论文《</w:t>
+      </w:r>
+      <w:r>
+        <w:rPr>
+          <w:rFonts w:hint="eastAsia"/>
+        </w:rPr>
+        <w:t>A Balanced Energy Consumption Sleep SchedulingAlgorithm in Wireless Sensor Networks</w:t>
+      </w:r>
+      <w:r>
+        <w:rPr>
+          <w:rFonts w:hint="eastAsia"/>
+        </w:rPr>
+        <w:t>》中提出了一种适用于无线传感网的</w:t>
+      </w:r>
+      <w:r>
+        <w:rPr>
+          <w:rFonts w:hint="eastAsia"/>
+        </w:rPr>
+        <w:t xml:space="preserve">Sleep scheduling </w:t>
+      </w:r>
+      <w:r>
+        <w:rPr>
+          <w:rFonts w:hint="eastAsia"/>
+        </w:rPr>
+        <w:t>算法</w:t>
+      </w:r>
+      <w:r>
+        <w:rPr>
+          <w:rFonts w:hint="eastAsia"/>
+        </w:rPr>
+        <w:t>EC-CKN (Energy Consumeduniformly-Connected K-Neighborhood)</w:t>
+      </w:r>
+      <w:r>
+        <w:rPr>
+          <w:rFonts w:hint="eastAsia"/>
+        </w:rPr>
+        <w:t>，其根据节点的剩余能量来判断是否需要激活该节点，而不是仅仅依据是否有邻居节点连接上该节点，实验证明该算法能够有效的减少能量消耗。该算法虽然能够有效的减少能量消耗，但是，</w:t>
+      </w:r>
+      <w:r>
+        <w:rPr>
+          <w:rFonts w:hint="eastAsia"/>
+        </w:rPr>
+        <w:lastRenderedPageBreak/>
+        <w:t>仍然有部分可以节省的能量被消耗掉。</w:t>
+      </w:r>
+      <w:r>
+        <w:rPr>
+          <w:rFonts w:hint="eastAsia"/>
+        </w:rPr>
+        <w:t>Jianping Wang</w:t>
+      </w:r>
+      <w:r>
+        <w:rPr>
+          <w:rFonts w:hint="eastAsia"/>
+        </w:rPr>
+        <w:t>等在论文《</w:t>
+      </w:r>
+      <w:r>
+        <w:rPr>
+          <w:rFonts w:hint="eastAsia"/>
+        </w:rPr>
+        <w:t>Cross-Layer Sleep Scheduling Designin Service-Oriented Wireless Sensor Networks</w:t>
+      </w:r>
+      <w:r>
+        <w:rPr>
+          <w:rFonts w:hint="eastAsia"/>
+        </w:rPr>
+        <w:t>》中经过分析发现了无线传感网中</w:t>
+      </w:r>
+      <w:r>
+        <w:rPr>
+          <w:rFonts w:hint="eastAsia"/>
+        </w:rPr>
+        <w:t>MAC</w:t>
+      </w:r>
+      <w:r>
+        <w:rPr>
+          <w:rFonts w:hint="eastAsia"/>
+        </w:rPr>
+        <w:t>层经常做无用的监听，从而浪费了部分电力资源。但是，如果将节点设置为</w:t>
+      </w:r>
+      <w:r>
+        <w:rPr>
+          <w:rFonts w:hint="eastAsia"/>
+        </w:rPr>
+        <w:t>sleep</w:t>
+      </w:r>
+      <w:r>
+        <w:rPr>
+          <w:rFonts w:hint="eastAsia"/>
+        </w:rPr>
+        <w:t>模式后，</w:t>
+      </w:r>
+      <w:r>
+        <w:rPr>
+          <w:rFonts w:hint="eastAsia"/>
+        </w:rPr>
+        <w:t>MAC</w:t>
+      </w:r>
+      <w:r>
+        <w:rPr>
+          <w:rFonts w:hint="eastAsia"/>
+        </w:rPr>
+        <w:t>层将无法监听到无线信号，这会影响到网络层和应用层。所以，他们提出了一种分层</w:t>
+      </w:r>
+      <w:r>
+        <w:rPr>
+          <w:rFonts w:hint="eastAsia"/>
+        </w:rPr>
+        <w:t>sleep scheduling</w:t>
+      </w:r>
+      <w:r>
+        <w:rPr>
+          <w:rFonts w:hint="eastAsia"/>
+        </w:rPr>
+        <w:t>方法。根据不同层的活动进行调度。</w:t>
+      </w:r>
     </w:p>
     <w:p>
       <w:pPr>
@@ -1881,219 +1322,81 @@
       <w:r>
         <w:rPr>
           <w:rFonts w:hint="eastAsia"/>
-          <w:szCs w:val="21"/>
-        </w:rPr>
-        <w:t>为了使该远程监测系统能够更好的支持事务管理，鉴于泛在网络的分布式的特点，采用基于</w:t>
-      </w:r>
-      <w:r>
-        <w:rPr>
-          <w:szCs w:val="21"/>
-        </w:rPr>
-        <w:t>JPA</w:t>
-      </w:r>
-      <w:r>
-        <w:rPr>
-          <w:rFonts w:hint="eastAsia"/>
-          <w:szCs w:val="21"/>
-        </w:rPr>
-        <w:t>的可持久化和</w:t>
-      </w:r>
-      <w:r>
-        <w:rPr>
-          <w:szCs w:val="21"/>
-        </w:rPr>
-        <w:t>JTA</w:t>
-      </w:r>
-      <w:r>
-        <w:rPr>
-          <w:rFonts w:hint="eastAsia"/>
-          <w:szCs w:val="21"/>
-        </w:rPr>
-        <w:t>的事务管理的技术来构建</w:t>
-      </w:r>
-      <w:r>
-        <w:rPr>
-          <w:szCs w:val="21"/>
-        </w:rPr>
-        <w:t>web</w:t>
-      </w:r>
-      <w:r>
-        <w:rPr>
-          <w:rFonts w:hint="eastAsia"/>
-          <w:szCs w:val="21"/>
-        </w:rPr>
-        <w:t>远程监控。对于分布式的大量节点来说，节点信息存在着多维信息，有必要进行压缩存储。</w:t>
-      </w:r>
-      <w:r>
-        <w:rPr>
-          <w:rFonts w:hint="eastAsia"/>
-          <w:szCs w:val="21"/>
-        </w:rPr>
-        <w:t>田新锋</w:t>
-      </w:r>
-      <w:r>
-        <w:rPr>
-          <w:rFonts w:hint="eastAsia"/>
-          <w:szCs w:val="21"/>
-        </w:rPr>
-        <w:t>等人在论文《</w:t>
-      </w:r>
-      <w:r>
-        <w:rPr>
-          <w:szCs w:val="21"/>
-        </w:rPr>
-        <w:t>CHUNK</w:t>
-      </w:r>
-      <w:r>
-        <w:rPr>
-          <w:rFonts w:hint="eastAsia"/>
-          <w:szCs w:val="21"/>
-        </w:rPr>
-        <w:t>中的多维数据压缩</w:t>
-      </w:r>
-      <w:r>
-        <w:rPr>
-          <w:rFonts w:hint="eastAsia"/>
-          <w:szCs w:val="21"/>
-        </w:rPr>
-        <w:t>》中提出了一种在</w:t>
-      </w:r>
-      <w:r>
-        <w:rPr>
-          <w:szCs w:val="21"/>
-        </w:rPr>
-        <w:t>CHUNK</w:t>
-      </w:r>
-      <w:r>
-        <w:rPr>
-          <w:rFonts w:hint="eastAsia"/>
-          <w:szCs w:val="21"/>
-        </w:rPr>
-        <w:t>中</w:t>
-      </w:r>
-      <w:r>
-        <w:rPr>
-          <w:rFonts w:hint="eastAsia"/>
-          <w:szCs w:val="21"/>
-        </w:rPr>
-        <w:t>采用位图</w:t>
-      </w:r>
-      <w:r>
-        <w:rPr>
-          <w:rFonts w:hint="eastAsia"/>
-          <w:szCs w:val="21"/>
-        </w:rPr>
-        <w:t>方式</w:t>
-      </w:r>
-      <w:r>
-        <w:rPr>
-          <w:rFonts w:hint="eastAsia"/>
-          <w:szCs w:val="21"/>
-        </w:rPr>
-        <w:t>进行多维数据压缩的方法</w:t>
-      </w:r>
-      <w:r>
-        <w:rPr>
-          <w:rFonts w:hint="eastAsia"/>
-          <w:szCs w:val="21"/>
-        </w:rPr>
-        <w:t>，对于压缩后的数据进行</w:t>
-      </w:r>
-      <w:r>
-        <w:rPr>
-          <w:szCs w:val="21"/>
-        </w:rPr>
-        <w:t>MDX</w:t>
-      </w:r>
-      <w:r>
-        <w:rPr>
-          <w:rFonts w:hint="eastAsia"/>
-          <w:szCs w:val="21"/>
-        </w:rPr>
-        <w:t>查询优化，能够有效的提升数据查询性能。黄立峰在其研究生毕业论文中详细的分析了</w:t>
-      </w:r>
-      <w:r>
-        <w:rPr>
-          <w:szCs w:val="21"/>
-        </w:rPr>
-        <w:t>MDX</w:t>
-      </w:r>
-      <w:r>
-        <w:rPr>
-          <w:rFonts w:hint="eastAsia"/>
-          <w:szCs w:val="21"/>
-        </w:rPr>
-        <w:t>的查询方法，并且设计了一种查询优化方式。</w:t>
-      </w:r>
-      <w:ins w:id="31" w:author="User" w:date="2012-08-31T05:53:00Z">
-        <w:r>
-          <w:rPr>
-            <w:rFonts w:hint="eastAsia"/>
-            <w:szCs w:val="21"/>
-          </w:rPr>
-          <w:t>（分析</w:t>
-        </w:r>
-      </w:ins>
-      <w:ins w:id="32" w:author="User" w:date="2012-08-31T05:54:00Z">
-        <w:r>
-          <w:rPr>
-            <w:rFonts w:hint="eastAsia"/>
-            <w:szCs w:val="21"/>
-          </w:rPr>
-          <w:t>一下，基于</w:t>
-        </w:r>
-        <w:r>
-          <w:rPr>
-            <w:rFonts w:ascii="Times New Roman" w:hAnsi="Times New Roman"/>
-            <w:szCs w:val="21"/>
-          </w:rPr>
-          <w:t>JPA/JTA</w:t>
-        </w:r>
-        <w:r>
-          <w:rPr>
-            <w:rFonts w:hint="eastAsia"/>
-            <w:szCs w:val="21"/>
-          </w:rPr>
-          <w:t>的持久化与事务控制组件、基于</w:t>
-        </w:r>
-        <w:r>
-          <w:rPr>
-            <w:rFonts w:ascii="Times New Roman" w:hAnsi="Times New Roman"/>
-            <w:szCs w:val="21"/>
-          </w:rPr>
-          <w:t>Chunk</w:t>
-        </w:r>
-        <w:r>
-          <w:rPr>
-            <w:rFonts w:hint="eastAsia"/>
-            <w:szCs w:val="21"/>
-          </w:rPr>
-          <w:t>的压缩多维数据存储结构和</w:t>
-        </w:r>
-        <w:r>
-          <w:rPr>
-            <w:rFonts w:ascii="Times New Roman" w:hAnsi="Times New Roman"/>
-            <w:szCs w:val="21"/>
-          </w:rPr>
-          <w:t>MDX</w:t>
-        </w:r>
-        <w:r>
-          <w:rPr>
-            <w:rFonts w:hint="eastAsia"/>
-            <w:szCs w:val="21"/>
-          </w:rPr>
-          <w:t>的查询优化，这三个技术的优点和特点</w:t>
-        </w:r>
-      </w:ins>
-      <w:ins w:id="33" w:author="User" w:date="2012-08-31T05:53:00Z">
-        <w:r>
-          <w:rPr>
-            <w:rFonts w:hint="eastAsia"/>
-            <w:szCs w:val="21"/>
-          </w:rPr>
-          <w:t>）</w:t>
-        </w:r>
-      </w:ins>
+        </w:rPr>
+        <w:t>其次，结合</w:t>
+      </w:r>
+      <w:r>
+        <w:rPr>
+          <w:rFonts w:hint="eastAsia"/>
+        </w:rPr>
+        <w:t>系统软件</w:t>
+      </w:r>
+      <w:r>
+        <w:rPr>
+          <w:rFonts w:hint="eastAsia"/>
+        </w:rPr>
+        <w:t>性能</w:t>
+      </w:r>
+      <w:r>
+        <w:rPr>
+          <w:rFonts w:hint="eastAsia"/>
+        </w:rPr>
+        <w:t>方面考虑，可以使用</w:t>
+      </w:r>
+      <w:r>
+        <w:rPr>
+          <w:rFonts w:hint="eastAsia"/>
+        </w:rPr>
+        <w:t>task scheduling</w:t>
+      </w:r>
+      <w:r>
+        <w:rPr>
+          <w:rFonts w:hint="eastAsia"/>
+        </w:rPr>
+        <w:t>方法来进行优化系统的运行。这样的方式同样能够达到节省能源的目的。</w:t>
+      </w:r>
+      <w:r>
+        <w:rPr>
+          <w:rFonts w:hint="eastAsia"/>
+        </w:rPr>
+        <w:t>Fatma A. Omaraa,Mona M. Arafa b</w:t>
+      </w:r>
+      <w:r>
+        <w:rPr>
+          <w:rFonts w:hint="eastAsia"/>
+        </w:rPr>
+        <w:t>发表了论文《</w:t>
+      </w:r>
+      <w:r>
+        <w:rPr>
+          <w:rFonts w:hint="eastAsia"/>
+        </w:rPr>
+        <w:t>Genetic algorithms for task scheduling problem</w:t>
+      </w:r>
+      <w:r>
+        <w:rPr>
+          <w:rFonts w:hint="eastAsia"/>
+        </w:rPr>
+        <w:t>》，在该篇文章中分析了普通的</w:t>
+      </w:r>
+      <w:r>
+        <w:rPr>
+          <w:rFonts w:hint="eastAsia"/>
+        </w:rPr>
+        <w:t>task scheduling</w:t>
+      </w:r>
+      <w:r>
+        <w:rPr>
+          <w:rFonts w:hint="eastAsia"/>
+        </w:rPr>
+        <w:t>的方法，然后向普通的算法中添加了能够提升性能的启发式规则</w:t>
+      </w:r>
+      <w:r>
+        <w:rPr>
+          <w:rFonts w:hint="eastAsia"/>
+        </w:rPr>
+        <w:t>。</w:t>
+      </w:r>
     </w:p>
     <w:sectPr>
       <w:pgSz w:w="11906" w:h="16838"/>
@@ -2538,6 +1841,29 @@
       <w:szCs w:val="18"/>
     </w:rPr>
   </w:style>
+  <w:style w:type="table" w:styleId="a7">
+    <w:name w:val="Table Grid"/>
+    <w:basedOn w:val="a1"/>
+    <w:uiPriority w:val="59"/>
+    <w:rsid w:val="008915FC"/>
+    <w:tblPr>
+      <w:tblInd w:w="0" w:type="dxa"/>
+      <w:tblBorders>
+        <w:top w:val="single" w:sz="4" w:space="0" w:color="000000" w:themeColor="text1"/>
+        <w:left w:val="single" w:sz="4" w:space="0" w:color="000000" w:themeColor="text1"/>
+        <w:bottom w:val="single" w:sz="4" w:space="0" w:color="000000" w:themeColor="text1"/>
+        <w:right w:val="single" w:sz="4" w:space="0" w:color="000000" w:themeColor="text1"/>
+        <w:insideH w:val="single" w:sz="4" w:space="0" w:color="000000" w:themeColor="text1"/>
+        <w:insideV w:val="single" w:sz="4" w:space="0" w:color="000000" w:themeColor="text1"/>
+      </w:tblBorders>
+      <w:tblCellMar>
+        <w:top w:w="0" w:type="dxa"/>
+        <w:left w:w="108" w:type="dxa"/>
+        <w:bottom w:w="0" w:type="dxa"/>
+        <w:right w:w="108" w:type="dxa"/>
+      </w:tblCellMar>
+    </w:tblPr>
+  </w:style>
 </w:styles>
 </file>
 

--- a/trunk/ my-graduate-report/研究思路（新）.docx
+++ b/trunk/ my-graduate-report/研究思路（新）.docx
@@ -750,9 +750,6 @@
     <w:p>
       <w:pPr>
         <w:pStyle w:val="2"/>
-        <w:rPr>
-          <w:rFonts w:hint="eastAsia"/>
-        </w:rPr>
       </w:pPr>
       <w:r>
         <w:rPr>
@@ -765,9 +762,6 @@
     <w:p>
       <w:pPr>
         <w:ind w:firstLine="420"/>
-        <w:rPr>
-          <w:rFonts w:hint="eastAsia"/>
-        </w:rPr>
       </w:pPr>
       <w:r>
         <w:rPr>
@@ -779,9 +773,6 @@
     <w:p>
       <w:pPr>
         <w:ind w:firstLine="420"/>
-        <w:rPr>
-          <w:rFonts w:hint="eastAsia"/>
-        </w:rPr>
       </w:pPr>
       <w:r>
         <w:rPr>
@@ -988,9 +979,6 @@
           <w:p>
             <w:pPr>
               <w:jc w:val="center"/>
-              <w:rPr>
-                <w:rFonts w:hint="eastAsia"/>
-              </w:rPr>
             </w:pPr>
             <w:r>
               <w:rPr>
@@ -1012,9 +1000,6 @@
           <w:p>
             <w:pPr>
               <w:jc w:val="center"/>
-              <w:rPr>
-                <w:rFonts w:hint="eastAsia"/>
-              </w:rPr>
             </w:pPr>
             <w:r>
               <w:rPr>
@@ -1041,9 +1026,6 @@
     <w:p>
       <w:pPr>
         <w:ind w:firstLine="420"/>
-        <w:rPr>
-          <w:rFonts w:hint="eastAsia"/>
-        </w:rPr>
       </w:pPr>
       <w:r>
         <w:rPr>
@@ -1110,209 +1092,6 @@
           <w:rFonts w:hint="eastAsia"/>
         </w:rPr>
         <w:t>人工智能方法。由于这几种关联技术是最基础的事件关联技术，不能够完全适应复杂的、多目标的系统模型。</w:t>
-      </w:r>
-    </w:p>
-    <w:p>
-      <w:pPr>
-        <w:ind w:firstLine="420"/>
-        <w:rPr>
-          <w:rFonts w:hint="eastAsia"/>
-        </w:rPr>
-      </w:pPr>
-      <w:r>
-        <w:rPr>
-          <w:rFonts w:hint="eastAsia"/>
-        </w:rPr>
-        <w:t>为了适应复杂的系统模型，王雯霞，贾焰等人在论文《一种网络安全事件关联分析的专家系统研究》中提出了一种用于网络安全事件关联分析的专家系统。其中，引入了分层策略，对共性知识库进行分层立体化建模以提高关联分析性能，添加资产信息和漏洞信息分析模块来提高对重点设备、网络区域、网络安全事件的关注度，并对冗余信息进行剪枝、去重。同时，在专家系统中引入时间流，提高系统的实时性。</w:t>
-      </w:r>
-    </w:p>
-    <w:p>
-      <w:pPr>
-        <w:ind w:firstLine="420"/>
-        <w:rPr>
-          <w:rFonts w:hint="eastAsia"/>
-        </w:rPr>
-      </w:pPr>
-      <w:r>
-        <w:rPr>
-          <w:rFonts w:hint="eastAsia"/>
-        </w:rPr>
-        <w:t>对于事件进行相应的资源调度和优化有许多方法。在网络资源管理方面，主要可以从两方面考虑。首先，从</w:t>
-      </w:r>
-      <w:r>
-        <w:rPr>
-          <w:rFonts w:hint="eastAsia"/>
-        </w:rPr>
-        <w:t>结合</w:t>
-      </w:r>
-      <w:r>
-        <w:rPr>
-          <w:rFonts w:hint="eastAsia"/>
-        </w:rPr>
-        <w:t>设备的硬件方面考虑优化。</w:t>
-      </w:r>
-      <w:r>
-        <w:rPr>
-          <w:rFonts w:hint="eastAsia"/>
-        </w:rPr>
-        <w:t>Major Bhadauria</w:t>
-      </w:r>
-      <w:r>
-        <w:rPr>
-          <w:rFonts w:hint="eastAsia"/>
-        </w:rPr>
-        <w:t>和</w:t>
-      </w:r>
-      <w:r>
-        <w:rPr>
-          <w:rFonts w:hint="eastAsia"/>
-        </w:rPr>
-        <w:t>Sally A .Mckee</w:t>
-      </w:r>
-      <w:r>
-        <w:rPr>
-          <w:rFonts w:hint="eastAsia"/>
-        </w:rPr>
-        <w:t>在论文《</w:t>
-      </w:r>
-      <w:r>
-        <w:rPr>
-          <w:rFonts w:hint="eastAsia"/>
-        </w:rPr>
-        <w:t>An Approach to Resource-aware Co-scheduling for CMPs</w:t>
-      </w:r>
-      <w:r>
-        <w:rPr>
-          <w:rFonts w:hint="eastAsia"/>
-        </w:rPr>
-        <w:t>》中提出了一种在多核芯片中对于具有资源意识的调度策略，经过队本地信息的分析，得到了一种对于多线程具有启发式的调度策略。该整个方法尝试着与其他线程共享资源消耗。以一种资源意识的方式，该联合调度策略能够有效的提升性能，节约能量。</w:t>
-      </w:r>
-      <w:r>
-        <w:rPr>
-          <w:rFonts w:hint="eastAsia"/>
-        </w:rPr>
-        <w:t>Zhuxiu Yuan</w:t>
-      </w:r>
-      <w:r>
-        <w:rPr>
-          <w:rFonts w:hint="eastAsia"/>
-        </w:rPr>
-        <w:t>等在论文《</w:t>
-      </w:r>
-      <w:r>
-        <w:rPr>
-          <w:rFonts w:hint="eastAsia"/>
-        </w:rPr>
-        <w:t>A Balanced Energy Consumption Sleep SchedulingAlgorithm in Wireless Sensor Networks</w:t>
-      </w:r>
-      <w:r>
-        <w:rPr>
-          <w:rFonts w:hint="eastAsia"/>
-        </w:rPr>
-        <w:t>》中提出了一种适用于无线传感网的</w:t>
-      </w:r>
-      <w:r>
-        <w:rPr>
-          <w:rFonts w:hint="eastAsia"/>
-        </w:rPr>
-        <w:t xml:space="preserve">Sleep scheduling </w:t>
-      </w:r>
-      <w:r>
-        <w:rPr>
-          <w:rFonts w:hint="eastAsia"/>
-        </w:rPr>
-        <w:t>算法</w:t>
-      </w:r>
-      <w:r>
-        <w:rPr>
-          <w:rFonts w:hint="eastAsia"/>
-        </w:rPr>
-        <w:t>EC-CKN (Energy Consumeduniformly-Connected K-Neighborhood)</w:t>
-      </w:r>
-      <w:r>
-        <w:rPr>
-          <w:rFonts w:hint="eastAsia"/>
-        </w:rPr>
-        <w:t>，其根据节点的剩余能量来判断是否需要激活该节点，而不是仅仅依据是否有邻居节点连接上该节点，实验证明该算法能够有效的减少能量消耗。该算法虽然能够有效的减少能量消耗，但是，</w:t>
-      </w:r>
-      <w:r>
-        <w:rPr>
-          <w:rFonts w:hint="eastAsia"/>
-        </w:rPr>
-        <w:lastRenderedPageBreak/>
-        <w:t>仍然有部分可以节省的能量被消耗掉。</w:t>
-      </w:r>
-      <w:r>
-        <w:rPr>
-          <w:rFonts w:hint="eastAsia"/>
-        </w:rPr>
-        <w:t>Jianping Wang</w:t>
-      </w:r>
-      <w:r>
-        <w:rPr>
-          <w:rFonts w:hint="eastAsia"/>
-        </w:rPr>
-        <w:t>等在论文《</w:t>
-      </w:r>
-      <w:r>
-        <w:rPr>
-          <w:rFonts w:hint="eastAsia"/>
-        </w:rPr>
-        <w:t>Cross-Layer Sleep Scheduling Designin Service-Oriented Wireless Sensor Networks</w:t>
-      </w:r>
-      <w:r>
-        <w:rPr>
-          <w:rFonts w:hint="eastAsia"/>
-        </w:rPr>
-        <w:t>》中经过分析发现了无线传感网中</w:t>
-      </w:r>
-      <w:r>
-        <w:rPr>
-          <w:rFonts w:hint="eastAsia"/>
-        </w:rPr>
-        <w:t>MAC</w:t>
-      </w:r>
-      <w:r>
-        <w:rPr>
-          <w:rFonts w:hint="eastAsia"/>
-        </w:rPr>
-        <w:t>层经常做无用的监听，从而浪费了部分电力资源。但是，如果将节点设置为</w:t>
-      </w:r>
-      <w:r>
-        <w:rPr>
-          <w:rFonts w:hint="eastAsia"/>
-        </w:rPr>
-        <w:t>sleep</w:t>
-      </w:r>
-      <w:r>
-        <w:rPr>
-          <w:rFonts w:hint="eastAsia"/>
-        </w:rPr>
-        <w:t>模式后，</w:t>
-      </w:r>
-      <w:r>
-        <w:rPr>
-          <w:rFonts w:hint="eastAsia"/>
-        </w:rPr>
-        <w:t>MAC</w:t>
-      </w:r>
-      <w:r>
-        <w:rPr>
-          <w:rFonts w:hint="eastAsia"/>
-        </w:rPr>
-        <w:t>层将无法监听到无线信号，这会影响到网络层和应用层。所以，他们提出了一种分层</w:t>
-      </w:r>
-      <w:r>
-        <w:rPr>
-          <w:rFonts w:hint="eastAsia"/>
-        </w:rPr>
-        <w:t>sleep scheduling</w:t>
-      </w:r>
-      <w:r>
-        <w:rPr>
-          <w:rFonts w:hint="eastAsia"/>
-        </w:rPr>
-        <w:t>方法。根据不同层的活动进行调度。</w:t>
       </w:r>
     </w:p>
     <w:p>
@@ -1323,6 +1102,203 @@
         <w:rPr>
           <w:rFonts w:hint="eastAsia"/>
         </w:rPr>
+        <w:t>为了适应复杂的系统模型，王雯霞，贾焰等人在论文《一种网络安全事件关联分析的专家系统研究》中提出了一种用于网络安全事件关联分析的专家系统。其中，引入了分层策略，对共性知识库进行分层立体化建模以提高关联分析性能，添加资产信息和漏洞信息分析模块来提高对重点设备、网络区域、网络安全事件的关注度，并对冗余信息进行剪枝、去重。同时，在专家系统中引入时间流，提高系统的实时性。</w:t>
+      </w:r>
+    </w:p>
+    <w:p>
+      <w:pPr>
+        <w:ind w:firstLine="420"/>
+      </w:pPr>
+      <w:r>
+        <w:rPr>
+          <w:rFonts w:hint="eastAsia"/>
+        </w:rPr>
+        <w:t>对于事件进行相应的资源调度和优化有许多方法。在网络资源管理方面，主要可以从两方面考虑。首先，从</w:t>
+      </w:r>
+      <w:r>
+        <w:rPr>
+          <w:rFonts w:hint="eastAsia"/>
+        </w:rPr>
+        <w:t>结合</w:t>
+      </w:r>
+      <w:r>
+        <w:rPr>
+          <w:rFonts w:hint="eastAsia"/>
+        </w:rPr>
+        <w:t>设备的硬件方面考虑优化。</w:t>
+      </w:r>
+      <w:r>
+        <w:rPr>
+          <w:rFonts w:hint="eastAsia"/>
+        </w:rPr>
+        <w:t>Major Bhadauria</w:t>
+      </w:r>
+      <w:r>
+        <w:rPr>
+          <w:rFonts w:hint="eastAsia"/>
+        </w:rPr>
+        <w:t>和</w:t>
+      </w:r>
+      <w:r>
+        <w:rPr>
+          <w:rFonts w:hint="eastAsia"/>
+        </w:rPr>
+        <w:t>Sally A .Mckee</w:t>
+      </w:r>
+      <w:r>
+        <w:rPr>
+          <w:rFonts w:hint="eastAsia"/>
+        </w:rPr>
+        <w:t>在论文《</w:t>
+      </w:r>
+      <w:r>
+        <w:rPr>
+          <w:rFonts w:hint="eastAsia"/>
+        </w:rPr>
+        <w:t>An Approach to Resource-aware Co-scheduling for CMPs</w:t>
+      </w:r>
+      <w:r>
+        <w:rPr>
+          <w:rFonts w:hint="eastAsia"/>
+        </w:rPr>
+        <w:t>》中提出了一种在多核芯片中对于具有资源意识的调度策略，经过队本地信息的分析，得到了一种对于多线程具有启发式的调度策略。该整个方法尝试着与其他线程共享资源消耗。以一种资源意识的方式，该联合调度策略能够有效的提升性能，节约能量。</w:t>
+      </w:r>
+      <w:r>
+        <w:rPr>
+          <w:rFonts w:hint="eastAsia"/>
+        </w:rPr>
+        <w:t>Zhuxiu Yuan</w:t>
+      </w:r>
+      <w:r>
+        <w:rPr>
+          <w:rFonts w:hint="eastAsia"/>
+        </w:rPr>
+        <w:t>等在论文《</w:t>
+      </w:r>
+      <w:r>
+        <w:rPr>
+          <w:rFonts w:hint="eastAsia"/>
+        </w:rPr>
+        <w:t>A Balanced Energy Consumption Sleep SchedulingAlgorithm in Wireless Sensor Networks</w:t>
+      </w:r>
+      <w:r>
+        <w:rPr>
+          <w:rFonts w:hint="eastAsia"/>
+        </w:rPr>
+        <w:t>》中提出了一种适用于无线传感网的</w:t>
+      </w:r>
+      <w:r>
+        <w:rPr>
+          <w:rFonts w:hint="eastAsia"/>
+        </w:rPr>
+        <w:t xml:space="preserve">Sleep scheduling </w:t>
+      </w:r>
+      <w:r>
+        <w:rPr>
+          <w:rFonts w:hint="eastAsia"/>
+        </w:rPr>
+        <w:t>算法</w:t>
+      </w:r>
+      <w:r>
+        <w:rPr>
+          <w:rFonts w:hint="eastAsia"/>
+        </w:rPr>
+        <w:t>EC-CKN (Energy Consumeduniformly-Connected K-Neighborhood)</w:t>
+      </w:r>
+      <w:r>
+        <w:rPr>
+          <w:rFonts w:hint="eastAsia"/>
+        </w:rPr>
+        <w:t>，其根据节点的剩余能量来判断是否需要激活该节点，而不是仅仅依据是否有邻居节点连接上该节点，实验证明该算法能够有效的减少能量消耗。该算法虽然能够有效的减少能量消耗，但是，</w:t>
+      </w:r>
+      <w:r>
+        <w:rPr>
+          <w:rFonts w:hint="eastAsia"/>
+        </w:rPr>
+        <w:lastRenderedPageBreak/>
+        <w:t>仍然有部分可以节省的能量被消耗掉。</w:t>
+      </w:r>
+      <w:r>
+        <w:rPr>
+          <w:rFonts w:hint="eastAsia"/>
+        </w:rPr>
+        <w:t>Jianping Wang</w:t>
+      </w:r>
+      <w:r>
+        <w:rPr>
+          <w:rFonts w:hint="eastAsia"/>
+        </w:rPr>
+        <w:t>等在论文《</w:t>
+      </w:r>
+      <w:r>
+        <w:rPr>
+          <w:rFonts w:hint="eastAsia"/>
+        </w:rPr>
+        <w:t>Cross-Layer Sleep Scheduling Designin Service-Oriented Wireless Sensor Networks</w:t>
+      </w:r>
+      <w:r>
+        <w:rPr>
+          <w:rFonts w:hint="eastAsia"/>
+        </w:rPr>
+        <w:t>》中经过分析发现了无线传感网中</w:t>
+      </w:r>
+      <w:r>
+        <w:rPr>
+          <w:rFonts w:hint="eastAsia"/>
+        </w:rPr>
+        <w:t>MAC</w:t>
+      </w:r>
+      <w:r>
+        <w:rPr>
+          <w:rFonts w:hint="eastAsia"/>
+        </w:rPr>
+        <w:t>层经常做无用的监听，从而浪费了部分电力资源。但是，如果将节点设置为</w:t>
+      </w:r>
+      <w:r>
+        <w:rPr>
+          <w:rFonts w:hint="eastAsia"/>
+        </w:rPr>
+        <w:t>sleep</w:t>
+      </w:r>
+      <w:r>
+        <w:rPr>
+          <w:rFonts w:hint="eastAsia"/>
+        </w:rPr>
+        <w:t>模式后，</w:t>
+      </w:r>
+      <w:r>
+        <w:rPr>
+          <w:rFonts w:hint="eastAsia"/>
+        </w:rPr>
+        <w:t>MAC</w:t>
+      </w:r>
+      <w:r>
+        <w:rPr>
+          <w:rFonts w:hint="eastAsia"/>
+        </w:rPr>
+        <w:t>层将无法监听到无线信号，这会影响到网络层和应用层。所以，他们提出了一种分层</w:t>
+      </w:r>
+      <w:r>
+        <w:rPr>
+          <w:rFonts w:hint="eastAsia"/>
+        </w:rPr>
+        <w:t>sleep scheduling</w:t>
+      </w:r>
+      <w:r>
+        <w:rPr>
+          <w:rFonts w:hint="eastAsia"/>
+        </w:rPr>
+        <w:t>方法。根据不同层的活动进行调度。</w:t>
+      </w:r>
+    </w:p>
+    <w:p>
+      <w:pPr>
+        <w:ind w:firstLine="420"/>
+      </w:pPr>
+      <w:r>
+        <w:rPr>
+          <w:rFonts w:hint="eastAsia"/>
+        </w:rPr>
         <w:t>其次，结合</w:t>
       </w:r>
       <w:r>
@@ -1377,7 +1353,19 @@
         <w:rPr>
           <w:rFonts w:hint="eastAsia"/>
         </w:rPr>
-        <w:t>》，在该篇文章中分析了普通的</w:t>
+        <w:t>》，在该篇文章中分析了</w:t>
+      </w:r>
+      <w:r>
+        <w:rPr>
+          <w:rFonts w:hint="eastAsia"/>
+        </w:rPr>
+        <w:t>一些</w:t>
+      </w:r>
+      <w:r>
+        <w:rPr>
+          <w:rFonts w:hint="eastAsia"/>
+        </w:rPr>
+        <w:t>关于</w:t>
       </w:r>
       <w:r>
         <w:rPr>
@@ -1389,13 +1377,79 @@
         <w:rPr>
           <w:rFonts w:hint="eastAsia"/>
         </w:rPr>
-        <w:t>的方法，然后向普通的算法中添加了能够提升性能的启发式规则</w:t>
+        <w:t>的遗传算法</w:t>
+      </w:r>
+      <w:r>
+        <w:rPr>
+          <w:rFonts w:hint="eastAsia"/>
+        </w:rPr>
+        <w:t>，</w:t>
+      </w:r>
+      <w:r>
+        <w:rPr>
+          <w:rFonts w:hint="eastAsia"/>
+        </w:rPr>
+        <w:t>发现这些</w:t>
+      </w:r>
+      <w:r>
+        <w:rPr>
+          <w:rFonts w:hint="eastAsia"/>
+        </w:rPr>
+        <w:t>task scheduling</w:t>
+      </w:r>
+      <w:r>
+        <w:rPr>
+          <w:rFonts w:hint="eastAsia"/>
+        </w:rPr>
+        <w:t>方法中大部分都是为了解决特殊问题而设计的，它们从整体上去搜索整个解决空间，而不是考虑如何减小最优化进程的复杂度。</w:t>
+      </w:r>
+      <w:r>
+        <w:rPr>
+          <w:rFonts w:hint="eastAsia"/>
+        </w:rPr>
+        <w:t>在该论文中共提出了两份遗传算法，这两个算法采用了启发式规则，致力于提高计算性能。然后向遗传</w:t>
+      </w:r>
+      <w:r>
+        <w:rPr>
+          <w:rFonts w:hint="eastAsia"/>
+        </w:rPr>
+        <w:t>算法中添加了能够提升性能的启发式规则</w:t>
       </w:r>
       <w:r>
         <w:rPr>
           <w:rFonts w:hint="eastAsia"/>
         </w:rPr>
         <w:t>。</w:t>
+      </w:r>
+      <w:r>
+        <w:rPr>
+          <w:rFonts w:hint="eastAsia"/>
+        </w:rPr>
+        <w:t>在第一个遗传算法中，共采用了两个适应度函数。</w:t>
+      </w:r>
+      <w:r>
+        <w:rPr>
+          <w:rFonts w:hint="eastAsia"/>
+        </w:rPr>
+        <w:t>第一个适应度函数目的是最小化执行时间，第二个关注的是如何满足负载均衡。</w:t>
+      </w:r>
+      <w:r>
+        <w:rPr>
+          <w:rFonts w:hint="eastAsia"/>
+        </w:rPr>
+        <w:t>第二种遗传算法</w:t>
+      </w:r>
+      <w:r>
+        <w:rPr>
+          <w:rFonts w:hint="eastAsia"/>
+        </w:rPr>
+        <w:t>基于任务复制技术，克服了过度的信息交互。</w:t>
+      </w:r>
+      <w:r>
+        <w:rPr>
+          <w:rFonts w:hint="eastAsia"/>
+        </w:rPr>
+        <w:t>实验结果表明本论文提出的两种遗传算法均能够取得优异的表现。</w:t>
       </w:r>
     </w:p>
     <w:sectPr>

--- a/trunk/ my-graduate-report/研究思路（新）.docx
+++ b/trunk/ my-graduate-report/研究思路（新）.docx
@@ -1294,6 +1294,9 @@
     <w:p>
       <w:pPr>
         <w:ind w:firstLine="420"/>
+        <w:rPr>
+          <w:rFonts w:hint="eastAsia"/>
+        </w:rPr>
       </w:pPr>
       <w:r>
         <w:rPr>
@@ -1450,6 +1453,115 @@
           <w:rFonts w:hint="eastAsia"/>
         </w:rPr>
         <w:t>实验结果表明本论文提出的两种遗传算法均能够取得优异的表现。</w:t>
+      </w:r>
+    </w:p>
+    <w:p>
+      <w:pPr>
+        <w:ind w:firstLine="420"/>
+        <w:rPr>
+          <w:rFonts w:hint="eastAsia"/>
+        </w:rPr>
+      </w:pPr>
+      <w:r>
+        <w:rPr>
+          <w:rFonts w:hint="eastAsia"/>
+        </w:rPr>
+        <w:t>从两个方面去考虑网络资源管理，但是，可以进行优化的资源比较多，而且有可能这些资源相互约束，具有不确定性。为了能够得到优化的解，可以借助于整数规划方法。由于优化方式的多样性，以及取值的离散性，该类型的整数规划方式属于非线性的。邓长寿等发表论文《混合整数非线性规划问题的改进差分进化算法》。该论文中提出了一种改进差分进化算法求解混合整数非线性规划问题。该算法利用同态映射方法，解决差分进化算法无法直接处理整数决策变量问题；提出改进的自适应交替变异算子，提高算法的搜索性能；提出一种自适应保留不可行解的方法处理约束条件，并对差分进化算法的选择算子进行改进，提出一种直接处理约束条件的新选择算子。最后经过实验，验证了该方法的有效性和适用性。</w:t>
+      </w:r>
+    </w:p>
+    <w:p>
+      <w:pPr>
+        <w:ind w:firstLine="420"/>
+      </w:pPr>
+      <w:r>
+        <w:rPr>
+          <w:rFonts w:hint="eastAsia"/>
+        </w:rPr>
+        <w:t>为了使该远程监测系统能够更好的支持事务管理，鉴于泛在网络的分布式的特点，采用基于</w:t>
+      </w:r>
+      <w:r>
+        <w:rPr>
+          <w:rFonts w:hint="eastAsia"/>
+        </w:rPr>
+        <w:t>JPA</w:t>
+      </w:r>
+      <w:r>
+        <w:rPr>
+          <w:rFonts w:hint="eastAsia"/>
+        </w:rPr>
+        <w:t>的可持久化和</w:t>
+      </w:r>
+      <w:r>
+        <w:rPr>
+          <w:rFonts w:hint="eastAsia"/>
+        </w:rPr>
+        <w:t>JTA</w:t>
+      </w:r>
+      <w:r>
+        <w:rPr>
+          <w:rFonts w:hint="eastAsia"/>
+        </w:rPr>
+        <w:t>的事务管理的技术来构建</w:t>
+      </w:r>
+      <w:r>
+        <w:rPr>
+          <w:rFonts w:hint="eastAsia"/>
+        </w:rPr>
+        <w:t>web</w:t>
+      </w:r>
+      <w:r>
+        <w:rPr>
+          <w:rFonts w:hint="eastAsia"/>
+        </w:rPr>
+        <w:t>远程监控。对于分布式的大量节点来说，节点信息存在着多维信息，有必要进行压缩存储。田新锋等人在论文《</w:t>
+      </w:r>
+      <w:r>
+        <w:rPr>
+          <w:rFonts w:hint="eastAsia"/>
+        </w:rPr>
+        <w:t>CHUNK</w:t>
+      </w:r>
+      <w:r>
+        <w:rPr>
+          <w:rFonts w:hint="eastAsia"/>
+        </w:rPr>
+        <w:t>中的多维数据压缩》中提出了一种在</w:t>
+      </w:r>
+      <w:r>
+        <w:rPr>
+          <w:rFonts w:hint="eastAsia"/>
+        </w:rPr>
+        <w:t>CHUNK</w:t>
+      </w:r>
+      <w:r>
+        <w:rPr>
+          <w:rFonts w:hint="eastAsia"/>
+        </w:rPr>
+        <w:t>中采用位图方式进行多维数据压缩的方法，对于压缩后的数据进行</w:t>
+      </w:r>
+      <w:r>
+        <w:rPr>
+          <w:rFonts w:hint="eastAsia"/>
+        </w:rPr>
+        <w:t>MDX</w:t>
+      </w:r>
+      <w:r>
+        <w:rPr>
+          <w:rFonts w:hint="eastAsia"/>
+        </w:rPr>
+        <w:t>查询优化，能够有效的提升数据查询性能。黄立峰在其研究生毕业论文中详细的分析了</w:t>
+      </w:r>
+      <w:r>
+        <w:rPr>
+          <w:rFonts w:hint="eastAsia"/>
+        </w:rPr>
+        <w:t>MDX</w:t>
+      </w:r>
+      <w:r>
+        <w:rPr>
+          <w:rFonts w:hint="eastAsia"/>
+        </w:rPr>
+        <w:t>的查询方法，并且设计了一种查询优化方式。</w:t>
       </w:r>
     </w:p>
     <w:sectPr>

--- a/trunk/ my-graduate-report/研究思路（新）.docx
+++ b/trunk/ my-graduate-report/研究思路（新）.docx
@@ -1294,9 +1294,6 @@
     <w:p>
       <w:pPr>
         <w:ind w:firstLine="420"/>
-        <w:rPr>
-          <w:rFonts w:hint="eastAsia"/>
-        </w:rPr>
       </w:pPr>
       <w:r>
         <w:rPr>
@@ -1453,20 +1450,6 @@
           <w:rFonts w:hint="eastAsia"/>
         </w:rPr>
         <w:t>实验结果表明本论文提出的两种遗传算法均能够取得优异的表现。</w:t>
-      </w:r>
-    </w:p>
-    <w:p>
-      <w:pPr>
-        <w:ind w:firstLine="420"/>
-        <w:rPr>
-          <w:rFonts w:hint="eastAsia"/>
-        </w:rPr>
-      </w:pPr>
-      <w:r>
-        <w:rPr>
-          <w:rFonts w:hint="eastAsia"/>
-        </w:rPr>
-        <w:t>从两个方面去考虑网络资源管理，但是，可以进行优化的资源比较多，而且有可能这些资源相互约束，具有不确定性。为了能够得到优化的解，可以借助于整数规划方法。由于优化方式的多样性，以及取值的离散性，该类型的整数规划方式属于非线性的。邓长寿等发表论文《混合整数非线性规划问题的改进差分进化算法》。该论文中提出了一种改进差分进化算法求解混合整数非线性规划问题。该算法利用同态映射方法，解决差分进化算法无法直接处理整数决策变量问题；提出改进的自适应交替变异算子，提高算法的搜索性能；提出一种自适应保留不可行解的方法处理约束条件，并对差分进化算法的选择算子进行改进，提出一种直接处理约束条件的新选择算子。最后经过实验，验证了该方法的有效性和适用性。</w:t>
       </w:r>
     </w:p>
     <w:p>
@@ -1477,7 +1460,207 @@
         <w:rPr>
           <w:rFonts w:hint="eastAsia"/>
         </w:rPr>
-        <w:t>为了使该远程监测系统能够更好的支持事务管理，鉴于泛在网络的分布式的特点，采用基于</w:t>
+        <w:t>从两个方面去考虑网络资源管理，但是，可以进行优化的资源比较多，而且有可能这些资源相互约束，具有不确定性。为了能够得到优化的解，可以借助于整数规划方法。由于优化方式的多样性，以及取值的离散性，该类型的整数规划方式属于非线性的。邓长寿等发表论文《混合整数非线性规划问题的改进差分进化算法》。该论文中提出了一种改进差分进化算法求解混合整数非线性规划问题。该算法利用同态映射方法，解决差分进化算法无法直接处理整数决策变量问题；提出改进的自适应交替变异算子，提高算法的搜索性能；提出一种自适应保留不可行解的方法处理约束条件，并对差分进化算法的选择算子进行改进，提出一种直接处理约束条件的新选择算子。最后经过实验，验证了该方法的有效性和适用性。</w:t>
+      </w:r>
+    </w:p>
+    <w:p>
+      <w:pPr>
+        <w:ind w:firstLine="420"/>
+        <w:rPr>
+          <w:rFonts w:hint="eastAsia"/>
+        </w:rPr>
+      </w:pPr>
+      <w:r>
+        <w:rPr>
+          <w:rFonts w:hint="eastAsia"/>
+        </w:rPr>
+        <w:t>为了使该远程监测系统能够更好的对网络系统进行资源调度</w:t>
+      </w:r>
+      <w:r>
+        <w:rPr>
+          <w:rFonts w:hint="eastAsia"/>
+        </w:rPr>
+        <w:t>，鉴于泛在网络的分布式的特点，</w:t>
+      </w:r>
+      <w:r>
+        <w:rPr>
+          <w:rFonts w:hint="eastAsia"/>
+        </w:rPr>
+        <w:t>需要支持分布式事务管理。</w:t>
+      </w:r>
+      <w:r>
+        <w:rPr>
+          <w:rFonts w:hint="eastAsia"/>
+        </w:rPr>
+        <w:t>目前，支持分布式事务管理的主要编程语言主要有</w:t>
+      </w:r>
+      <w:r>
+        <w:rPr>
+          <w:rFonts w:hint="eastAsia"/>
+        </w:rPr>
+        <w:t>JAVA</w:t>
+      </w:r>
+      <w:r>
+        <w:rPr>
+          <w:rFonts w:hint="eastAsia"/>
+        </w:rPr>
+        <w:t>和</w:t>
+      </w:r>
+      <w:r>
+        <w:rPr>
+          <w:rFonts w:hint="eastAsia"/>
+        </w:rPr>
+        <w:t>C#</w:t>
+      </w:r>
+      <w:r>
+        <w:rPr>
+          <w:rFonts w:hint="eastAsia"/>
+        </w:rPr>
+        <w:t>。然而</w:t>
+      </w:r>
+      <w:r>
+        <w:rPr>
+          <w:rFonts w:hint="eastAsia"/>
+        </w:rPr>
+        <w:t>C#</w:t>
+      </w:r>
+      <w:r>
+        <w:rPr>
+          <w:rFonts w:hint="eastAsia"/>
+        </w:rPr>
+        <w:t>与微软平台紧密结合使得其未能大范围的使用。</w:t>
+      </w:r>
+      <w:r>
+        <w:rPr>
+          <w:rFonts w:hint="eastAsia"/>
+        </w:rPr>
+        <w:t>JAVA</w:t>
+      </w:r>
+      <w:r>
+        <w:rPr>
+          <w:rFonts w:hint="eastAsia"/>
+        </w:rPr>
+        <w:t>语言的</w:t>
+      </w:r>
+      <w:r>
+        <w:rPr>
+          <w:rFonts w:hint="eastAsia"/>
+        </w:rPr>
+        <w:t>J2EE</w:t>
+      </w:r>
+      <w:r>
+        <w:rPr>
+          <w:rFonts w:hint="eastAsia"/>
+        </w:rPr>
+        <w:t>平台提供了</w:t>
+      </w:r>
+      <w:r>
+        <w:rPr>
+          <w:rFonts w:hint="eastAsia"/>
+        </w:rPr>
+        <w:t>JAVA</w:t>
+      </w:r>
+      <w:r>
+        <w:rPr>
+          <w:rFonts w:hint="eastAsia"/>
+        </w:rPr>
+        <w:t>事务编程接口（</w:t>
+      </w:r>
+      <w:r>
+        <w:rPr>
+          <w:rFonts w:hint="eastAsia"/>
+        </w:rPr>
+        <w:t>JTA:Java Transaction API</w:t>
+      </w:r>
+      <w:r>
+        <w:rPr>
+          <w:rFonts w:hint="eastAsia"/>
+        </w:rPr>
+        <w:t>）和</w:t>
+      </w:r>
+      <w:r>
+        <w:rPr>
+          <w:rFonts w:hint="eastAsia"/>
+        </w:rPr>
+        <w:t>Java</w:t>
+      </w:r>
+      <w:r>
+        <w:rPr>
+          <w:rFonts w:hint="eastAsia"/>
+        </w:rPr>
+        <w:t>事务服务（</w:t>
+      </w:r>
+      <w:r>
+        <w:rPr>
+          <w:rFonts w:hint="eastAsia"/>
+        </w:rPr>
+        <w:t>JTS</w:t>
+      </w:r>
+      <w:r>
+        <w:rPr>
+          <w:rFonts w:hint="eastAsia"/>
+        </w:rPr>
+        <w:t>：</w:t>
+      </w:r>
+      <w:r>
+        <w:rPr>
+          <w:rFonts w:hint="eastAsia"/>
+        </w:rPr>
+        <w:t>Java Transaction Service</w:t>
+      </w:r>
+      <w:r>
+        <w:rPr>
+          <w:rFonts w:hint="eastAsia"/>
+        </w:rPr>
+        <w:t>）</w:t>
+      </w:r>
+      <w:r>
+        <w:rPr>
+          <w:rFonts w:hint="eastAsia"/>
+        </w:rPr>
+        <w:t>，并且与平台无关。</w:t>
+      </w:r>
+      <w:r>
+        <w:rPr>
+          <w:rFonts w:hint="eastAsia"/>
+        </w:rPr>
+        <w:t>为了调度泛在网络的服务资源</w:t>
+      </w:r>
+      <w:r>
+        <w:rPr>
+          <w:rFonts w:hint="eastAsia"/>
+        </w:rPr>
+        <w:t>，有必要将可进行调度的资源序列化为本地数据库中的数据，</w:t>
+      </w:r>
+      <w:r>
+        <w:rPr>
+          <w:rFonts w:hint="eastAsia"/>
+        </w:rPr>
+        <w:t>结合</w:t>
+      </w:r>
+      <w:r>
+        <w:rPr>
+          <w:rFonts w:hint="eastAsia"/>
+        </w:rPr>
+        <w:t>JAVA</w:t>
+      </w:r>
+      <w:r>
+        <w:rPr>
+          <w:rFonts w:hint="eastAsia"/>
+        </w:rPr>
+        <w:t>语言提供的</w:t>
+      </w:r>
+      <w:r>
+        <w:rPr>
+          <w:rFonts w:hint="eastAsia"/>
+        </w:rPr>
+        <w:t>可持久化特性，</w:t>
+      </w:r>
+      <w:r>
+        <w:rPr>
+          <w:rFonts w:hint="eastAsia"/>
+        </w:rPr>
+        <w:t>采用基于</w:t>
       </w:r>
       <w:r>
         <w:rPr>
@@ -1513,7 +1696,55 @@
         <w:rPr>
           <w:rFonts w:hint="eastAsia"/>
         </w:rPr>
-        <w:t>远程监控。对于分布式的大量节点来说，节点信息存在着多维信息，有必要进行压缩存储。田新锋等人在论文《</w:t>
+        <w:t>远程监控，能够有效的减少构造监控系统的复杂度。</w:t>
+      </w:r>
+      <w:r>
+        <w:rPr>
+          <w:rFonts w:hint="eastAsia"/>
+        </w:rPr>
+        <w:t>对于分布式的大量节点来说，节点信息</w:t>
+      </w:r>
+      <w:r>
+        <w:rPr>
+          <w:rFonts w:hint="eastAsia"/>
+        </w:rPr>
+        <w:t>量非常大，</w:t>
+      </w:r>
+      <w:r>
+        <w:rPr>
+          <w:rFonts w:hint="eastAsia"/>
+        </w:rPr>
+        <w:t>为了节约外存空间，避免数据膨胀，如果在计算的过程中同时使用压缩，使整个计算过程中的计算对象是针对压缩的</w:t>
+      </w:r>
+      <w:r>
+        <w:rPr>
+          <w:rFonts w:hint="eastAsia"/>
+        </w:rPr>
+        <w:t>chunk</w:t>
+      </w:r>
+      <w:r>
+        <w:rPr>
+          <w:rFonts w:hint="eastAsia"/>
+        </w:rPr>
+        <w:t>，就可以使用很小的内存空间计算很大的</w:t>
+      </w:r>
+      <w:r>
+        <w:rPr>
+          <w:rFonts w:hint="eastAsia"/>
+        </w:rPr>
+        <w:t>cube</w:t>
+      </w:r>
+      <w:r>
+        <w:rPr>
+          <w:rFonts w:hint="eastAsia"/>
+        </w:rPr>
+        <w:t>。</w:t>
+      </w:r>
+      <w:r>
+        <w:rPr>
+          <w:rFonts w:hint="eastAsia"/>
+        </w:rPr>
+        <w:t>田新锋等人在论文《</w:t>
       </w:r>
       <w:r>
         <w:rPr>
@@ -1537,7 +1768,97 @@
         <w:rPr>
           <w:rFonts w:hint="eastAsia"/>
         </w:rPr>
-        <w:t>中采用位图方式进行多维数据压缩的方法，对于压缩后的数据进行</w:t>
+        <w:t>中采用位图方式进行多维数据压缩的方法，</w:t>
+      </w:r>
+      <w:r>
+        <w:rPr>
+          <w:rFonts w:hint="eastAsia"/>
+        </w:rPr>
+        <w:t>针对数据稀疏度比较大的情况，该算法在</w:t>
+      </w:r>
+      <w:r>
+        <w:rPr>
+          <w:rFonts w:hint="eastAsia"/>
+        </w:rPr>
+        <w:t>chunk</w:t>
+      </w:r>
+      <w:r>
+        <w:rPr>
+          <w:rFonts w:hint="eastAsia"/>
+        </w:rPr>
+        <w:t>头部进行了间接地</w:t>
+      </w:r>
+      <w:r>
+        <w:rPr>
+          <w:rFonts w:hint="eastAsia"/>
+        </w:rPr>
+        <w:t>Index</w:t>
+      </w:r>
+      <w:r>
+        <w:rPr>
+          <w:rFonts w:hint="eastAsia"/>
+        </w:rPr>
+        <w:t>，将</w:t>
+      </w:r>
+      <w:r>
+        <w:rPr>
+          <w:rFonts w:hint="eastAsia"/>
+        </w:rPr>
+        <w:t>chunk</w:t>
+      </w:r>
+      <w:r>
+        <w:rPr>
+          <w:rFonts w:hint="eastAsia"/>
+        </w:rPr>
+        <w:t>头部分为了标志部分和数据部分，当标志部分为</w:t>
+      </w:r>
+      <w:r>
+        <w:rPr>
+          <w:rFonts w:hint="eastAsia"/>
+        </w:rPr>
+        <w:t>0</w:t>
+      </w:r>
+      <w:r>
+        <w:rPr>
+          <w:rFonts w:hint="eastAsia"/>
+        </w:rPr>
+        <w:t>时，表示该数据部分没有实际数据。当标志部分为</w:t>
+      </w:r>
+      <w:r>
+        <w:rPr>
+          <w:rFonts w:hint="eastAsia"/>
+        </w:rPr>
+        <w:t>1</w:t>
+      </w:r>
+      <w:r>
+        <w:rPr>
+          <w:rFonts w:hint="eastAsia"/>
+        </w:rPr>
+        <w:t>时，表示</w:t>
+      </w:r>
+      <w:r>
+        <w:rPr>
+          <w:rFonts w:hint="eastAsia"/>
+        </w:rPr>
+        <w:t>chunk</w:t>
+      </w:r>
+      <w:r>
+        <w:rPr>
+          <w:rFonts w:hint="eastAsia"/>
+        </w:rPr>
+        <w:t>的数据部分至少是有一个有效数据的。</w:t>
+      </w:r>
+      <w:r>
+        <w:rPr>
+          <w:rFonts w:hint="eastAsia"/>
+        </w:rPr>
+        <w:t>这样就能够对于稀疏度较大的数据进行有效的压缩了。</w:t>
+      </w:r>
+      <w:r>
+        <w:rPr>
+          <w:rFonts w:hint="eastAsia"/>
+        </w:rPr>
+        <w:t>对于压缩后的数据进行</w:t>
       </w:r>
       <w:r>
         <w:rPr>
@@ -1549,7 +1870,13 @@
         <w:rPr>
           <w:rFonts w:hint="eastAsia"/>
         </w:rPr>
-        <w:t>查询优化，能够有效的提升数据查询性能。黄立峰在其研究生毕业论文中详细的分析了</w:t>
+        <w:t>查询优化，能够有效的提升数据查询性能。黄立峰在其研究生毕业论文</w:t>
+      </w:r>
+      <w:r>
+        <w:rPr>
+          <w:rFonts w:hint="eastAsia"/>
+        </w:rPr>
+        <w:t>《基于</w:t>
       </w:r>
       <w:r>
         <w:rPr>
@@ -1561,8 +1888,101 @@
         <w:rPr>
           <w:rFonts w:hint="eastAsia"/>
         </w:rPr>
+        <w:t>的多维查询算法研究》</w:t>
+      </w:r>
+      <w:r>
+        <w:rPr>
+          <w:rFonts w:hint="eastAsia"/>
+        </w:rPr>
+        <w:t>中详细的分析了</w:t>
+      </w:r>
+      <w:r>
+        <w:rPr>
+          <w:rFonts w:hint="eastAsia"/>
+        </w:rPr>
+        <w:t>MDX</w:t>
+      </w:r>
+      <w:r>
+        <w:rPr>
+          <w:rFonts w:hint="eastAsia"/>
+        </w:rPr>
         <w:t>的查询方法，并且设计了一种查询优化方式。</w:t>
       </w:r>
+      <w:r>
+        <w:rPr>
+          <w:rFonts w:hint="eastAsia"/>
+        </w:rPr>
+        <w:t>该算法吸收了经典算法</w:t>
+      </w:r>
+      <w:r>
+        <w:rPr>
+          <w:rFonts w:hint="eastAsia"/>
+        </w:rPr>
+        <w:t>BVF</w:t>
+      </w:r>
+      <w:r>
+        <w:rPr>
+          <w:rFonts w:hint="eastAsia"/>
+        </w:rPr>
+        <w:t>的优点，采用了子查询划分理论，并在其上加入了寻找最优重写视图算法。当一部分查询无适合视图匹配时，算法将重写这部分查询并为其构造新的视图，最后加入到查询计划中。</w:t>
+      </w:r>
+      <w:r>
+        <w:rPr>
+          <w:rFonts w:hint="eastAsia"/>
+        </w:rPr>
+        <w:t>从定性的角度分析，该算法在视图的利用率及共享子任务方面有一定的提高，这将使该算法的适应性及查询效率更强。</w:t>
+      </w:r>
+    </w:p>
+    <w:p>
+      <w:pPr>
+        <w:pStyle w:val="2"/>
+        <w:rPr>
+          <w:rFonts w:hint="eastAsia"/>
+        </w:rPr>
+      </w:pPr>
+      <w:r>
+        <w:rPr>
+          <w:rFonts w:hint="eastAsia"/>
+        </w:rPr>
+        <w:lastRenderedPageBreak/>
+        <w:t>二主要参考文献</w:t>
+      </w:r>
+    </w:p>
+    <w:p>
+      <w:pPr>
+        <w:rPr>
+          <w:rFonts w:hint="eastAsia"/>
+        </w:rPr>
+      </w:pPr>
+    </w:p>
+    <w:p>
+      <w:pPr>
+        <w:pStyle w:val="2"/>
+      </w:pPr>
+      <w:r>
+        <w:rPr>
+          <w:rFonts w:hint="eastAsia"/>
+        </w:rPr>
+        <w:t>三</w:t>
+      </w:r>
+      <w:r>
+        <w:rPr>
+          <w:rFonts w:hint="eastAsia"/>
+        </w:rPr>
+        <w:t>研究内容、研究目标</w:t>
+      </w:r>
+      <w:r>
+        <w:rPr>
+          <w:rFonts w:hint="eastAsia"/>
+        </w:rPr>
+        <w:t>以及拟解决的关键问题</w:t>
+      </w:r>
+    </w:p>
+    <w:p/>
+    <w:p>
+      <w:pPr>
+        <w:ind w:firstLine="420"/>
+      </w:pPr>
     </w:p>
     <w:sectPr>
       <w:pgSz w:w="11906" w:h="16838"/>

--- a/trunk/ my-graduate-report/研究思路（新）.docx
+++ b/trunk/ my-graduate-report/研究思路（新）.docx
@@ -738,7 +738,25 @@
         <w:rPr>
           <w:rFonts w:hint="eastAsia"/>
         </w:rPr>
-        <w:t>导致能源浪费，当节点的电源耗尽后就会关闭机器，这样就无法继续为网络提供服务。</w:t>
+        <w:t>导致能源浪费，当节点的电源耗尽后就会关闭机器，</w:t>
+      </w:r>
+      <w:r>
+        <w:rPr>
+          <w:rFonts w:hint="eastAsia"/>
+        </w:rPr>
+        <w:t>或者浪费能源，</w:t>
+      </w:r>
+      <w:r>
+        <w:rPr>
+          <w:rFonts w:hint="eastAsia"/>
+        </w:rPr>
+        <w:t>这样提供的网络服务性价比不是最好的</w:t>
+      </w:r>
+      <w:r>
+        <w:rPr>
+          <w:rFonts w:hint="eastAsia"/>
+        </w:rPr>
+        <w:t>。</w:t>
       </w:r>
       <w:r>
         <w:rPr>
@@ -1466,9 +1484,6 @@
     <w:p>
       <w:pPr>
         <w:ind w:firstLine="420"/>
-        <w:rPr>
-          <w:rFonts w:hint="eastAsia"/>
-        </w:rPr>
       </w:pPr>
       <w:r>
         <w:rPr>
@@ -1936,9 +1951,6 @@
     <w:p>
       <w:pPr>
         <w:pStyle w:val="2"/>
-        <w:rPr>
-          <w:rFonts w:hint="eastAsia"/>
-        </w:rPr>
       </w:pPr>
       <w:r>
         <w:rPr>
@@ -1948,13 +1960,7 @@
         <w:t>二主要参考文献</w:t>
       </w:r>
     </w:p>
-    <w:p>
-      <w:pPr>
-        <w:rPr>
-          <w:rFonts w:hint="eastAsia"/>
-        </w:rPr>
-      </w:pPr>
-    </w:p>
+    <w:p/>
     <w:p>
       <w:pPr>
         <w:pStyle w:val="2"/>

--- a/trunk/ my-graduate-report/研究思路（新）.docx
+++ b/trunk/ my-graduate-report/研究思路（新）.docx
@@ -1179,7 +1179,25 @@
         <w:rPr>
           <w:rFonts w:hint="eastAsia"/>
         </w:rPr>
-        <w:t>》中提出了一种在多核芯片中对于具有资源意识的调度策略，经过队本地信息的分析，得到了一种对于多线程具有启发式的调度策略。该整个方法尝试着与其他线程共享资源消耗。以一种资源意识的方式，该联合调度策略能够有效的提升性能，节约能量。</w:t>
+        <w:t>》中提出了一种在多核芯片中对于具有资源意识的调度策略，经过对</w:t>
+      </w:r>
+      <w:r>
+        <w:rPr>
+          <w:rFonts w:hint="eastAsia"/>
+        </w:rPr>
+        <w:t>本地信息的分析，得到了一种对于多线程具有启发式的调度策略。该整个方法尝试着与其他线程共享资源消耗。以一种</w:t>
+      </w:r>
+      <w:r>
+        <w:rPr>
+          <w:rFonts w:hint="eastAsia"/>
+        </w:rPr>
+        <w:t>具有</w:t>
+      </w:r>
+      <w:r>
+        <w:rPr>
+          <w:rFonts w:hint="eastAsia"/>
+        </w:rPr>
+        <w:t>资源意识的方式，该联合调度策略能够有效的提升性能，节约能量。</w:t>
       </w:r>
       <w:r>
         <w:rPr>
@@ -1227,14 +1245,14 @@
         <w:rPr>
           <w:rFonts w:hint="eastAsia"/>
         </w:rPr>
-        <w:t>，其根据节点的剩余能量来判断是否需要激活该节点，而不是仅仅依据是否有邻居节点连接上该节点，实验证明该算法能够有效的减少能量消耗。该算法虽然能够有效的减少能量消耗，但是，</w:t>
+        <w:t>，其根据节点的剩余能量来判断是否需要激活该节点，而不是仅仅依据是否有邻居节点连接上该节点，实验证明该算法能够有效的减少能量消耗。该算法虽然能够有效</w:t>
       </w:r>
       <w:r>
         <w:rPr>
           <w:rFonts w:hint="eastAsia"/>
         </w:rPr>
         <w:lastRenderedPageBreak/>
-        <w:t>仍然有部分可以节省的能量被消耗掉。</w:t>
+        <w:t>的减少能量消耗，但是，仍然有部分可以节省的能量被消耗掉。</w:t>
       </w:r>
       <w:r>
         <w:rPr>
@@ -1984,7 +2002,6 @@
         <w:t>以及拟解决的关键问题</w:t>
       </w:r>
     </w:p>
-    <w:p/>
     <w:p>
       <w:pPr>
         <w:ind w:firstLine="420"/>

--- a/trunk/ my-graduate-report/研究思路（新）.docx
+++ b/trunk/ my-graduate-report/研究思路（新）.docx
@@ -33,7 +33,19 @@
         <w:rPr>
           <w:rFonts w:hint="eastAsia"/>
         </w:rPr>
-        <w:t>一课题意义</w:t>
+        <w:t>一</w:t>
+      </w:r>
+      <w:r>
+        <w:rPr>
+          <w:rFonts w:hint="eastAsia"/>
+        </w:rPr>
+        <w:t xml:space="preserve"> </w:t>
+      </w:r>
+      <w:r>
+        <w:rPr>
+          <w:rFonts w:hint="eastAsia"/>
+        </w:rPr>
+        <w:t>课题意义</w:t>
       </w:r>
     </w:p>
     <w:p>
@@ -1975,7 +1987,19 @@
           <w:rFonts w:hint="eastAsia"/>
         </w:rPr>
         <w:lastRenderedPageBreak/>
-        <w:t>二主要参考文献</w:t>
+        <w:t>二</w:t>
+      </w:r>
+      <w:r>
+        <w:rPr>
+          <w:rFonts w:hint="eastAsia"/>
+        </w:rPr>
+        <w:t xml:space="preserve"> </w:t>
+      </w:r>
+      <w:r>
+        <w:rPr>
+          <w:rFonts w:hint="eastAsia"/>
+        </w:rPr>
+        <w:t>主要参考文献</w:t>
       </w:r>
     </w:p>
     <w:p/>
@@ -1993,6 +2017,12 @@
         <w:rPr>
           <w:rFonts w:hint="eastAsia"/>
         </w:rPr>
+        <w:t xml:space="preserve"> </w:t>
+      </w:r>
+      <w:r>
+        <w:rPr>
+          <w:rFonts w:hint="eastAsia"/>
+        </w:rPr>
         <w:t>研究内容、研究目标</w:t>
       </w:r>
       <w:r>
@@ -2004,8 +2034,413 @@
     </w:p>
     <w:p>
       <w:pPr>
-        <w:ind w:firstLine="420"/>
-      </w:pPr>
+        <w:numPr>
+          <w:ilvl w:val="0"/>
+          <w:numId w:val="1"/>
+        </w:numPr>
+      </w:pPr>
+      <w:r>
+        <w:rPr>
+          <w:rFonts w:hint="eastAsia"/>
+        </w:rPr>
+        <w:t>监控系统主要监控哪些目标：泛在网络是一种混杂式网络，其中既包含现有的</w:t>
+      </w:r>
+      <w:r>
+        <w:t>Internet</w:t>
+      </w:r>
+      <w:r>
+        <w:rPr>
+          <w:rFonts w:hint="eastAsia"/>
+        </w:rPr>
+        <w:t>网络，也包含物联网，更包含了</w:t>
+      </w:r>
+      <w:smartTag w:uri="urn:schemas-microsoft-com:office:smarttags" w:element="chmetcnv">
+        <w:smartTagPr>
+          <w:attr w:name="UnitName" w:val="g"/>
+          <w:attr w:name="SourceValue" w:val="3"/>
+          <w:attr w:name="HasSpace" w:val="False"/>
+          <w:attr w:name="Negative" w:val="False"/>
+          <w:attr w:name="NumberType" w:val="1"/>
+          <w:attr w:name="TCSC" w:val="0"/>
+        </w:smartTagPr>
+        <w:r>
+          <w:t>3G</w:t>
+        </w:r>
+      </w:smartTag>
+      <w:r>
+        <w:t>/</w:t>
+      </w:r>
+      <w:smartTag w:uri="urn:schemas-microsoft-com:office:smarttags" w:element="chmetcnv">
+        <w:smartTagPr>
+          <w:attr w:name="UnitName" w:val="g"/>
+          <w:attr w:name="SourceValue" w:val="4"/>
+          <w:attr w:name="HasSpace" w:val="False"/>
+          <w:attr w:name="Negative" w:val="False"/>
+          <w:attr w:name="NumberType" w:val="1"/>
+          <w:attr w:name="TCSC" w:val="0"/>
+        </w:smartTagPr>
+        <w:r>
+          <w:t>4G</w:t>
+        </w:r>
+      </w:smartTag>
+      <w:r>
+        <w:rPr>
+          <w:rFonts w:hint="eastAsia"/>
+        </w:rPr>
+        <w:t>等等通讯网络，其主要目的是为了实现目标：让</w:t>
+      </w:r>
+      <w:r>
+        <w:rPr>
+          <w:rFonts w:hint="eastAsia"/>
+        </w:rPr>
+        <w:t>网络无所不在，无所不包，无所不能。所以，首先需要</w:t>
+      </w:r>
+      <w:r>
+        <w:rPr>
+          <w:rFonts w:hint="eastAsia"/>
+        </w:rPr>
+        <w:t>明白监控对象就是整个网络中的资源，而该</w:t>
+      </w:r>
+      <w:r>
+        <w:rPr>
+          <w:rFonts w:hint="eastAsia"/>
+        </w:rPr>
+        <w:t>论文中的资源主要指的是网络中的服务。</w:t>
+      </w:r>
+    </w:p>
+    <w:p>
+      <w:pPr>
+        <w:numPr>
+          <w:ilvl w:val="0"/>
+          <w:numId w:val="1"/>
+        </w:numPr>
+      </w:pPr>
+      <w:r>
+        <w:rPr>
+          <w:rFonts w:hint="eastAsia"/>
+        </w:rPr>
+        <w:t>由于网络模型比较复杂，网络监管的事件比较多，</w:t>
+      </w:r>
+      <w:r>
+        <w:rPr>
+          <w:rFonts w:hint="eastAsia"/>
+        </w:rPr>
+        <w:t>需要利用消息队列将网络事件保存好。</w:t>
+      </w:r>
+    </w:p>
+    <w:p>
+      <w:pPr>
+        <w:numPr>
+          <w:ilvl w:val="0"/>
+          <w:numId w:val="1"/>
+        </w:numPr>
+      </w:pPr>
+      <w:r>
+        <w:rPr>
+          <w:rFonts w:hint="eastAsia"/>
+        </w:rPr>
+        <w:t>根据对网络事件的精准分析，提供尽可能精确的资源调度策略。</w:t>
+      </w:r>
+      <w:r>
+        <w:rPr>
+          <w:rFonts w:hint="eastAsia"/>
+        </w:rPr>
+        <w:t>可以根据网络事件提供的信息，可以将网络事件进行分类，如果该事件反馈的是系统缺少资源，那么就需要根据该信息对其进行资源分配。</w:t>
+      </w:r>
+    </w:p>
+    <w:p>
+      <w:pPr>
+        <w:numPr>
+          <w:ilvl w:val="0"/>
+          <w:numId w:val="1"/>
+        </w:numPr>
+      </w:pPr>
+      <w:r>
+        <w:rPr>
+          <w:rFonts w:hint="eastAsia"/>
+        </w:rPr>
+        <w:t>对带有约束的资源分配方式，</w:t>
+      </w:r>
+      <w:r>
+        <w:rPr>
+          <w:rFonts w:hint="eastAsia"/>
+        </w:rPr>
+        <w:t>需要</w:t>
+      </w:r>
+      <w:r>
+        <w:rPr>
+          <w:rFonts w:hint="eastAsia"/>
+        </w:rPr>
+        <w:t>研究一种能够满足大部分资源分配需求的算法。</w:t>
+      </w:r>
+      <w:r>
+        <w:rPr>
+          <w:rFonts w:hint="eastAsia"/>
+        </w:rPr>
+        <w:t>比现有的资源调度算法</w:t>
+      </w:r>
+      <w:r>
+        <w:rPr>
+          <w:rFonts w:hint="eastAsia"/>
+        </w:rPr>
+        <w:t>有显著的优点。</w:t>
+      </w:r>
+    </w:p>
+    <w:p>
+      <w:pPr>
+        <w:numPr>
+          <w:ilvl w:val="0"/>
+          <w:numId w:val="1"/>
+        </w:numPr>
+        <w:rPr>
+          <w:rFonts w:hint="eastAsia"/>
+        </w:rPr>
+      </w:pPr>
+      <w:r>
+        <w:rPr>
+          <w:rFonts w:hint="eastAsia"/>
+        </w:rPr>
+        <w:t>由于网络事件的信息量巨大，远程监测管理系统为了能够高效率的</w:t>
+      </w:r>
+      <w:r>
+        <w:rPr>
+          <w:rFonts w:hint="eastAsia"/>
+        </w:rPr>
+        <w:t>运行，必须进行数据压缩，对数据的查询进行优化，提升数据查询速度，增加资源调度的实时性。</w:t>
+      </w:r>
+      <w:r>
+        <w:rPr>
+          <w:rFonts w:hint="eastAsia"/>
+        </w:rPr>
+        <w:t>为了能够支持分布式的事务，有必要使用</w:t>
+      </w:r>
+      <w:r>
+        <w:rPr>
+          <w:rFonts w:hint="eastAsia"/>
+        </w:rPr>
+        <w:t>JPA/JTA</w:t>
+      </w:r>
+      <w:r>
+        <w:rPr>
+          <w:rFonts w:hint="eastAsia"/>
+        </w:rPr>
+        <w:t>技术来支持分布式的资源调度策略。</w:t>
+      </w:r>
+    </w:p>
+    <w:p>
+      <w:pPr>
+        <w:pStyle w:val="2"/>
+        <w:rPr>
+          <w:rFonts w:hint="eastAsia"/>
+        </w:rPr>
+      </w:pPr>
+      <w:r>
+        <w:rPr>
+          <w:rFonts w:hint="eastAsia"/>
+        </w:rPr>
+        <w:t>拟解决的关键问题</w:t>
+      </w:r>
+      <w:r>
+        <w:rPr>
+          <w:rFonts w:hint="eastAsia"/>
+        </w:rPr>
+        <w:t xml:space="preserve">  </w:t>
+      </w:r>
+    </w:p>
+    <w:p>
+      <w:pPr>
+        <w:pStyle w:val="a8"/>
+        <w:numPr>
+          <w:ilvl w:val="0"/>
+          <w:numId w:val="2"/>
+        </w:numPr>
+        <w:ind w:firstLineChars="0"/>
+        <w:rPr>
+          <w:rFonts w:hint="eastAsia"/>
+        </w:rPr>
+      </w:pPr>
+      <w:r>
+        <w:rPr>
+          <w:rFonts w:hint="eastAsia"/>
+        </w:rPr>
+        <w:t>根据主流的系统来分析设计出一个资源管理框架，引入精确模型与特征模型相结合的事件关联和分层策略控制技术。</w:t>
+      </w:r>
+    </w:p>
+    <w:p>
+      <w:pPr>
+        <w:pStyle w:val="a8"/>
+        <w:numPr>
+          <w:ilvl w:val="0"/>
+          <w:numId w:val="2"/>
+        </w:numPr>
+        <w:ind w:firstLineChars="0"/>
+        <w:rPr>
+          <w:rFonts w:hint="eastAsia"/>
+        </w:rPr>
+      </w:pPr>
+      <w:r>
+        <w:rPr>
+          <w:rFonts w:hint="eastAsia"/>
+        </w:rPr>
+        <w:t>对于泛在网络中的资源进行精细化管理，综合软硬两个层面技术来优化能量管理和多源资源分配，硬优化包括</w:t>
+      </w:r>
+      <w:r>
+        <w:rPr>
+          <w:rFonts w:hint="eastAsia"/>
+        </w:rPr>
+        <w:t>Chip Multi-Processing</w:t>
+      </w:r>
+      <w:r>
+        <w:rPr>
+          <w:rFonts w:hint="eastAsia"/>
+        </w:rPr>
+        <w:t>、</w:t>
+      </w:r>
+      <w:r>
+        <w:rPr>
+          <w:rFonts w:hint="eastAsia"/>
+        </w:rPr>
+        <w:t>Sleep Scheduling</w:t>
+      </w:r>
+      <w:r>
+        <w:rPr>
+          <w:rFonts w:hint="eastAsia"/>
+        </w:rPr>
+        <w:t>、</w:t>
+      </w:r>
+      <w:r>
+        <w:rPr>
+          <w:rFonts w:hint="eastAsia"/>
+        </w:rPr>
+        <w:t>VirtualMachine Management</w:t>
+      </w:r>
+      <w:r>
+        <w:rPr>
+          <w:rFonts w:hint="eastAsia"/>
+        </w:rPr>
+        <w:t>等，软优化包括</w:t>
+      </w:r>
+      <w:r>
+        <w:rPr>
+          <w:rFonts w:hint="eastAsia"/>
+        </w:rPr>
+        <w:t>Load Balance</w:t>
+      </w:r>
+      <w:r>
+        <w:rPr>
+          <w:rFonts w:hint="eastAsia"/>
+        </w:rPr>
+        <w:t>、</w:t>
+      </w:r>
+      <w:r>
+        <w:rPr>
+          <w:rFonts w:hint="eastAsia"/>
+        </w:rPr>
+        <w:t>Task Scheduling</w:t>
+      </w:r>
+      <w:r>
+        <w:rPr>
+          <w:rFonts w:hint="eastAsia"/>
+        </w:rPr>
+        <w:t>等。</w:t>
+      </w:r>
+    </w:p>
+    <w:p>
+      <w:pPr>
+        <w:pStyle w:val="a8"/>
+        <w:numPr>
+          <w:ilvl w:val="0"/>
+          <w:numId w:val="2"/>
+        </w:numPr>
+        <w:ind w:firstLineChars="0"/>
+        <w:rPr>
+          <w:rFonts w:hint="eastAsia"/>
+        </w:rPr>
+      </w:pPr>
+      <w:r>
+        <w:rPr>
+          <w:rFonts w:hint="eastAsia"/>
+        </w:rPr>
+        <w:t>研究混合整数非线性规划方法，为带有约束条件的网络资源建立优化方程，并寻求资源调度的最优解。</w:t>
+      </w:r>
+    </w:p>
+    <w:p>
+      <w:pPr>
+        <w:pStyle w:val="a8"/>
+        <w:numPr>
+          <w:ilvl w:val="0"/>
+          <w:numId w:val="2"/>
+        </w:numPr>
+        <w:ind w:firstLineChars="0"/>
+        <w:rPr>
+          <w:rFonts w:hint="eastAsia"/>
+        </w:rPr>
+      </w:pPr>
+      <w:r>
+        <w:rPr>
+          <w:rFonts w:hint="eastAsia"/>
+        </w:rPr>
+        <w:t>对于监控远程管理系统，将每一个任务视为一个事务，研制基于</w:t>
+      </w:r>
+      <w:r>
+        <w:rPr>
+          <w:rFonts w:hint="eastAsia"/>
+        </w:rPr>
+        <w:t>JPA/JTA</w:t>
+      </w:r>
+      <w:r>
+        <w:rPr>
+          <w:rFonts w:hint="eastAsia"/>
+        </w:rPr>
+        <w:t>的持久化与事务控制组件，由于泛在网络中节点多，模型复杂，数据量大，采用基于</w:t>
+      </w:r>
+      <w:r>
+        <w:rPr>
+          <w:rFonts w:hint="eastAsia"/>
+        </w:rPr>
+        <w:t>Chunk</w:t>
+      </w:r>
+      <w:r>
+        <w:rPr>
+          <w:rFonts w:hint="eastAsia"/>
+        </w:rPr>
+        <w:t>的压缩多维数据存储结构和</w:t>
+      </w:r>
+      <w:r>
+        <w:rPr>
+          <w:rFonts w:hint="eastAsia"/>
+        </w:rPr>
+        <w:t>MDX</w:t>
+      </w:r>
+      <w:r>
+        <w:rPr>
+          <w:rFonts w:hint="eastAsia"/>
+        </w:rPr>
+        <w:t>的查询优化，用于提升查询性能；对于远程监控系统能够支持流程实例管理、任务列表与任务表单管理控制等。</w:t>
+      </w:r>
+    </w:p>
+    <w:p>
+      <w:pPr>
+        <w:pStyle w:val="2"/>
+      </w:pPr>
+      <w:r>
+        <w:rPr>
+          <w:rFonts w:hint="eastAsia"/>
+        </w:rPr>
+        <w:t>四</w:t>
+      </w:r>
+      <w:r>
+        <w:rPr>
+          <w:rFonts w:hint="eastAsia"/>
+        </w:rPr>
+        <w:t xml:space="preserve"> </w:t>
+      </w:r>
+      <w:r>
+        <w:rPr>
+          <w:rFonts w:hint="eastAsia"/>
+        </w:rPr>
+        <w:t>拟采取的研究方案及可行性分析</w:t>
+      </w:r>
     </w:p>
     <w:sectPr>
       <w:pgSz w:w="11906" w:h="16838"/>
@@ -2053,6 +2488,219 @@
     </w:p>
   </w:footnote>
 </w:footnotes>
+</file>
+
+<file path=word/numbering.xml><?xml version="1.0" encoding="utf-8"?>
+<w:numbering xmlns:ve="http://schemas.openxmlformats.org/markup-compatibility/2006" xmlns:o="urn:schemas-microsoft-com:office:office" xmlns:r="http://schemas.openxmlformats.org/officeDocument/2006/relationships" xmlns:m="http://schemas.openxmlformats.org/officeDocument/2006/math" xmlns:v="urn:schemas-microsoft-com:vml" xmlns:wp="http://schemas.openxmlformats.org/drawingml/2006/wordprocessingDrawing" xmlns:w10="urn:schemas-microsoft-com:office:word" xmlns:w="http://schemas.openxmlformats.org/wordprocessingml/2006/main" xmlns:wne="http://schemas.microsoft.com/office/word/2006/wordml">
+  <w:abstractNum w:abstractNumId="0">
+    <w:nsid w:val="0B434DF2"/>
+    <w:multiLevelType w:val="hybridMultilevel"/>
+    <w:tmpl w:val="12D84B00"/>
+    <w:lvl w:ilvl="0" w:tplc="67F46BC6">
+      <w:start w:val="1"/>
+      <w:numFmt w:val="decimal"/>
+      <w:lvlText w:val="%1、"/>
+      <w:lvlJc w:val="left"/>
+      <w:pPr>
+        <w:ind w:left="360" w:hanging="360"/>
+      </w:pPr>
+      <w:rPr>
+        <w:rFonts w:cs="Times New Roman" w:hint="default"/>
+      </w:rPr>
+    </w:lvl>
+    <w:lvl w:ilvl="1" w:tplc="04090019" w:tentative="1">
+      <w:start w:val="1"/>
+      <w:numFmt w:val="lowerLetter"/>
+      <w:lvlText w:val="%2)"/>
+      <w:lvlJc w:val="left"/>
+      <w:pPr>
+        <w:ind w:left="840" w:hanging="420"/>
+      </w:pPr>
+      <w:rPr>
+        <w:rFonts w:cs="Times New Roman"/>
+      </w:rPr>
+    </w:lvl>
+    <w:lvl w:ilvl="2" w:tplc="0409001B" w:tentative="1">
+      <w:start w:val="1"/>
+      <w:numFmt w:val="lowerRoman"/>
+      <w:lvlText w:val="%3."/>
+      <w:lvlJc w:val="right"/>
+      <w:pPr>
+        <w:ind w:left="1260" w:hanging="420"/>
+      </w:pPr>
+      <w:rPr>
+        <w:rFonts w:cs="Times New Roman"/>
+      </w:rPr>
+    </w:lvl>
+    <w:lvl w:ilvl="3" w:tplc="0409000F" w:tentative="1">
+      <w:start w:val="1"/>
+      <w:numFmt w:val="decimal"/>
+      <w:lvlText w:val="%4."/>
+      <w:lvlJc w:val="left"/>
+      <w:pPr>
+        <w:ind w:left="1680" w:hanging="420"/>
+      </w:pPr>
+      <w:rPr>
+        <w:rFonts w:cs="Times New Roman"/>
+      </w:rPr>
+    </w:lvl>
+    <w:lvl w:ilvl="4" w:tplc="04090019" w:tentative="1">
+      <w:start w:val="1"/>
+      <w:numFmt w:val="lowerLetter"/>
+      <w:lvlText w:val="%5)"/>
+      <w:lvlJc w:val="left"/>
+      <w:pPr>
+        <w:ind w:left="2100" w:hanging="420"/>
+      </w:pPr>
+      <w:rPr>
+        <w:rFonts w:cs="Times New Roman"/>
+      </w:rPr>
+    </w:lvl>
+    <w:lvl w:ilvl="5" w:tplc="0409001B" w:tentative="1">
+      <w:start w:val="1"/>
+      <w:numFmt w:val="lowerRoman"/>
+      <w:lvlText w:val="%6."/>
+      <w:lvlJc w:val="right"/>
+      <w:pPr>
+        <w:ind w:left="2520" w:hanging="420"/>
+      </w:pPr>
+      <w:rPr>
+        <w:rFonts w:cs="Times New Roman"/>
+      </w:rPr>
+    </w:lvl>
+    <w:lvl w:ilvl="6" w:tplc="0409000F" w:tentative="1">
+      <w:start w:val="1"/>
+      <w:numFmt w:val="decimal"/>
+      <w:lvlText w:val="%7."/>
+      <w:lvlJc w:val="left"/>
+      <w:pPr>
+        <w:ind w:left="2940" w:hanging="420"/>
+      </w:pPr>
+      <w:rPr>
+        <w:rFonts w:cs="Times New Roman"/>
+      </w:rPr>
+    </w:lvl>
+    <w:lvl w:ilvl="7" w:tplc="04090019" w:tentative="1">
+      <w:start w:val="1"/>
+      <w:numFmt w:val="lowerLetter"/>
+      <w:lvlText w:val="%8)"/>
+      <w:lvlJc w:val="left"/>
+      <w:pPr>
+        <w:ind w:left="3360" w:hanging="420"/>
+      </w:pPr>
+      <w:rPr>
+        <w:rFonts w:cs="Times New Roman"/>
+      </w:rPr>
+    </w:lvl>
+    <w:lvl w:ilvl="8" w:tplc="0409001B" w:tentative="1">
+      <w:start w:val="1"/>
+      <w:numFmt w:val="lowerRoman"/>
+      <w:lvlText w:val="%9."/>
+      <w:lvlJc w:val="right"/>
+      <w:pPr>
+        <w:ind w:left="3780" w:hanging="420"/>
+      </w:pPr>
+      <w:rPr>
+        <w:rFonts w:cs="Times New Roman"/>
+      </w:rPr>
+    </w:lvl>
+  </w:abstractNum>
+  <w:abstractNum w:abstractNumId="1">
+    <w:nsid w:val="15DE1F92"/>
+    <w:multiLevelType w:val="hybridMultilevel"/>
+    <w:tmpl w:val="5F64EE0E"/>
+    <w:lvl w:ilvl="0" w:tplc="BF7A5C04">
+      <w:start w:val="1"/>
+      <w:numFmt w:val="decimal"/>
+      <w:lvlText w:val="%1、"/>
+      <w:lvlJc w:val="left"/>
+      <w:pPr>
+        <w:ind w:left="360" w:hanging="360"/>
+      </w:pPr>
+      <w:rPr>
+        <w:rFonts w:hint="default"/>
+      </w:rPr>
+    </w:lvl>
+    <w:lvl w:ilvl="1" w:tplc="04090019" w:tentative="1">
+      <w:start w:val="1"/>
+      <w:numFmt w:val="lowerLetter"/>
+      <w:lvlText w:val="%2)"/>
+      <w:lvlJc w:val="left"/>
+      <w:pPr>
+        <w:ind w:left="840" w:hanging="420"/>
+      </w:pPr>
+    </w:lvl>
+    <w:lvl w:ilvl="2" w:tplc="0409001B" w:tentative="1">
+      <w:start w:val="1"/>
+      <w:numFmt w:val="lowerRoman"/>
+      <w:lvlText w:val="%3."/>
+      <w:lvlJc w:val="right"/>
+      <w:pPr>
+        <w:ind w:left="1260" w:hanging="420"/>
+      </w:pPr>
+    </w:lvl>
+    <w:lvl w:ilvl="3" w:tplc="0409000F" w:tentative="1">
+      <w:start w:val="1"/>
+      <w:numFmt w:val="decimal"/>
+      <w:lvlText w:val="%4."/>
+      <w:lvlJc w:val="left"/>
+      <w:pPr>
+        <w:ind w:left="1680" w:hanging="420"/>
+      </w:pPr>
+    </w:lvl>
+    <w:lvl w:ilvl="4" w:tplc="04090019" w:tentative="1">
+      <w:start w:val="1"/>
+      <w:numFmt w:val="lowerLetter"/>
+      <w:lvlText w:val="%5)"/>
+      <w:lvlJc w:val="left"/>
+      <w:pPr>
+        <w:ind w:left="2100" w:hanging="420"/>
+      </w:pPr>
+    </w:lvl>
+    <w:lvl w:ilvl="5" w:tplc="0409001B" w:tentative="1">
+      <w:start w:val="1"/>
+      <w:numFmt w:val="lowerRoman"/>
+      <w:lvlText w:val="%6."/>
+      <w:lvlJc w:val="right"/>
+      <w:pPr>
+        <w:ind w:left="2520" w:hanging="420"/>
+      </w:pPr>
+    </w:lvl>
+    <w:lvl w:ilvl="6" w:tplc="0409000F" w:tentative="1">
+      <w:start w:val="1"/>
+      <w:numFmt w:val="decimal"/>
+      <w:lvlText w:val="%7."/>
+      <w:lvlJc w:val="left"/>
+      <w:pPr>
+        <w:ind w:left="2940" w:hanging="420"/>
+      </w:pPr>
+    </w:lvl>
+    <w:lvl w:ilvl="7" w:tplc="04090019" w:tentative="1">
+      <w:start w:val="1"/>
+      <w:numFmt w:val="lowerLetter"/>
+      <w:lvlText w:val="%8)"/>
+      <w:lvlJc w:val="left"/>
+      <w:pPr>
+        <w:ind w:left="3360" w:hanging="420"/>
+      </w:pPr>
+    </w:lvl>
+    <w:lvl w:ilvl="8" w:tplc="0409001B" w:tentative="1">
+      <w:start w:val="1"/>
+      <w:numFmt w:val="lowerRoman"/>
+      <w:lvlText w:val="%9."/>
+      <w:lvlJc w:val="right"/>
+      <w:pPr>
+        <w:ind w:left="3780" w:hanging="420"/>
+      </w:pPr>
+    </w:lvl>
+  </w:abstractNum>
+  <w:num w:numId="1">
+    <w:abstractNumId w:val="0"/>
+  </w:num>
+  <w:num w:numId="2">
+    <w:abstractNumId w:val="1"/>
+  </w:num>
+</w:numbering>
 </file>
 
 <file path=word/styles.xml><?xml version="1.0" encoding="utf-8"?>
@@ -2267,7 +2915,6 @@
   <w:style w:type="character" w:default="1" w:styleId="a0">
     <w:name w:val="Default Paragraph Font"/>
     <w:uiPriority w:val="1"/>
-    <w:semiHidden/>
     <w:unhideWhenUsed/>
   </w:style>
   <w:style w:type="table" w:default="1" w:styleId="a1">
@@ -2472,6 +3119,16 @@
         <w:right w:w="108" w:type="dxa"/>
       </w:tblCellMar>
     </w:tblPr>
+  </w:style>
+  <w:style w:type="paragraph" w:styleId="a8">
+    <w:name w:val="List Paragraph"/>
+    <w:basedOn w:val="a"/>
+    <w:uiPriority w:val="34"/>
+    <w:qFormat/>
+    <w:rsid w:val="007C0EF4"/>
+    <w:pPr>
+      <w:ind w:firstLineChars="200" w:firstLine="420"/>
+    </w:pPr>
   </w:style>
 </w:styles>
 </file>

--- a/trunk/ my-graduate-report/研究思路（新）.docx
+++ b/trunk/ my-graduate-report/研究思路（新）.docx
@@ -2002,7 +2002,7287 @@
         <w:t>主要参考文献</w:t>
       </w:r>
     </w:p>
-    <w:p/>
+    <w:p>
+      <w:pPr>
+        <w:rPr>
+          <w:rFonts w:hint="eastAsia"/>
+        </w:rPr>
+      </w:pPr>
+      <w:r>
+        <w:rPr>
+          <w:rFonts w:hint="eastAsia"/>
+        </w:rPr>
+        <w:t>查阅主要文献资料目录清单</w:t>
+      </w:r>
+    </w:p>
+    <w:tbl>
+      <w:tblPr>
+        <w:tblW w:w="9520" w:type="dxa"/>
+        <w:tblInd w:w="108" w:type="dxa"/>
+        <w:tblBorders>
+          <w:top w:val="single" w:sz="4" w:space="0" w:color="auto"/>
+          <w:left w:val="single" w:sz="4" w:space="0" w:color="auto"/>
+          <w:bottom w:val="single" w:sz="4" w:space="0" w:color="auto"/>
+          <w:right w:val="single" w:sz="4" w:space="0" w:color="auto"/>
+          <w:insideH w:val="single" w:sz="4" w:space="0" w:color="auto"/>
+          <w:insideV w:val="single" w:sz="4" w:space="0" w:color="auto"/>
+        </w:tblBorders>
+        <w:tblLook w:val="0000"/>
+      </w:tblPr>
+      <w:tblGrid>
+        <w:gridCol w:w="477"/>
+        <w:gridCol w:w="1720"/>
+        <w:gridCol w:w="2620"/>
+        <w:gridCol w:w="1920"/>
+        <w:gridCol w:w="946"/>
+        <w:gridCol w:w="653"/>
+        <w:gridCol w:w="1184"/>
+      </w:tblGrid>
+      <w:tr>
+        <w:tblPrEx>
+          <w:tblCellMar>
+            <w:top w:w="0" w:type="dxa"/>
+            <w:bottom w:w="0" w:type="dxa"/>
+          </w:tblCellMar>
+        </w:tblPrEx>
+        <w:tc>
+          <w:tcPr>
+            <w:tcW w:w="686" w:type="dxa"/>
+          </w:tcPr>
+          <w:p>
+            <w:pPr>
+              <w:rPr>
+                <w:rFonts w:hint="eastAsia"/>
+                <w:b/>
+                <w:bCs/>
+              </w:rPr>
+            </w:pPr>
+            <w:r>
+              <w:rPr>
+                <w:rFonts w:hint="eastAsia"/>
+                <w:b/>
+                <w:bCs/>
+              </w:rPr>
+              <w:t>序号</w:t>
+            </w:r>
+          </w:p>
+        </w:tc>
+        <w:tc>
+          <w:tcPr>
+            <w:tcW w:w="1221" w:type="dxa"/>
+          </w:tcPr>
+          <w:p>
+            <w:pPr>
+              <w:rPr>
+                <w:rFonts w:hint="eastAsia"/>
+                <w:b/>
+                <w:bCs/>
+              </w:rPr>
+            </w:pPr>
+            <w:r>
+              <w:rPr>
+                <w:rFonts w:hint="eastAsia"/>
+                <w:b/>
+                <w:bCs/>
+              </w:rPr>
+              <w:t>作</w:t>
+            </w:r>
+            <w:r>
+              <w:rPr>
+                <w:rFonts w:hint="eastAsia"/>
+                <w:b/>
+                <w:bCs/>
+              </w:rPr>
+              <w:t xml:space="preserve"> </w:t>
+            </w:r>
+            <w:r>
+              <w:rPr>
+                <w:rFonts w:hint="eastAsia"/>
+                <w:b/>
+                <w:bCs/>
+              </w:rPr>
+              <w:t>者</w:t>
+            </w:r>
+          </w:p>
+        </w:tc>
+        <w:tc>
+          <w:tcPr>
+            <w:tcW w:w="2262" w:type="dxa"/>
+          </w:tcPr>
+          <w:p>
+            <w:pPr>
+              <w:rPr>
+                <w:rFonts w:hint="eastAsia"/>
+                <w:b/>
+                <w:bCs/>
+              </w:rPr>
+            </w:pPr>
+            <w:r>
+              <w:rPr>
+                <w:rFonts w:hint="eastAsia"/>
+                <w:b/>
+                <w:bCs/>
+              </w:rPr>
+              <w:t>题</w:t>
+            </w:r>
+            <w:r>
+              <w:rPr>
+                <w:rFonts w:hint="eastAsia"/>
+                <w:b/>
+                <w:bCs/>
+              </w:rPr>
+              <w:t xml:space="preserve">  </w:t>
+            </w:r>
+            <w:r>
+              <w:rPr>
+                <w:rFonts w:hint="eastAsia"/>
+                <w:b/>
+                <w:bCs/>
+              </w:rPr>
+              <w:t>目</w:t>
+            </w:r>
+          </w:p>
+        </w:tc>
+        <w:tc>
+          <w:tcPr>
+            <w:tcW w:w="2046" w:type="dxa"/>
+          </w:tcPr>
+          <w:p>
+            <w:pPr>
+              <w:rPr>
+                <w:rFonts w:hint="eastAsia"/>
+                <w:b/>
+                <w:bCs/>
+              </w:rPr>
+            </w:pPr>
+            <w:r>
+              <w:rPr>
+                <w:rFonts w:hint="eastAsia"/>
+                <w:b/>
+                <w:bCs/>
+              </w:rPr>
+              <w:t>刊物名称</w:t>
+            </w:r>
+          </w:p>
+        </w:tc>
+        <w:tc>
+          <w:tcPr>
+            <w:tcW w:w="1369" w:type="dxa"/>
+          </w:tcPr>
+          <w:p>
+            <w:pPr>
+              <w:rPr>
+                <w:rFonts w:hint="eastAsia"/>
+                <w:b/>
+                <w:bCs/>
+              </w:rPr>
+            </w:pPr>
+            <w:r>
+              <w:rPr>
+                <w:rFonts w:hint="eastAsia"/>
+                <w:b/>
+                <w:bCs/>
+              </w:rPr>
+              <w:t>期（卷）号</w:t>
+            </w:r>
+          </w:p>
+        </w:tc>
+        <w:tc>
+          <w:tcPr>
+            <w:tcW w:w="703" w:type="dxa"/>
+          </w:tcPr>
+          <w:p>
+            <w:pPr>
+              <w:rPr>
+                <w:rFonts w:hint="eastAsia"/>
+                <w:b/>
+                <w:bCs/>
+              </w:rPr>
+            </w:pPr>
+            <w:r>
+              <w:rPr>
+                <w:rFonts w:hint="eastAsia"/>
+                <w:b/>
+                <w:bCs/>
+              </w:rPr>
+              <w:t>年份</w:t>
+            </w:r>
+          </w:p>
+        </w:tc>
+        <w:tc>
+          <w:tcPr>
+            <w:tcW w:w="1233" w:type="dxa"/>
+          </w:tcPr>
+          <w:p>
+            <w:pPr>
+              <w:rPr>
+                <w:rFonts w:hint="eastAsia"/>
+                <w:b/>
+                <w:bCs/>
+              </w:rPr>
+            </w:pPr>
+            <w:r>
+              <w:rPr>
+                <w:rFonts w:hint="eastAsia"/>
+                <w:b/>
+                <w:bCs/>
+              </w:rPr>
+              <w:t>起止页码</w:t>
+            </w:r>
+          </w:p>
+        </w:tc>
+      </w:tr>
+      <w:tr>
+        <w:tblPrEx>
+          <w:tblCellMar>
+            <w:top w:w="0" w:type="dxa"/>
+            <w:bottom w:w="0" w:type="dxa"/>
+          </w:tblCellMar>
+        </w:tblPrEx>
+        <w:tc>
+          <w:tcPr>
+            <w:tcW w:w="686" w:type="dxa"/>
+          </w:tcPr>
+          <w:p>
+            <w:pPr>
+              <w:rPr>
+                <w:rFonts w:hint="eastAsia"/>
+              </w:rPr>
+            </w:pPr>
+            <w:r>
+              <w:rPr>
+                <w:rFonts w:hint="eastAsia"/>
+              </w:rPr>
+              <w:t>1</w:t>
+            </w:r>
+          </w:p>
+        </w:tc>
+        <w:tc>
+          <w:tcPr>
+            <w:tcW w:w="1221" w:type="dxa"/>
+          </w:tcPr>
+          <w:p>
+            <w:pPr>
+              <w:rPr>
+                <w:rFonts w:hint="eastAsia"/>
+              </w:rPr>
+            </w:pPr>
+            <w:r>
+              <w:rPr>
+                <w:rFonts w:hint="eastAsia"/>
+              </w:rPr>
+              <w:t>马满仓</w:t>
+            </w:r>
+          </w:p>
+          <w:p>
+            <w:pPr>
+              <w:rPr>
+                <w:rFonts w:hint="eastAsia"/>
+              </w:rPr>
+            </w:pPr>
+            <w:r>
+              <w:rPr>
+                <w:rFonts w:hint="eastAsia"/>
+              </w:rPr>
+              <w:t>徐启建</w:t>
+            </w:r>
+          </w:p>
+        </w:tc>
+        <w:tc>
+          <w:tcPr>
+            <w:tcW w:w="2262" w:type="dxa"/>
+          </w:tcPr>
+          <w:p>
+            <w:pPr>
+              <w:rPr>
+                <w:rFonts w:hint="eastAsia"/>
+              </w:rPr>
+            </w:pPr>
+            <w:r>
+              <w:rPr>
+                <w:rFonts w:hint="eastAsia"/>
+              </w:rPr>
+              <w:t>泛在网络技术及其应用</w:t>
+            </w:r>
+          </w:p>
+        </w:tc>
+        <w:tc>
+          <w:tcPr>
+            <w:tcW w:w="2046" w:type="dxa"/>
+          </w:tcPr>
+          <w:p>
+            <w:pPr>
+              <w:rPr>
+                <w:rFonts w:hint="eastAsia"/>
+              </w:rPr>
+            </w:pPr>
+            <w:r>
+              <w:rPr>
+                <w:rFonts w:hint="eastAsia"/>
+              </w:rPr>
+              <w:t>无线电工程</w:t>
+            </w:r>
+          </w:p>
+        </w:tc>
+        <w:tc>
+          <w:tcPr>
+            <w:tcW w:w="1369" w:type="dxa"/>
+          </w:tcPr>
+          <w:p>
+            <w:pPr>
+              <w:rPr>
+                <w:rFonts w:hint="eastAsia"/>
+              </w:rPr>
+            </w:pPr>
+            <w:r>
+              <w:rPr>
+                <w:rFonts w:hint="eastAsia"/>
+              </w:rPr>
+              <w:t>第</w:t>
+            </w:r>
+            <w:r>
+              <w:rPr>
+                <w:rFonts w:hint="eastAsia"/>
+              </w:rPr>
+              <w:t>11</w:t>
+            </w:r>
+            <w:r>
+              <w:rPr>
+                <w:rFonts w:hint="eastAsia"/>
+              </w:rPr>
+              <w:t>期</w:t>
+            </w:r>
+          </w:p>
+        </w:tc>
+        <w:tc>
+          <w:tcPr>
+            <w:tcW w:w="703" w:type="dxa"/>
+          </w:tcPr>
+          <w:p>
+            <w:pPr>
+              <w:rPr>
+                <w:rFonts w:hint="eastAsia"/>
+              </w:rPr>
+            </w:pPr>
+            <w:r>
+              <w:rPr>
+                <w:rFonts w:hint="eastAsia"/>
+              </w:rPr>
+              <w:t>2010</w:t>
+            </w:r>
+          </w:p>
+        </w:tc>
+        <w:tc>
+          <w:tcPr>
+            <w:tcW w:w="1233" w:type="dxa"/>
+          </w:tcPr>
+          <w:p>
+            <w:pPr>
+              <w:rPr>
+                <w:rFonts w:hint="eastAsia"/>
+              </w:rPr>
+            </w:pPr>
+            <w:r>
+              <w:rPr>
+                <w:rFonts w:hint="eastAsia"/>
+              </w:rPr>
+              <w:t>7</w:t>
+            </w:r>
+            <w:r>
+              <w:rPr>
+                <w:rFonts w:hint="eastAsia"/>
+              </w:rPr>
+              <w:t>～</w:t>
+            </w:r>
+            <w:r>
+              <w:t>1</w:t>
+            </w:r>
+            <w:r>
+              <w:rPr>
+                <w:rFonts w:hint="eastAsia"/>
+              </w:rPr>
+              <w:t>0</w:t>
+            </w:r>
+          </w:p>
+        </w:tc>
+      </w:tr>
+      <w:tr>
+        <w:tblPrEx>
+          <w:tblCellMar>
+            <w:top w:w="0" w:type="dxa"/>
+            <w:bottom w:w="0" w:type="dxa"/>
+          </w:tblCellMar>
+        </w:tblPrEx>
+        <w:tc>
+          <w:tcPr>
+            <w:tcW w:w="686" w:type="dxa"/>
+          </w:tcPr>
+          <w:p>
+            <w:pPr>
+              <w:rPr>
+                <w:rFonts w:hint="eastAsia"/>
+              </w:rPr>
+            </w:pPr>
+            <w:r>
+              <w:rPr>
+                <w:rFonts w:hint="eastAsia"/>
+              </w:rPr>
+              <w:t>2</w:t>
+            </w:r>
+          </w:p>
+        </w:tc>
+        <w:tc>
+          <w:tcPr>
+            <w:tcW w:w="1221" w:type="dxa"/>
+          </w:tcPr>
+          <w:p>
+            <w:pPr>
+              <w:rPr>
+                <w:rFonts w:hint="eastAsia"/>
+              </w:rPr>
+            </w:pPr>
+            <w:r>
+              <w:rPr>
+                <w:rFonts w:hint="eastAsia"/>
+              </w:rPr>
+              <w:t>黄颖</w:t>
+            </w:r>
+          </w:p>
+          <w:p>
+            <w:pPr>
+              <w:rPr>
+                <w:rFonts w:hint="eastAsia"/>
+              </w:rPr>
+            </w:pPr>
+            <w:r>
+              <w:t xml:space="preserve"> </w:t>
+            </w:r>
+            <w:r>
+              <w:rPr>
+                <w:rFonts w:hint="eastAsia"/>
+              </w:rPr>
+              <w:t>李健</w:t>
+            </w:r>
+          </w:p>
+        </w:tc>
+        <w:tc>
+          <w:tcPr>
+            <w:tcW w:w="2262" w:type="dxa"/>
+          </w:tcPr>
+          <w:p>
+            <w:pPr>
+              <w:rPr>
+                <w:rFonts w:hint="eastAsia"/>
+              </w:rPr>
+            </w:pPr>
+            <w:r>
+              <w:rPr>
+                <w:rFonts w:hint="eastAsia"/>
+              </w:rPr>
+              <w:t>泛在网国内外标准化总体情况</w:t>
+            </w:r>
+          </w:p>
+        </w:tc>
+        <w:tc>
+          <w:tcPr>
+            <w:tcW w:w="2046" w:type="dxa"/>
+          </w:tcPr>
+          <w:p>
+            <w:pPr>
+              <w:rPr>
+                <w:rFonts w:hint="eastAsia"/>
+              </w:rPr>
+            </w:pPr>
+            <w:r>
+              <w:rPr>
+                <w:rFonts w:hint="eastAsia"/>
+              </w:rPr>
+              <w:t>电信网技术</w:t>
+            </w:r>
+          </w:p>
+        </w:tc>
+        <w:tc>
+          <w:tcPr>
+            <w:tcW w:w="1369" w:type="dxa"/>
+          </w:tcPr>
+          <w:p>
+            <w:pPr>
+              <w:rPr>
+                <w:rFonts w:hint="eastAsia"/>
+              </w:rPr>
+            </w:pPr>
+            <w:r>
+              <w:rPr>
+                <w:rFonts w:hint="eastAsia"/>
+              </w:rPr>
+              <w:t>第</w:t>
+            </w:r>
+            <w:r>
+              <w:rPr>
+                <w:rFonts w:hint="eastAsia"/>
+              </w:rPr>
+              <w:t>3</w:t>
+            </w:r>
+            <w:r>
+              <w:rPr>
+                <w:rFonts w:hint="eastAsia"/>
+              </w:rPr>
+              <w:t>期</w:t>
+            </w:r>
+          </w:p>
+        </w:tc>
+        <w:tc>
+          <w:tcPr>
+            <w:tcW w:w="703" w:type="dxa"/>
+          </w:tcPr>
+          <w:p>
+            <w:pPr>
+              <w:rPr>
+                <w:rFonts w:hint="eastAsia"/>
+              </w:rPr>
+            </w:pPr>
+            <w:r>
+              <w:rPr>
+                <w:rFonts w:hint="eastAsia"/>
+              </w:rPr>
+              <w:t>2010</w:t>
+            </w:r>
+          </w:p>
+        </w:tc>
+        <w:tc>
+          <w:tcPr>
+            <w:tcW w:w="1233" w:type="dxa"/>
+          </w:tcPr>
+          <w:p>
+            <w:pPr>
+              <w:rPr>
+                <w:rFonts w:hint="eastAsia"/>
+              </w:rPr>
+            </w:pPr>
+            <w:r>
+              <w:rPr>
+                <w:rFonts w:hint="eastAsia"/>
+              </w:rPr>
+              <w:t>10</w:t>
+            </w:r>
+            <w:r>
+              <w:rPr>
+                <w:rFonts w:hint="eastAsia"/>
+              </w:rPr>
+              <w:t>～</w:t>
+            </w:r>
+            <w:r>
+              <w:rPr>
+                <w:rFonts w:hint="eastAsia"/>
+              </w:rPr>
+              <w:t>12</w:t>
+            </w:r>
+          </w:p>
+        </w:tc>
+      </w:tr>
+      <w:tr>
+        <w:tblPrEx>
+          <w:tblCellMar>
+            <w:top w:w="0" w:type="dxa"/>
+            <w:bottom w:w="0" w:type="dxa"/>
+          </w:tblCellMar>
+        </w:tblPrEx>
+        <w:tc>
+          <w:tcPr>
+            <w:tcW w:w="686" w:type="dxa"/>
+          </w:tcPr>
+          <w:p>
+            <w:pPr>
+              <w:rPr>
+                <w:rFonts w:hint="eastAsia"/>
+              </w:rPr>
+            </w:pPr>
+            <w:r>
+              <w:rPr>
+                <w:rFonts w:hint="eastAsia"/>
+              </w:rPr>
+              <w:t>3</w:t>
+            </w:r>
+          </w:p>
+        </w:tc>
+        <w:tc>
+          <w:tcPr>
+            <w:tcW w:w="1221" w:type="dxa"/>
+          </w:tcPr>
+          <w:p>
+            <w:pPr>
+              <w:rPr>
+                <w:rFonts w:hint="eastAsia"/>
+              </w:rPr>
+            </w:pPr>
+            <w:r>
+              <w:t>Jianping Wang</w:t>
+            </w:r>
+          </w:p>
+          <w:p>
+            <w:pPr>
+              <w:rPr>
+                <w:rFonts w:hint="eastAsia"/>
+              </w:rPr>
+            </w:pPr>
+            <w:r>
+              <w:rPr>
+                <w:rFonts w:hint="eastAsia"/>
+              </w:rPr>
+              <w:t>D Li</w:t>
+            </w:r>
+          </w:p>
+        </w:tc>
+        <w:tc>
+          <w:tcPr>
+            <w:tcW w:w="2262" w:type="dxa"/>
+          </w:tcPr>
+          <w:p>
+            <w:pPr>
+              <w:rPr>
+                <w:rFonts w:hint="eastAsia"/>
+              </w:rPr>
+            </w:pPr>
+            <w:r>
+              <w:t>Cross-Layer Sleep Scheduling Designin Service-Oriented Wireless Sensor Networks</w:t>
+            </w:r>
+          </w:p>
+        </w:tc>
+        <w:tc>
+          <w:tcPr>
+            <w:tcW w:w="2046" w:type="dxa"/>
+          </w:tcPr>
+          <w:p>
+            <w:pPr>
+              <w:rPr>
+                <w:rFonts w:hint="eastAsia"/>
+              </w:rPr>
+            </w:pPr>
+            <w:r>
+              <w:t>Mobile Computing, IEEE Transactions on</w:t>
+            </w:r>
+          </w:p>
+        </w:tc>
+        <w:tc>
+          <w:tcPr>
+            <w:tcW w:w="1369" w:type="dxa"/>
+          </w:tcPr>
+          <w:p>
+            <w:pPr>
+              <w:rPr>
+                <w:rFonts w:hint="eastAsia"/>
+              </w:rPr>
+            </w:pPr>
+            <w:r>
+              <w:rPr>
+                <w:rFonts w:hint="eastAsia"/>
+              </w:rPr>
+              <w:t>第</w:t>
+            </w:r>
+            <w:r>
+              <w:rPr>
+                <w:rFonts w:hint="eastAsia"/>
+              </w:rPr>
+              <w:t>9</w:t>
+            </w:r>
+            <w:r>
+              <w:rPr>
+                <w:rFonts w:hint="eastAsia"/>
+              </w:rPr>
+              <w:t>卷</w:t>
+            </w:r>
+          </w:p>
+        </w:tc>
+        <w:tc>
+          <w:tcPr>
+            <w:tcW w:w="703" w:type="dxa"/>
+          </w:tcPr>
+          <w:p>
+            <w:pPr>
+              <w:rPr>
+                <w:rFonts w:hint="eastAsia"/>
+              </w:rPr>
+            </w:pPr>
+            <w:r>
+              <w:rPr>
+                <w:rFonts w:hint="eastAsia"/>
+              </w:rPr>
+              <w:t>2010</w:t>
+            </w:r>
+          </w:p>
+        </w:tc>
+        <w:tc>
+          <w:tcPr>
+            <w:tcW w:w="1233" w:type="dxa"/>
+          </w:tcPr>
+          <w:p>
+            <w:pPr>
+              <w:rPr>
+                <w:rFonts w:hint="eastAsia"/>
+              </w:rPr>
+            </w:pPr>
+            <w:r>
+              <w:rPr>
+                <w:rFonts w:hint="eastAsia"/>
+              </w:rPr>
+              <w:t>1622~1633</w:t>
+            </w:r>
+          </w:p>
+        </w:tc>
+      </w:tr>
+      <w:tr>
+        <w:tblPrEx>
+          <w:tblCellMar>
+            <w:top w:w="0" w:type="dxa"/>
+            <w:bottom w:w="0" w:type="dxa"/>
+          </w:tblCellMar>
+        </w:tblPrEx>
+        <w:tc>
+          <w:tcPr>
+            <w:tcW w:w="686" w:type="dxa"/>
+          </w:tcPr>
+          <w:p>
+            <w:pPr>
+              <w:rPr>
+                <w:rFonts w:hint="eastAsia"/>
+              </w:rPr>
+            </w:pPr>
+            <w:r>
+              <w:rPr>
+                <w:rFonts w:hint="eastAsia"/>
+              </w:rPr>
+              <w:t>4</w:t>
+            </w:r>
+          </w:p>
+        </w:tc>
+        <w:tc>
+          <w:tcPr>
+            <w:tcW w:w="1221" w:type="dxa"/>
+          </w:tcPr>
+          <w:p>
+            <w:pPr>
+              <w:rPr>
+                <w:rFonts w:hint="eastAsia"/>
+              </w:rPr>
+            </w:pPr>
+            <w:r>
+              <w:rPr>
+                <w:rFonts w:hint="eastAsia"/>
+              </w:rPr>
+              <w:t>王海威</w:t>
+            </w:r>
+          </w:p>
+        </w:tc>
+        <w:tc>
+          <w:tcPr>
+            <w:tcW w:w="2262" w:type="dxa"/>
+          </w:tcPr>
+          <w:p>
+            <w:pPr>
+              <w:rPr>
+                <w:rFonts w:hint="eastAsia"/>
+              </w:rPr>
+            </w:pPr>
+            <w:r>
+              <w:rPr>
+                <w:rFonts w:hint="eastAsia"/>
+              </w:rPr>
+              <w:t>智能电视操作系统服务性能与资源调度关键技术研究</w:t>
+            </w:r>
+          </w:p>
+        </w:tc>
+        <w:tc>
+          <w:tcPr>
+            <w:tcW w:w="2046" w:type="dxa"/>
+          </w:tcPr>
+          <w:p>
+            <w:pPr>
+              <w:rPr>
+                <w:rFonts w:hint="eastAsia"/>
+              </w:rPr>
+            </w:pPr>
+            <w:r>
+              <w:rPr>
+                <w:rFonts w:hint="eastAsia"/>
+              </w:rPr>
+              <w:t>中国科学技术大学博士毕业论文</w:t>
+            </w:r>
+          </w:p>
+        </w:tc>
+        <w:tc>
+          <w:tcPr>
+            <w:tcW w:w="1369" w:type="dxa"/>
+          </w:tcPr>
+          <w:p>
+            <w:pPr>
+              <w:rPr>
+                <w:rFonts w:hint="eastAsia"/>
+              </w:rPr>
+            </w:pPr>
+          </w:p>
+        </w:tc>
+        <w:tc>
+          <w:tcPr>
+            <w:tcW w:w="703" w:type="dxa"/>
+          </w:tcPr>
+          <w:p>
+            <w:pPr>
+              <w:rPr>
+                <w:rFonts w:hint="eastAsia"/>
+              </w:rPr>
+            </w:pPr>
+            <w:r>
+              <w:rPr>
+                <w:rFonts w:hint="eastAsia"/>
+              </w:rPr>
+              <w:t>2011</w:t>
+            </w:r>
+          </w:p>
+        </w:tc>
+        <w:tc>
+          <w:tcPr>
+            <w:tcW w:w="1233" w:type="dxa"/>
+          </w:tcPr>
+          <w:p>
+            <w:pPr>
+              <w:rPr>
+                <w:rFonts w:hint="eastAsia"/>
+              </w:rPr>
+            </w:pPr>
+          </w:p>
+        </w:tc>
+      </w:tr>
+      <w:tr>
+        <w:tblPrEx>
+          <w:tblCellMar>
+            <w:top w:w="0" w:type="dxa"/>
+            <w:bottom w:w="0" w:type="dxa"/>
+          </w:tblCellMar>
+        </w:tblPrEx>
+        <w:tc>
+          <w:tcPr>
+            <w:tcW w:w="686" w:type="dxa"/>
+          </w:tcPr>
+          <w:p>
+            <w:pPr>
+              <w:rPr>
+                <w:rFonts w:hint="eastAsia"/>
+              </w:rPr>
+            </w:pPr>
+            <w:r>
+              <w:rPr>
+                <w:rFonts w:hint="eastAsia"/>
+              </w:rPr>
+              <w:t>5</w:t>
+            </w:r>
+          </w:p>
+        </w:tc>
+        <w:tc>
+          <w:tcPr>
+            <w:tcW w:w="1221" w:type="dxa"/>
+          </w:tcPr>
+          <w:p>
+            <w:pPr>
+              <w:rPr>
+                <w:rFonts w:hint="eastAsia"/>
+              </w:rPr>
+            </w:pPr>
+            <w:r>
+              <w:rPr>
+                <w:rFonts w:hint="eastAsia"/>
+              </w:rPr>
+              <w:t>吴佳明</w:t>
+            </w:r>
+          </w:p>
+        </w:tc>
+        <w:tc>
+          <w:tcPr>
+            <w:tcW w:w="2262" w:type="dxa"/>
+          </w:tcPr>
+          <w:p>
+            <w:pPr>
+              <w:rPr>
+                <w:rFonts w:hint="eastAsia"/>
+              </w:rPr>
+            </w:pPr>
+            <w:r>
+              <w:rPr>
+                <w:rFonts w:hint="eastAsia"/>
+              </w:rPr>
+              <w:t>企业级资源调度与数据传送系统接口平台的设计与实现</w:t>
+            </w:r>
+          </w:p>
+        </w:tc>
+        <w:tc>
+          <w:tcPr>
+            <w:tcW w:w="2046" w:type="dxa"/>
+          </w:tcPr>
+          <w:p>
+            <w:pPr>
+              <w:rPr>
+                <w:rFonts w:hint="eastAsia"/>
+              </w:rPr>
+            </w:pPr>
+            <w:r>
+              <w:rPr>
+                <w:rFonts w:hint="eastAsia"/>
+              </w:rPr>
+              <w:t>北京邮电大学硕士毕业论文</w:t>
+            </w:r>
+          </w:p>
+        </w:tc>
+        <w:tc>
+          <w:tcPr>
+            <w:tcW w:w="1369" w:type="dxa"/>
+          </w:tcPr>
+          <w:p>
+            <w:pPr>
+              <w:rPr>
+                <w:rFonts w:hint="eastAsia"/>
+              </w:rPr>
+            </w:pPr>
+          </w:p>
+        </w:tc>
+        <w:tc>
+          <w:tcPr>
+            <w:tcW w:w="703" w:type="dxa"/>
+          </w:tcPr>
+          <w:p>
+            <w:pPr>
+              <w:rPr>
+                <w:rFonts w:hint="eastAsia"/>
+              </w:rPr>
+            </w:pPr>
+            <w:r>
+              <w:rPr>
+                <w:rFonts w:hint="eastAsia"/>
+              </w:rPr>
+              <w:t>2011</w:t>
+            </w:r>
+          </w:p>
+        </w:tc>
+        <w:tc>
+          <w:tcPr>
+            <w:tcW w:w="1233" w:type="dxa"/>
+          </w:tcPr>
+          <w:p>
+            <w:pPr>
+              <w:rPr>
+                <w:rFonts w:hint="eastAsia"/>
+              </w:rPr>
+            </w:pPr>
+          </w:p>
+        </w:tc>
+      </w:tr>
+      <w:tr>
+        <w:tblPrEx>
+          <w:tblCellMar>
+            <w:top w:w="0" w:type="dxa"/>
+            <w:bottom w:w="0" w:type="dxa"/>
+          </w:tblCellMar>
+        </w:tblPrEx>
+        <w:tc>
+          <w:tcPr>
+            <w:tcW w:w="686" w:type="dxa"/>
+          </w:tcPr>
+          <w:p>
+            <w:pPr>
+              <w:rPr>
+                <w:rFonts w:hint="eastAsia"/>
+              </w:rPr>
+            </w:pPr>
+            <w:r>
+              <w:rPr>
+                <w:rFonts w:hint="eastAsia"/>
+              </w:rPr>
+              <w:t>6</w:t>
+            </w:r>
+          </w:p>
+        </w:tc>
+        <w:tc>
+          <w:tcPr>
+            <w:tcW w:w="1221" w:type="dxa"/>
+          </w:tcPr>
+          <w:p>
+            <w:pPr>
+              <w:rPr>
+                <w:rFonts w:hint="eastAsia"/>
+              </w:rPr>
+            </w:pPr>
+            <w:r>
+              <w:rPr>
+                <w:rFonts w:hint="eastAsia"/>
+              </w:rPr>
+              <w:t>沈雷</w:t>
+            </w:r>
+          </w:p>
+        </w:tc>
+        <w:tc>
+          <w:tcPr>
+            <w:tcW w:w="2262" w:type="dxa"/>
+          </w:tcPr>
+          <w:p>
+            <w:pPr>
+              <w:rPr>
+                <w:rFonts w:hint="eastAsia"/>
+              </w:rPr>
+            </w:pPr>
+            <w:r>
+              <w:rPr>
+                <w:rFonts w:hint="eastAsia"/>
+              </w:rPr>
+              <w:t>某银行业务服务管理系统设计和实现</w:t>
+            </w:r>
+          </w:p>
+        </w:tc>
+        <w:tc>
+          <w:tcPr>
+            <w:tcW w:w="2046" w:type="dxa"/>
+          </w:tcPr>
+          <w:p>
+            <w:pPr>
+              <w:rPr>
+                <w:rFonts w:hint="eastAsia"/>
+              </w:rPr>
+            </w:pPr>
+            <w:r>
+              <w:rPr>
+                <w:rFonts w:hint="eastAsia"/>
+              </w:rPr>
+              <w:t>北京邮电大学硕士毕业论文</w:t>
+            </w:r>
+          </w:p>
+        </w:tc>
+        <w:tc>
+          <w:tcPr>
+            <w:tcW w:w="1369" w:type="dxa"/>
+          </w:tcPr>
+          <w:p>
+            <w:pPr>
+              <w:rPr>
+                <w:rFonts w:hint="eastAsia"/>
+              </w:rPr>
+            </w:pPr>
+          </w:p>
+        </w:tc>
+        <w:tc>
+          <w:tcPr>
+            <w:tcW w:w="703" w:type="dxa"/>
+          </w:tcPr>
+          <w:p>
+            <w:pPr>
+              <w:rPr>
+                <w:rFonts w:hint="eastAsia"/>
+              </w:rPr>
+            </w:pPr>
+            <w:r>
+              <w:rPr>
+                <w:rFonts w:hint="eastAsia"/>
+              </w:rPr>
+              <w:t>2012</w:t>
+            </w:r>
+          </w:p>
+        </w:tc>
+        <w:tc>
+          <w:tcPr>
+            <w:tcW w:w="1233" w:type="dxa"/>
+          </w:tcPr>
+          <w:p>
+            <w:pPr>
+              <w:rPr>
+                <w:rFonts w:hint="eastAsia"/>
+              </w:rPr>
+            </w:pPr>
+          </w:p>
+        </w:tc>
+      </w:tr>
+      <w:tr>
+        <w:tblPrEx>
+          <w:tblCellMar>
+            <w:top w:w="0" w:type="dxa"/>
+            <w:bottom w:w="0" w:type="dxa"/>
+          </w:tblCellMar>
+        </w:tblPrEx>
+        <w:tc>
+          <w:tcPr>
+            <w:tcW w:w="686" w:type="dxa"/>
+          </w:tcPr>
+          <w:p>
+            <w:pPr>
+              <w:rPr>
+                <w:rFonts w:hint="eastAsia"/>
+              </w:rPr>
+            </w:pPr>
+            <w:r>
+              <w:rPr>
+                <w:rFonts w:hint="eastAsia"/>
+              </w:rPr>
+              <w:t>7</w:t>
+            </w:r>
+          </w:p>
+        </w:tc>
+        <w:tc>
+          <w:tcPr>
+            <w:tcW w:w="1221" w:type="dxa"/>
+          </w:tcPr>
+          <w:p>
+            <w:pPr>
+              <w:rPr>
+                <w:rFonts w:hint="eastAsia"/>
+              </w:rPr>
+            </w:pPr>
+            <w:r>
+              <w:rPr>
+                <w:rFonts w:hint="eastAsia"/>
+              </w:rPr>
+              <w:t>刘永</w:t>
+            </w:r>
+          </w:p>
+        </w:tc>
+        <w:tc>
+          <w:tcPr>
+            <w:tcW w:w="2262" w:type="dxa"/>
+          </w:tcPr>
+          <w:p>
+            <w:pPr>
+              <w:rPr>
+                <w:rFonts w:hint="eastAsia"/>
+              </w:rPr>
+            </w:pPr>
+            <w:r>
+              <w:rPr>
+                <w:rFonts w:hint="eastAsia"/>
+              </w:rPr>
+              <w:t>云计算环境下虚拟机资源调度策略研究</w:t>
+            </w:r>
+          </w:p>
+        </w:tc>
+        <w:tc>
+          <w:tcPr>
+            <w:tcW w:w="2046" w:type="dxa"/>
+          </w:tcPr>
+          <w:p>
+            <w:pPr>
+              <w:rPr>
+                <w:rFonts w:hint="eastAsia"/>
+              </w:rPr>
+            </w:pPr>
+            <w:r>
+              <w:rPr>
+                <w:rFonts w:hint="eastAsia"/>
+              </w:rPr>
+              <w:t>山东师范大学硕士毕业论文</w:t>
+            </w:r>
+          </w:p>
+        </w:tc>
+        <w:tc>
+          <w:tcPr>
+            <w:tcW w:w="1369" w:type="dxa"/>
+          </w:tcPr>
+          <w:p>
+            <w:pPr>
+              <w:rPr>
+                <w:rFonts w:hint="eastAsia"/>
+              </w:rPr>
+            </w:pPr>
+          </w:p>
+        </w:tc>
+        <w:tc>
+          <w:tcPr>
+            <w:tcW w:w="703" w:type="dxa"/>
+          </w:tcPr>
+          <w:p>
+            <w:pPr>
+              <w:rPr>
+                <w:rFonts w:hint="eastAsia"/>
+              </w:rPr>
+            </w:pPr>
+            <w:r>
+              <w:rPr>
+                <w:rFonts w:hint="eastAsia"/>
+              </w:rPr>
+              <w:t>2012</w:t>
+            </w:r>
+          </w:p>
+        </w:tc>
+        <w:tc>
+          <w:tcPr>
+            <w:tcW w:w="1233" w:type="dxa"/>
+          </w:tcPr>
+          <w:p>
+            <w:pPr>
+              <w:rPr>
+                <w:rFonts w:hint="eastAsia"/>
+              </w:rPr>
+            </w:pPr>
+          </w:p>
+        </w:tc>
+      </w:tr>
+      <w:tr>
+        <w:tblPrEx>
+          <w:tblCellMar>
+            <w:top w:w="0" w:type="dxa"/>
+            <w:bottom w:w="0" w:type="dxa"/>
+          </w:tblCellMar>
+        </w:tblPrEx>
+        <w:tc>
+          <w:tcPr>
+            <w:tcW w:w="686" w:type="dxa"/>
+          </w:tcPr>
+          <w:p>
+            <w:pPr>
+              <w:rPr>
+                <w:rFonts w:hint="eastAsia"/>
+              </w:rPr>
+            </w:pPr>
+            <w:r>
+              <w:rPr>
+                <w:rFonts w:hint="eastAsia"/>
+              </w:rPr>
+              <w:t>8</w:t>
+            </w:r>
+          </w:p>
+        </w:tc>
+        <w:tc>
+          <w:tcPr>
+            <w:tcW w:w="1221" w:type="dxa"/>
+          </w:tcPr>
+          <w:p>
+            <w:pPr>
+              <w:rPr>
+                <w:rFonts w:hint="eastAsia"/>
+              </w:rPr>
+            </w:pPr>
+            <w:r>
+              <w:rPr>
+                <w:rFonts w:hint="eastAsia"/>
+              </w:rPr>
+              <w:t>王锡安</w:t>
+            </w:r>
+          </w:p>
+        </w:tc>
+        <w:tc>
+          <w:tcPr>
+            <w:tcW w:w="2262" w:type="dxa"/>
+          </w:tcPr>
+          <w:p>
+            <w:pPr>
+              <w:rPr>
+                <w:rFonts w:hint="eastAsia"/>
+              </w:rPr>
+            </w:pPr>
+            <w:r>
+              <w:rPr>
+                <w:rFonts w:hint="eastAsia"/>
+              </w:rPr>
+              <w:t>WSN</w:t>
+            </w:r>
+            <w:r>
+              <w:rPr>
+                <w:rFonts w:hint="eastAsia"/>
+              </w:rPr>
+              <w:t>中节点资源调度机制研究及其在现场感知中的应用</w:t>
+            </w:r>
+          </w:p>
+        </w:tc>
+        <w:tc>
+          <w:tcPr>
+            <w:tcW w:w="2046" w:type="dxa"/>
+          </w:tcPr>
+          <w:p>
+            <w:pPr>
+              <w:rPr>
+                <w:rFonts w:hint="eastAsia"/>
+              </w:rPr>
+            </w:pPr>
+            <w:r>
+              <w:rPr>
+                <w:rFonts w:hint="eastAsia"/>
+              </w:rPr>
+              <w:t>长沙理工大学硕士毕业论文</w:t>
+            </w:r>
+          </w:p>
+        </w:tc>
+        <w:tc>
+          <w:tcPr>
+            <w:tcW w:w="1369" w:type="dxa"/>
+          </w:tcPr>
+          <w:p>
+            <w:pPr>
+              <w:rPr>
+                <w:rFonts w:hint="eastAsia"/>
+              </w:rPr>
+            </w:pPr>
+          </w:p>
+        </w:tc>
+        <w:tc>
+          <w:tcPr>
+            <w:tcW w:w="703" w:type="dxa"/>
+          </w:tcPr>
+          <w:p>
+            <w:pPr>
+              <w:rPr>
+                <w:rFonts w:hint="eastAsia"/>
+              </w:rPr>
+            </w:pPr>
+            <w:r>
+              <w:rPr>
+                <w:rFonts w:hint="eastAsia"/>
+              </w:rPr>
+              <w:t>2012</w:t>
+            </w:r>
+          </w:p>
+        </w:tc>
+        <w:tc>
+          <w:tcPr>
+            <w:tcW w:w="1233" w:type="dxa"/>
+          </w:tcPr>
+          <w:p>
+            <w:pPr>
+              <w:rPr>
+                <w:rFonts w:hint="eastAsia"/>
+              </w:rPr>
+            </w:pPr>
+          </w:p>
+        </w:tc>
+      </w:tr>
+      <w:tr>
+        <w:tblPrEx>
+          <w:tblCellMar>
+            <w:top w:w="0" w:type="dxa"/>
+            <w:bottom w:w="0" w:type="dxa"/>
+          </w:tblCellMar>
+        </w:tblPrEx>
+        <w:tc>
+          <w:tcPr>
+            <w:tcW w:w="686" w:type="dxa"/>
+          </w:tcPr>
+          <w:p>
+            <w:pPr>
+              <w:rPr>
+                <w:rFonts w:hint="eastAsia"/>
+              </w:rPr>
+            </w:pPr>
+            <w:r>
+              <w:rPr>
+                <w:rFonts w:hint="eastAsia"/>
+              </w:rPr>
+              <w:t>9</w:t>
+            </w:r>
+          </w:p>
+        </w:tc>
+        <w:tc>
+          <w:tcPr>
+            <w:tcW w:w="1221" w:type="dxa"/>
+          </w:tcPr>
+          <w:p>
+            <w:pPr>
+              <w:rPr>
+                <w:rFonts w:hint="eastAsia"/>
+              </w:rPr>
+            </w:pPr>
+            <w:r>
+              <w:rPr>
+                <w:rFonts w:hint="eastAsia"/>
+              </w:rPr>
+              <w:t>李昂</w:t>
+            </w:r>
+          </w:p>
+        </w:tc>
+        <w:tc>
+          <w:tcPr>
+            <w:tcW w:w="2262" w:type="dxa"/>
+          </w:tcPr>
+          <w:p>
+            <w:pPr>
+              <w:rPr>
+                <w:rFonts w:hint="eastAsia"/>
+              </w:rPr>
+            </w:pPr>
+            <w:r>
+              <w:rPr>
+                <w:rFonts w:hint="eastAsia"/>
+              </w:rPr>
+              <w:t>基于计算经济模型的网格资源调度技术研究</w:t>
+            </w:r>
+          </w:p>
+        </w:tc>
+        <w:tc>
+          <w:tcPr>
+            <w:tcW w:w="2046" w:type="dxa"/>
+          </w:tcPr>
+          <w:p>
+            <w:pPr>
+              <w:rPr>
+                <w:rFonts w:hint="eastAsia"/>
+              </w:rPr>
+            </w:pPr>
+            <w:r>
+              <w:rPr>
+                <w:rFonts w:hint="eastAsia"/>
+              </w:rPr>
+              <w:t>哈尔滨工程大学硕士毕业论文</w:t>
+            </w:r>
+          </w:p>
+        </w:tc>
+        <w:tc>
+          <w:tcPr>
+            <w:tcW w:w="1369" w:type="dxa"/>
+          </w:tcPr>
+          <w:p>
+            <w:pPr>
+              <w:rPr>
+                <w:rFonts w:hint="eastAsia"/>
+              </w:rPr>
+            </w:pPr>
+          </w:p>
+        </w:tc>
+        <w:tc>
+          <w:tcPr>
+            <w:tcW w:w="703" w:type="dxa"/>
+          </w:tcPr>
+          <w:p>
+            <w:pPr>
+              <w:rPr>
+                <w:rFonts w:hint="eastAsia"/>
+              </w:rPr>
+            </w:pPr>
+            <w:r>
+              <w:rPr>
+                <w:rFonts w:hint="eastAsia"/>
+              </w:rPr>
+              <w:t>2011</w:t>
+            </w:r>
+          </w:p>
+        </w:tc>
+        <w:tc>
+          <w:tcPr>
+            <w:tcW w:w="1233" w:type="dxa"/>
+          </w:tcPr>
+          <w:p>
+            <w:pPr>
+              <w:rPr>
+                <w:rFonts w:hint="eastAsia"/>
+              </w:rPr>
+            </w:pPr>
+          </w:p>
+        </w:tc>
+      </w:tr>
+      <w:tr>
+        <w:tblPrEx>
+          <w:tblCellMar>
+            <w:top w:w="0" w:type="dxa"/>
+            <w:bottom w:w="0" w:type="dxa"/>
+          </w:tblCellMar>
+        </w:tblPrEx>
+        <w:tc>
+          <w:tcPr>
+            <w:tcW w:w="686" w:type="dxa"/>
+          </w:tcPr>
+          <w:p>
+            <w:pPr>
+              <w:rPr>
+                <w:rFonts w:hint="eastAsia"/>
+              </w:rPr>
+            </w:pPr>
+            <w:r>
+              <w:rPr>
+                <w:rFonts w:hint="eastAsia"/>
+              </w:rPr>
+              <w:t>10</w:t>
+            </w:r>
+          </w:p>
+        </w:tc>
+        <w:tc>
+          <w:tcPr>
+            <w:tcW w:w="1221" w:type="dxa"/>
+          </w:tcPr>
+          <w:p>
+            <w:pPr>
+              <w:rPr>
+                <w:rFonts w:hint="eastAsia"/>
+              </w:rPr>
+            </w:pPr>
+            <w:r>
+              <w:rPr>
+                <w:rFonts w:hint="eastAsia"/>
+              </w:rPr>
+              <w:t>王磊</w:t>
+            </w:r>
+          </w:p>
+        </w:tc>
+        <w:tc>
+          <w:tcPr>
+            <w:tcW w:w="2262" w:type="dxa"/>
+          </w:tcPr>
+          <w:p>
+            <w:pPr>
+              <w:rPr>
+                <w:rFonts w:hint="eastAsia"/>
+              </w:rPr>
+            </w:pPr>
+            <w:r>
+              <w:rPr>
+                <w:rFonts w:hint="eastAsia"/>
+              </w:rPr>
+              <w:t>网格环境下基于信任的资源调度算法研究</w:t>
+            </w:r>
+          </w:p>
+        </w:tc>
+        <w:tc>
+          <w:tcPr>
+            <w:tcW w:w="2046" w:type="dxa"/>
+          </w:tcPr>
+          <w:p>
+            <w:pPr>
+              <w:rPr>
+                <w:rFonts w:hint="eastAsia"/>
+              </w:rPr>
+            </w:pPr>
+            <w:r>
+              <w:rPr>
+                <w:rFonts w:hint="eastAsia"/>
+              </w:rPr>
+              <w:t>山东师范大学硕士毕业论文</w:t>
+            </w:r>
+          </w:p>
+        </w:tc>
+        <w:tc>
+          <w:tcPr>
+            <w:tcW w:w="1369" w:type="dxa"/>
+          </w:tcPr>
+          <w:p>
+            <w:pPr>
+              <w:rPr>
+                <w:rFonts w:hint="eastAsia"/>
+              </w:rPr>
+            </w:pPr>
+          </w:p>
+        </w:tc>
+        <w:tc>
+          <w:tcPr>
+            <w:tcW w:w="703" w:type="dxa"/>
+          </w:tcPr>
+          <w:p>
+            <w:pPr>
+              <w:rPr>
+                <w:rFonts w:hint="eastAsia"/>
+              </w:rPr>
+            </w:pPr>
+            <w:r>
+              <w:rPr>
+                <w:rFonts w:hint="eastAsia"/>
+              </w:rPr>
+              <w:t>2011</w:t>
+            </w:r>
+          </w:p>
+        </w:tc>
+        <w:tc>
+          <w:tcPr>
+            <w:tcW w:w="1233" w:type="dxa"/>
+          </w:tcPr>
+          <w:p>
+            <w:pPr>
+              <w:rPr>
+                <w:rFonts w:hint="eastAsia"/>
+              </w:rPr>
+            </w:pPr>
+          </w:p>
+        </w:tc>
+      </w:tr>
+      <w:tr>
+        <w:tblPrEx>
+          <w:tblCellMar>
+            <w:top w:w="0" w:type="dxa"/>
+            <w:bottom w:w="0" w:type="dxa"/>
+          </w:tblCellMar>
+        </w:tblPrEx>
+        <w:tc>
+          <w:tcPr>
+            <w:tcW w:w="686" w:type="dxa"/>
+          </w:tcPr>
+          <w:p>
+            <w:pPr>
+              <w:rPr>
+                <w:rFonts w:hint="eastAsia"/>
+              </w:rPr>
+            </w:pPr>
+            <w:r>
+              <w:rPr>
+                <w:rFonts w:hint="eastAsia"/>
+              </w:rPr>
+              <w:t>11</w:t>
+            </w:r>
+          </w:p>
+        </w:tc>
+        <w:tc>
+          <w:tcPr>
+            <w:tcW w:w="1221" w:type="dxa"/>
+          </w:tcPr>
+          <w:p>
+            <w:pPr>
+              <w:rPr>
+                <w:rFonts w:hint="eastAsia"/>
+              </w:rPr>
+            </w:pPr>
+            <w:r>
+              <w:rPr>
+                <w:rFonts w:hint="eastAsia"/>
+              </w:rPr>
+              <w:t>张伟</w:t>
+            </w:r>
+          </w:p>
+        </w:tc>
+        <w:tc>
+          <w:tcPr>
+            <w:tcW w:w="2262" w:type="dxa"/>
+          </w:tcPr>
+          <w:p>
+            <w:pPr>
+              <w:rPr>
+                <w:rFonts w:hint="eastAsia"/>
+              </w:rPr>
+            </w:pPr>
+            <w:r>
+              <w:rPr>
+                <w:rFonts w:hint="eastAsia"/>
+              </w:rPr>
+              <w:t>网格资源调度的效用及其仿真研究</w:t>
+            </w:r>
+          </w:p>
+        </w:tc>
+        <w:tc>
+          <w:tcPr>
+            <w:tcW w:w="2046" w:type="dxa"/>
+          </w:tcPr>
+          <w:p>
+            <w:pPr>
+              <w:rPr>
+                <w:rFonts w:hint="eastAsia"/>
+              </w:rPr>
+            </w:pPr>
+            <w:r>
+              <w:rPr>
+                <w:rFonts w:hint="eastAsia"/>
+              </w:rPr>
+              <w:t>湖北工业大学硕士毕业论文</w:t>
+            </w:r>
+          </w:p>
+        </w:tc>
+        <w:tc>
+          <w:tcPr>
+            <w:tcW w:w="1369" w:type="dxa"/>
+          </w:tcPr>
+          <w:p>
+            <w:pPr>
+              <w:rPr>
+                <w:rFonts w:hint="eastAsia"/>
+              </w:rPr>
+            </w:pPr>
+          </w:p>
+        </w:tc>
+        <w:tc>
+          <w:tcPr>
+            <w:tcW w:w="703" w:type="dxa"/>
+          </w:tcPr>
+          <w:p>
+            <w:pPr>
+              <w:rPr>
+                <w:rFonts w:hint="eastAsia"/>
+              </w:rPr>
+            </w:pPr>
+            <w:r>
+              <w:rPr>
+                <w:rFonts w:hint="eastAsia"/>
+              </w:rPr>
+              <w:t>2011</w:t>
+            </w:r>
+          </w:p>
+        </w:tc>
+        <w:tc>
+          <w:tcPr>
+            <w:tcW w:w="1233" w:type="dxa"/>
+          </w:tcPr>
+          <w:p>
+            <w:pPr>
+              <w:rPr>
+                <w:rFonts w:hint="eastAsia"/>
+              </w:rPr>
+            </w:pPr>
+          </w:p>
+        </w:tc>
+      </w:tr>
+      <w:tr>
+        <w:tblPrEx>
+          <w:tblCellMar>
+            <w:top w:w="0" w:type="dxa"/>
+            <w:bottom w:w="0" w:type="dxa"/>
+          </w:tblCellMar>
+        </w:tblPrEx>
+        <w:tc>
+          <w:tcPr>
+            <w:tcW w:w="686" w:type="dxa"/>
+          </w:tcPr>
+          <w:p>
+            <w:pPr>
+              <w:rPr>
+                <w:rFonts w:hint="eastAsia"/>
+              </w:rPr>
+            </w:pPr>
+            <w:r>
+              <w:rPr>
+                <w:rFonts w:hint="eastAsia"/>
+              </w:rPr>
+              <w:t>12</w:t>
+            </w:r>
+          </w:p>
+        </w:tc>
+        <w:tc>
+          <w:tcPr>
+            <w:tcW w:w="1221" w:type="dxa"/>
+          </w:tcPr>
+          <w:p>
+            <w:pPr>
+              <w:rPr>
+                <w:rFonts w:hint="eastAsia"/>
+              </w:rPr>
+            </w:pPr>
+            <w:r>
+              <w:rPr>
+                <w:rFonts w:hint="eastAsia"/>
+              </w:rPr>
+              <w:t>李军</w:t>
+            </w:r>
+          </w:p>
+        </w:tc>
+        <w:tc>
+          <w:tcPr>
+            <w:tcW w:w="2262" w:type="dxa"/>
+          </w:tcPr>
+          <w:p>
+            <w:pPr>
+              <w:rPr>
+                <w:rFonts w:hint="eastAsia"/>
+              </w:rPr>
+            </w:pPr>
+            <w:r>
+              <w:rPr>
+                <w:rFonts w:hint="eastAsia"/>
+              </w:rPr>
+              <w:t>网格中传感资源调度优化技术的研究</w:t>
+            </w:r>
+          </w:p>
+        </w:tc>
+        <w:tc>
+          <w:tcPr>
+            <w:tcW w:w="2046" w:type="dxa"/>
+          </w:tcPr>
+          <w:p>
+            <w:pPr>
+              <w:rPr>
+                <w:rFonts w:hint="eastAsia"/>
+              </w:rPr>
+            </w:pPr>
+            <w:r>
+              <w:rPr>
+                <w:rFonts w:hint="eastAsia"/>
+              </w:rPr>
+              <w:t>武汉理工大学硕士毕业论文</w:t>
+            </w:r>
+          </w:p>
+        </w:tc>
+        <w:tc>
+          <w:tcPr>
+            <w:tcW w:w="1369" w:type="dxa"/>
+          </w:tcPr>
+          <w:p>
+            <w:pPr>
+              <w:rPr>
+                <w:rFonts w:hint="eastAsia"/>
+              </w:rPr>
+            </w:pPr>
+          </w:p>
+        </w:tc>
+        <w:tc>
+          <w:tcPr>
+            <w:tcW w:w="703" w:type="dxa"/>
+          </w:tcPr>
+          <w:p>
+            <w:pPr>
+              <w:rPr>
+                <w:rFonts w:hint="eastAsia"/>
+              </w:rPr>
+            </w:pPr>
+            <w:r>
+              <w:rPr>
+                <w:rFonts w:hint="eastAsia"/>
+              </w:rPr>
+              <w:t>2011</w:t>
+            </w:r>
+          </w:p>
+        </w:tc>
+        <w:tc>
+          <w:tcPr>
+            <w:tcW w:w="1233" w:type="dxa"/>
+          </w:tcPr>
+          <w:p>
+            <w:pPr>
+              <w:rPr>
+                <w:rFonts w:hint="eastAsia"/>
+              </w:rPr>
+            </w:pPr>
+          </w:p>
+        </w:tc>
+      </w:tr>
+      <w:tr>
+        <w:tblPrEx>
+          <w:tblCellMar>
+            <w:top w:w="0" w:type="dxa"/>
+            <w:bottom w:w="0" w:type="dxa"/>
+          </w:tblCellMar>
+        </w:tblPrEx>
+        <w:tc>
+          <w:tcPr>
+            <w:tcW w:w="686" w:type="dxa"/>
+          </w:tcPr>
+          <w:p>
+            <w:pPr>
+              <w:rPr>
+                <w:rFonts w:hint="eastAsia"/>
+              </w:rPr>
+            </w:pPr>
+            <w:r>
+              <w:rPr>
+                <w:rFonts w:hint="eastAsia"/>
+              </w:rPr>
+              <w:t>13</w:t>
+            </w:r>
+          </w:p>
+        </w:tc>
+        <w:tc>
+          <w:tcPr>
+            <w:tcW w:w="1221" w:type="dxa"/>
+          </w:tcPr>
+          <w:p>
+            <w:pPr>
+              <w:rPr>
+                <w:rFonts w:hint="eastAsia"/>
+              </w:rPr>
+            </w:pPr>
+            <w:r>
+              <w:t>V Cardellini, M Colajanni, PS Yu</w:t>
+            </w:r>
+          </w:p>
+        </w:tc>
+        <w:tc>
+          <w:tcPr>
+            <w:tcW w:w="2262" w:type="dxa"/>
+          </w:tcPr>
+          <w:p>
+            <w:pPr>
+              <w:rPr>
+                <w:rFonts w:hint="eastAsia"/>
+              </w:rPr>
+            </w:pPr>
+            <w:r>
+              <w:t>DYNAMIC LOAD BALANCING ON WEB-SERVER SYSTEMS</w:t>
+            </w:r>
+          </w:p>
+        </w:tc>
+        <w:tc>
+          <w:tcPr>
+            <w:tcW w:w="2046" w:type="dxa"/>
+          </w:tcPr>
+          <w:p>
+            <w:pPr>
+              <w:rPr>
+                <w:rFonts w:hint="eastAsia"/>
+              </w:rPr>
+            </w:pPr>
+            <w:r>
+              <w:t>Internet Computing, IEEE</w:t>
+            </w:r>
+          </w:p>
+        </w:tc>
+        <w:tc>
+          <w:tcPr>
+            <w:tcW w:w="1369" w:type="dxa"/>
+          </w:tcPr>
+          <w:p>
+            <w:pPr>
+              <w:rPr>
+                <w:rFonts w:hint="eastAsia"/>
+              </w:rPr>
+            </w:pPr>
+          </w:p>
+        </w:tc>
+        <w:tc>
+          <w:tcPr>
+            <w:tcW w:w="703" w:type="dxa"/>
+          </w:tcPr>
+          <w:p>
+            <w:pPr>
+              <w:rPr>
+                <w:rFonts w:hint="eastAsia"/>
+              </w:rPr>
+            </w:pPr>
+            <w:r>
+              <w:rPr>
+                <w:rFonts w:hint="eastAsia"/>
+              </w:rPr>
+              <w:t>1999</w:t>
+            </w:r>
+          </w:p>
+        </w:tc>
+        <w:tc>
+          <w:tcPr>
+            <w:tcW w:w="1233" w:type="dxa"/>
+          </w:tcPr>
+          <w:p>
+            <w:pPr>
+              <w:rPr>
+                <w:rFonts w:hint="eastAsia"/>
+              </w:rPr>
+            </w:pPr>
+          </w:p>
+        </w:tc>
+      </w:tr>
+      <w:tr>
+        <w:tblPrEx>
+          <w:tblCellMar>
+            <w:top w:w="0" w:type="dxa"/>
+            <w:bottom w:w="0" w:type="dxa"/>
+          </w:tblCellMar>
+        </w:tblPrEx>
+        <w:tc>
+          <w:tcPr>
+            <w:tcW w:w="686" w:type="dxa"/>
+          </w:tcPr>
+          <w:p>
+            <w:pPr>
+              <w:rPr>
+                <w:rFonts w:hint="eastAsia"/>
+              </w:rPr>
+            </w:pPr>
+            <w:r>
+              <w:rPr>
+                <w:rFonts w:hint="eastAsia"/>
+              </w:rPr>
+              <w:t>14</w:t>
+            </w:r>
+          </w:p>
+        </w:tc>
+        <w:tc>
+          <w:tcPr>
+            <w:tcW w:w="1221" w:type="dxa"/>
+          </w:tcPr>
+          <w:p>
+            <w:pPr>
+              <w:rPr>
+                <w:rFonts w:hint="eastAsia"/>
+              </w:rPr>
+            </w:pPr>
+            <w:r>
+              <w:t>P Gratz, B Grot, SW Keckler</w:t>
+            </w:r>
+          </w:p>
+        </w:tc>
+        <w:tc>
+          <w:tcPr>
+            <w:tcW w:w="2262" w:type="dxa"/>
+          </w:tcPr>
+          <w:p>
+            <w:pPr>
+              <w:rPr>
+                <w:rFonts w:hint="eastAsia"/>
+              </w:rPr>
+            </w:pPr>
+            <w:r>
+              <w:t>Regional Congestion Awareness for Load Balance in Networks-on-Chip</w:t>
+            </w:r>
+          </w:p>
+        </w:tc>
+        <w:tc>
+          <w:tcPr>
+            <w:tcW w:w="2046" w:type="dxa"/>
+          </w:tcPr>
+          <w:p>
+            <w:pPr>
+              <w:rPr>
+                <w:rFonts w:hint="eastAsia"/>
+              </w:rPr>
+            </w:pPr>
+            <w:r>
+              <w:t>High Performance Computer Architecture, 2008. HPCA 2008. IEEE 14th International Symposium on</w:t>
+            </w:r>
+          </w:p>
+        </w:tc>
+        <w:tc>
+          <w:tcPr>
+            <w:tcW w:w="1369" w:type="dxa"/>
+          </w:tcPr>
+          <w:p>
+            <w:pPr>
+              <w:rPr>
+                <w:rFonts w:hint="eastAsia"/>
+              </w:rPr>
+            </w:pPr>
+          </w:p>
+        </w:tc>
+        <w:tc>
+          <w:tcPr>
+            <w:tcW w:w="703" w:type="dxa"/>
+          </w:tcPr>
+          <w:p>
+            <w:pPr>
+              <w:rPr>
+                <w:rFonts w:hint="eastAsia"/>
+              </w:rPr>
+            </w:pPr>
+            <w:r>
+              <w:rPr>
+                <w:rFonts w:hint="eastAsia"/>
+              </w:rPr>
+              <w:t>2008</w:t>
+            </w:r>
+          </w:p>
+        </w:tc>
+        <w:tc>
+          <w:tcPr>
+            <w:tcW w:w="1233" w:type="dxa"/>
+          </w:tcPr>
+          <w:p>
+            <w:pPr>
+              <w:rPr>
+                <w:rFonts w:hint="eastAsia"/>
+              </w:rPr>
+            </w:pPr>
+            <w:r>
+              <w:rPr>
+                <w:rFonts w:hint="eastAsia"/>
+              </w:rPr>
+              <w:t>203~214</w:t>
+            </w:r>
+          </w:p>
+        </w:tc>
+      </w:tr>
+      <w:tr>
+        <w:tblPrEx>
+          <w:tblCellMar>
+            <w:top w:w="0" w:type="dxa"/>
+            <w:bottom w:w="0" w:type="dxa"/>
+          </w:tblCellMar>
+        </w:tblPrEx>
+        <w:tc>
+          <w:tcPr>
+            <w:tcW w:w="686" w:type="dxa"/>
+          </w:tcPr>
+          <w:p>
+            <w:pPr>
+              <w:rPr>
+                <w:rFonts w:hint="eastAsia"/>
+              </w:rPr>
+            </w:pPr>
+            <w:r>
+              <w:rPr>
+                <w:rFonts w:hint="eastAsia"/>
+              </w:rPr>
+              <w:lastRenderedPageBreak/>
+              <w:t>15</w:t>
+            </w:r>
+          </w:p>
+        </w:tc>
+        <w:tc>
+          <w:tcPr>
+            <w:tcW w:w="1221" w:type="dxa"/>
+          </w:tcPr>
+          <w:p>
+            <w:pPr>
+              <w:rPr>
+                <w:rFonts w:hint="eastAsia"/>
+              </w:rPr>
+            </w:pPr>
+            <w:r>
+              <w:t>Hiroshi Saito</w:t>
+            </w:r>
+            <w:r>
+              <w:rPr>
+                <w:rFonts w:hint="eastAsia"/>
+              </w:rPr>
+              <w:t>，</w:t>
+            </w:r>
+            <w:r>
+              <w:t xml:space="preserve"> Osamu Kagami</w:t>
+            </w:r>
+          </w:p>
+        </w:tc>
+        <w:tc>
+          <w:tcPr>
+            <w:tcW w:w="2262" w:type="dxa"/>
+          </w:tcPr>
+          <w:p>
+            <w:pPr>
+              <w:rPr>
+                <w:rFonts w:hint="eastAsia"/>
+              </w:rPr>
+            </w:pPr>
+            <w:r>
+              <w:t>Wide Area Ubiquitous Network:The Network Operator’s View of a Sensor Network</w:t>
+            </w:r>
+          </w:p>
+        </w:tc>
+        <w:tc>
+          <w:tcPr>
+            <w:tcW w:w="2046" w:type="dxa"/>
+          </w:tcPr>
+          <w:p>
+            <w:pPr>
+              <w:rPr>
+                <w:rFonts w:hint="eastAsia"/>
+              </w:rPr>
+            </w:pPr>
+            <w:r>
+              <w:t>IEEE Communications Magazine</w:t>
+            </w:r>
+          </w:p>
+        </w:tc>
+        <w:tc>
+          <w:tcPr>
+            <w:tcW w:w="1369" w:type="dxa"/>
+          </w:tcPr>
+          <w:p>
+            <w:pPr>
+              <w:rPr>
+                <w:rFonts w:hint="eastAsia"/>
+              </w:rPr>
+            </w:pPr>
+            <w:r>
+              <w:rPr>
+                <w:rFonts w:hint="eastAsia"/>
+              </w:rPr>
+              <w:t>第</w:t>
+            </w:r>
+            <w:r>
+              <w:rPr>
+                <w:rFonts w:hint="eastAsia"/>
+              </w:rPr>
+              <w:t>12</w:t>
+            </w:r>
+            <w:r>
+              <w:rPr>
+                <w:rFonts w:hint="eastAsia"/>
+              </w:rPr>
+              <w:t>期</w:t>
+            </w:r>
+          </w:p>
+        </w:tc>
+        <w:tc>
+          <w:tcPr>
+            <w:tcW w:w="703" w:type="dxa"/>
+          </w:tcPr>
+          <w:p>
+            <w:pPr>
+              <w:rPr>
+                <w:rFonts w:hint="eastAsia"/>
+              </w:rPr>
+            </w:pPr>
+            <w:r>
+              <w:rPr>
+                <w:rFonts w:hint="eastAsia"/>
+              </w:rPr>
+              <w:t>2008</w:t>
+            </w:r>
+          </w:p>
+        </w:tc>
+        <w:tc>
+          <w:tcPr>
+            <w:tcW w:w="1233" w:type="dxa"/>
+          </w:tcPr>
+          <w:p>
+            <w:pPr>
+              <w:rPr>
+                <w:rFonts w:hint="eastAsia"/>
+              </w:rPr>
+            </w:pPr>
+          </w:p>
+        </w:tc>
+      </w:tr>
+      <w:tr>
+        <w:tblPrEx>
+          <w:tblCellMar>
+            <w:top w:w="0" w:type="dxa"/>
+            <w:bottom w:w="0" w:type="dxa"/>
+          </w:tblCellMar>
+        </w:tblPrEx>
+        <w:tc>
+          <w:tcPr>
+            <w:tcW w:w="686" w:type="dxa"/>
+          </w:tcPr>
+          <w:p>
+            <w:pPr>
+              <w:rPr>
+                <w:rFonts w:hint="eastAsia"/>
+              </w:rPr>
+            </w:pPr>
+            <w:r>
+              <w:rPr>
+                <w:rFonts w:hint="eastAsia"/>
+              </w:rPr>
+              <w:t>16</w:t>
+            </w:r>
+          </w:p>
+        </w:tc>
+        <w:tc>
+          <w:tcPr>
+            <w:tcW w:w="1221" w:type="dxa"/>
+          </w:tcPr>
+          <w:p>
+            <w:pPr>
+              <w:rPr>
+                <w:rFonts w:hint="eastAsia"/>
+              </w:rPr>
+            </w:pPr>
+            <w:r>
+              <w:t>Wei Song</w:t>
+            </w:r>
+            <w:r>
+              <w:rPr>
+                <w:rFonts w:hint="eastAsia"/>
+              </w:rPr>
+              <w:t>，</w:t>
+            </w:r>
+            <w:r>
+              <w:t>Weihua Zhuang</w:t>
+            </w:r>
+          </w:p>
+        </w:tc>
+        <w:tc>
+          <w:tcPr>
+            <w:tcW w:w="2262" w:type="dxa"/>
+          </w:tcPr>
+          <w:p>
+            <w:pPr>
+              <w:rPr>
+                <w:rFonts w:hint="eastAsia"/>
+              </w:rPr>
+            </w:pPr>
+            <w:r>
+              <w:t>Multi-Service Load Sharing for Resource Management in the Cellular/WLAN Integrated Network</w:t>
+            </w:r>
+          </w:p>
+        </w:tc>
+        <w:tc>
+          <w:tcPr>
+            <w:tcW w:w="2046" w:type="dxa"/>
+          </w:tcPr>
+          <w:p>
+            <w:pPr>
+              <w:rPr>
+                <w:rFonts w:hint="eastAsia"/>
+              </w:rPr>
+            </w:pPr>
+            <w:r>
+              <w:t>IEEE TRANSACTIONS ON WIRELESS COMMUNICATIONS</w:t>
+            </w:r>
+          </w:p>
+        </w:tc>
+        <w:tc>
+          <w:tcPr>
+            <w:tcW w:w="1369" w:type="dxa"/>
+          </w:tcPr>
+          <w:p>
+            <w:pPr>
+              <w:rPr>
+                <w:rFonts w:hint="eastAsia"/>
+              </w:rPr>
+            </w:pPr>
+            <w:r>
+              <w:rPr>
+                <w:rFonts w:hint="eastAsia"/>
+              </w:rPr>
+              <w:t>第</w:t>
+            </w:r>
+            <w:r>
+              <w:rPr>
+                <w:rFonts w:hint="eastAsia"/>
+              </w:rPr>
+              <w:t>8</w:t>
+            </w:r>
+            <w:r>
+              <w:rPr>
+                <w:rFonts w:hint="eastAsia"/>
+              </w:rPr>
+              <w:t>卷</w:t>
+            </w:r>
+          </w:p>
+        </w:tc>
+        <w:tc>
+          <w:tcPr>
+            <w:tcW w:w="703" w:type="dxa"/>
+          </w:tcPr>
+          <w:p>
+            <w:pPr>
+              <w:rPr>
+                <w:rFonts w:hint="eastAsia"/>
+              </w:rPr>
+            </w:pPr>
+            <w:r>
+              <w:rPr>
+                <w:rFonts w:hint="eastAsia"/>
+              </w:rPr>
+              <w:t>2009</w:t>
+            </w:r>
+          </w:p>
+        </w:tc>
+        <w:tc>
+          <w:tcPr>
+            <w:tcW w:w="1233" w:type="dxa"/>
+          </w:tcPr>
+          <w:p>
+            <w:pPr>
+              <w:rPr>
+                <w:rFonts w:hint="eastAsia"/>
+              </w:rPr>
+            </w:pPr>
+            <w:r>
+              <w:rPr>
+                <w:rFonts w:hint="eastAsia"/>
+              </w:rPr>
+              <w:t>725~735</w:t>
+            </w:r>
+          </w:p>
+        </w:tc>
+      </w:tr>
+      <w:tr>
+        <w:tblPrEx>
+          <w:tblCellMar>
+            <w:top w:w="0" w:type="dxa"/>
+            <w:bottom w:w="0" w:type="dxa"/>
+          </w:tblCellMar>
+        </w:tblPrEx>
+        <w:tc>
+          <w:tcPr>
+            <w:tcW w:w="686" w:type="dxa"/>
+          </w:tcPr>
+          <w:p>
+            <w:pPr>
+              <w:rPr>
+                <w:rFonts w:hint="eastAsia"/>
+              </w:rPr>
+            </w:pPr>
+            <w:r>
+              <w:rPr>
+                <w:rFonts w:hint="eastAsia"/>
+              </w:rPr>
+              <w:t>17</w:t>
+            </w:r>
+          </w:p>
+        </w:tc>
+        <w:tc>
+          <w:tcPr>
+            <w:tcW w:w="1221" w:type="dxa"/>
+          </w:tcPr>
+          <w:p>
+            <w:pPr>
+              <w:rPr>
+                <w:rFonts w:hint="eastAsia"/>
+              </w:rPr>
+            </w:pPr>
+            <w:r>
+              <w:t>John Strassner</w:t>
+            </w:r>
+            <w:r>
+              <w:rPr>
+                <w:rFonts w:hint="eastAsia"/>
+              </w:rPr>
+              <w:t>，</w:t>
+            </w:r>
+            <w:r>
+              <w:t>Sven van der Meer</w:t>
+            </w:r>
+            <w:r>
+              <w:rPr>
+                <w:rFonts w:hint="eastAsia"/>
+              </w:rPr>
+              <w:t>，</w:t>
+            </w:r>
+            <w:r>
+              <w:t>Brendan Jennings</w:t>
+            </w:r>
+          </w:p>
+        </w:tc>
+        <w:tc>
+          <w:tcPr>
+            <w:tcW w:w="2262" w:type="dxa"/>
+          </w:tcPr>
+          <w:p>
+            <w:pPr>
+              <w:rPr>
+                <w:rFonts w:hint="eastAsia"/>
+              </w:rPr>
+            </w:pPr>
+            <w:r>
+              <w:t>An Autonomic Architecture to Manage Ubiquitous Computing Networks and Applications</w:t>
+            </w:r>
+          </w:p>
+        </w:tc>
+        <w:tc>
+          <w:tcPr>
+            <w:tcW w:w="2046" w:type="dxa"/>
+          </w:tcPr>
+          <w:p>
+            <w:pPr>
+              <w:rPr>
+                <w:rFonts w:hint="eastAsia"/>
+              </w:rPr>
+            </w:pPr>
+            <w:r>
+              <w:t>Ubiquitous and Future Networks</w:t>
+            </w:r>
+          </w:p>
+        </w:tc>
+        <w:tc>
+          <w:tcPr>
+            <w:tcW w:w="1369" w:type="dxa"/>
+          </w:tcPr>
+          <w:p>
+            <w:pPr>
+              <w:rPr>
+                <w:rFonts w:hint="eastAsia"/>
+              </w:rPr>
+            </w:pPr>
+            <w:r>
+              <w:rPr>
+                <w:rFonts w:hint="eastAsia"/>
+              </w:rPr>
+              <w:t>第</w:t>
+            </w:r>
+            <w:r>
+              <w:rPr>
+                <w:rFonts w:hint="eastAsia"/>
+              </w:rPr>
+              <w:t>1</w:t>
+            </w:r>
+            <w:r>
+              <w:rPr>
+                <w:rFonts w:hint="eastAsia"/>
+              </w:rPr>
+              <w:t>期</w:t>
+            </w:r>
+          </w:p>
+        </w:tc>
+        <w:tc>
+          <w:tcPr>
+            <w:tcW w:w="703" w:type="dxa"/>
+          </w:tcPr>
+          <w:p>
+            <w:pPr>
+              <w:rPr>
+                <w:rFonts w:hint="eastAsia"/>
+              </w:rPr>
+            </w:pPr>
+            <w:r>
+              <w:rPr>
+                <w:rFonts w:hint="eastAsia"/>
+              </w:rPr>
+              <w:t>2009</w:t>
+            </w:r>
+          </w:p>
+        </w:tc>
+        <w:tc>
+          <w:tcPr>
+            <w:tcW w:w="1233" w:type="dxa"/>
+          </w:tcPr>
+          <w:p>
+            <w:pPr>
+              <w:rPr>
+                <w:rFonts w:hint="eastAsia"/>
+              </w:rPr>
+            </w:pPr>
+            <w:r>
+              <w:rPr>
+                <w:rFonts w:hint="eastAsia"/>
+              </w:rPr>
+              <w:t>116~121</w:t>
+            </w:r>
+          </w:p>
+        </w:tc>
+      </w:tr>
+      <w:tr>
+        <w:tblPrEx>
+          <w:tblCellMar>
+            <w:top w:w="0" w:type="dxa"/>
+            <w:bottom w:w="0" w:type="dxa"/>
+          </w:tblCellMar>
+        </w:tblPrEx>
+        <w:tc>
+          <w:tcPr>
+            <w:tcW w:w="686" w:type="dxa"/>
+          </w:tcPr>
+          <w:p>
+            <w:pPr>
+              <w:rPr>
+                <w:rFonts w:hint="eastAsia"/>
+              </w:rPr>
+            </w:pPr>
+            <w:r>
+              <w:rPr>
+                <w:rFonts w:hint="eastAsia"/>
+              </w:rPr>
+              <w:t>18</w:t>
+            </w:r>
+          </w:p>
+        </w:tc>
+        <w:tc>
+          <w:tcPr>
+            <w:tcW w:w="1221" w:type="dxa"/>
+          </w:tcPr>
+          <w:p>
+            <w:pPr>
+              <w:rPr>
+                <w:rFonts w:hint="eastAsia"/>
+              </w:rPr>
+            </w:pPr>
+            <w:r>
+              <w:t>Y Chen, T Wo, J Li</w:t>
+            </w:r>
+          </w:p>
+        </w:tc>
+        <w:tc>
+          <w:tcPr>
+            <w:tcW w:w="2262" w:type="dxa"/>
+          </w:tcPr>
+          <w:p>
+            <w:pPr>
+              <w:rPr>
+                <w:rFonts w:hint="eastAsia"/>
+              </w:rPr>
+            </w:pPr>
+            <w:r>
+              <w:t>An Efficient Resource Management System for On-line Virtual Cluster Provision</w:t>
+            </w:r>
+          </w:p>
+        </w:tc>
+        <w:tc>
+          <w:tcPr>
+            <w:tcW w:w="2046" w:type="dxa"/>
+          </w:tcPr>
+          <w:p>
+            <w:pPr>
+              <w:rPr>
+                <w:rFonts w:hint="eastAsia"/>
+              </w:rPr>
+            </w:pPr>
+            <w:r>
+              <w:t>Cloud Computing</w:t>
+            </w:r>
+          </w:p>
+        </w:tc>
+        <w:tc>
+          <w:tcPr>
+            <w:tcW w:w="1369" w:type="dxa"/>
+          </w:tcPr>
+          <w:p>
+            <w:pPr>
+              <w:rPr>
+                <w:rFonts w:hint="eastAsia"/>
+              </w:rPr>
+            </w:pPr>
+          </w:p>
+        </w:tc>
+        <w:tc>
+          <w:tcPr>
+            <w:tcW w:w="703" w:type="dxa"/>
+          </w:tcPr>
+          <w:p>
+            <w:pPr>
+              <w:rPr>
+                <w:rFonts w:hint="eastAsia"/>
+              </w:rPr>
+            </w:pPr>
+            <w:r>
+              <w:rPr>
+                <w:rFonts w:hint="eastAsia"/>
+              </w:rPr>
+              <w:t>2009</w:t>
+            </w:r>
+          </w:p>
+        </w:tc>
+        <w:tc>
+          <w:tcPr>
+            <w:tcW w:w="1233" w:type="dxa"/>
+          </w:tcPr>
+          <w:p>
+            <w:pPr>
+              <w:rPr>
+                <w:rFonts w:hint="eastAsia"/>
+              </w:rPr>
+            </w:pPr>
+            <w:r>
+              <w:rPr>
+                <w:rFonts w:hint="eastAsia"/>
+              </w:rPr>
+              <w:t>72~79</w:t>
+            </w:r>
+          </w:p>
+        </w:tc>
+      </w:tr>
+      <w:tr>
+        <w:tblPrEx>
+          <w:tblCellMar>
+            <w:top w:w="0" w:type="dxa"/>
+            <w:bottom w:w="0" w:type="dxa"/>
+          </w:tblCellMar>
+        </w:tblPrEx>
+        <w:tc>
+          <w:tcPr>
+            <w:tcW w:w="686" w:type="dxa"/>
+          </w:tcPr>
+          <w:p>
+            <w:pPr>
+              <w:rPr>
+                <w:rFonts w:hint="eastAsia"/>
+              </w:rPr>
+            </w:pPr>
+            <w:r>
+              <w:rPr>
+                <w:rFonts w:hint="eastAsia"/>
+              </w:rPr>
+              <w:t>19</w:t>
+            </w:r>
+          </w:p>
+        </w:tc>
+        <w:tc>
+          <w:tcPr>
+            <w:tcW w:w="1221" w:type="dxa"/>
+          </w:tcPr>
+          <w:p>
+            <w:pPr>
+              <w:rPr>
+                <w:rFonts w:hint="eastAsia"/>
+              </w:rPr>
+            </w:pPr>
+            <w:r>
+              <w:t>M. Hermenegildo;E. Albert;P. Lopez-Garcia;G. Puebla</w:t>
+            </w:r>
+          </w:p>
+        </w:tc>
+        <w:tc>
+          <w:tcPr>
+            <w:tcW w:w="2262" w:type="dxa"/>
+          </w:tcPr>
+          <w:p>
+            <w:pPr>
+              <w:rPr>
+                <w:rFonts w:hint="eastAsia"/>
+              </w:rPr>
+            </w:pPr>
+            <w:r>
+              <w:t>Some Techniques for Automated,Resource-Aware Distributed and Mobile Computing in a Multi-Paradigm Programming System</w:t>
+            </w:r>
+          </w:p>
+        </w:tc>
+        <w:tc>
+          <w:tcPr>
+            <w:tcW w:w="2046" w:type="dxa"/>
+          </w:tcPr>
+          <w:p>
+            <w:pPr>
+              <w:rPr>
+                <w:rFonts w:hint="eastAsia"/>
+              </w:rPr>
+            </w:pPr>
+            <w:r>
+              <w:t>Euro-par 2004 parallel processing</w:t>
+            </w:r>
+          </w:p>
+        </w:tc>
+        <w:tc>
+          <w:tcPr>
+            <w:tcW w:w="1369" w:type="dxa"/>
+          </w:tcPr>
+          <w:p>
+            <w:pPr>
+              <w:rPr>
+                <w:rFonts w:hint="eastAsia"/>
+              </w:rPr>
+            </w:pPr>
+          </w:p>
+        </w:tc>
+        <w:tc>
+          <w:tcPr>
+            <w:tcW w:w="703" w:type="dxa"/>
+          </w:tcPr>
+          <w:p>
+            <w:pPr>
+              <w:rPr>
+                <w:rFonts w:hint="eastAsia"/>
+              </w:rPr>
+            </w:pPr>
+          </w:p>
+        </w:tc>
+        <w:tc>
+          <w:tcPr>
+            <w:tcW w:w="1233" w:type="dxa"/>
+          </w:tcPr>
+          <w:p>
+            <w:pPr>
+              <w:rPr>
+                <w:rFonts w:hint="eastAsia"/>
+              </w:rPr>
+            </w:pPr>
+          </w:p>
+        </w:tc>
+      </w:tr>
+      <w:tr>
+        <w:tblPrEx>
+          <w:tblCellMar>
+            <w:top w:w="0" w:type="dxa"/>
+            <w:bottom w:w="0" w:type="dxa"/>
+          </w:tblCellMar>
+        </w:tblPrEx>
+        <w:tc>
+          <w:tcPr>
+            <w:tcW w:w="686" w:type="dxa"/>
+          </w:tcPr>
+          <w:p>
+            <w:pPr>
+              <w:rPr>
+                <w:rFonts w:hint="eastAsia"/>
+              </w:rPr>
+            </w:pPr>
+            <w:r>
+              <w:rPr>
+                <w:rFonts w:hint="eastAsia"/>
+              </w:rPr>
+              <w:t>20</w:t>
+            </w:r>
+          </w:p>
+        </w:tc>
+        <w:tc>
+          <w:tcPr>
+            <w:tcW w:w="1221" w:type="dxa"/>
+          </w:tcPr>
+          <w:p>
+            <w:pPr>
+              <w:rPr>
+                <w:rFonts w:hint="eastAsia"/>
+              </w:rPr>
+            </w:pPr>
+            <w:r>
+              <w:rPr>
+                <w:rFonts w:hint="eastAsia"/>
+              </w:rPr>
+              <w:t>邓长寿</w:t>
+            </w:r>
+            <w:r>
+              <w:rPr>
+                <w:rFonts w:hint="eastAsia"/>
+              </w:rPr>
+              <w:t>;</w:t>
+            </w:r>
+            <w:r>
+              <w:rPr>
+                <w:rFonts w:hint="eastAsia"/>
+              </w:rPr>
+              <w:t>任红卫</w:t>
+            </w:r>
+            <w:r>
+              <w:rPr>
+                <w:rFonts w:hint="eastAsia"/>
+              </w:rPr>
+              <w:t>;</w:t>
+            </w:r>
+            <w:r>
+              <w:rPr>
+                <w:rFonts w:hint="eastAsia"/>
+              </w:rPr>
+              <w:t>彭虎</w:t>
+            </w:r>
+          </w:p>
+        </w:tc>
+        <w:tc>
+          <w:tcPr>
+            <w:tcW w:w="2262" w:type="dxa"/>
+          </w:tcPr>
+          <w:p>
+            <w:pPr>
+              <w:rPr>
+                <w:rFonts w:hint="eastAsia"/>
+              </w:rPr>
+            </w:pPr>
+            <w:r>
+              <w:rPr>
+                <w:rFonts w:hint="eastAsia"/>
+              </w:rPr>
+              <w:t>混合整数非线性规划问题的改进差分进化算法</w:t>
+            </w:r>
+          </w:p>
+        </w:tc>
+        <w:tc>
+          <w:tcPr>
+            <w:tcW w:w="2046" w:type="dxa"/>
+          </w:tcPr>
+          <w:p>
+            <w:pPr>
+              <w:rPr>
+                <w:rFonts w:hint="eastAsia"/>
+              </w:rPr>
+            </w:pPr>
+            <w:r>
+              <w:rPr>
+                <w:rFonts w:hint="eastAsia"/>
+              </w:rPr>
+              <w:t>计算机应用研究</w:t>
+            </w:r>
+          </w:p>
+        </w:tc>
+        <w:tc>
+          <w:tcPr>
+            <w:tcW w:w="1369" w:type="dxa"/>
+          </w:tcPr>
+          <w:p>
+            <w:pPr>
+              <w:rPr>
+                <w:rFonts w:hint="eastAsia"/>
+              </w:rPr>
+            </w:pPr>
+            <w:r>
+              <w:rPr>
+                <w:rFonts w:hint="eastAsia"/>
+              </w:rPr>
+              <w:t>第</w:t>
+            </w:r>
+            <w:r>
+              <w:rPr>
+                <w:rFonts w:hint="eastAsia"/>
+              </w:rPr>
+              <w:t>2</w:t>
+            </w:r>
+            <w:r>
+              <w:rPr>
+                <w:rFonts w:hint="eastAsia"/>
+              </w:rPr>
+              <w:t>期</w:t>
+            </w:r>
+          </w:p>
+        </w:tc>
+        <w:tc>
+          <w:tcPr>
+            <w:tcW w:w="703" w:type="dxa"/>
+          </w:tcPr>
+          <w:p>
+            <w:pPr>
+              <w:rPr>
+                <w:rFonts w:hint="eastAsia"/>
+              </w:rPr>
+            </w:pPr>
+            <w:r>
+              <w:rPr>
+                <w:rFonts w:hint="eastAsia"/>
+              </w:rPr>
+              <w:t>2012</w:t>
+            </w:r>
+          </w:p>
+        </w:tc>
+        <w:tc>
+          <w:tcPr>
+            <w:tcW w:w="1233" w:type="dxa"/>
+          </w:tcPr>
+          <w:p>
+            <w:pPr>
+              <w:rPr>
+                <w:rFonts w:hint="eastAsia"/>
+              </w:rPr>
+            </w:pPr>
+            <w:r>
+              <w:rPr>
+                <w:rFonts w:hint="eastAsia"/>
+              </w:rPr>
+              <w:t>445~448</w:t>
+            </w:r>
+          </w:p>
+        </w:tc>
+      </w:tr>
+      <w:tr>
+        <w:tblPrEx>
+          <w:tblCellMar>
+            <w:top w:w="0" w:type="dxa"/>
+            <w:bottom w:w="0" w:type="dxa"/>
+          </w:tblCellMar>
+        </w:tblPrEx>
+        <w:tc>
+          <w:tcPr>
+            <w:tcW w:w="686" w:type="dxa"/>
+          </w:tcPr>
+          <w:p>
+            <w:pPr>
+              <w:rPr>
+                <w:rFonts w:hint="eastAsia"/>
+              </w:rPr>
+            </w:pPr>
+            <w:r>
+              <w:rPr>
+                <w:rFonts w:hint="eastAsia"/>
+              </w:rPr>
+              <w:t>21</w:t>
+            </w:r>
+          </w:p>
+        </w:tc>
+        <w:tc>
+          <w:tcPr>
+            <w:tcW w:w="1221" w:type="dxa"/>
+          </w:tcPr>
+          <w:p>
+            <w:pPr>
+              <w:rPr>
+                <w:rFonts w:hint="eastAsia"/>
+              </w:rPr>
+            </w:pPr>
+            <w:r>
+              <w:t>A Haider, R Potter, A Nakao</w:t>
+            </w:r>
+          </w:p>
+        </w:tc>
+        <w:tc>
+          <w:tcPr>
+            <w:tcW w:w="2262" w:type="dxa"/>
+          </w:tcPr>
+          <w:p>
+            <w:pPr>
+              <w:rPr>
+                <w:rFonts w:hint="eastAsia"/>
+              </w:rPr>
+            </w:pPr>
+            <w:r>
+              <w:t>Challenges in Resource Allocation in NetworkVirtualization</w:t>
+            </w:r>
+          </w:p>
+        </w:tc>
+        <w:tc>
+          <w:tcPr>
+            <w:tcW w:w="2046" w:type="dxa"/>
+          </w:tcPr>
+          <w:p>
+            <w:pPr>
+              <w:rPr>
+                <w:rFonts w:hint="eastAsia"/>
+              </w:rPr>
+            </w:pPr>
+            <w:r>
+              <w:t>20th ITC Specialist Seminar</w:t>
+            </w:r>
+          </w:p>
+        </w:tc>
+        <w:tc>
+          <w:tcPr>
+            <w:tcW w:w="1369" w:type="dxa"/>
+          </w:tcPr>
+          <w:p>
+            <w:pPr>
+              <w:rPr>
+                <w:rFonts w:hint="eastAsia"/>
+              </w:rPr>
+            </w:pPr>
+          </w:p>
+        </w:tc>
+        <w:tc>
+          <w:tcPr>
+            <w:tcW w:w="703" w:type="dxa"/>
+          </w:tcPr>
+          <w:p>
+            <w:pPr>
+              <w:rPr>
+                <w:rFonts w:hint="eastAsia"/>
+              </w:rPr>
+            </w:pPr>
+            <w:r>
+              <w:rPr>
+                <w:rFonts w:hint="eastAsia"/>
+              </w:rPr>
+              <w:t>2009</w:t>
+            </w:r>
+          </w:p>
+        </w:tc>
+        <w:tc>
+          <w:tcPr>
+            <w:tcW w:w="1233" w:type="dxa"/>
+          </w:tcPr>
+          <w:p>
+            <w:pPr>
+              <w:rPr>
+                <w:rFonts w:hint="eastAsia"/>
+              </w:rPr>
+            </w:pPr>
+          </w:p>
+        </w:tc>
+      </w:tr>
+      <w:tr>
+        <w:tblPrEx>
+          <w:tblCellMar>
+            <w:top w:w="0" w:type="dxa"/>
+            <w:bottom w:w="0" w:type="dxa"/>
+          </w:tblCellMar>
+        </w:tblPrEx>
+        <w:tc>
+          <w:tcPr>
+            <w:tcW w:w="686" w:type="dxa"/>
+          </w:tcPr>
+          <w:p>
+            <w:pPr>
+              <w:rPr>
+                <w:rFonts w:hint="eastAsia"/>
+              </w:rPr>
+            </w:pPr>
+            <w:r>
+              <w:rPr>
+                <w:rFonts w:hint="eastAsia"/>
+              </w:rPr>
+              <w:t>22</w:t>
+            </w:r>
+          </w:p>
+        </w:tc>
+        <w:tc>
+          <w:tcPr>
+            <w:tcW w:w="1221" w:type="dxa"/>
+          </w:tcPr>
+          <w:p>
+            <w:pPr>
+              <w:rPr>
+                <w:rFonts w:hint="eastAsia"/>
+              </w:rPr>
+            </w:pPr>
+            <w:r>
+              <w:t xml:space="preserve">Stefano Bertozzi;Andrea Acquaviva;Davide Bertozzi </w:t>
+            </w:r>
+          </w:p>
+        </w:tc>
+        <w:tc>
+          <w:tcPr>
+            <w:tcW w:w="2262" w:type="dxa"/>
+          </w:tcPr>
+          <w:p>
+            <w:pPr>
+              <w:rPr>
+                <w:rFonts w:hint="eastAsia"/>
+              </w:rPr>
+            </w:pPr>
+            <w:r>
+              <w:t>Supporting Task Migration in Multi-Processor Systems-on-Chip: A Feasibility Study</w:t>
+            </w:r>
+          </w:p>
+        </w:tc>
+        <w:tc>
+          <w:tcPr>
+            <w:tcW w:w="2046" w:type="dxa"/>
+          </w:tcPr>
+          <w:p>
+            <w:pPr>
+              <w:rPr>
+                <w:rFonts w:hint="eastAsia"/>
+              </w:rPr>
+            </w:pPr>
+            <w:r>
+              <w:t>Design, Automation, and Test in Europe</w:t>
+            </w:r>
+          </w:p>
+        </w:tc>
+        <w:tc>
+          <w:tcPr>
+            <w:tcW w:w="1369" w:type="dxa"/>
+          </w:tcPr>
+          <w:p>
+            <w:pPr>
+              <w:rPr>
+                <w:rFonts w:hint="eastAsia"/>
+              </w:rPr>
+            </w:pPr>
+          </w:p>
+        </w:tc>
+        <w:tc>
+          <w:tcPr>
+            <w:tcW w:w="703" w:type="dxa"/>
+          </w:tcPr>
+          <w:p>
+            <w:pPr>
+              <w:rPr>
+                <w:rFonts w:hint="eastAsia"/>
+              </w:rPr>
+            </w:pPr>
+            <w:r>
+              <w:rPr>
+                <w:rFonts w:hint="eastAsia"/>
+              </w:rPr>
+              <w:t>2006</w:t>
+            </w:r>
+          </w:p>
+        </w:tc>
+        <w:tc>
+          <w:tcPr>
+            <w:tcW w:w="1233" w:type="dxa"/>
+          </w:tcPr>
+          <w:p>
+            <w:pPr>
+              <w:rPr>
+                <w:rFonts w:hint="eastAsia"/>
+              </w:rPr>
+            </w:pPr>
+          </w:p>
+        </w:tc>
+      </w:tr>
+      <w:tr>
+        <w:tblPrEx>
+          <w:tblCellMar>
+            <w:top w:w="0" w:type="dxa"/>
+            <w:bottom w:w="0" w:type="dxa"/>
+          </w:tblCellMar>
+        </w:tblPrEx>
+        <w:tc>
+          <w:tcPr>
+            <w:tcW w:w="686" w:type="dxa"/>
+          </w:tcPr>
+          <w:p>
+            <w:pPr>
+              <w:rPr>
+                <w:rFonts w:hint="eastAsia"/>
+              </w:rPr>
+            </w:pPr>
+            <w:r>
+              <w:rPr>
+                <w:rFonts w:hint="eastAsia"/>
+              </w:rPr>
+              <w:t>23</w:t>
+            </w:r>
+          </w:p>
+        </w:tc>
+        <w:tc>
+          <w:tcPr>
+            <w:tcW w:w="1221" w:type="dxa"/>
+          </w:tcPr>
+          <w:p>
+            <w:pPr>
+              <w:rPr>
+                <w:rFonts w:hint="eastAsia"/>
+              </w:rPr>
+            </w:pPr>
+            <w:r>
+              <w:t>Zhuxiu Yuan</w:t>
+            </w:r>
+            <w:r>
+              <w:rPr>
+                <w:rFonts w:hint="eastAsia"/>
+              </w:rPr>
+              <w:t>；</w:t>
+            </w:r>
+            <w:r>
+              <w:t>Lei Wang</w:t>
+            </w:r>
+            <w:r>
+              <w:rPr>
+                <w:rFonts w:hint="eastAsia"/>
+              </w:rPr>
+              <w:t>；</w:t>
+            </w:r>
+            <w:r>
+              <w:t>Lei Shu</w:t>
+            </w:r>
+            <w:r>
+              <w:rPr>
+                <w:rFonts w:hint="eastAsia"/>
+              </w:rPr>
+              <w:t>；</w:t>
+            </w:r>
+            <w:r>
+              <w:t>Takahiro Hara</w:t>
+            </w:r>
+            <w:r>
+              <w:rPr>
+                <w:rFonts w:hint="eastAsia"/>
+              </w:rPr>
+              <w:t>；</w:t>
+            </w:r>
+            <w:r>
+              <w:t>Zhenquan Qin</w:t>
+            </w:r>
+          </w:p>
+        </w:tc>
+        <w:tc>
+          <w:tcPr>
+            <w:tcW w:w="2262" w:type="dxa"/>
+          </w:tcPr>
+          <w:p>
+            <w:pPr>
+              <w:rPr>
+                <w:rFonts w:hint="eastAsia"/>
+              </w:rPr>
+            </w:pPr>
+            <w:r>
+              <w:t>A Balanced Energy Consumption Sleep SchedulingAlgorithm in Wireless Sensor Networks</w:t>
+            </w:r>
+          </w:p>
+        </w:tc>
+        <w:tc>
+          <w:tcPr>
+            <w:tcW w:w="2046" w:type="dxa"/>
+          </w:tcPr>
+          <w:p>
+            <w:r>
+              <w:t>Wireless</w:t>
+            </w:r>
+          </w:p>
+          <w:p>
+            <w:pPr>
+              <w:rPr>
+                <w:rFonts w:hint="eastAsia"/>
+              </w:rPr>
+            </w:pPr>
+            <w:r>
+              <w:t>Communications and Mobile Computing Conference (IWCMC)</w:t>
+            </w:r>
+          </w:p>
+        </w:tc>
+        <w:tc>
+          <w:tcPr>
+            <w:tcW w:w="1369" w:type="dxa"/>
+          </w:tcPr>
+          <w:p>
+            <w:pPr>
+              <w:rPr>
+                <w:rFonts w:hint="eastAsia"/>
+              </w:rPr>
+            </w:pPr>
+          </w:p>
+        </w:tc>
+        <w:tc>
+          <w:tcPr>
+            <w:tcW w:w="703" w:type="dxa"/>
+          </w:tcPr>
+          <w:p>
+            <w:pPr>
+              <w:rPr>
+                <w:rFonts w:hint="eastAsia"/>
+              </w:rPr>
+            </w:pPr>
+            <w:r>
+              <w:rPr>
+                <w:rFonts w:hint="eastAsia"/>
+              </w:rPr>
+              <w:t>2011</w:t>
+            </w:r>
+          </w:p>
+        </w:tc>
+        <w:tc>
+          <w:tcPr>
+            <w:tcW w:w="1233" w:type="dxa"/>
+          </w:tcPr>
+          <w:p>
+            <w:pPr>
+              <w:rPr>
+                <w:rFonts w:hint="eastAsia"/>
+              </w:rPr>
+            </w:pPr>
+            <w:r>
+              <w:rPr>
+                <w:rFonts w:hint="eastAsia"/>
+              </w:rPr>
+              <w:t>831~835</w:t>
+            </w:r>
+          </w:p>
+        </w:tc>
+      </w:tr>
+      <w:tr>
+        <w:tblPrEx>
+          <w:tblCellMar>
+            <w:top w:w="0" w:type="dxa"/>
+            <w:bottom w:w="0" w:type="dxa"/>
+          </w:tblCellMar>
+        </w:tblPrEx>
+        <w:tc>
+          <w:tcPr>
+            <w:tcW w:w="686" w:type="dxa"/>
+          </w:tcPr>
+          <w:p>
+            <w:pPr>
+              <w:rPr>
+                <w:rFonts w:hint="eastAsia"/>
+              </w:rPr>
+            </w:pPr>
+            <w:r>
+              <w:rPr>
+                <w:rFonts w:hint="eastAsia"/>
+              </w:rPr>
+              <w:t>24</w:t>
+            </w:r>
+          </w:p>
+        </w:tc>
+        <w:tc>
+          <w:tcPr>
+            <w:tcW w:w="1221" w:type="dxa"/>
+          </w:tcPr>
+          <w:p>
+            <w:pPr>
+              <w:rPr>
+                <w:rFonts w:hint="eastAsia"/>
+              </w:rPr>
+            </w:pPr>
+            <w:r>
+              <w:t>Qing Cao, Tarek Abdelzaher, Tian He, John Stankovic</w:t>
+            </w:r>
+          </w:p>
+        </w:tc>
+        <w:tc>
+          <w:tcPr>
+            <w:tcW w:w="2262" w:type="dxa"/>
+          </w:tcPr>
+          <w:p>
+            <w:pPr>
+              <w:rPr>
+                <w:rFonts w:hint="eastAsia"/>
+              </w:rPr>
+            </w:pPr>
+            <w:r>
+              <w:t>Towards Optimal Sleep Scheduling in Sensor Networks forRare-Event Detection</w:t>
+            </w:r>
+          </w:p>
+        </w:tc>
+        <w:tc>
+          <w:tcPr>
+            <w:tcW w:w="2046" w:type="dxa"/>
+          </w:tcPr>
+          <w:p>
+            <w:pPr>
+              <w:rPr>
+                <w:rFonts w:hint="eastAsia"/>
+              </w:rPr>
+            </w:pPr>
+            <w:r>
+              <w:t>International Conference on Information Processing in Sensor Networks</w:t>
+            </w:r>
+          </w:p>
+        </w:tc>
+        <w:tc>
+          <w:tcPr>
+            <w:tcW w:w="1369" w:type="dxa"/>
+          </w:tcPr>
+          <w:p>
+            <w:pPr>
+              <w:rPr>
+                <w:rFonts w:hint="eastAsia"/>
+              </w:rPr>
+            </w:pPr>
+          </w:p>
+        </w:tc>
+        <w:tc>
+          <w:tcPr>
+            <w:tcW w:w="703" w:type="dxa"/>
+          </w:tcPr>
+          <w:p>
+            <w:pPr>
+              <w:rPr>
+                <w:rFonts w:hint="eastAsia"/>
+              </w:rPr>
+            </w:pPr>
+            <w:r>
+              <w:rPr>
+                <w:rFonts w:hint="eastAsia"/>
+              </w:rPr>
+              <w:t>2005</w:t>
+            </w:r>
+          </w:p>
+        </w:tc>
+        <w:tc>
+          <w:tcPr>
+            <w:tcW w:w="1233" w:type="dxa"/>
+          </w:tcPr>
+          <w:p>
+            <w:pPr>
+              <w:rPr>
+                <w:rFonts w:hint="eastAsia"/>
+              </w:rPr>
+            </w:pPr>
+          </w:p>
+        </w:tc>
+      </w:tr>
+      <w:tr>
+        <w:tblPrEx>
+          <w:tblCellMar>
+            <w:top w:w="0" w:type="dxa"/>
+            <w:bottom w:w="0" w:type="dxa"/>
+          </w:tblCellMar>
+        </w:tblPrEx>
+        <w:tc>
+          <w:tcPr>
+            <w:tcW w:w="686" w:type="dxa"/>
+          </w:tcPr>
+          <w:p>
+            <w:pPr>
+              <w:rPr>
+                <w:rFonts w:hint="eastAsia"/>
+              </w:rPr>
+            </w:pPr>
+            <w:r>
+              <w:rPr>
+                <w:rFonts w:hint="eastAsia"/>
+              </w:rPr>
+              <w:t>25</w:t>
+            </w:r>
+          </w:p>
+        </w:tc>
+        <w:tc>
+          <w:tcPr>
+            <w:tcW w:w="1221" w:type="dxa"/>
+          </w:tcPr>
+          <w:p>
+            <w:pPr>
+              <w:rPr>
+                <w:rFonts w:hint="eastAsia"/>
+              </w:rPr>
+            </w:pPr>
+            <w:r>
+              <w:rPr>
+                <w:rFonts w:hint="eastAsia"/>
+              </w:rPr>
+              <w:t>田新锋</w:t>
+            </w:r>
+            <w:r>
+              <w:rPr>
+                <w:rFonts w:hint="eastAsia"/>
+              </w:rPr>
+              <w:t>;</w:t>
+            </w:r>
+            <w:r>
+              <w:rPr>
+                <w:rFonts w:hint="eastAsia"/>
+              </w:rPr>
+              <w:t>李战怀</w:t>
+            </w:r>
+            <w:r>
+              <w:rPr>
+                <w:rFonts w:hint="eastAsia"/>
+              </w:rPr>
+              <w:t>;</w:t>
+            </w:r>
+            <w:r>
+              <w:rPr>
+                <w:rFonts w:hint="eastAsia"/>
+              </w:rPr>
+              <w:t>朱岩</w:t>
+            </w:r>
+          </w:p>
+        </w:tc>
+        <w:tc>
+          <w:tcPr>
+            <w:tcW w:w="2262" w:type="dxa"/>
+          </w:tcPr>
+          <w:p>
+            <w:pPr>
+              <w:rPr>
+                <w:rFonts w:hint="eastAsia"/>
+              </w:rPr>
+            </w:pPr>
+            <w:r>
+              <w:rPr>
+                <w:rFonts w:hint="eastAsia"/>
+              </w:rPr>
+              <w:t>CHUNK</w:t>
+            </w:r>
+            <w:r>
+              <w:rPr>
+                <w:rFonts w:hint="eastAsia"/>
+              </w:rPr>
+              <w:t>中的多维数据压缩</w:t>
+            </w:r>
+          </w:p>
+        </w:tc>
+        <w:tc>
+          <w:tcPr>
+            <w:tcW w:w="2046" w:type="dxa"/>
+          </w:tcPr>
+          <w:p>
+            <w:pPr>
+              <w:rPr>
+                <w:rFonts w:hint="eastAsia"/>
+              </w:rPr>
+            </w:pPr>
+            <w:r>
+              <w:rPr>
+                <w:rFonts w:hint="eastAsia"/>
+              </w:rPr>
+              <w:t>第</w:t>
+            </w:r>
+            <w:r>
+              <w:rPr>
+                <w:rFonts w:hint="eastAsia"/>
+              </w:rPr>
+              <w:t>18</w:t>
+            </w:r>
+            <w:r>
+              <w:rPr>
+                <w:rFonts w:hint="eastAsia"/>
+              </w:rPr>
+              <w:t>届全国数据库学术会议论文集</w:t>
+            </w:r>
+          </w:p>
+        </w:tc>
+        <w:tc>
+          <w:tcPr>
+            <w:tcW w:w="1369" w:type="dxa"/>
+          </w:tcPr>
+          <w:p>
+            <w:pPr>
+              <w:rPr>
+                <w:rFonts w:hint="eastAsia"/>
+              </w:rPr>
+            </w:pPr>
+          </w:p>
+        </w:tc>
+        <w:tc>
+          <w:tcPr>
+            <w:tcW w:w="703" w:type="dxa"/>
+          </w:tcPr>
+          <w:p>
+            <w:pPr>
+              <w:rPr>
+                <w:rFonts w:hint="eastAsia"/>
+              </w:rPr>
+            </w:pPr>
+            <w:r>
+              <w:rPr>
+                <w:rFonts w:hint="eastAsia"/>
+              </w:rPr>
+              <w:t>2001</w:t>
+            </w:r>
+          </w:p>
+        </w:tc>
+        <w:tc>
+          <w:tcPr>
+            <w:tcW w:w="1233" w:type="dxa"/>
+          </w:tcPr>
+          <w:p>
+            <w:pPr>
+              <w:rPr>
+                <w:rFonts w:hint="eastAsia"/>
+              </w:rPr>
+            </w:pPr>
+            <w:r>
+              <w:rPr>
+                <w:rFonts w:hint="eastAsia"/>
+              </w:rPr>
+              <w:t>223~227</w:t>
+            </w:r>
+          </w:p>
+        </w:tc>
+      </w:tr>
+      <w:tr>
+        <w:tblPrEx>
+          <w:tblCellMar>
+            <w:top w:w="0" w:type="dxa"/>
+            <w:bottom w:w="0" w:type="dxa"/>
+          </w:tblCellMar>
+        </w:tblPrEx>
+        <w:tc>
+          <w:tcPr>
+            <w:tcW w:w="686" w:type="dxa"/>
+          </w:tcPr>
+          <w:p>
+            <w:pPr>
+              <w:rPr>
+                <w:rFonts w:hint="eastAsia"/>
+              </w:rPr>
+            </w:pPr>
+            <w:r>
+              <w:rPr>
+                <w:rFonts w:hint="eastAsia"/>
+              </w:rPr>
+              <w:lastRenderedPageBreak/>
+              <w:t>26</w:t>
+            </w:r>
+          </w:p>
+        </w:tc>
+        <w:tc>
+          <w:tcPr>
+            <w:tcW w:w="1221" w:type="dxa"/>
+          </w:tcPr>
+          <w:p>
+            <w:pPr>
+              <w:rPr>
+                <w:rFonts w:hint="eastAsia"/>
+              </w:rPr>
+            </w:pPr>
+            <w:r>
+              <w:rPr>
+                <w:rFonts w:hint="eastAsia"/>
+              </w:rPr>
+              <w:t>史红周</w:t>
+            </w:r>
+          </w:p>
+        </w:tc>
+        <w:tc>
+          <w:tcPr>
+            <w:tcW w:w="2262" w:type="dxa"/>
+          </w:tcPr>
+          <w:p>
+            <w:pPr>
+              <w:rPr>
+                <w:rFonts w:hint="eastAsia"/>
+              </w:rPr>
+            </w:pPr>
+            <w:r>
+              <w:rPr>
+                <w:rFonts w:hint="eastAsia"/>
+              </w:rPr>
+              <w:t>支持普适计算的智能终端服务及设备管理技术研究</w:t>
+            </w:r>
+          </w:p>
+        </w:tc>
+        <w:tc>
+          <w:tcPr>
+            <w:tcW w:w="2046" w:type="dxa"/>
+          </w:tcPr>
+          <w:p>
+            <w:pPr>
+              <w:rPr>
+                <w:rFonts w:hint="eastAsia"/>
+              </w:rPr>
+            </w:pPr>
+            <w:r>
+              <w:rPr>
+                <w:rFonts w:hint="eastAsia"/>
+              </w:rPr>
+              <w:t>中国科学院博士毕业论文</w:t>
+            </w:r>
+          </w:p>
+        </w:tc>
+        <w:tc>
+          <w:tcPr>
+            <w:tcW w:w="1369" w:type="dxa"/>
+          </w:tcPr>
+          <w:p>
+            <w:pPr>
+              <w:rPr>
+                <w:rFonts w:hint="eastAsia"/>
+              </w:rPr>
+            </w:pPr>
+          </w:p>
+        </w:tc>
+        <w:tc>
+          <w:tcPr>
+            <w:tcW w:w="703" w:type="dxa"/>
+          </w:tcPr>
+          <w:p>
+            <w:pPr>
+              <w:rPr>
+                <w:rFonts w:hint="eastAsia"/>
+              </w:rPr>
+            </w:pPr>
+            <w:r>
+              <w:rPr>
+                <w:rFonts w:hint="eastAsia"/>
+              </w:rPr>
+              <w:t>2004</w:t>
+            </w:r>
+          </w:p>
+        </w:tc>
+        <w:tc>
+          <w:tcPr>
+            <w:tcW w:w="1233" w:type="dxa"/>
+          </w:tcPr>
+          <w:p>
+            <w:pPr>
+              <w:rPr>
+                <w:rFonts w:hint="eastAsia"/>
+              </w:rPr>
+            </w:pPr>
+          </w:p>
+        </w:tc>
+      </w:tr>
+      <w:tr>
+        <w:tblPrEx>
+          <w:tblCellMar>
+            <w:top w:w="0" w:type="dxa"/>
+            <w:bottom w:w="0" w:type="dxa"/>
+          </w:tblCellMar>
+        </w:tblPrEx>
+        <w:tc>
+          <w:tcPr>
+            <w:tcW w:w="686" w:type="dxa"/>
+          </w:tcPr>
+          <w:p>
+            <w:pPr>
+              <w:rPr>
+                <w:rFonts w:hint="eastAsia"/>
+              </w:rPr>
+            </w:pPr>
+            <w:r>
+              <w:rPr>
+                <w:rFonts w:hint="eastAsia"/>
+              </w:rPr>
+              <w:t>27</w:t>
+            </w:r>
+          </w:p>
+        </w:tc>
+        <w:tc>
+          <w:tcPr>
+            <w:tcW w:w="1221" w:type="dxa"/>
+          </w:tcPr>
+          <w:p>
+            <w:pPr>
+              <w:rPr>
+                <w:rFonts w:hint="eastAsia"/>
+              </w:rPr>
+            </w:pPr>
+            <w:r>
+              <w:rPr>
+                <w:rFonts w:hint="eastAsia"/>
+              </w:rPr>
+              <w:t>吴刚</w:t>
+            </w:r>
+          </w:p>
+        </w:tc>
+        <w:tc>
+          <w:tcPr>
+            <w:tcW w:w="2262" w:type="dxa"/>
+          </w:tcPr>
+          <w:p>
+            <w:pPr>
+              <w:rPr>
+                <w:rFonts w:hint="eastAsia"/>
+              </w:rPr>
+            </w:pPr>
+            <w:r>
+              <w:rPr>
+                <w:rFonts w:hint="eastAsia"/>
+              </w:rPr>
+              <w:t>对低功耗进程调度算法的研究</w:t>
+            </w:r>
+          </w:p>
+        </w:tc>
+        <w:tc>
+          <w:tcPr>
+            <w:tcW w:w="2046" w:type="dxa"/>
+          </w:tcPr>
+          <w:p>
+            <w:pPr>
+              <w:rPr>
+                <w:rFonts w:hint="eastAsia"/>
+              </w:rPr>
+            </w:pPr>
+            <w:r>
+              <w:rPr>
+                <w:rFonts w:hint="eastAsia"/>
+              </w:rPr>
+              <w:t>复旦大学博士毕业论文</w:t>
+            </w:r>
+          </w:p>
+        </w:tc>
+        <w:tc>
+          <w:tcPr>
+            <w:tcW w:w="1369" w:type="dxa"/>
+          </w:tcPr>
+          <w:p>
+            <w:pPr>
+              <w:rPr>
+                <w:rFonts w:hint="eastAsia"/>
+              </w:rPr>
+            </w:pPr>
+          </w:p>
+        </w:tc>
+        <w:tc>
+          <w:tcPr>
+            <w:tcW w:w="703" w:type="dxa"/>
+          </w:tcPr>
+          <w:p>
+            <w:pPr>
+              <w:rPr>
+                <w:rFonts w:hint="eastAsia"/>
+              </w:rPr>
+            </w:pPr>
+            <w:r>
+              <w:rPr>
+                <w:rFonts w:hint="eastAsia"/>
+              </w:rPr>
+              <w:t>2006</w:t>
+            </w:r>
+          </w:p>
+        </w:tc>
+        <w:tc>
+          <w:tcPr>
+            <w:tcW w:w="1233" w:type="dxa"/>
+          </w:tcPr>
+          <w:p>
+            <w:pPr>
+              <w:rPr>
+                <w:rFonts w:hint="eastAsia"/>
+              </w:rPr>
+            </w:pPr>
+          </w:p>
+        </w:tc>
+      </w:tr>
+      <w:tr>
+        <w:tblPrEx>
+          <w:tblCellMar>
+            <w:top w:w="0" w:type="dxa"/>
+            <w:bottom w:w="0" w:type="dxa"/>
+          </w:tblCellMar>
+        </w:tblPrEx>
+        <w:tc>
+          <w:tcPr>
+            <w:tcW w:w="686" w:type="dxa"/>
+          </w:tcPr>
+          <w:p>
+            <w:pPr>
+              <w:rPr>
+                <w:rFonts w:hint="eastAsia"/>
+              </w:rPr>
+            </w:pPr>
+            <w:r>
+              <w:rPr>
+                <w:rFonts w:hint="eastAsia"/>
+              </w:rPr>
+              <w:t>28</w:t>
+            </w:r>
+          </w:p>
+        </w:tc>
+        <w:tc>
+          <w:tcPr>
+            <w:tcW w:w="1221" w:type="dxa"/>
+          </w:tcPr>
+          <w:p>
+            <w:pPr>
+              <w:rPr>
+                <w:rFonts w:hint="eastAsia"/>
+              </w:rPr>
+            </w:pPr>
+            <w:r>
+              <w:t>Kandhalu, A.;Junsung Kim;Lakshmanan, K.;Rajkumar, R.</w:t>
+            </w:r>
+          </w:p>
+        </w:tc>
+        <w:tc>
+          <w:tcPr>
+            <w:tcW w:w="2262" w:type="dxa"/>
+          </w:tcPr>
+          <w:p>
+            <w:pPr>
+              <w:rPr>
+                <w:rFonts w:hint="eastAsia"/>
+              </w:rPr>
+            </w:pPr>
+            <w:r>
+              <w:t>Energy-Aware Partitioned Fixed-Priority Scheduling for Chip Multi-Processors</w:t>
+            </w:r>
+          </w:p>
+        </w:tc>
+        <w:tc>
+          <w:tcPr>
+            <w:tcW w:w="2046" w:type="dxa"/>
+          </w:tcPr>
+          <w:p>
+            <w:pPr>
+              <w:rPr>
+                <w:rFonts w:hint="eastAsia"/>
+              </w:rPr>
+            </w:pPr>
+            <w:r>
+              <w:t>Embedded and Real-Time Computing Systems and Applications (RTCSA), 2011</w:t>
+            </w:r>
+          </w:p>
+        </w:tc>
+        <w:tc>
+          <w:tcPr>
+            <w:tcW w:w="1369" w:type="dxa"/>
+          </w:tcPr>
+          <w:p>
+            <w:pPr>
+              <w:rPr>
+                <w:rFonts w:hint="eastAsia"/>
+              </w:rPr>
+            </w:pPr>
+          </w:p>
+        </w:tc>
+        <w:tc>
+          <w:tcPr>
+            <w:tcW w:w="703" w:type="dxa"/>
+          </w:tcPr>
+          <w:p>
+            <w:pPr>
+              <w:rPr>
+                <w:rFonts w:hint="eastAsia"/>
+              </w:rPr>
+            </w:pPr>
+            <w:r>
+              <w:rPr>
+                <w:rFonts w:hint="eastAsia"/>
+              </w:rPr>
+              <w:t>2011</w:t>
+            </w:r>
+          </w:p>
+        </w:tc>
+        <w:tc>
+          <w:tcPr>
+            <w:tcW w:w="1233" w:type="dxa"/>
+          </w:tcPr>
+          <w:p>
+            <w:pPr>
+              <w:rPr>
+                <w:rFonts w:hint="eastAsia"/>
+              </w:rPr>
+            </w:pPr>
+            <w:r>
+              <w:rPr>
+                <w:rFonts w:hint="eastAsia"/>
+              </w:rPr>
+              <w:t>93~102</w:t>
+            </w:r>
+          </w:p>
+        </w:tc>
+      </w:tr>
+      <w:tr>
+        <w:tblPrEx>
+          <w:tblCellMar>
+            <w:top w:w="0" w:type="dxa"/>
+            <w:bottom w:w="0" w:type="dxa"/>
+          </w:tblCellMar>
+        </w:tblPrEx>
+        <w:tc>
+          <w:tcPr>
+            <w:tcW w:w="686" w:type="dxa"/>
+          </w:tcPr>
+          <w:p>
+            <w:pPr>
+              <w:rPr>
+                <w:rFonts w:hint="eastAsia"/>
+              </w:rPr>
+            </w:pPr>
+            <w:r>
+              <w:rPr>
+                <w:rFonts w:hint="eastAsia"/>
+              </w:rPr>
+              <w:t>29</w:t>
+            </w:r>
+          </w:p>
+        </w:tc>
+        <w:tc>
+          <w:tcPr>
+            <w:tcW w:w="1221" w:type="dxa"/>
+          </w:tcPr>
+          <w:p>
+            <w:pPr>
+              <w:rPr>
+                <w:rFonts w:hint="eastAsia"/>
+              </w:rPr>
+            </w:pPr>
+            <w:r>
+              <w:t>L.K. Goh, B. Veeravalli, and S. Viswanathan</w:t>
+            </w:r>
+          </w:p>
+        </w:tc>
+        <w:tc>
+          <w:tcPr>
+            <w:tcW w:w="2262" w:type="dxa"/>
+          </w:tcPr>
+          <w:p>
+            <w:pPr>
+              <w:rPr>
+                <w:rFonts w:hint="eastAsia"/>
+              </w:rPr>
+            </w:pPr>
+            <w:r>
+              <w:t>Design of Fast and Efficient Energy-Aware Gradient-Based Scheduling Algorithms for Heterogeneous Embedded Multiprocessor Systems</w:t>
+            </w:r>
+          </w:p>
+        </w:tc>
+        <w:tc>
+          <w:tcPr>
+            <w:tcW w:w="2046" w:type="dxa"/>
+          </w:tcPr>
+          <w:p>
+            <w:r>
+              <w:t>IEEE Trans.</w:t>
+            </w:r>
+          </w:p>
+          <w:p>
+            <w:pPr>
+              <w:rPr>
+                <w:rFonts w:hint="eastAsia"/>
+              </w:rPr>
+            </w:pPr>
+            <w:r>
+              <w:t>Parallel and Distributed Systems</w:t>
+            </w:r>
+          </w:p>
+        </w:tc>
+        <w:tc>
+          <w:tcPr>
+            <w:tcW w:w="1369" w:type="dxa"/>
+          </w:tcPr>
+          <w:p>
+            <w:pPr>
+              <w:rPr>
+                <w:rFonts w:hint="eastAsia"/>
+              </w:rPr>
+            </w:pPr>
+            <w:r>
+              <w:rPr>
+                <w:rFonts w:hint="eastAsia"/>
+              </w:rPr>
+              <w:t>第</w:t>
+            </w:r>
+            <w:r>
+              <w:rPr>
+                <w:rFonts w:hint="eastAsia"/>
+              </w:rPr>
+              <w:t>20</w:t>
+            </w:r>
+            <w:r>
+              <w:rPr>
+                <w:rFonts w:hint="eastAsia"/>
+              </w:rPr>
+              <w:t>卷</w:t>
+            </w:r>
+          </w:p>
+        </w:tc>
+        <w:tc>
+          <w:tcPr>
+            <w:tcW w:w="703" w:type="dxa"/>
+          </w:tcPr>
+          <w:p>
+            <w:pPr>
+              <w:rPr>
+                <w:rFonts w:hint="eastAsia"/>
+              </w:rPr>
+            </w:pPr>
+            <w:r>
+              <w:rPr>
+                <w:rFonts w:hint="eastAsia"/>
+              </w:rPr>
+              <w:t>2009</w:t>
+            </w:r>
+          </w:p>
+        </w:tc>
+        <w:tc>
+          <w:tcPr>
+            <w:tcW w:w="1233" w:type="dxa"/>
+          </w:tcPr>
+          <w:p>
+            <w:pPr>
+              <w:rPr>
+                <w:rFonts w:hint="eastAsia"/>
+              </w:rPr>
+            </w:pPr>
+            <w:r>
+              <w:rPr>
+                <w:rFonts w:hint="eastAsia"/>
+              </w:rPr>
+              <w:t>1~12</w:t>
+            </w:r>
+          </w:p>
+        </w:tc>
+      </w:tr>
+      <w:tr>
+        <w:tblPrEx>
+          <w:tblCellMar>
+            <w:top w:w="0" w:type="dxa"/>
+            <w:bottom w:w="0" w:type="dxa"/>
+          </w:tblCellMar>
+        </w:tblPrEx>
+        <w:tc>
+          <w:tcPr>
+            <w:tcW w:w="686" w:type="dxa"/>
+          </w:tcPr>
+          <w:p>
+            <w:pPr>
+              <w:rPr>
+                <w:rFonts w:hint="eastAsia"/>
+              </w:rPr>
+            </w:pPr>
+            <w:r>
+              <w:rPr>
+                <w:rFonts w:hint="eastAsia"/>
+              </w:rPr>
+              <w:t>30</w:t>
+            </w:r>
+          </w:p>
+        </w:tc>
+        <w:tc>
+          <w:tcPr>
+            <w:tcW w:w="1221" w:type="dxa"/>
+          </w:tcPr>
+          <w:p>
+            <w:pPr>
+              <w:rPr>
+                <w:rFonts w:hint="eastAsia"/>
+              </w:rPr>
+            </w:pPr>
+            <w:r>
+              <w:t>Zhang, Y. and West, R</w:t>
+            </w:r>
+          </w:p>
+        </w:tc>
+        <w:tc>
+          <w:tcPr>
+            <w:tcW w:w="2262" w:type="dxa"/>
+          </w:tcPr>
+          <w:p>
+            <w:pPr>
+              <w:rPr>
+                <w:rFonts w:hint="eastAsia"/>
+              </w:rPr>
+            </w:pPr>
+            <w:r>
+              <w:t>Process-Aware Interrupt Scheduling and Accounting</w:t>
+            </w:r>
+          </w:p>
+        </w:tc>
+        <w:tc>
+          <w:tcPr>
+            <w:tcW w:w="2046" w:type="dxa"/>
+          </w:tcPr>
+          <w:p>
+            <w:pPr>
+              <w:rPr>
+                <w:rFonts w:hint="eastAsia"/>
+              </w:rPr>
+            </w:pPr>
+            <w:r>
+              <w:t>Proc. of RTSS</w:t>
+            </w:r>
+          </w:p>
+        </w:tc>
+        <w:tc>
+          <w:tcPr>
+            <w:tcW w:w="1369" w:type="dxa"/>
+          </w:tcPr>
+          <w:p>
+            <w:pPr>
+              <w:rPr>
+                <w:rFonts w:hint="eastAsia"/>
+              </w:rPr>
+            </w:pPr>
+          </w:p>
+        </w:tc>
+        <w:tc>
+          <w:tcPr>
+            <w:tcW w:w="703" w:type="dxa"/>
+          </w:tcPr>
+          <w:p>
+            <w:pPr>
+              <w:rPr>
+                <w:rFonts w:hint="eastAsia"/>
+              </w:rPr>
+            </w:pPr>
+            <w:r>
+              <w:rPr>
+                <w:rFonts w:hint="eastAsia"/>
+              </w:rPr>
+              <w:t>2006</w:t>
+            </w:r>
+          </w:p>
+        </w:tc>
+        <w:tc>
+          <w:tcPr>
+            <w:tcW w:w="1233" w:type="dxa"/>
+          </w:tcPr>
+          <w:p>
+            <w:pPr>
+              <w:rPr>
+                <w:rFonts w:hint="eastAsia"/>
+              </w:rPr>
+            </w:pPr>
+            <w:r>
+              <w:rPr>
+                <w:rFonts w:hint="eastAsia"/>
+              </w:rPr>
+              <w:t>191~201</w:t>
+            </w:r>
+          </w:p>
+        </w:tc>
+      </w:tr>
+      <w:tr>
+        <w:tblPrEx>
+          <w:tblCellMar>
+            <w:top w:w="0" w:type="dxa"/>
+            <w:bottom w:w="0" w:type="dxa"/>
+          </w:tblCellMar>
+        </w:tblPrEx>
+        <w:tc>
+          <w:tcPr>
+            <w:tcW w:w="686" w:type="dxa"/>
+          </w:tcPr>
+          <w:p>
+            <w:pPr>
+              <w:rPr>
+                <w:rFonts w:hint="eastAsia"/>
+              </w:rPr>
+            </w:pPr>
+            <w:r>
+              <w:rPr>
+                <w:rFonts w:hint="eastAsia"/>
+              </w:rPr>
+              <w:t>31</w:t>
+            </w:r>
+          </w:p>
+        </w:tc>
+        <w:tc>
+          <w:tcPr>
+            <w:tcW w:w="1221" w:type="dxa"/>
+          </w:tcPr>
+          <w:p>
+            <w:pPr>
+              <w:rPr>
+                <w:rFonts w:hint="eastAsia"/>
+              </w:rPr>
+            </w:pPr>
+            <w:r>
+              <w:rPr>
+                <w:rFonts w:hint="eastAsia"/>
+              </w:rPr>
+              <w:t>戴日光</w:t>
+            </w:r>
+          </w:p>
+        </w:tc>
+        <w:tc>
+          <w:tcPr>
+            <w:tcW w:w="2262" w:type="dxa"/>
+          </w:tcPr>
+          <w:p>
+            <w:pPr>
+              <w:rPr>
+                <w:rFonts w:hint="eastAsia"/>
+              </w:rPr>
+            </w:pPr>
+            <w:r>
+              <w:rPr>
+                <w:rFonts w:hint="eastAsia"/>
+              </w:rPr>
+              <w:t>基于</w:t>
+            </w:r>
+            <w:r>
+              <w:rPr>
+                <w:rFonts w:hint="eastAsia"/>
+              </w:rPr>
+              <w:t>Multi</w:t>
+            </w:r>
+            <w:r>
+              <w:rPr>
+                <w:rFonts w:hint="eastAsia"/>
+              </w:rPr>
+              <w:t>—</w:t>
+            </w:r>
+            <w:r>
+              <w:rPr>
+                <w:rFonts w:hint="eastAsia"/>
+              </w:rPr>
+              <w:t>Agent</w:t>
+            </w:r>
+            <w:r>
+              <w:rPr>
+                <w:rFonts w:hint="eastAsia"/>
+              </w:rPr>
+              <w:t>的泛在网络服务感知模型设计</w:t>
+            </w:r>
+          </w:p>
+        </w:tc>
+        <w:tc>
+          <w:tcPr>
+            <w:tcW w:w="2046" w:type="dxa"/>
+          </w:tcPr>
+          <w:p>
+            <w:pPr>
+              <w:rPr>
+                <w:rFonts w:hint="eastAsia"/>
+              </w:rPr>
+            </w:pPr>
+            <w:r>
+              <w:rPr>
+                <w:rFonts w:hint="eastAsia"/>
+              </w:rPr>
+              <w:t>电脑知识与技术</w:t>
+            </w:r>
+          </w:p>
+        </w:tc>
+        <w:tc>
+          <w:tcPr>
+            <w:tcW w:w="1369" w:type="dxa"/>
+          </w:tcPr>
+          <w:p>
+            <w:pPr>
+              <w:rPr>
+                <w:rFonts w:hint="eastAsia"/>
+              </w:rPr>
+            </w:pPr>
+            <w:r>
+              <w:rPr>
+                <w:rFonts w:hint="eastAsia"/>
+              </w:rPr>
+              <w:t>第</w:t>
+            </w:r>
+            <w:r>
+              <w:rPr>
+                <w:rFonts w:hint="eastAsia"/>
+              </w:rPr>
+              <w:t>8</w:t>
+            </w:r>
+            <w:r>
+              <w:rPr>
+                <w:rFonts w:hint="eastAsia"/>
+              </w:rPr>
+              <w:t>期</w:t>
+            </w:r>
+          </w:p>
+        </w:tc>
+        <w:tc>
+          <w:tcPr>
+            <w:tcW w:w="703" w:type="dxa"/>
+          </w:tcPr>
+          <w:p>
+            <w:pPr>
+              <w:rPr>
+                <w:rFonts w:hint="eastAsia"/>
+              </w:rPr>
+            </w:pPr>
+            <w:r>
+              <w:rPr>
+                <w:rFonts w:hint="eastAsia"/>
+              </w:rPr>
+              <w:t>2012</w:t>
+            </w:r>
+          </w:p>
+        </w:tc>
+        <w:tc>
+          <w:tcPr>
+            <w:tcW w:w="1233" w:type="dxa"/>
+          </w:tcPr>
+          <w:p>
+            <w:pPr>
+              <w:rPr>
+                <w:rFonts w:hint="eastAsia"/>
+              </w:rPr>
+            </w:pPr>
+            <w:r>
+              <w:rPr>
+                <w:rFonts w:hint="eastAsia"/>
+              </w:rPr>
+              <w:t>274~278</w:t>
+            </w:r>
+          </w:p>
+        </w:tc>
+      </w:tr>
+      <w:tr>
+        <w:tblPrEx>
+          <w:tblCellMar>
+            <w:top w:w="0" w:type="dxa"/>
+            <w:bottom w:w="0" w:type="dxa"/>
+          </w:tblCellMar>
+        </w:tblPrEx>
+        <w:tc>
+          <w:tcPr>
+            <w:tcW w:w="686" w:type="dxa"/>
+          </w:tcPr>
+          <w:p>
+            <w:pPr>
+              <w:rPr>
+                <w:rFonts w:hint="eastAsia"/>
+              </w:rPr>
+            </w:pPr>
+            <w:r>
+              <w:rPr>
+                <w:rFonts w:hint="eastAsia"/>
+              </w:rPr>
+              <w:t>32</w:t>
+            </w:r>
+          </w:p>
+        </w:tc>
+        <w:tc>
+          <w:tcPr>
+            <w:tcW w:w="1221" w:type="dxa"/>
+          </w:tcPr>
+          <w:p>
+            <w:pPr>
+              <w:rPr>
+                <w:rFonts w:hint="eastAsia"/>
+              </w:rPr>
+            </w:pPr>
+            <w:r>
+              <w:rPr>
+                <w:rFonts w:hint="eastAsia"/>
+              </w:rPr>
+              <w:t>王雯霞，贾焰，韩伟红，徐镜湖，郑黎明</w:t>
+            </w:r>
+          </w:p>
+        </w:tc>
+        <w:tc>
+          <w:tcPr>
+            <w:tcW w:w="2262" w:type="dxa"/>
+          </w:tcPr>
+          <w:p>
+            <w:pPr>
+              <w:rPr>
+                <w:rFonts w:hint="eastAsia"/>
+              </w:rPr>
+            </w:pPr>
+            <w:r>
+              <w:rPr>
+                <w:rFonts w:hint="eastAsia"/>
+              </w:rPr>
+              <w:t>一种网络安全事件关联分析的专家系统研究</w:t>
+            </w:r>
+          </w:p>
+        </w:tc>
+        <w:tc>
+          <w:tcPr>
+            <w:tcW w:w="2046" w:type="dxa"/>
+          </w:tcPr>
+          <w:p>
+            <w:pPr>
+              <w:rPr>
+                <w:rFonts w:hint="eastAsia"/>
+              </w:rPr>
+            </w:pPr>
+            <w:r>
+              <w:rPr>
+                <w:rFonts w:hint="eastAsia"/>
+              </w:rPr>
+              <w:t>信息网络安全</w:t>
+            </w:r>
+          </w:p>
+        </w:tc>
+        <w:tc>
+          <w:tcPr>
+            <w:tcW w:w="1369" w:type="dxa"/>
+          </w:tcPr>
+          <w:p>
+            <w:pPr>
+              <w:rPr>
+                <w:rFonts w:hint="eastAsia"/>
+              </w:rPr>
+            </w:pPr>
+            <w:r>
+              <w:rPr>
+                <w:rFonts w:hint="eastAsia"/>
+              </w:rPr>
+              <w:t>第</w:t>
+            </w:r>
+            <w:r>
+              <w:rPr>
+                <w:rFonts w:hint="eastAsia"/>
+              </w:rPr>
+              <w:t>9</w:t>
+            </w:r>
+            <w:r>
+              <w:rPr>
+                <w:rFonts w:hint="eastAsia"/>
+              </w:rPr>
+              <w:t>期</w:t>
+            </w:r>
+          </w:p>
+        </w:tc>
+        <w:tc>
+          <w:tcPr>
+            <w:tcW w:w="703" w:type="dxa"/>
+          </w:tcPr>
+          <w:p>
+            <w:pPr>
+              <w:rPr>
+                <w:rFonts w:hint="eastAsia"/>
+              </w:rPr>
+            </w:pPr>
+            <w:r>
+              <w:rPr>
+                <w:rFonts w:hint="eastAsia"/>
+              </w:rPr>
+              <w:t>2011</w:t>
+            </w:r>
+          </w:p>
+        </w:tc>
+        <w:tc>
+          <w:tcPr>
+            <w:tcW w:w="1233" w:type="dxa"/>
+          </w:tcPr>
+          <w:p>
+            <w:pPr>
+              <w:rPr>
+                <w:rFonts w:hint="eastAsia"/>
+              </w:rPr>
+            </w:pPr>
+            <w:r>
+              <w:rPr>
+                <w:rFonts w:hint="eastAsia"/>
+              </w:rPr>
+              <w:t>97~100</w:t>
+            </w:r>
+          </w:p>
+        </w:tc>
+      </w:tr>
+      <w:tr>
+        <w:tblPrEx>
+          <w:tblCellMar>
+            <w:top w:w="0" w:type="dxa"/>
+            <w:bottom w:w="0" w:type="dxa"/>
+          </w:tblCellMar>
+        </w:tblPrEx>
+        <w:tc>
+          <w:tcPr>
+            <w:tcW w:w="686" w:type="dxa"/>
+          </w:tcPr>
+          <w:p>
+            <w:pPr>
+              <w:rPr>
+                <w:rFonts w:hint="eastAsia"/>
+              </w:rPr>
+            </w:pPr>
+            <w:r>
+              <w:rPr>
+                <w:rFonts w:hint="eastAsia"/>
+              </w:rPr>
+              <w:t>33</w:t>
+            </w:r>
+          </w:p>
+        </w:tc>
+        <w:tc>
+          <w:tcPr>
+            <w:tcW w:w="1221" w:type="dxa"/>
+          </w:tcPr>
+          <w:p>
+            <w:pPr>
+              <w:rPr>
+                <w:rFonts w:hint="eastAsia"/>
+              </w:rPr>
+            </w:pPr>
+          </w:p>
+        </w:tc>
+        <w:tc>
+          <w:tcPr>
+            <w:tcW w:w="2262" w:type="dxa"/>
+          </w:tcPr>
+          <w:p>
+            <w:pPr>
+              <w:rPr>
+                <w:rFonts w:hint="eastAsia"/>
+              </w:rPr>
+            </w:pPr>
+            <w:r>
+              <w:t>Energy-Aware Partitioned Fixed-Priority Scheduling for Chip Multi-Processors</w:t>
+            </w:r>
+          </w:p>
+        </w:tc>
+        <w:tc>
+          <w:tcPr>
+            <w:tcW w:w="2046" w:type="dxa"/>
+          </w:tcPr>
+          <w:p>
+            <w:pPr>
+              <w:rPr>
+                <w:rFonts w:hint="eastAsia"/>
+              </w:rPr>
+            </w:pPr>
+          </w:p>
+        </w:tc>
+        <w:tc>
+          <w:tcPr>
+            <w:tcW w:w="1369" w:type="dxa"/>
+          </w:tcPr>
+          <w:p>
+            <w:pPr>
+              <w:rPr>
+                <w:rFonts w:hint="eastAsia"/>
+              </w:rPr>
+            </w:pPr>
+          </w:p>
+        </w:tc>
+        <w:tc>
+          <w:tcPr>
+            <w:tcW w:w="703" w:type="dxa"/>
+          </w:tcPr>
+          <w:p>
+            <w:pPr>
+              <w:rPr>
+                <w:rFonts w:hint="eastAsia"/>
+              </w:rPr>
+            </w:pPr>
+          </w:p>
+        </w:tc>
+        <w:tc>
+          <w:tcPr>
+            <w:tcW w:w="1233" w:type="dxa"/>
+          </w:tcPr>
+          <w:p>
+            <w:pPr>
+              <w:rPr>
+                <w:rFonts w:hint="eastAsia"/>
+              </w:rPr>
+            </w:pPr>
+          </w:p>
+        </w:tc>
+      </w:tr>
+      <w:tr>
+        <w:tblPrEx>
+          <w:tblCellMar>
+            <w:top w:w="0" w:type="dxa"/>
+            <w:bottom w:w="0" w:type="dxa"/>
+          </w:tblCellMar>
+        </w:tblPrEx>
+        <w:tc>
+          <w:tcPr>
+            <w:tcW w:w="686" w:type="dxa"/>
+          </w:tcPr>
+          <w:p>
+            <w:pPr>
+              <w:rPr>
+                <w:rFonts w:hint="eastAsia"/>
+              </w:rPr>
+            </w:pPr>
+            <w:r>
+              <w:rPr>
+                <w:rFonts w:hint="eastAsia"/>
+              </w:rPr>
+              <w:t>34</w:t>
+            </w:r>
+          </w:p>
+        </w:tc>
+        <w:tc>
+          <w:tcPr>
+            <w:tcW w:w="1221" w:type="dxa"/>
+          </w:tcPr>
+          <w:p>
+            <w:pPr>
+              <w:rPr>
+                <w:rFonts w:hint="eastAsia"/>
+              </w:rPr>
+            </w:pPr>
+            <w:r>
+              <w:rPr>
+                <w:rFonts w:hint="eastAsia"/>
+              </w:rPr>
+              <w:t>冯士心，俞东进</w:t>
+            </w:r>
+          </w:p>
+        </w:tc>
+        <w:tc>
+          <w:tcPr>
+            <w:tcW w:w="2262" w:type="dxa"/>
+          </w:tcPr>
+          <w:p>
+            <w:pPr>
+              <w:rPr>
+                <w:rFonts w:hint="eastAsia"/>
+              </w:rPr>
+            </w:pPr>
+            <w:r>
+              <w:rPr>
+                <w:rFonts w:hint="eastAsia"/>
+              </w:rPr>
+              <w:t>基于实例化视图的</w:t>
+            </w:r>
+            <w:r>
+              <w:rPr>
+                <w:rFonts w:hint="eastAsia"/>
+              </w:rPr>
+              <w:t xml:space="preserve">MDX </w:t>
+            </w:r>
+            <w:r>
+              <w:rPr>
+                <w:rFonts w:hint="eastAsia"/>
+              </w:rPr>
+              <w:t>语句执行性能优化</w:t>
+            </w:r>
+          </w:p>
+        </w:tc>
+        <w:tc>
+          <w:tcPr>
+            <w:tcW w:w="2046" w:type="dxa"/>
+          </w:tcPr>
+          <w:p>
+            <w:pPr>
+              <w:rPr>
+                <w:rFonts w:hint="eastAsia"/>
+              </w:rPr>
+            </w:pPr>
+            <w:r>
+              <w:rPr>
+                <w:rFonts w:hint="eastAsia"/>
+              </w:rPr>
+              <w:t>计算机工程</w:t>
+            </w:r>
+          </w:p>
+        </w:tc>
+        <w:tc>
+          <w:tcPr>
+            <w:tcW w:w="1369" w:type="dxa"/>
+          </w:tcPr>
+          <w:p>
+            <w:pPr>
+              <w:rPr>
+                <w:rFonts w:hint="eastAsia"/>
+              </w:rPr>
+            </w:pPr>
+            <w:r>
+              <w:rPr>
+                <w:rFonts w:hint="eastAsia"/>
+              </w:rPr>
+              <w:t>第</w:t>
+            </w:r>
+            <w:r>
+              <w:rPr>
+                <w:rFonts w:hint="eastAsia"/>
+              </w:rPr>
+              <w:t>18</w:t>
+            </w:r>
+            <w:r>
+              <w:rPr>
+                <w:rFonts w:hint="eastAsia"/>
+              </w:rPr>
+              <w:t>期</w:t>
+            </w:r>
+          </w:p>
+        </w:tc>
+        <w:tc>
+          <w:tcPr>
+            <w:tcW w:w="703" w:type="dxa"/>
+          </w:tcPr>
+          <w:p>
+            <w:pPr>
+              <w:rPr>
+                <w:rFonts w:hint="eastAsia"/>
+              </w:rPr>
+            </w:pPr>
+            <w:r>
+              <w:rPr>
+                <w:rFonts w:hint="eastAsia"/>
+              </w:rPr>
+              <w:t>2008</w:t>
+            </w:r>
+          </w:p>
+        </w:tc>
+        <w:tc>
+          <w:tcPr>
+            <w:tcW w:w="1233" w:type="dxa"/>
+          </w:tcPr>
+          <w:p>
+            <w:pPr>
+              <w:rPr>
+                <w:rFonts w:hint="eastAsia"/>
+              </w:rPr>
+            </w:pPr>
+            <w:r>
+              <w:rPr>
+                <w:rFonts w:hint="eastAsia"/>
+              </w:rPr>
+              <w:t>82~84</w:t>
+            </w:r>
+          </w:p>
+        </w:tc>
+      </w:tr>
+      <w:tr>
+        <w:tblPrEx>
+          <w:tblCellMar>
+            <w:top w:w="0" w:type="dxa"/>
+            <w:bottom w:w="0" w:type="dxa"/>
+          </w:tblCellMar>
+        </w:tblPrEx>
+        <w:tc>
+          <w:tcPr>
+            <w:tcW w:w="686" w:type="dxa"/>
+          </w:tcPr>
+          <w:p>
+            <w:pPr>
+              <w:rPr>
+                <w:rFonts w:hint="eastAsia"/>
+              </w:rPr>
+            </w:pPr>
+            <w:r>
+              <w:rPr>
+                <w:rFonts w:hint="eastAsia"/>
+              </w:rPr>
+              <w:t>35</w:t>
+            </w:r>
+          </w:p>
+        </w:tc>
+        <w:tc>
+          <w:tcPr>
+            <w:tcW w:w="1221" w:type="dxa"/>
+          </w:tcPr>
+          <w:p>
+            <w:pPr>
+              <w:rPr>
+                <w:rFonts w:hint="eastAsia"/>
+              </w:rPr>
+            </w:pPr>
+            <w:r>
+              <w:rPr>
+                <w:rFonts w:hint="eastAsia"/>
+              </w:rPr>
+              <w:t>杨洪涛，王继龙</w:t>
+            </w:r>
+          </w:p>
+        </w:tc>
+        <w:tc>
+          <w:tcPr>
+            <w:tcW w:w="2262" w:type="dxa"/>
+          </w:tcPr>
+          <w:p>
+            <w:pPr>
+              <w:rPr>
+                <w:rFonts w:hint="eastAsia"/>
+              </w:rPr>
+            </w:pPr>
+            <w:r>
+              <w:rPr>
+                <w:rFonts w:hint="eastAsia"/>
+              </w:rPr>
+              <w:t>网络事件管理系统中关联技术的选择及实现</w:t>
+            </w:r>
+          </w:p>
+        </w:tc>
+        <w:tc>
+          <w:tcPr>
+            <w:tcW w:w="2046" w:type="dxa"/>
+          </w:tcPr>
+          <w:p>
+            <w:pPr>
+              <w:rPr>
+                <w:rFonts w:hint="eastAsia"/>
+              </w:rPr>
+            </w:pPr>
+            <w:r>
+              <w:rPr>
+                <w:rFonts w:hint="eastAsia"/>
+              </w:rPr>
+              <w:t>计算机工程</w:t>
+            </w:r>
+          </w:p>
+        </w:tc>
+        <w:tc>
+          <w:tcPr>
+            <w:tcW w:w="1369" w:type="dxa"/>
+          </w:tcPr>
+          <w:p>
+            <w:pPr>
+              <w:rPr>
+                <w:rFonts w:hint="eastAsia"/>
+              </w:rPr>
+            </w:pPr>
+            <w:r>
+              <w:rPr>
+                <w:rFonts w:hint="eastAsia"/>
+              </w:rPr>
+              <w:t>第</w:t>
+            </w:r>
+            <w:r>
+              <w:rPr>
+                <w:rFonts w:hint="eastAsia"/>
+              </w:rPr>
+              <w:t>4</w:t>
+            </w:r>
+            <w:r>
+              <w:rPr>
+                <w:rFonts w:hint="eastAsia"/>
+              </w:rPr>
+              <w:t>期</w:t>
+            </w:r>
+          </w:p>
+        </w:tc>
+        <w:tc>
+          <w:tcPr>
+            <w:tcW w:w="703" w:type="dxa"/>
+          </w:tcPr>
+          <w:p>
+            <w:pPr>
+              <w:rPr>
+                <w:rFonts w:hint="eastAsia"/>
+              </w:rPr>
+            </w:pPr>
+            <w:r>
+              <w:rPr>
+                <w:rFonts w:hint="eastAsia"/>
+              </w:rPr>
+              <w:t>2006</w:t>
+            </w:r>
+          </w:p>
+        </w:tc>
+        <w:tc>
+          <w:tcPr>
+            <w:tcW w:w="1233" w:type="dxa"/>
+          </w:tcPr>
+          <w:p>
+            <w:pPr>
+              <w:rPr>
+                <w:rFonts w:hint="eastAsia"/>
+              </w:rPr>
+            </w:pPr>
+            <w:r>
+              <w:rPr>
+                <w:rFonts w:hint="eastAsia"/>
+              </w:rPr>
+              <w:t>197~213</w:t>
+            </w:r>
+          </w:p>
+        </w:tc>
+      </w:tr>
+      <w:tr>
+        <w:tblPrEx>
+          <w:tblCellMar>
+            <w:top w:w="0" w:type="dxa"/>
+            <w:bottom w:w="0" w:type="dxa"/>
+          </w:tblCellMar>
+        </w:tblPrEx>
+        <w:tc>
+          <w:tcPr>
+            <w:tcW w:w="686" w:type="dxa"/>
+          </w:tcPr>
+          <w:p>
+            <w:pPr>
+              <w:rPr>
+                <w:rFonts w:hint="eastAsia"/>
+              </w:rPr>
+            </w:pPr>
+            <w:r>
+              <w:rPr>
+                <w:rFonts w:hint="eastAsia"/>
+              </w:rPr>
+              <w:t>36</w:t>
+            </w:r>
+          </w:p>
+        </w:tc>
+        <w:tc>
+          <w:tcPr>
+            <w:tcW w:w="1221" w:type="dxa"/>
+          </w:tcPr>
+          <w:p>
+            <w:pPr>
+              <w:rPr>
+                <w:rFonts w:hint="eastAsia"/>
+              </w:rPr>
+            </w:pPr>
+            <w:r>
+              <w:t>Luc Moreau</w:t>
+            </w:r>
+            <w:r>
+              <w:rPr>
+                <w:rFonts w:hint="eastAsia"/>
+              </w:rPr>
+              <w:t>；</w:t>
+            </w:r>
+            <w:r>
+              <w:t>Christian ueinnec</w:t>
+            </w:r>
+          </w:p>
+        </w:tc>
+        <w:tc>
+          <w:tcPr>
+            <w:tcW w:w="2262" w:type="dxa"/>
+          </w:tcPr>
+          <w:p>
+            <w:pPr>
+              <w:rPr>
+                <w:rFonts w:hint="eastAsia"/>
+              </w:rPr>
+            </w:pPr>
+            <w:r>
+              <w:t>Resource Aware Programming</w:t>
+            </w:r>
+          </w:p>
+        </w:tc>
+        <w:tc>
+          <w:tcPr>
+            <w:tcW w:w="2046" w:type="dxa"/>
+          </w:tcPr>
+          <w:p>
+            <w:pPr>
+              <w:rPr>
+                <w:rFonts w:hint="eastAsia"/>
+              </w:rPr>
+            </w:pPr>
+            <w:r>
+              <w:t>ACM Transactions on Programming Languages and Systems</w:t>
+            </w:r>
+          </w:p>
+        </w:tc>
+        <w:tc>
+          <w:tcPr>
+            <w:tcW w:w="1369" w:type="dxa"/>
+          </w:tcPr>
+          <w:p>
+            <w:pPr>
+              <w:rPr>
+                <w:rFonts w:hint="eastAsia"/>
+              </w:rPr>
+            </w:pPr>
+            <w:r>
+              <w:rPr>
+                <w:rFonts w:hint="eastAsia"/>
+              </w:rPr>
+              <w:t>第</w:t>
+            </w:r>
+            <w:r>
+              <w:rPr>
+                <w:rFonts w:hint="eastAsia"/>
+              </w:rPr>
+              <w:t>3</w:t>
+            </w:r>
+            <w:r>
+              <w:rPr>
+                <w:rFonts w:hint="eastAsia"/>
+              </w:rPr>
+              <w:t>期</w:t>
+            </w:r>
+          </w:p>
+        </w:tc>
+        <w:tc>
+          <w:tcPr>
+            <w:tcW w:w="703" w:type="dxa"/>
+          </w:tcPr>
+          <w:p>
+            <w:pPr>
+              <w:rPr>
+                <w:rFonts w:hint="eastAsia"/>
+              </w:rPr>
+            </w:pPr>
+            <w:r>
+              <w:rPr>
+                <w:rFonts w:hint="eastAsia"/>
+              </w:rPr>
+              <w:t>2005</w:t>
+            </w:r>
+          </w:p>
+        </w:tc>
+        <w:tc>
+          <w:tcPr>
+            <w:tcW w:w="1233" w:type="dxa"/>
+          </w:tcPr>
+          <w:p>
+            <w:pPr>
+              <w:rPr>
+                <w:rFonts w:hint="eastAsia"/>
+              </w:rPr>
+            </w:pPr>
+            <w:r>
+              <w:rPr>
+                <w:rFonts w:hint="eastAsia"/>
+              </w:rPr>
+              <w:t>441~476</w:t>
+            </w:r>
+          </w:p>
+        </w:tc>
+      </w:tr>
+      <w:tr>
+        <w:tblPrEx>
+          <w:tblCellMar>
+            <w:top w:w="0" w:type="dxa"/>
+            <w:bottom w:w="0" w:type="dxa"/>
+          </w:tblCellMar>
+        </w:tblPrEx>
+        <w:tc>
+          <w:tcPr>
+            <w:tcW w:w="686" w:type="dxa"/>
+          </w:tcPr>
+          <w:p>
+            <w:pPr>
+              <w:rPr>
+                <w:rFonts w:hint="eastAsia"/>
+              </w:rPr>
+            </w:pPr>
+            <w:r>
+              <w:rPr>
+                <w:rFonts w:hint="eastAsia"/>
+              </w:rPr>
+              <w:t>37</w:t>
+            </w:r>
+          </w:p>
+        </w:tc>
+        <w:tc>
+          <w:tcPr>
+            <w:tcW w:w="1221" w:type="dxa"/>
+          </w:tcPr>
+          <w:p>
+            <w:pPr>
+              <w:rPr>
+                <w:rFonts w:hint="eastAsia"/>
+              </w:rPr>
+            </w:pPr>
+            <w:r>
+              <w:t>Bo Zhai</w:t>
+            </w:r>
+            <w:r>
+              <w:rPr>
+                <w:rFonts w:hint="eastAsia"/>
+              </w:rPr>
+              <w:t>；</w:t>
+            </w:r>
+            <w:r>
+              <w:t>Ronald G. Dreslinski</w:t>
+            </w:r>
+            <w:r>
+              <w:rPr>
+                <w:rFonts w:hint="eastAsia"/>
+              </w:rPr>
+              <w:t>；</w:t>
+            </w:r>
+            <w:r>
+              <w:t>David Blaauw</w:t>
+            </w:r>
+            <w:r>
+              <w:rPr>
+                <w:rFonts w:hint="eastAsia"/>
+              </w:rPr>
+              <w:t>；</w:t>
+            </w:r>
+            <w:r>
+              <w:t>Trevor Mudge</w:t>
+            </w:r>
+            <w:r>
+              <w:rPr>
+                <w:rFonts w:hint="eastAsia"/>
+              </w:rPr>
+              <w:t>；</w:t>
+            </w:r>
+            <w:r>
+              <w:t>Dennis Sylvester</w:t>
+            </w:r>
+          </w:p>
+        </w:tc>
+        <w:tc>
+          <w:tcPr>
+            <w:tcW w:w="2262" w:type="dxa"/>
+          </w:tcPr>
+          <w:p>
+            <w:pPr>
+              <w:rPr>
+                <w:rFonts w:hint="eastAsia"/>
+              </w:rPr>
+            </w:pPr>
+            <w:r>
+              <w:t>Energy Efficient Near-threshold Chip Multi-processing</w:t>
+            </w:r>
+          </w:p>
+        </w:tc>
+        <w:tc>
+          <w:tcPr>
+            <w:tcW w:w="2046" w:type="dxa"/>
+          </w:tcPr>
+          <w:p>
+            <w:pPr>
+              <w:rPr>
+                <w:rFonts w:hint="eastAsia"/>
+              </w:rPr>
+            </w:pPr>
+            <w:r>
+              <w:t>Proceedings of the 2007 international symposium on Low power electronics and design</w:t>
+            </w:r>
+          </w:p>
+        </w:tc>
+        <w:tc>
+          <w:tcPr>
+            <w:tcW w:w="1369" w:type="dxa"/>
+          </w:tcPr>
+          <w:p>
+            <w:pPr>
+              <w:rPr>
+                <w:rFonts w:hint="eastAsia"/>
+              </w:rPr>
+            </w:pPr>
+          </w:p>
+        </w:tc>
+        <w:tc>
+          <w:tcPr>
+            <w:tcW w:w="703" w:type="dxa"/>
+          </w:tcPr>
+          <w:p>
+            <w:pPr>
+              <w:rPr>
+                <w:rFonts w:hint="eastAsia"/>
+              </w:rPr>
+            </w:pPr>
+            <w:r>
+              <w:rPr>
+                <w:rFonts w:hint="eastAsia"/>
+              </w:rPr>
+              <w:t>2007</w:t>
+            </w:r>
+          </w:p>
+        </w:tc>
+        <w:tc>
+          <w:tcPr>
+            <w:tcW w:w="1233" w:type="dxa"/>
+          </w:tcPr>
+          <w:p>
+            <w:pPr>
+              <w:rPr>
+                <w:rFonts w:hint="eastAsia"/>
+              </w:rPr>
+            </w:pPr>
+            <w:r>
+              <w:rPr>
+                <w:rFonts w:hint="eastAsia"/>
+              </w:rPr>
+              <w:t>32~37</w:t>
+            </w:r>
+          </w:p>
+        </w:tc>
+      </w:tr>
+      <w:tr>
+        <w:tblPrEx>
+          <w:tblCellMar>
+            <w:top w:w="0" w:type="dxa"/>
+            <w:bottom w:w="0" w:type="dxa"/>
+          </w:tblCellMar>
+        </w:tblPrEx>
+        <w:tc>
+          <w:tcPr>
+            <w:tcW w:w="686" w:type="dxa"/>
+          </w:tcPr>
+          <w:p>
+            <w:pPr>
+              <w:rPr>
+                <w:rFonts w:hint="eastAsia"/>
+              </w:rPr>
+            </w:pPr>
+            <w:r>
+              <w:rPr>
+                <w:rFonts w:hint="eastAsia"/>
+              </w:rPr>
+              <w:t>38</w:t>
+            </w:r>
+          </w:p>
+        </w:tc>
+        <w:tc>
+          <w:tcPr>
+            <w:tcW w:w="1221" w:type="dxa"/>
+          </w:tcPr>
+          <w:p>
+            <w:pPr>
+              <w:rPr>
+                <w:rFonts w:hint="eastAsia"/>
+              </w:rPr>
+            </w:pPr>
+            <w:r>
+              <w:rPr>
+                <w:rFonts w:hint="eastAsia"/>
+              </w:rPr>
+              <w:t>黄立峰</w:t>
+            </w:r>
+          </w:p>
+        </w:tc>
+        <w:tc>
+          <w:tcPr>
+            <w:tcW w:w="2262" w:type="dxa"/>
+          </w:tcPr>
+          <w:p>
+            <w:pPr>
+              <w:rPr>
+                <w:rFonts w:hint="eastAsia"/>
+              </w:rPr>
+            </w:pPr>
+            <w:r>
+              <w:rPr>
+                <w:rFonts w:hint="eastAsia"/>
+              </w:rPr>
+              <w:t>基于</w:t>
+            </w:r>
+            <w:r>
+              <w:rPr>
+                <w:rFonts w:hint="eastAsia"/>
+              </w:rPr>
+              <w:t>MDX</w:t>
+            </w:r>
+            <w:r>
+              <w:rPr>
+                <w:rFonts w:hint="eastAsia"/>
+              </w:rPr>
+              <w:t>的多维查询算法研究</w:t>
+            </w:r>
+          </w:p>
+        </w:tc>
+        <w:tc>
+          <w:tcPr>
+            <w:tcW w:w="2046" w:type="dxa"/>
+          </w:tcPr>
+          <w:p>
+            <w:pPr>
+              <w:rPr>
+                <w:rFonts w:hint="eastAsia"/>
+              </w:rPr>
+            </w:pPr>
+            <w:r>
+              <w:rPr>
+                <w:rFonts w:hint="eastAsia"/>
+              </w:rPr>
+              <w:t>中南大学硕士毕业论文</w:t>
+            </w:r>
+          </w:p>
+        </w:tc>
+        <w:tc>
+          <w:tcPr>
+            <w:tcW w:w="1369" w:type="dxa"/>
+          </w:tcPr>
+          <w:p>
+            <w:pPr>
+              <w:rPr>
+                <w:rFonts w:hint="eastAsia"/>
+              </w:rPr>
+            </w:pPr>
+          </w:p>
+        </w:tc>
+        <w:tc>
+          <w:tcPr>
+            <w:tcW w:w="703" w:type="dxa"/>
+          </w:tcPr>
+          <w:p>
+            <w:pPr>
+              <w:rPr>
+                <w:rFonts w:hint="eastAsia"/>
+              </w:rPr>
+            </w:pPr>
+            <w:r>
+              <w:rPr>
+                <w:rFonts w:hint="eastAsia"/>
+              </w:rPr>
+              <w:t>2007</w:t>
+            </w:r>
+          </w:p>
+        </w:tc>
+        <w:tc>
+          <w:tcPr>
+            <w:tcW w:w="1233" w:type="dxa"/>
+          </w:tcPr>
+          <w:p>
+            <w:pPr>
+              <w:rPr>
+                <w:rFonts w:hint="eastAsia"/>
+              </w:rPr>
+            </w:pPr>
+          </w:p>
+        </w:tc>
+      </w:tr>
+      <w:tr>
+        <w:tblPrEx>
+          <w:tblCellMar>
+            <w:top w:w="0" w:type="dxa"/>
+            <w:bottom w:w="0" w:type="dxa"/>
+          </w:tblCellMar>
+        </w:tblPrEx>
+        <w:tc>
+          <w:tcPr>
+            <w:tcW w:w="686" w:type="dxa"/>
+          </w:tcPr>
+          <w:p>
+            <w:pPr>
+              <w:rPr>
+                <w:rFonts w:hint="eastAsia"/>
+              </w:rPr>
+            </w:pPr>
+            <w:r>
+              <w:rPr>
+                <w:rFonts w:hint="eastAsia"/>
+              </w:rPr>
+              <w:t>39</w:t>
+            </w:r>
+          </w:p>
+        </w:tc>
+        <w:tc>
+          <w:tcPr>
+            <w:tcW w:w="1221" w:type="dxa"/>
+          </w:tcPr>
+          <w:p>
+            <w:pPr>
+              <w:rPr>
+                <w:rFonts w:hint="eastAsia"/>
+              </w:rPr>
+            </w:pPr>
+            <w:r>
+              <w:rPr>
+                <w:rFonts w:hint="eastAsia"/>
+              </w:rPr>
+              <w:t>贺正娟</w:t>
+            </w:r>
+          </w:p>
+        </w:tc>
+        <w:tc>
+          <w:tcPr>
+            <w:tcW w:w="2262" w:type="dxa"/>
+          </w:tcPr>
+          <w:p>
+            <w:pPr>
+              <w:rPr>
+                <w:rFonts w:hint="eastAsia"/>
+              </w:rPr>
+            </w:pPr>
+            <w:r>
+              <w:rPr>
+                <w:rFonts w:hint="eastAsia"/>
+              </w:rPr>
+              <w:t>泛在网络资源管理模型的研究</w:t>
+            </w:r>
+          </w:p>
+        </w:tc>
+        <w:tc>
+          <w:tcPr>
+            <w:tcW w:w="2046" w:type="dxa"/>
+          </w:tcPr>
+          <w:p>
+            <w:pPr>
+              <w:rPr>
+                <w:rFonts w:hint="eastAsia"/>
+              </w:rPr>
+            </w:pPr>
+            <w:r>
+              <w:rPr>
+                <w:rFonts w:hint="eastAsia"/>
+              </w:rPr>
+              <w:t>通信技术</w:t>
+            </w:r>
+          </w:p>
+        </w:tc>
+        <w:tc>
+          <w:tcPr>
+            <w:tcW w:w="1369" w:type="dxa"/>
+          </w:tcPr>
+          <w:p>
+            <w:pPr>
+              <w:rPr>
+                <w:rFonts w:hint="eastAsia"/>
+              </w:rPr>
+            </w:pPr>
+            <w:r>
+              <w:rPr>
+                <w:rFonts w:hint="eastAsia"/>
+              </w:rPr>
+              <w:t>第</w:t>
+            </w:r>
+            <w:r>
+              <w:rPr>
+                <w:rFonts w:hint="eastAsia"/>
+              </w:rPr>
+              <w:t>10</w:t>
+            </w:r>
+            <w:r>
+              <w:rPr>
+                <w:rFonts w:hint="eastAsia"/>
+              </w:rPr>
+              <w:t>期</w:t>
+            </w:r>
+          </w:p>
+        </w:tc>
+        <w:tc>
+          <w:tcPr>
+            <w:tcW w:w="703" w:type="dxa"/>
+          </w:tcPr>
+          <w:p>
+            <w:pPr>
+              <w:rPr>
+                <w:rFonts w:hint="eastAsia"/>
+              </w:rPr>
+            </w:pPr>
+            <w:r>
+              <w:rPr>
+                <w:rFonts w:hint="eastAsia"/>
+              </w:rPr>
+              <w:t>2009</w:t>
+            </w:r>
+          </w:p>
+        </w:tc>
+        <w:tc>
+          <w:tcPr>
+            <w:tcW w:w="1233" w:type="dxa"/>
+          </w:tcPr>
+          <w:p>
+            <w:pPr>
+              <w:rPr>
+                <w:rFonts w:hint="eastAsia"/>
+              </w:rPr>
+            </w:pPr>
+            <w:r>
+              <w:rPr>
+                <w:rFonts w:hint="eastAsia"/>
+              </w:rPr>
+              <w:t>81~83</w:t>
+            </w:r>
+          </w:p>
+        </w:tc>
+      </w:tr>
+      <w:tr>
+        <w:tblPrEx>
+          <w:tblCellMar>
+            <w:top w:w="0" w:type="dxa"/>
+            <w:bottom w:w="0" w:type="dxa"/>
+          </w:tblCellMar>
+        </w:tblPrEx>
+        <w:tc>
+          <w:tcPr>
+            <w:tcW w:w="686" w:type="dxa"/>
+          </w:tcPr>
+          <w:p>
+            <w:pPr>
+              <w:rPr>
+                <w:rFonts w:hint="eastAsia"/>
+              </w:rPr>
+            </w:pPr>
+            <w:r>
+              <w:rPr>
+                <w:rFonts w:hint="eastAsia"/>
+              </w:rPr>
+              <w:t>40</w:t>
+            </w:r>
+          </w:p>
+        </w:tc>
+        <w:tc>
+          <w:tcPr>
+            <w:tcW w:w="1221" w:type="dxa"/>
+          </w:tcPr>
+          <w:p>
+            <w:pPr>
+              <w:rPr>
+                <w:rFonts w:hint="eastAsia"/>
+              </w:rPr>
+            </w:pPr>
+            <w:r>
+              <w:t>Major Bhadauria</w:t>
+            </w:r>
+            <w:r>
+              <w:rPr>
+                <w:rFonts w:hint="eastAsia"/>
+              </w:rPr>
+              <w:t>；</w:t>
+            </w:r>
+            <w:r>
+              <w:t xml:space="preserve">Sally </w:t>
+            </w:r>
+            <w:r>
+              <w:lastRenderedPageBreak/>
+              <w:t>A. McKee</w:t>
+            </w:r>
+          </w:p>
+        </w:tc>
+        <w:tc>
+          <w:tcPr>
+            <w:tcW w:w="2262" w:type="dxa"/>
+          </w:tcPr>
+          <w:p>
+            <w:pPr>
+              <w:rPr>
+                <w:rFonts w:hint="eastAsia"/>
+              </w:rPr>
+            </w:pPr>
+            <w:r>
+              <w:lastRenderedPageBreak/>
+              <w:t xml:space="preserve">An Approach to Resource-Aware </w:t>
+            </w:r>
+            <w:r>
+              <w:lastRenderedPageBreak/>
+              <w:t>Co-Scheduling for CMPs</w:t>
+            </w:r>
+          </w:p>
+        </w:tc>
+        <w:tc>
+          <w:tcPr>
+            <w:tcW w:w="2046" w:type="dxa"/>
+          </w:tcPr>
+          <w:p>
+            <w:pPr>
+              <w:rPr>
+                <w:rFonts w:hint="eastAsia"/>
+              </w:rPr>
+            </w:pPr>
+            <w:r>
+              <w:lastRenderedPageBreak/>
+              <w:t xml:space="preserve">Proceedings of the 24th ACM </w:t>
+            </w:r>
+            <w:r>
+              <w:lastRenderedPageBreak/>
+              <w:t>International Conference on Supercomputing</w:t>
+            </w:r>
+          </w:p>
+        </w:tc>
+        <w:tc>
+          <w:tcPr>
+            <w:tcW w:w="1369" w:type="dxa"/>
+          </w:tcPr>
+          <w:p>
+            <w:pPr>
+              <w:rPr>
+                <w:rFonts w:hint="eastAsia"/>
+              </w:rPr>
+            </w:pPr>
+          </w:p>
+        </w:tc>
+        <w:tc>
+          <w:tcPr>
+            <w:tcW w:w="703" w:type="dxa"/>
+          </w:tcPr>
+          <w:p>
+            <w:pPr>
+              <w:rPr>
+                <w:rFonts w:hint="eastAsia"/>
+              </w:rPr>
+            </w:pPr>
+            <w:r>
+              <w:rPr>
+                <w:rFonts w:hint="eastAsia"/>
+              </w:rPr>
+              <w:t>2010</w:t>
+            </w:r>
+          </w:p>
+        </w:tc>
+        <w:tc>
+          <w:tcPr>
+            <w:tcW w:w="1233" w:type="dxa"/>
+          </w:tcPr>
+          <w:p>
+            <w:pPr>
+              <w:rPr>
+                <w:rFonts w:hint="eastAsia"/>
+              </w:rPr>
+            </w:pPr>
+            <w:r>
+              <w:rPr>
+                <w:rFonts w:hint="eastAsia"/>
+              </w:rPr>
+              <w:t>189~199</w:t>
+            </w:r>
+          </w:p>
+        </w:tc>
+      </w:tr>
+      <w:tr>
+        <w:tblPrEx>
+          <w:tblCellMar>
+            <w:top w:w="0" w:type="dxa"/>
+            <w:bottom w:w="0" w:type="dxa"/>
+          </w:tblCellMar>
+        </w:tblPrEx>
+        <w:tc>
+          <w:tcPr>
+            <w:tcW w:w="686" w:type="dxa"/>
+          </w:tcPr>
+          <w:p>
+            <w:pPr>
+              <w:rPr>
+                <w:rFonts w:hint="eastAsia"/>
+              </w:rPr>
+            </w:pPr>
+            <w:r>
+              <w:rPr>
+                <w:rFonts w:hint="eastAsia"/>
+              </w:rPr>
+              <w:lastRenderedPageBreak/>
+              <w:t>41</w:t>
+            </w:r>
+          </w:p>
+        </w:tc>
+        <w:tc>
+          <w:tcPr>
+            <w:tcW w:w="1221" w:type="dxa"/>
+          </w:tcPr>
+          <w:p>
+            <w:pPr>
+              <w:rPr>
+                <w:rFonts w:hint="eastAsia"/>
+              </w:rPr>
+            </w:pPr>
+            <w:r>
+              <w:t xml:space="preserve">Young Choon Lee </w:t>
+            </w:r>
+            <w:r>
+              <w:rPr>
+                <w:rFonts w:hint="eastAsia"/>
+              </w:rPr>
+              <w:t>；</w:t>
+            </w:r>
+            <w:r>
+              <w:t>Albert Y. Zomaya</w:t>
+            </w:r>
+          </w:p>
+        </w:tc>
+        <w:tc>
+          <w:tcPr>
+            <w:tcW w:w="2262" w:type="dxa"/>
+          </w:tcPr>
+          <w:p>
+            <w:pPr>
+              <w:rPr>
+                <w:rFonts w:hint="eastAsia"/>
+              </w:rPr>
+            </w:pPr>
+            <w:r>
+              <w:t>Energy efficient utilization of resources in cloud computing systems</w:t>
+            </w:r>
+          </w:p>
+        </w:tc>
+        <w:tc>
+          <w:tcPr>
+            <w:tcW w:w="2046" w:type="dxa"/>
+          </w:tcPr>
+          <w:p>
+            <w:pPr>
+              <w:rPr>
+                <w:rFonts w:hint="eastAsia"/>
+              </w:rPr>
+            </w:pPr>
+            <w:r>
+              <w:t>THE JOURNAL OF SUPERCOMPUTING</w:t>
+            </w:r>
+          </w:p>
+        </w:tc>
+        <w:tc>
+          <w:tcPr>
+            <w:tcW w:w="1369" w:type="dxa"/>
+          </w:tcPr>
+          <w:p>
+            <w:pPr>
+              <w:rPr>
+                <w:rFonts w:hint="eastAsia"/>
+              </w:rPr>
+            </w:pPr>
+            <w:r>
+              <w:rPr>
+                <w:rFonts w:hint="eastAsia"/>
+              </w:rPr>
+              <w:t>第</w:t>
+            </w:r>
+            <w:r>
+              <w:rPr>
+                <w:rFonts w:hint="eastAsia"/>
+              </w:rPr>
+              <w:t>2</w:t>
+            </w:r>
+            <w:r>
+              <w:rPr>
+                <w:rFonts w:hint="eastAsia"/>
+              </w:rPr>
+              <w:t>期</w:t>
+            </w:r>
+          </w:p>
+        </w:tc>
+        <w:tc>
+          <w:tcPr>
+            <w:tcW w:w="703" w:type="dxa"/>
+          </w:tcPr>
+          <w:p>
+            <w:pPr>
+              <w:rPr>
+                <w:rFonts w:hint="eastAsia"/>
+              </w:rPr>
+            </w:pPr>
+            <w:r>
+              <w:rPr>
+                <w:rFonts w:hint="eastAsia"/>
+              </w:rPr>
+              <w:t>2012</w:t>
+            </w:r>
+          </w:p>
+        </w:tc>
+        <w:tc>
+          <w:tcPr>
+            <w:tcW w:w="1233" w:type="dxa"/>
+          </w:tcPr>
+          <w:p>
+            <w:pPr>
+              <w:rPr>
+                <w:rFonts w:hint="eastAsia"/>
+              </w:rPr>
+            </w:pPr>
+            <w:r>
+              <w:rPr>
+                <w:rFonts w:hint="eastAsia"/>
+              </w:rPr>
+              <w:t>268~280</w:t>
+            </w:r>
+          </w:p>
+        </w:tc>
+      </w:tr>
+      <w:tr>
+        <w:tblPrEx>
+          <w:tblCellMar>
+            <w:top w:w="0" w:type="dxa"/>
+            <w:bottom w:w="0" w:type="dxa"/>
+          </w:tblCellMar>
+        </w:tblPrEx>
+        <w:tc>
+          <w:tcPr>
+            <w:tcW w:w="686" w:type="dxa"/>
+          </w:tcPr>
+          <w:p>
+            <w:pPr>
+              <w:rPr>
+                <w:rFonts w:hint="eastAsia"/>
+              </w:rPr>
+            </w:pPr>
+            <w:r>
+              <w:rPr>
+                <w:rFonts w:hint="eastAsia"/>
+              </w:rPr>
+              <w:t>42</w:t>
+            </w:r>
+          </w:p>
+        </w:tc>
+        <w:tc>
+          <w:tcPr>
+            <w:tcW w:w="1221" w:type="dxa"/>
+          </w:tcPr>
+          <w:p>
+            <w:pPr>
+              <w:rPr>
+                <w:rFonts w:hint="eastAsia"/>
+              </w:rPr>
+            </w:pPr>
+            <w:r>
+              <w:t xml:space="preserve">Shang-Wen Cheng, Vahe V. Poladian, David Garlan </w:t>
+            </w:r>
+            <w:r>
+              <w:rPr>
+                <w:rFonts w:hint="eastAsia"/>
+              </w:rPr>
+              <w:t>，</w:t>
+            </w:r>
+            <w:r>
+              <w:t>Bradley Schmerl</w:t>
+            </w:r>
+          </w:p>
+        </w:tc>
+        <w:tc>
+          <w:tcPr>
+            <w:tcW w:w="2262" w:type="dxa"/>
+          </w:tcPr>
+          <w:p>
+            <w:pPr>
+              <w:rPr>
+                <w:rFonts w:hint="eastAsia"/>
+              </w:rPr>
+            </w:pPr>
+            <w:r>
+              <w:t>Improving Architecture-Based Self-Adaptation through Resource Prediction</w:t>
+            </w:r>
+          </w:p>
+        </w:tc>
+        <w:tc>
+          <w:tcPr>
+            <w:tcW w:w="2046" w:type="dxa"/>
+          </w:tcPr>
+          <w:p>
+            <w:pPr>
+              <w:rPr>
+                <w:rFonts w:hint="eastAsia"/>
+              </w:rPr>
+            </w:pPr>
+            <w:r>
+              <w:t>SOFTWARE ENGINEERING FOR SELF-ADAPTIVE SYSTEMS</w:t>
+            </w:r>
+          </w:p>
+        </w:tc>
+        <w:tc>
+          <w:tcPr>
+            <w:tcW w:w="1369" w:type="dxa"/>
+          </w:tcPr>
+          <w:p>
+            <w:pPr>
+              <w:rPr>
+                <w:rFonts w:hint="eastAsia"/>
+              </w:rPr>
+            </w:pPr>
+            <w:r>
+              <w:rPr>
+                <w:rFonts w:hint="eastAsia"/>
+              </w:rPr>
+              <w:t>第</w:t>
+            </w:r>
+            <w:r>
+              <w:rPr>
+                <w:rFonts w:hint="eastAsia"/>
+              </w:rPr>
+              <w:t>5525</w:t>
+            </w:r>
+            <w:r>
+              <w:rPr>
+                <w:rFonts w:hint="eastAsia"/>
+              </w:rPr>
+              <w:t>卷</w:t>
+            </w:r>
+          </w:p>
+        </w:tc>
+        <w:tc>
+          <w:tcPr>
+            <w:tcW w:w="703" w:type="dxa"/>
+          </w:tcPr>
+          <w:p>
+            <w:pPr>
+              <w:rPr>
+                <w:rFonts w:hint="eastAsia"/>
+              </w:rPr>
+            </w:pPr>
+            <w:r>
+              <w:rPr>
+                <w:rFonts w:hint="eastAsia"/>
+              </w:rPr>
+              <w:t>2009</w:t>
+            </w:r>
+          </w:p>
+        </w:tc>
+        <w:tc>
+          <w:tcPr>
+            <w:tcW w:w="1233" w:type="dxa"/>
+          </w:tcPr>
+          <w:p>
+            <w:pPr>
+              <w:rPr>
+                <w:rFonts w:hint="eastAsia"/>
+              </w:rPr>
+            </w:pPr>
+            <w:r>
+              <w:rPr>
+                <w:rFonts w:hint="eastAsia"/>
+              </w:rPr>
+              <w:t>71~88</w:t>
+            </w:r>
+          </w:p>
+        </w:tc>
+      </w:tr>
+      <w:tr>
+        <w:tblPrEx>
+          <w:tblCellMar>
+            <w:top w:w="0" w:type="dxa"/>
+            <w:bottom w:w="0" w:type="dxa"/>
+          </w:tblCellMar>
+        </w:tblPrEx>
+        <w:tc>
+          <w:tcPr>
+            <w:tcW w:w="686" w:type="dxa"/>
+          </w:tcPr>
+          <w:p>
+            <w:pPr>
+              <w:rPr>
+                <w:rFonts w:hint="eastAsia"/>
+              </w:rPr>
+            </w:pPr>
+            <w:r>
+              <w:rPr>
+                <w:rFonts w:hint="eastAsia"/>
+              </w:rPr>
+              <w:t>43</w:t>
+            </w:r>
+          </w:p>
+        </w:tc>
+        <w:tc>
+          <w:tcPr>
+            <w:tcW w:w="1221" w:type="dxa"/>
+          </w:tcPr>
+          <w:p>
+            <w:pPr>
+              <w:rPr>
+                <w:rFonts w:hint="eastAsia"/>
+              </w:rPr>
+            </w:pPr>
+            <w:r>
+              <w:t>Junghoon Lee, Cheol Min Kim, Ho-Young Kwak</w:t>
+            </w:r>
+            <w:r>
+              <w:rPr>
+                <w:rFonts w:hint="eastAsia"/>
+              </w:rPr>
+              <w:t>，</w:t>
+            </w:r>
+            <w:r>
+              <w:t>Jikwang Han</w:t>
+            </w:r>
+          </w:p>
+        </w:tc>
+        <w:tc>
+          <w:tcPr>
+            <w:tcW w:w="2262" w:type="dxa"/>
+          </w:tcPr>
+          <w:p>
+            <w:pPr>
+              <w:rPr>
+                <w:rFonts w:hint="eastAsia"/>
+              </w:rPr>
+            </w:pPr>
+            <w:r>
+              <w:t>Available Power Analysis for Background Tasks on Ubiquitous Sensor and Actuator Networks</w:t>
+            </w:r>
+          </w:p>
+        </w:tc>
+        <w:tc>
+          <w:tcPr>
+            <w:tcW w:w="2046" w:type="dxa"/>
+          </w:tcPr>
+          <w:p>
+            <w:pPr>
+              <w:rPr>
+                <w:rFonts w:hint="eastAsia"/>
+              </w:rPr>
+            </w:pPr>
+            <w:r>
+              <w:t>ADVANCES IN ELECTRICAL ENGINEERING AND ELECTRICAL MACHINES</w:t>
+            </w:r>
+          </w:p>
+        </w:tc>
+        <w:tc>
+          <w:tcPr>
+            <w:tcW w:w="1369" w:type="dxa"/>
+          </w:tcPr>
+          <w:p>
+            <w:pPr>
+              <w:rPr>
+                <w:rFonts w:hint="eastAsia"/>
+              </w:rPr>
+            </w:pPr>
+            <w:r>
+              <w:rPr>
+                <w:rFonts w:hint="eastAsia"/>
+              </w:rPr>
+              <w:t>第</w:t>
+            </w:r>
+            <w:r>
+              <w:rPr>
+                <w:rFonts w:hint="eastAsia"/>
+              </w:rPr>
+              <w:t>134</w:t>
+            </w:r>
+            <w:r>
+              <w:rPr>
+                <w:rFonts w:hint="eastAsia"/>
+              </w:rPr>
+              <w:t>卷</w:t>
+            </w:r>
+          </w:p>
+        </w:tc>
+        <w:tc>
+          <w:tcPr>
+            <w:tcW w:w="703" w:type="dxa"/>
+          </w:tcPr>
+          <w:p>
+            <w:pPr>
+              <w:rPr>
+                <w:rFonts w:hint="eastAsia"/>
+              </w:rPr>
+            </w:pPr>
+            <w:r>
+              <w:rPr>
+                <w:rFonts w:hint="eastAsia"/>
+              </w:rPr>
+              <w:t>2011</w:t>
+            </w:r>
+          </w:p>
+        </w:tc>
+        <w:tc>
+          <w:tcPr>
+            <w:tcW w:w="1233" w:type="dxa"/>
+          </w:tcPr>
+          <w:p>
+            <w:pPr>
+              <w:rPr>
+                <w:rFonts w:hint="eastAsia"/>
+              </w:rPr>
+            </w:pPr>
+            <w:r>
+              <w:rPr>
+                <w:rFonts w:hint="eastAsia"/>
+              </w:rPr>
+              <w:t>141~146</w:t>
+            </w:r>
+          </w:p>
+        </w:tc>
+      </w:tr>
+      <w:tr>
+        <w:tblPrEx>
+          <w:tblCellMar>
+            <w:top w:w="0" w:type="dxa"/>
+            <w:bottom w:w="0" w:type="dxa"/>
+          </w:tblCellMar>
+        </w:tblPrEx>
+        <w:tc>
+          <w:tcPr>
+            <w:tcW w:w="686" w:type="dxa"/>
+          </w:tcPr>
+          <w:p>
+            <w:pPr>
+              <w:rPr>
+                <w:rFonts w:hint="eastAsia"/>
+              </w:rPr>
+            </w:pPr>
+            <w:r>
+              <w:rPr>
+                <w:rFonts w:hint="eastAsia"/>
+              </w:rPr>
+              <w:t>44</w:t>
+            </w:r>
+          </w:p>
+        </w:tc>
+        <w:tc>
+          <w:tcPr>
+            <w:tcW w:w="1221" w:type="dxa"/>
+          </w:tcPr>
+          <w:p>
+            <w:pPr>
+              <w:rPr>
+                <w:rFonts w:hint="eastAsia"/>
+              </w:rPr>
+            </w:pPr>
+            <w:r>
+              <w:t>Jong-Hwan Kim, In-Bae Jeong, In-Won Park</w:t>
+            </w:r>
+            <w:r>
+              <w:rPr>
+                <w:rFonts w:hint="eastAsia"/>
+              </w:rPr>
+              <w:t>，</w:t>
+            </w:r>
+            <w:r>
+              <w:t>Kang-Hee Lee</w:t>
+            </w:r>
+          </w:p>
+        </w:tc>
+        <w:tc>
+          <w:tcPr>
+            <w:tcW w:w="2262" w:type="dxa"/>
+          </w:tcPr>
+          <w:p>
+            <w:pPr>
+              <w:rPr>
+                <w:rFonts w:hint="eastAsia"/>
+              </w:rPr>
+            </w:pPr>
+            <w:r>
+              <w:t>Multi-Layer Architecture of Ubiquitous Robot System for Integrated Services</w:t>
+            </w:r>
+          </w:p>
+        </w:tc>
+        <w:tc>
+          <w:tcPr>
+            <w:tcW w:w="2046" w:type="dxa"/>
+          </w:tcPr>
+          <w:p>
+            <w:pPr>
+              <w:rPr>
+                <w:rFonts w:hint="eastAsia"/>
+              </w:rPr>
+            </w:pPr>
+            <w:r>
+              <w:t>INTERNATIONAL JOURNAL OF SOCIAL ROBOTICS</w:t>
+            </w:r>
+          </w:p>
+        </w:tc>
+        <w:tc>
+          <w:tcPr>
+            <w:tcW w:w="1369" w:type="dxa"/>
+          </w:tcPr>
+          <w:p>
+            <w:pPr>
+              <w:rPr>
+                <w:rFonts w:hint="eastAsia"/>
+              </w:rPr>
+            </w:pPr>
+            <w:r>
+              <w:rPr>
+                <w:rFonts w:hint="eastAsia"/>
+              </w:rPr>
+              <w:t>第</w:t>
+            </w:r>
+            <w:r>
+              <w:rPr>
+                <w:rFonts w:hint="eastAsia"/>
+              </w:rPr>
+              <w:t>1</w:t>
+            </w:r>
+            <w:r>
+              <w:rPr>
+                <w:rFonts w:hint="eastAsia"/>
+              </w:rPr>
+              <w:t>期</w:t>
+            </w:r>
+          </w:p>
+        </w:tc>
+        <w:tc>
+          <w:tcPr>
+            <w:tcW w:w="703" w:type="dxa"/>
+          </w:tcPr>
+          <w:p>
+            <w:pPr>
+              <w:rPr>
+                <w:rFonts w:hint="eastAsia"/>
+              </w:rPr>
+            </w:pPr>
+            <w:r>
+              <w:rPr>
+                <w:rFonts w:hint="eastAsia"/>
+              </w:rPr>
+              <w:t>2009</w:t>
+            </w:r>
+          </w:p>
+        </w:tc>
+        <w:tc>
+          <w:tcPr>
+            <w:tcW w:w="1233" w:type="dxa"/>
+          </w:tcPr>
+          <w:p>
+            <w:pPr>
+              <w:rPr>
+                <w:rFonts w:hint="eastAsia"/>
+              </w:rPr>
+            </w:pPr>
+            <w:r>
+              <w:rPr>
+                <w:rFonts w:hint="eastAsia"/>
+              </w:rPr>
+              <w:t>19~28</w:t>
+            </w:r>
+          </w:p>
+        </w:tc>
+      </w:tr>
+      <w:tr>
+        <w:tblPrEx>
+          <w:tblCellMar>
+            <w:top w:w="0" w:type="dxa"/>
+            <w:bottom w:w="0" w:type="dxa"/>
+          </w:tblCellMar>
+        </w:tblPrEx>
+        <w:tc>
+          <w:tcPr>
+            <w:tcW w:w="686" w:type="dxa"/>
+          </w:tcPr>
+          <w:p>
+            <w:pPr>
+              <w:rPr>
+                <w:rFonts w:hint="eastAsia"/>
+              </w:rPr>
+            </w:pPr>
+            <w:r>
+              <w:rPr>
+                <w:rFonts w:hint="eastAsia"/>
+              </w:rPr>
+              <w:t>45</w:t>
+            </w:r>
+          </w:p>
+        </w:tc>
+        <w:tc>
+          <w:tcPr>
+            <w:tcW w:w="1221" w:type="dxa"/>
+          </w:tcPr>
+          <w:p>
+            <w:pPr>
+              <w:rPr>
+                <w:rFonts w:hint="eastAsia"/>
+              </w:rPr>
+            </w:pPr>
+            <w:r>
+              <w:t>Sadagopan, N;  Krishnamachari, B ;  Goel, A</w:t>
+            </w:r>
+          </w:p>
+        </w:tc>
+        <w:tc>
+          <w:tcPr>
+            <w:tcW w:w="2262" w:type="dxa"/>
+          </w:tcPr>
+          <w:p>
+            <w:pPr>
+              <w:rPr>
+                <w:rFonts w:hint="eastAsia"/>
+              </w:rPr>
+            </w:pPr>
+            <w:r>
+              <w:t>Delay Efficient Sleep Schedulingin Wireless Sensor Networks</w:t>
+            </w:r>
+          </w:p>
+        </w:tc>
+        <w:tc>
+          <w:tcPr>
+            <w:tcW w:w="2046" w:type="dxa"/>
+          </w:tcPr>
+          <w:p>
+            <w:pPr>
+              <w:rPr>
+                <w:rFonts w:hint="eastAsia"/>
+              </w:rPr>
+            </w:pPr>
+            <w:r>
+              <w:t>24th Annual Joint Conference of the IEEE Computer and Communications Societies</w:t>
+            </w:r>
+          </w:p>
+        </w:tc>
+        <w:tc>
+          <w:tcPr>
+            <w:tcW w:w="1369" w:type="dxa"/>
+          </w:tcPr>
+          <w:p>
+            <w:pPr>
+              <w:rPr>
+                <w:rFonts w:hint="eastAsia"/>
+              </w:rPr>
+            </w:pPr>
+            <w:r>
+              <w:rPr>
+                <w:rFonts w:hint="eastAsia"/>
+              </w:rPr>
+              <w:t>第</w:t>
+            </w:r>
+            <w:r>
+              <w:rPr>
+                <w:rFonts w:hint="eastAsia"/>
+              </w:rPr>
+              <w:t>4</w:t>
+            </w:r>
+            <w:r>
+              <w:rPr>
+                <w:rFonts w:hint="eastAsia"/>
+              </w:rPr>
+              <w:t>卷</w:t>
+            </w:r>
+          </w:p>
+        </w:tc>
+        <w:tc>
+          <w:tcPr>
+            <w:tcW w:w="703" w:type="dxa"/>
+          </w:tcPr>
+          <w:p>
+            <w:pPr>
+              <w:rPr>
+                <w:rFonts w:hint="eastAsia"/>
+              </w:rPr>
+            </w:pPr>
+            <w:r>
+              <w:rPr>
+                <w:rFonts w:hint="eastAsia"/>
+              </w:rPr>
+              <w:t>2005</w:t>
+            </w:r>
+          </w:p>
+        </w:tc>
+        <w:tc>
+          <w:tcPr>
+            <w:tcW w:w="1233" w:type="dxa"/>
+          </w:tcPr>
+          <w:p>
+            <w:pPr>
+              <w:rPr>
+                <w:rFonts w:hint="eastAsia"/>
+              </w:rPr>
+            </w:pPr>
+            <w:r>
+              <w:rPr>
+                <w:rFonts w:hint="eastAsia"/>
+              </w:rPr>
+              <w:t>2470~2481</w:t>
+            </w:r>
+          </w:p>
+        </w:tc>
+      </w:tr>
+      <w:tr>
+        <w:tblPrEx>
+          <w:tblCellMar>
+            <w:top w:w="0" w:type="dxa"/>
+            <w:bottom w:w="0" w:type="dxa"/>
+          </w:tblCellMar>
+        </w:tblPrEx>
+        <w:tc>
+          <w:tcPr>
+            <w:tcW w:w="686" w:type="dxa"/>
+          </w:tcPr>
+          <w:p>
+            <w:pPr>
+              <w:rPr>
+                <w:rFonts w:hint="eastAsia"/>
+              </w:rPr>
+            </w:pPr>
+            <w:r>
+              <w:rPr>
+                <w:rFonts w:hint="eastAsia"/>
+              </w:rPr>
+              <w:t>46</w:t>
+            </w:r>
+          </w:p>
+        </w:tc>
+        <w:tc>
+          <w:tcPr>
+            <w:tcW w:w="1221" w:type="dxa"/>
+          </w:tcPr>
+          <w:p>
+            <w:pPr>
+              <w:rPr>
+                <w:rFonts w:hint="eastAsia"/>
+              </w:rPr>
+            </w:pPr>
+          </w:p>
+        </w:tc>
+        <w:tc>
+          <w:tcPr>
+            <w:tcW w:w="2262" w:type="dxa"/>
+          </w:tcPr>
+          <w:p>
+            <w:pPr>
+              <w:rPr>
+                <w:rFonts w:hint="eastAsia"/>
+              </w:rPr>
+            </w:pPr>
+          </w:p>
+        </w:tc>
+        <w:tc>
+          <w:tcPr>
+            <w:tcW w:w="2046" w:type="dxa"/>
+          </w:tcPr>
+          <w:p>
+            <w:pPr>
+              <w:rPr>
+                <w:rFonts w:hint="eastAsia"/>
+              </w:rPr>
+            </w:pPr>
+          </w:p>
+        </w:tc>
+        <w:tc>
+          <w:tcPr>
+            <w:tcW w:w="1369" w:type="dxa"/>
+          </w:tcPr>
+          <w:p>
+            <w:pPr>
+              <w:rPr>
+                <w:rFonts w:hint="eastAsia"/>
+              </w:rPr>
+            </w:pPr>
+          </w:p>
+        </w:tc>
+        <w:tc>
+          <w:tcPr>
+            <w:tcW w:w="703" w:type="dxa"/>
+          </w:tcPr>
+          <w:p>
+            <w:pPr>
+              <w:rPr>
+                <w:rFonts w:hint="eastAsia"/>
+              </w:rPr>
+            </w:pPr>
+          </w:p>
+        </w:tc>
+        <w:tc>
+          <w:tcPr>
+            <w:tcW w:w="1233" w:type="dxa"/>
+          </w:tcPr>
+          <w:p>
+            <w:pPr>
+              <w:rPr>
+                <w:rFonts w:hint="eastAsia"/>
+              </w:rPr>
+            </w:pPr>
+          </w:p>
+        </w:tc>
+      </w:tr>
+      <w:tr>
+        <w:tblPrEx>
+          <w:tblCellMar>
+            <w:top w:w="0" w:type="dxa"/>
+            <w:bottom w:w="0" w:type="dxa"/>
+          </w:tblCellMar>
+        </w:tblPrEx>
+        <w:tc>
+          <w:tcPr>
+            <w:tcW w:w="686" w:type="dxa"/>
+          </w:tcPr>
+          <w:p>
+            <w:pPr>
+              <w:rPr>
+                <w:rFonts w:hint="eastAsia"/>
+              </w:rPr>
+            </w:pPr>
+            <w:r>
+              <w:rPr>
+                <w:rFonts w:hint="eastAsia"/>
+              </w:rPr>
+              <w:t>47</w:t>
+            </w:r>
+          </w:p>
+        </w:tc>
+        <w:tc>
+          <w:tcPr>
+            <w:tcW w:w="1221" w:type="dxa"/>
+          </w:tcPr>
+          <w:p>
+            <w:pPr>
+              <w:rPr>
+                <w:rFonts w:hint="eastAsia"/>
+              </w:rPr>
+            </w:pPr>
+          </w:p>
+        </w:tc>
+        <w:tc>
+          <w:tcPr>
+            <w:tcW w:w="2262" w:type="dxa"/>
+          </w:tcPr>
+          <w:p>
+            <w:pPr>
+              <w:rPr>
+                <w:rFonts w:hint="eastAsia"/>
+              </w:rPr>
+            </w:pPr>
+          </w:p>
+        </w:tc>
+        <w:tc>
+          <w:tcPr>
+            <w:tcW w:w="2046" w:type="dxa"/>
+          </w:tcPr>
+          <w:p>
+            <w:pPr>
+              <w:rPr>
+                <w:rFonts w:hint="eastAsia"/>
+              </w:rPr>
+            </w:pPr>
+          </w:p>
+        </w:tc>
+        <w:tc>
+          <w:tcPr>
+            <w:tcW w:w="1369" w:type="dxa"/>
+          </w:tcPr>
+          <w:p>
+            <w:pPr>
+              <w:rPr>
+                <w:rFonts w:hint="eastAsia"/>
+              </w:rPr>
+            </w:pPr>
+          </w:p>
+        </w:tc>
+        <w:tc>
+          <w:tcPr>
+            <w:tcW w:w="703" w:type="dxa"/>
+          </w:tcPr>
+          <w:p>
+            <w:pPr>
+              <w:rPr>
+                <w:rFonts w:hint="eastAsia"/>
+              </w:rPr>
+            </w:pPr>
+          </w:p>
+        </w:tc>
+        <w:tc>
+          <w:tcPr>
+            <w:tcW w:w="1233" w:type="dxa"/>
+          </w:tcPr>
+          <w:p>
+            <w:pPr>
+              <w:rPr>
+                <w:rFonts w:hint="eastAsia"/>
+              </w:rPr>
+            </w:pPr>
+          </w:p>
+        </w:tc>
+      </w:tr>
+      <w:tr>
+        <w:tblPrEx>
+          <w:tblCellMar>
+            <w:top w:w="0" w:type="dxa"/>
+            <w:bottom w:w="0" w:type="dxa"/>
+          </w:tblCellMar>
+        </w:tblPrEx>
+        <w:tc>
+          <w:tcPr>
+            <w:tcW w:w="686" w:type="dxa"/>
+          </w:tcPr>
+          <w:p>
+            <w:pPr>
+              <w:rPr>
+                <w:rFonts w:hint="eastAsia"/>
+              </w:rPr>
+            </w:pPr>
+            <w:r>
+              <w:rPr>
+                <w:rFonts w:hint="eastAsia"/>
+              </w:rPr>
+              <w:t>48</w:t>
+            </w:r>
+          </w:p>
+        </w:tc>
+        <w:tc>
+          <w:tcPr>
+            <w:tcW w:w="1221" w:type="dxa"/>
+          </w:tcPr>
+          <w:p>
+            <w:pPr>
+              <w:rPr>
+                <w:rFonts w:hint="eastAsia"/>
+              </w:rPr>
+            </w:pPr>
+          </w:p>
+        </w:tc>
+        <w:tc>
+          <w:tcPr>
+            <w:tcW w:w="2262" w:type="dxa"/>
+          </w:tcPr>
+          <w:p>
+            <w:pPr>
+              <w:rPr>
+                <w:rFonts w:hint="eastAsia"/>
+              </w:rPr>
+            </w:pPr>
+          </w:p>
+        </w:tc>
+        <w:tc>
+          <w:tcPr>
+            <w:tcW w:w="2046" w:type="dxa"/>
+          </w:tcPr>
+          <w:p>
+            <w:pPr>
+              <w:rPr>
+                <w:rFonts w:hint="eastAsia"/>
+              </w:rPr>
+            </w:pPr>
+          </w:p>
+        </w:tc>
+        <w:tc>
+          <w:tcPr>
+            <w:tcW w:w="1369" w:type="dxa"/>
+          </w:tcPr>
+          <w:p>
+            <w:pPr>
+              <w:rPr>
+                <w:rFonts w:hint="eastAsia"/>
+              </w:rPr>
+            </w:pPr>
+          </w:p>
+        </w:tc>
+        <w:tc>
+          <w:tcPr>
+            <w:tcW w:w="703" w:type="dxa"/>
+          </w:tcPr>
+          <w:p>
+            <w:pPr>
+              <w:rPr>
+                <w:rFonts w:hint="eastAsia"/>
+              </w:rPr>
+            </w:pPr>
+          </w:p>
+        </w:tc>
+        <w:tc>
+          <w:tcPr>
+            <w:tcW w:w="1233" w:type="dxa"/>
+          </w:tcPr>
+          <w:p>
+            <w:pPr>
+              <w:rPr>
+                <w:rFonts w:hint="eastAsia"/>
+              </w:rPr>
+            </w:pPr>
+          </w:p>
+        </w:tc>
+      </w:tr>
+      <w:tr>
+        <w:tblPrEx>
+          <w:tblCellMar>
+            <w:top w:w="0" w:type="dxa"/>
+            <w:bottom w:w="0" w:type="dxa"/>
+          </w:tblCellMar>
+        </w:tblPrEx>
+        <w:tc>
+          <w:tcPr>
+            <w:tcW w:w="686" w:type="dxa"/>
+          </w:tcPr>
+          <w:p>
+            <w:pPr>
+              <w:rPr>
+                <w:rFonts w:hint="eastAsia"/>
+              </w:rPr>
+            </w:pPr>
+            <w:r>
+              <w:rPr>
+                <w:rFonts w:hint="eastAsia"/>
+              </w:rPr>
+              <w:t>49</w:t>
+            </w:r>
+          </w:p>
+        </w:tc>
+        <w:tc>
+          <w:tcPr>
+            <w:tcW w:w="1221" w:type="dxa"/>
+          </w:tcPr>
+          <w:p>
+            <w:pPr>
+              <w:rPr>
+                <w:rFonts w:hint="eastAsia"/>
+              </w:rPr>
+            </w:pPr>
+          </w:p>
+        </w:tc>
+        <w:tc>
+          <w:tcPr>
+            <w:tcW w:w="2262" w:type="dxa"/>
+          </w:tcPr>
+          <w:p>
+            <w:pPr>
+              <w:rPr>
+                <w:rFonts w:hint="eastAsia"/>
+              </w:rPr>
+            </w:pPr>
+          </w:p>
+        </w:tc>
+        <w:tc>
+          <w:tcPr>
+            <w:tcW w:w="2046" w:type="dxa"/>
+          </w:tcPr>
+          <w:p>
+            <w:pPr>
+              <w:rPr>
+                <w:rFonts w:hint="eastAsia"/>
+              </w:rPr>
+            </w:pPr>
+          </w:p>
+        </w:tc>
+        <w:tc>
+          <w:tcPr>
+            <w:tcW w:w="1369" w:type="dxa"/>
+          </w:tcPr>
+          <w:p>
+            <w:pPr>
+              <w:rPr>
+                <w:rFonts w:hint="eastAsia"/>
+              </w:rPr>
+            </w:pPr>
+          </w:p>
+        </w:tc>
+        <w:tc>
+          <w:tcPr>
+            <w:tcW w:w="703" w:type="dxa"/>
+          </w:tcPr>
+          <w:p>
+            <w:pPr>
+              <w:rPr>
+                <w:rFonts w:hint="eastAsia"/>
+              </w:rPr>
+            </w:pPr>
+          </w:p>
+        </w:tc>
+        <w:tc>
+          <w:tcPr>
+            <w:tcW w:w="1233" w:type="dxa"/>
+          </w:tcPr>
+          <w:p>
+            <w:pPr>
+              <w:rPr>
+                <w:rFonts w:hint="eastAsia"/>
+              </w:rPr>
+            </w:pPr>
+          </w:p>
+        </w:tc>
+      </w:tr>
+      <w:tr>
+        <w:tblPrEx>
+          <w:tblCellMar>
+            <w:top w:w="0" w:type="dxa"/>
+            <w:bottom w:w="0" w:type="dxa"/>
+          </w:tblCellMar>
+        </w:tblPrEx>
+        <w:tc>
+          <w:tcPr>
+            <w:tcW w:w="686" w:type="dxa"/>
+          </w:tcPr>
+          <w:p>
+            <w:pPr>
+              <w:rPr>
+                <w:rFonts w:hint="eastAsia"/>
+              </w:rPr>
+            </w:pPr>
+            <w:r>
+              <w:rPr>
+                <w:rFonts w:hint="eastAsia"/>
+              </w:rPr>
+              <w:t>50</w:t>
+            </w:r>
+          </w:p>
+        </w:tc>
+        <w:tc>
+          <w:tcPr>
+            <w:tcW w:w="1221" w:type="dxa"/>
+          </w:tcPr>
+          <w:p>
+            <w:pPr>
+              <w:rPr>
+                <w:rFonts w:hint="eastAsia"/>
+              </w:rPr>
+            </w:pPr>
+          </w:p>
+        </w:tc>
+        <w:tc>
+          <w:tcPr>
+            <w:tcW w:w="2262" w:type="dxa"/>
+          </w:tcPr>
+          <w:p>
+            <w:pPr>
+              <w:rPr>
+                <w:rFonts w:hint="eastAsia"/>
+              </w:rPr>
+            </w:pPr>
+          </w:p>
+        </w:tc>
+        <w:tc>
+          <w:tcPr>
+            <w:tcW w:w="2046" w:type="dxa"/>
+          </w:tcPr>
+          <w:p>
+            <w:pPr>
+              <w:rPr>
+                <w:rFonts w:hint="eastAsia"/>
+              </w:rPr>
+            </w:pPr>
+          </w:p>
+        </w:tc>
+        <w:tc>
+          <w:tcPr>
+            <w:tcW w:w="1369" w:type="dxa"/>
+          </w:tcPr>
+          <w:p>
+            <w:pPr>
+              <w:rPr>
+                <w:rFonts w:hint="eastAsia"/>
+              </w:rPr>
+            </w:pPr>
+          </w:p>
+        </w:tc>
+        <w:tc>
+          <w:tcPr>
+            <w:tcW w:w="703" w:type="dxa"/>
+          </w:tcPr>
+          <w:p>
+            <w:pPr>
+              <w:rPr>
+                <w:rFonts w:hint="eastAsia"/>
+              </w:rPr>
+            </w:pPr>
+          </w:p>
+        </w:tc>
+        <w:tc>
+          <w:tcPr>
+            <w:tcW w:w="1233" w:type="dxa"/>
+          </w:tcPr>
+          <w:p>
+            <w:pPr>
+              <w:rPr>
+                <w:rFonts w:hint="eastAsia"/>
+              </w:rPr>
+            </w:pPr>
+          </w:p>
+        </w:tc>
+      </w:tr>
+      <w:tr>
+        <w:tblPrEx>
+          <w:tblCellMar>
+            <w:top w:w="0" w:type="dxa"/>
+            <w:bottom w:w="0" w:type="dxa"/>
+          </w:tblCellMar>
+        </w:tblPrEx>
+        <w:tc>
+          <w:tcPr>
+            <w:tcW w:w="686" w:type="dxa"/>
+          </w:tcPr>
+          <w:p>
+            <w:pPr>
+              <w:rPr>
+                <w:rFonts w:hint="eastAsia"/>
+              </w:rPr>
+            </w:pPr>
+            <w:r>
+              <w:rPr>
+                <w:rFonts w:hint="eastAsia"/>
+              </w:rPr>
+              <w:t>51</w:t>
+            </w:r>
+          </w:p>
+        </w:tc>
+        <w:tc>
+          <w:tcPr>
+            <w:tcW w:w="1221" w:type="dxa"/>
+          </w:tcPr>
+          <w:p>
+            <w:pPr>
+              <w:rPr>
+                <w:rFonts w:hint="eastAsia"/>
+              </w:rPr>
+            </w:pPr>
+          </w:p>
+        </w:tc>
+        <w:tc>
+          <w:tcPr>
+            <w:tcW w:w="2262" w:type="dxa"/>
+          </w:tcPr>
+          <w:p>
+            <w:pPr>
+              <w:rPr>
+                <w:rFonts w:hint="eastAsia"/>
+              </w:rPr>
+            </w:pPr>
+          </w:p>
+        </w:tc>
+        <w:tc>
+          <w:tcPr>
+            <w:tcW w:w="2046" w:type="dxa"/>
+          </w:tcPr>
+          <w:p>
+            <w:pPr>
+              <w:rPr>
+                <w:rFonts w:hint="eastAsia"/>
+              </w:rPr>
+            </w:pPr>
+          </w:p>
+        </w:tc>
+        <w:tc>
+          <w:tcPr>
+            <w:tcW w:w="1369" w:type="dxa"/>
+          </w:tcPr>
+          <w:p>
+            <w:pPr>
+              <w:rPr>
+                <w:rFonts w:hint="eastAsia"/>
+              </w:rPr>
+            </w:pPr>
+          </w:p>
+        </w:tc>
+        <w:tc>
+          <w:tcPr>
+            <w:tcW w:w="703" w:type="dxa"/>
+          </w:tcPr>
+          <w:p>
+            <w:pPr>
+              <w:rPr>
+                <w:rFonts w:hint="eastAsia"/>
+              </w:rPr>
+            </w:pPr>
+          </w:p>
+        </w:tc>
+        <w:tc>
+          <w:tcPr>
+            <w:tcW w:w="1233" w:type="dxa"/>
+          </w:tcPr>
+          <w:p>
+            <w:pPr>
+              <w:rPr>
+                <w:rFonts w:hint="eastAsia"/>
+              </w:rPr>
+            </w:pPr>
+          </w:p>
+        </w:tc>
+      </w:tr>
+      <w:tr>
+        <w:tblPrEx>
+          <w:tblCellMar>
+            <w:top w:w="0" w:type="dxa"/>
+            <w:bottom w:w="0" w:type="dxa"/>
+          </w:tblCellMar>
+        </w:tblPrEx>
+        <w:tc>
+          <w:tcPr>
+            <w:tcW w:w="686" w:type="dxa"/>
+          </w:tcPr>
+          <w:p>
+            <w:pPr>
+              <w:rPr>
+                <w:rFonts w:hint="eastAsia"/>
+              </w:rPr>
+            </w:pPr>
+            <w:r>
+              <w:rPr>
+                <w:rFonts w:hint="eastAsia"/>
+              </w:rPr>
+              <w:t>52</w:t>
+            </w:r>
+          </w:p>
+        </w:tc>
+        <w:tc>
+          <w:tcPr>
+            <w:tcW w:w="1221" w:type="dxa"/>
+          </w:tcPr>
+          <w:p>
+            <w:pPr>
+              <w:rPr>
+                <w:rFonts w:hint="eastAsia"/>
+              </w:rPr>
+            </w:pPr>
+          </w:p>
+        </w:tc>
+        <w:tc>
+          <w:tcPr>
+            <w:tcW w:w="2262" w:type="dxa"/>
+          </w:tcPr>
+          <w:p>
+            <w:pPr>
+              <w:rPr>
+                <w:rFonts w:hint="eastAsia"/>
+              </w:rPr>
+            </w:pPr>
+          </w:p>
+        </w:tc>
+        <w:tc>
+          <w:tcPr>
+            <w:tcW w:w="2046" w:type="dxa"/>
+          </w:tcPr>
+          <w:p>
+            <w:pPr>
+              <w:rPr>
+                <w:rFonts w:hint="eastAsia"/>
+              </w:rPr>
+            </w:pPr>
+          </w:p>
+        </w:tc>
+        <w:tc>
+          <w:tcPr>
+            <w:tcW w:w="1369" w:type="dxa"/>
+          </w:tcPr>
+          <w:p>
+            <w:pPr>
+              <w:rPr>
+                <w:rFonts w:hint="eastAsia"/>
+              </w:rPr>
+            </w:pPr>
+          </w:p>
+        </w:tc>
+        <w:tc>
+          <w:tcPr>
+            <w:tcW w:w="703" w:type="dxa"/>
+          </w:tcPr>
+          <w:p>
+            <w:pPr>
+              <w:rPr>
+                <w:rFonts w:hint="eastAsia"/>
+              </w:rPr>
+            </w:pPr>
+          </w:p>
+        </w:tc>
+        <w:tc>
+          <w:tcPr>
+            <w:tcW w:w="1233" w:type="dxa"/>
+          </w:tcPr>
+          <w:p>
+            <w:pPr>
+              <w:rPr>
+                <w:rFonts w:hint="eastAsia"/>
+              </w:rPr>
+            </w:pPr>
+          </w:p>
+        </w:tc>
+      </w:tr>
+      <w:tr>
+        <w:tblPrEx>
+          <w:tblCellMar>
+            <w:top w:w="0" w:type="dxa"/>
+            <w:bottom w:w="0" w:type="dxa"/>
+          </w:tblCellMar>
+        </w:tblPrEx>
+        <w:tc>
+          <w:tcPr>
+            <w:tcW w:w="686" w:type="dxa"/>
+          </w:tcPr>
+          <w:p>
+            <w:pPr>
+              <w:rPr>
+                <w:rFonts w:hint="eastAsia"/>
+              </w:rPr>
+            </w:pPr>
+            <w:r>
+              <w:rPr>
+                <w:rFonts w:hint="eastAsia"/>
+              </w:rPr>
+              <w:t>53</w:t>
+            </w:r>
+          </w:p>
+        </w:tc>
+        <w:tc>
+          <w:tcPr>
+            <w:tcW w:w="1221" w:type="dxa"/>
+          </w:tcPr>
+          <w:p>
+            <w:pPr>
+              <w:rPr>
+                <w:rFonts w:hint="eastAsia"/>
+              </w:rPr>
+            </w:pPr>
+          </w:p>
+        </w:tc>
+        <w:tc>
+          <w:tcPr>
+            <w:tcW w:w="2262" w:type="dxa"/>
+          </w:tcPr>
+          <w:p>
+            <w:pPr>
+              <w:rPr>
+                <w:rFonts w:hint="eastAsia"/>
+              </w:rPr>
+            </w:pPr>
+          </w:p>
+        </w:tc>
+        <w:tc>
+          <w:tcPr>
+            <w:tcW w:w="2046" w:type="dxa"/>
+          </w:tcPr>
+          <w:p>
+            <w:pPr>
+              <w:rPr>
+                <w:rFonts w:hint="eastAsia"/>
+              </w:rPr>
+            </w:pPr>
+          </w:p>
+        </w:tc>
+        <w:tc>
+          <w:tcPr>
+            <w:tcW w:w="1369" w:type="dxa"/>
+          </w:tcPr>
+          <w:p>
+            <w:pPr>
+              <w:rPr>
+                <w:rFonts w:hint="eastAsia"/>
+              </w:rPr>
+            </w:pPr>
+          </w:p>
+        </w:tc>
+        <w:tc>
+          <w:tcPr>
+            <w:tcW w:w="703" w:type="dxa"/>
+          </w:tcPr>
+          <w:p>
+            <w:pPr>
+              <w:rPr>
+                <w:rFonts w:hint="eastAsia"/>
+              </w:rPr>
+            </w:pPr>
+          </w:p>
+        </w:tc>
+        <w:tc>
+          <w:tcPr>
+            <w:tcW w:w="1233" w:type="dxa"/>
+          </w:tcPr>
+          <w:p>
+            <w:pPr>
+              <w:rPr>
+                <w:rFonts w:hint="eastAsia"/>
+              </w:rPr>
+            </w:pPr>
+          </w:p>
+        </w:tc>
+      </w:tr>
+    </w:tbl>
+    <w:p>
+      <w:r>
+        <w:rPr>
+          <w:rFonts w:hint="eastAsia"/>
+        </w:rPr>
+        <w:tab/>
+      </w:r>
+      <w:r>
+        <w:rPr>
+          <w:rFonts w:hint="eastAsia"/>
+        </w:rPr>
+        <w:tab/>
+      </w:r>
+      <w:r>
+        <w:rPr>
+          <w:rFonts w:hint="eastAsia"/>
+        </w:rPr>
+        <w:tab/>
+      </w:r>
+      <w:r>
+        <w:rPr>
+          <w:rFonts w:hint="eastAsia"/>
+        </w:rPr>
+        <w:tab/>
+      </w:r>
+      <w:r>
+        <w:rPr>
+          <w:rFonts w:hint="eastAsia"/>
+        </w:rPr>
+        <w:tab/>
+      </w:r>
+      <w:r>
+        <w:rPr>
+          <w:rFonts w:hint="eastAsia"/>
+        </w:rPr>
+        <w:tab/>
+      </w:r>
+      <w:r>
+        <w:rPr>
+          <w:rFonts w:hint="eastAsia"/>
+        </w:rPr>
+        <w:tab/>
+      </w:r>
+      <w:r>
+        <w:rPr>
+          <w:rFonts w:hint="eastAsia"/>
+        </w:rPr>
+        <w:tab/>
+      </w:r>
+      <w:r>
+        <w:rPr>
+          <w:rFonts w:hint="eastAsia"/>
+        </w:rPr>
+        <w:tab/>
+      </w:r>
+      <w:r>
+        <w:rPr>
+          <w:rFonts w:hint="eastAsia"/>
+        </w:rPr>
+        <w:tab/>
+      </w:r>
+      <w:r>
+        <w:rPr>
+          <w:rFonts w:hint="eastAsia"/>
+        </w:rPr>
+        <w:tab/>
+      </w:r>
+      <w:r>
+        <w:rPr>
+          <w:rFonts w:hint="eastAsia"/>
+        </w:rPr>
+        <w:tab/>
+      </w:r>
+      <w:r>
+        <w:rPr>
+          <w:rFonts w:hint="eastAsia"/>
+        </w:rPr>
+        <w:tab/>
+      </w:r>
+      <w:r>
+        <w:rPr>
+          <w:rFonts w:hint="eastAsia"/>
+        </w:rPr>
+        <w:tab/>
+      </w:r>
+      <w:r>
+        <w:rPr>
+          <w:rFonts w:hint="eastAsia"/>
+        </w:rPr>
+        <w:tab/>
+      </w:r>
+      <w:r>
+        <w:rPr>
+          <w:rFonts w:hint="eastAsia"/>
+        </w:rPr>
+        <w:tab/>
+      </w:r>
+      <w:r>
+        <w:rPr>
+          <w:rFonts w:hint="eastAsia"/>
+        </w:rPr>
+        <w:tab/>
+      </w:r>
+      <w:r>
+        <w:rPr>
+          <w:rFonts w:hint="eastAsia"/>
+        </w:rPr>
+        <w:tab/>
+      </w:r>
+      <w:r>
+        <w:rPr>
+          <w:rFonts w:hint="eastAsia"/>
+        </w:rPr>
+        <w:tab/>
+      </w:r>
+      <w:r>
+        <w:rPr>
+          <w:rFonts w:hint="eastAsia"/>
+        </w:rPr>
+        <w:tab/>
+      </w:r>
+      <w:r>
+        <w:rPr>
+          <w:rFonts w:hint="eastAsia"/>
+        </w:rPr>
+        <w:tab/>
+      </w:r>
+      <w:r>
+        <w:rPr>
+          <w:rFonts w:hint="eastAsia"/>
+        </w:rPr>
+        <w:tab/>
+      </w:r>
+    </w:p>
     <w:p>
       <w:pPr>
         <w:pStyle w:val="2"/>
@@ -2056,12 +9336,12 @@
       </w:r>
       <w:smartTag w:uri="urn:schemas-microsoft-com:office:smarttags" w:element="chmetcnv">
         <w:smartTagPr>
+          <w:attr w:name="TCSC" w:val="0"/>
+          <w:attr w:name="NumberType" w:val="1"/>
+          <w:attr w:name="Negative" w:val="False"/>
+          <w:attr w:name="HasSpace" w:val="False"/>
+          <w:attr w:name="SourceValue" w:val="3"/>
           <w:attr w:name="UnitName" w:val="g"/>
-          <w:attr w:name="SourceValue" w:val="3"/>
-          <w:attr w:name="HasSpace" w:val="False"/>
-          <w:attr w:name="Negative" w:val="False"/>
-          <w:attr w:name="NumberType" w:val="1"/>
-          <w:attr w:name="TCSC" w:val="0"/>
         </w:smartTagPr>
         <w:r>
           <w:t>3G</w:t>
@@ -2072,12 +9352,12 @@
       </w:r>
       <w:smartTag w:uri="urn:schemas-microsoft-com:office:smarttags" w:element="chmetcnv">
         <w:smartTagPr>
+          <w:attr w:name="TCSC" w:val="0"/>
+          <w:attr w:name="NumberType" w:val="1"/>
+          <w:attr w:name="Negative" w:val="False"/>
+          <w:attr w:name="HasSpace" w:val="False"/>
+          <w:attr w:name="SourceValue" w:val="4"/>
           <w:attr w:name="UnitName" w:val="g"/>
-          <w:attr w:name="SourceValue" w:val="4"/>
-          <w:attr w:name="HasSpace" w:val="False"/>
-          <w:attr w:name="Negative" w:val="False"/>
-          <w:attr w:name="NumberType" w:val="1"/>
-          <w:attr w:name="TCSC" w:val="0"/>
         </w:smartTagPr>
         <w:r>
           <w:t>4G</w:t>
@@ -2139,6 +9419,7 @@
         <w:rPr>
           <w:rFonts w:hint="eastAsia"/>
         </w:rPr>
+        <w:lastRenderedPageBreak/>
         <w:t>根据对网络事件的精准分析，提供尽可能精确的资源调度策略。</w:t>
       </w:r>
       <w:r>
@@ -2192,9 +9473,6 @@
           <w:ilvl w:val="0"/>
           <w:numId w:val="1"/>
         </w:numPr>
-        <w:rPr>
-          <w:rFonts w:hint="eastAsia"/>
-        </w:rPr>
       </w:pPr>
       <w:r>
         <w:rPr>
@@ -2230,9 +9508,6 @@
     <w:p>
       <w:pPr>
         <w:pStyle w:val="2"/>
-        <w:rPr>
-          <w:rFonts w:hint="eastAsia"/>
-        </w:rPr>
       </w:pPr>
       <w:r>
         <w:rPr>
@@ -2255,9 +9530,6 @@
           <w:numId w:val="2"/>
         </w:numPr>
         <w:ind w:firstLineChars="0"/>
-        <w:rPr>
-          <w:rFonts w:hint="eastAsia"/>
-        </w:rPr>
       </w:pPr>
       <w:r>
         <w:rPr>
@@ -2274,9 +9546,6 @@
           <w:numId w:val="2"/>
         </w:numPr>
         <w:ind w:firstLineChars="0"/>
-        <w:rPr>
-          <w:rFonts w:hint="eastAsia"/>
-        </w:rPr>
       </w:pPr>
       <w:r>
         <w:rPr>
@@ -2353,9 +9622,6 @@
           <w:numId w:val="2"/>
         </w:numPr>
         <w:ind w:firstLineChars="0"/>
-        <w:rPr>
-          <w:rFonts w:hint="eastAsia"/>
-        </w:rPr>
       </w:pPr>
       <w:r>
         <w:rPr>
@@ -2372,9 +9638,6 @@
           <w:numId w:val="2"/>
         </w:numPr>
         <w:ind w:firstLineChars="0"/>
-        <w:rPr>
-          <w:rFonts w:hint="eastAsia"/>
-        </w:rPr>
       </w:pPr>
       <w:r>
         <w:rPr>

--- a/trunk/ my-graduate-report/研究思路（新）.docx
+++ b/trunk/ my-graduate-report/研究思路（新）.docx
@@ -2003,11 +2003,6 @@
       </w:r>
     </w:p>
     <w:p>
-      <w:pPr>
-        <w:rPr>
-          <w:rFonts w:hint="eastAsia"/>
-        </w:rPr>
-      </w:pPr>
       <w:r>
         <w:rPr>
           <w:rFonts w:hint="eastAsia"/>
@@ -2039,12 +2034,6 @@
         <w:gridCol w:w="1184"/>
       </w:tblGrid>
       <w:tr>
-        <w:tblPrEx>
-          <w:tblCellMar>
-            <w:top w:w="0" w:type="dxa"/>
-            <w:bottom w:w="0" w:type="dxa"/>
-          </w:tblCellMar>
-        </w:tblPrEx>
         <w:tc>
           <w:tcPr>
             <w:tcW w:w="686" w:type="dxa"/>
@@ -2052,7 +2041,6 @@
           <w:p>
             <w:pPr>
               <w:rPr>
-                <w:rFonts w:hint="eastAsia"/>
                 <w:b/>
                 <w:bCs/>
               </w:rPr>
@@ -2074,7 +2062,6 @@
           <w:p>
             <w:pPr>
               <w:rPr>
-                <w:rFonts w:hint="eastAsia"/>
                 <w:b/>
                 <w:bCs/>
               </w:rPr>
@@ -2112,7 +2099,6 @@
           <w:p>
             <w:pPr>
               <w:rPr>
-                <w:rFonts w:hint="eastAsia"/>
                 <w:b/>
                 <w:bCs/>
               </w:rPr>
@@ -2150,7 +2136,6 @@
           <w:p>
             <w:pPr>
               <w:rPr>
-                <w:rFonts w:hint="eastAsia"/>
                 <w:b/>
                 <w:bCs/>
               </w:rPr>
@@ -2172,7 +2157,6 @@
           <w:p>
             <w:pPr>
               <w:rPr>
-                <w:rFonts w:hint="eastAsia"/>
                 <w:b/>
                 <w:bCs/>
               </w:rPr>
@@ -2194,7 +2178,6 @@
           <w:p>
             <w:pPr>
               <w:rPr>
-                <w:rFonts w:hint="eastAsia"/>
                 <w:b/>
                 <w:bCs/>
               </w:rPr>
@@ -2216,7 +2199,6 @@
           <w:p>
             <w:pPr>
               <w:rPr>
-                <w:rFonts w:hint="eastAsia"/>
                 <w:b/>
                 <w:bCs/>
               </w:rPr>
@@ -2233,22 +2215,11 @@
         </w:tc>
       </w:tr>
       <w:tr>
-        <w:tblPrEx>
-          <w:tblCellMar>
-            <w:top w:w="0" w:type="dxa"/>
-            <w:bottom w:w="0" w:type="dxa"/>
-          </w:tblCellMar>
-        </w:tblPrEx>
         <w:tc>
           <w:tcPr>
             <w:tcW w:w="686" w:type="dxa"/>
           </w:tcPr>
           <w:p>
-            <w:pPr>
-              <w:rPr>
-                <w:rFonts w:hint="eastAsia"/>
-              </w:rPr>
-            </w:pPr>
             <w:r>
               <w:rPr>
                 <w:rFonts w:hint="eastAsia"/>
@@ -2262,11 +2233,6 @@
             <w:tcW w:w="1221" w:type="dxa"/>
           </w:tcPr>
           <w:p>
-            <w:pPr>
-              <w:rPr>
-                <w:rFonts w:hint="eastAsia"/>
-              </w:rPr>
-            </w:pPr>
             <w:r>
               <w:rPr>
                 <w:rFonts w:hint="eastAsia"/>
@@ -2275,11 +2241,6 @@
             </w:r>
           </w:p>
           <w:p>
-            <w:pPr>
-              <w:rPr>
-                <w:rFonts w:hint="eastAsia"/>
-              </w:rPr>
-            </w:pPr>
             <w:r>
               <w:rPr>
                 <w:rFonts w:hint="eastAsia"/>
@@ -2293,11 +2254,6 @@
             <w:tcW w:w="2262" w:type="dxa"/>
           </w:tcPr>
           <w:p>
-            <w:pPr>
-              <w:rPr>
-                <w:rFonts w:hint="eastAsia"/>
-              </w:rPr>
-            </w:pPr>
             <w:r>
               <w:rPr>
                 <w:rFonts w:hint="eastAsia"/>
@@ -2311,11 +2267,6 @@
             <w:tcW w:w="2046" w:type="dxa"/>
           </w:tcPr>
           <w:p>
-            <w:pPr>
-              <w:rPr>
-                <w:rFonts w:hint="eastAsia"/>
-              </w:rPr>
-            </w:pPr>
             <w:r>
               <w:rPr>
                 <w:rFonts w:hint="eastAsia"/>
@@ -2329,11 +2280,6 @@
             <w:tcW w:w="1369" w:type="dxa"/>
           </w:tcPr>
           <w:p>
-            <w:pPr>
-              <w:rPr>
-                <w:rFonts w:hint="eastAsia"/>
-              </w:rPr>
-            </w:pPr>
             <w:r>
               <w:rPr>
                 <w:rFonts w:hint="eastAsia"/>
@@ -2359,11 +2305,6 @@
             <w:tcW w:w="703" w:type="dxa"/>
           </w:tcPr>
           <w:p>
-            <w:pPr>
-              <w:rPr>
-                <w:rFonts w:hint="eastAsia"/>
-              </w:rPr>
-            </w:pPr>
             <w:r>
               <w:rPr>
                 <w:rFonts w:hint="eastAsia"/>
@@ -2377,11 +2318,6 @@
             <w:tcW w:w="1233" w:type="dxa"/>
           </w:tcPr>
           <w:p>
-            <w:pPr>
-              <w:rPr>
-                <w:rFonts w:hint="eastAsia"/>
-              </w:rPr>
-            </w:pPr>
             <w:r>
               <w:rPr>
                 <w:rFonts w:hint="eastAsia"/>
@@ -2407,22 +2343,11 @@
         </w:tc>
       </w:tr>
       <w:tr>
-        <w:tblPrEx>
-          <w:tblCellMar>
-            <w:top w:w="0" w:type="dxa"/>
-            <w:bottom w:w="0" w:type="dxa"/>
-          </w:tblCellMar>
-        </w:tblPrEx>
         <w:tc>
           <w:tcPr>
             <w:tcW w:w="686" w:type="dxa"/>
           </w:tcPr>
           <w:p>
-            <w:pPr>
-              <w:rPr>
-                <w:rFonts w:hint="eastAsia"/>
-              </w:rPr>
-            </w:pPr>
             <w:r>
               <w:rPr>
                 <w:rFonts w:hint="eastAsia"/>
@@ -2436,11 +2361,6 @@
             <w:tcW w:w="1221" w:type="dxa"/>
           </w:tcPr>
           <w:p>
-            <w:pPr>
-              <w:rPr>
-                <w:rFonts w:hint="eastAsia"/>
-              </w:rPr>
-            </w:pPr>
             <w:r>
               <w:rPr>
                 <w:rFonts w:hint="eastAsia"/>
@@ -2449,11 +2369,6 @@
             </w:r>
           </w:p>
           <w:p>
-            <w:pPr>
-              <w:rPr>
-                <w:rFonts w:hint="eastAsia"/>
-              </w:rPr>
-            </w:pPr>
             <w:r>
               <w:t xml:space="preserve"> </w:t>
             </w:r>
@@ -2470,11 +2385,6 @@
             <w:tcW w:w="2262" w:type="dxa"/>
           </w:tcPr>
           <w:p>
-            <w:pPr>
-              <w:rPr>
-                <w:rFonts w:hint="eastAsia"/>
-              </w:rPr>
-            </w:pPr>
             <w:r>
               <w:rPr>
                 <w:rFonts w:hint="eastAsia"/>
@@ -2488,11 +2398,6 @@
             <w:tcW w:w="2046" w:type="dxa"/>
           </w:tcPr>
           <w:p>
-            <w:pPr>
-              <w:rPr>
-                <w:rFonts w:hint="eastAsia"/>
-              </w:rPr>
-            </w:pPr>
             <w:r>
               <w:rPr>
                 <w:rFonts w:hint="eastAsia"/>
@@ -2506,11 +2411,6 @@
             <w:tcW w:w="1369" w:type="dxa"/>
           </w:tcPr>
           <w:p>
-            <w:pPr>
-              <w:rPr>
-                <w:rFonts w:hint="eastAsia"/>
-              </w:rPr>
-            </w:pPr>
             <w:r>
               <w:rPr>
                 <w:rFonts w:hint="eastAsia"/>
@@ -2536,11 +2436,6 @@
             <w:tcW w:w="703" w:type="dxa"/>
           </w:tcPr>
           <w:p>
-            <w:pPr>
-              <w:rPr>
-                <w:rFonts w:hint="eastAsia"/>
-              </w:rPr>
-            </w:pPr>
             <w:r>
               <w:rPr>
                 <w:rFonts w:hint="eastAsia"/>
@@ -2554,11 +2449,6 @@
             <w:tcW w:w="1233" w:type="dxa"/>
           </w:tcPr>
           <w:p>
-            <w:pPr>
-              <w:rPr>
-                <w:rFonts w:hint="eastAsia"/>
-              </w:rPr>
-            </w:pPr>
             <w:r>
               <w:rPr>
                 <w:rFonts w:hint="eastAsia"/>
@@ -2581,22 +2471,11 @@
         </w:tc>
       </w:tr>
       <w:tr>
-        <w:tblPrEx>
-          <w:tblCellMar>
-            <w:top w:w="0" w:type="dxa"/>
-            <w:bottom w:w="0" w:type="dxa"/>
-          </w:tblCellMar>
-        </w:tblPrEx>
         <w:tc>
           <w:tcPr>
             <w:tcW w:w="686" w:type="dxa"/>
           </w:tcPr>
           <w:p>
-            <w:pPr>
-              <w:rPr>
-                <w:rFonts w:hint="eastAsia"/>
-              </w:rPr>
-            </w:pPr>
             <w:r>
               <w:rPr>
                 <w:rFonts w:hint="eastAsia"/>
@@ -2610,21 +2489,11 @@
             <w:tcW w:w="1221" w:type="dxa"/>
           </w:tcPr>
           <w:p>
-            <w:pPr>
-              <w:rPr>
-                <w:rFonts w:hint="eastAsia"/>
-              </w:rPr>
-            </w:pPr>
             <w:r>
               <w:t>Jianping Wang</w:t>
             </w:r>
           </w:p>
           <w:p>
-            <w:pPr>
-              <w:rPr>
-                <w:rFonts w:hint="eastAsia"/>
-              </w:rPr>
-            </w:pPr>
             <w:r>
               <w:rPr>
                 <w:rFonts w:hint="eastAsia"/>
@@ -2638,11 +2507,6 @@
             <w:tcW w:w="2262" w:type="dxa"/>
           </w:tcPr>
           <w:p>
-            <w:pPr>
-              <w:rPr>
-                <w:rFonts w:hint="eastAsia"/>
-              </w:rPr>
-            </w:pPr>
             <w:r>
               <w:t>Cross-Layer Sleep Scheduling Designin Service-Oriented Wireless Sensor Networks</w:t>
             </w:r>
@@ -2653,11 +2517,6 @@
             <w:tcW w:w="2046" w:type="dxa"/>
           </w:tcPr>
           <w:p>
-            <w:pPr>
-              <w:rPr>
-                <w:rFonts w:hint="eastAsia"/>
-              </w:rPr>
-            </w:pPr>
             <w:r>
               <w:t>Mobile Computing, IEEE Transactions on</w:t>
             </w:r>
@@ -2668,11 +2527,6 @@
             <w:tcW w:w="1369" w:type="dxa"/>
           </w:tcPr>
           <w:p>
-            <w:pPr>
-              <w:rPr>
-                <w:rFonts w:hint="eastAsia"/>
-              </w:rPr>
-            </w:pPr>
             <w:r>
               <w:rPr>
                 <w:rFonts w:hint="eastAsia"/>
@@ -2698,11 +2552,6 @@
             <w:tcW w:w="703" w:type="dxa"/>
           </w:tcPr>
           <w:p>
-            <w:pPr>
-              <w:rPr>
-                <w:rFonts w:hint="eastAsia"/>
-              </w:rPr>
-            </w:pPr>
             <w:r>
               <w:rPr>
                 <w:rFonts w:hint="eastAsia"/>
@@ -2716,11 +2565,6 @@
             <w:tcW w:w="1233" w:type="dxa"/>
           </w:tcPr>
           <w:p>
-            <w:pPr>
-              <w:rPr>
-                <w:rFonts w:hint="eastAsia"/>
-              </w:rPr>
-            </w:pPr>
             <w:r>
               <w:rPr>
                 <w:rFonts w:hint="eastAsia"/>
@@ -2731,22 +2575,11 @@
         </w:tc>
       </w:tr>
       <w:tr>
-        <w:tblPrEx>
-          <w:tblCellMar>
-            <w:top w:w="0" w:type="dxa"/>
-            <w:bottom w:w="0" w:type="dxa"/>
-          </w:tblCellMar>
-        </w:tblPrEx>
         <w:tc>
           <w:tcPr>
             <w:tcW w:w="686" w:type="dxa"/>
           </w:tcPr>
           <w:p>
-            <w:pPr>
-              <w:rPr>
-                <w:rFonts w:hint="eastAsia"/>
-              </w:rPr>
-            </w:pPr>
             <w:r>
               <w:rPr>
                 <w:rFonts w:hint="eastAsia"/>
@@ -2760,11 +2593,6 @@
             <w:tcW w:w="1221" w:type="dxa"/>
           </w:tcPr>
           <w:p>
-            <w:pPr>
-              <w:rPr>
-                <w:rFonts w:hint="eastAsia"/>
-              </w:rPr>
-            </w:pPr>
             <w:r>
               <w:rPr>
                 <w:rFonts w:hint="eastAsia"/>
@@ -2778,11 +2606,6 @@
             <w:tcW w:w="2262" w:type="dxa"/>
           </w:tcPr>
           <w:p>
-            <w:pPr>
-              <w:rPr>
-                <w:rFonts w:hint="eastAsia"/>
-              </w:rPr>
-            </w:pPr>
             <w:r>
               <w:rPr>
                 <w:rFonts w:hint="eastAsia"/>
@@ -2796,11 +2619,6 @@
             <w:tcW w:w="2046" w:type="dxa"/>
           </w:tcPr>
           <w:p>
-            <w:pPr>
-              <w:rPr>
-                <w:rFonts w:hint="eastAsia"/>
-              </w:rPr>
-            </w:pPr>
             <w:r>
               <w:rPr>
                 <w:rFonts w:hint="eastAsia"/>
@@ -2813,24 +2631,13 @@
           <w:tcPr>
             <w:tcW w:w="1369" w:type="dxa"/>
           </w:tcPr>
-          <w:p>
-            <w:pPr>
-              <w:rPr>
-                <w:rFonts w:hint="eastAsia"/>
-              </w:rPr>
-            </w:pPr>
-          </w:p>
+          <w:p/>
         </w:tc>
         <w:tc>
           <w:tcPr>
             <w:tcW w:w="703" w:type="dxa"/>
           </w:tcPr>
           <w:p>
-            <w:pPr>
-              <w:rPr>
-                <w:rFonts w:hint="eastAsia"/>
-              </w:rPr>
-            </w:pPr>
             <w:r>
               <w:rPr>
                 <w:rFonts w:hint="eastAsia"/>
@@ -2843,32 +2650,15 @@
           <w:tcPr>
             <w:tcW w:w="1233" w:type="dxa"/>
           </w:tcPr>
-          <w:p>
-            <w:pPr>
-              <w:rPr>
-                <w:rFonts w:hint="eastAsia"/>
-              </w:rPr>
-            </w:pPr>
-          </w:p>
+          <w:p/>
         </w:tc>
       </w:tr>
       <w:tr>
-        <w:tblPrEx>
-          <w:tblCellMar>
-            <w:top w:w="0" w:type="dxa"/>
-            <w:bottom w:w="0" w:type="dxa"/>
-          </w:tblCellMar>
-        </w:tblPrEx>
         <w:tc>
           <w:tcPr>
             <w:tcW w:w="686" w:type="dxa"/>
           </w:tcPr>
           <w:p>
-            <w:pPr>
-              <w:rPr>
-                <w:rFonts w:hint="eastAsia"/>
-              </w:rPr>
-            </w:pPr>
             <w:r>
               <w:rPr>
                 <w:rFonts w:hint="eastAsia"/>
@@ -2882,11 +2672,6 @@
             <w:tcW w:w="1221" w:type="dxa"/>
           </w:tcPr>
           <w:p>
-            <w:pPr>
-              <w:rPr>
-                <w:rFonts w:hint="eastAsia"/>
-              </w:rPr>
-            </w:pPr>
             <w:r>
               <w:rPr>
                 <w:rFonts w:hint="eastAsia"/>
@@ -2900,11 +2685,6 @@
             <w:tcW w:w="2262" w:type="dxa"/>
           </w:tcPr>
           <w:p>
-            <w:pPr>
-              <w:rPr>
-                <w:rFonts w:hint="eastAsia"/>
-              </w:rPr>
-            </w:pPr>
             <w:r>
               <w:rPr>
                 <w:rFonts w:hint="eastAsia"/>
@@ -2918,11 +2698,6 @@
             <w:tcW w:w="2046" w:type="dxa"/>
           </w:tcPr>
           <w:p>
-            <w:pPr>
-              <w:rPr>
-                <w:rFonts w:hint="eastAsia"/>
-              </w:rPr>
-            </w:pPr>
             <w:r>
               <w:rPr>
                 <w:rFonts w:hint="eastAsia"/>
@@ -2935,24 +2710,13 @@
           <w:tcPr>
             <w:tcW w:w="1369" w:type="dxa"/>
           </w:tcPr>
-          <w:p>
-            <w:pPr>
-              <w:rPr>
-                <w:rFonts w:hint="eastAsia"/>
-              </w:rPr>
-            </w:pPr>
-          </w:p>
+          <w:p/>
         </w:tc>
         <w:tc>
           <w:tcPr>
             <w:tcW w:w="703" w:type="dxa"/>
           </w:tcPr>
           <w:p>
-            <w:pPr>
-              <w:rPr>
-                <w:rFonts w:hint="eastAsia"/>
-              </w:rPr>
-            </w:pPr>
             <w:r>
               <w:rPr>
                 <w:rFonts w:hint="eastAsia"/>
@@ -2965,32 +2729,15 @@
           <w:tcPr>
             <w:tcW w:w="1233" w:type="dxa"/>
           </w:tcPr>
-          <w:p>
-            <w:pPr>
-              <w:rPr>
-                <w:rFonts w:hint="eastAsia"/>
-              </w:rPr>
-            </w:pPr>
-          </w:p>
+          <w:p/>
         </w:tc>
       </w:tr>
       <w:tr>
-        <w:tblPrEx>
-          <w:tblCellMar>
-            <w:top w:w="0" w:type="dxa"/>
-            <w:bottom w:w="0" w:type="dxa"/>
-          </w:tblCellMar>
-        </w:tblPrEx>
         <w:tc>
           <w:tcPr>
             <w:tcW w:w="686" w:type="dxa"/>
           </w:tcPr>
           <w:p>
-            <w:pPr>
-              <w:rPr>
-                <w:rFonts w:hint="eastAsia"/>
-              </w:rPr>
-            </w:pPr>
             <w:r>
               <w:rPr>
                 <w:rFonts w:hint="eastAsia"/>
@@ -3004,11 +2751,6 @@
             <w:tcW w:w="1221" w:type="dxa"/>
           </w:tcPr>
           <w:p>
-            <w:pPr>
-              <w:rPr>
-                <w:rFonts w:hint="eastAsia"/>
-              </w:rPr>
-            </w:pPr>
             <w:r>
               <w:rPr>
                 <w:rFonts w:hint="eastAsia"/>
@@ -3022,11 +2764,6 @@
             <w:tcW w:w="2262" w:type="dxa"/>
           </w:tcPr>
           <w:p>
-            <w:pPr>
-              <w:rPr>
-                <w:rFonts w:hint="eastAsia"/>
-              </w:rPr>
-            </w:pPr>
             <w:r>
               <w:rPr>
                 <w:rFonts w:hint="eastAsia"/>
@@ -3040,11 +2777,6 @@
             <w:tcW w:w="2046" w:type="dxa"/>
           </w:tcPr>
           <w:p>
-            <w:pPr>
-              <w:rPr>
-                <w:rFonts w:hint="eastAsia"/>
-              </w:rPr>
-            </w:pPr>
             <w:r>
               <w:rPr>
                 <w:rFonts w:hint="eastAsia"/>
@@ -3057,24 +2789,13 @@
           <w:tcPr>
             <w:tcW w:w="1369" w:type="dxa"/>
           </w:tcPr>
-          <w:p>
-            <w:pPr>
-              <w:rPr>
-                <w:rFonts w:hint="eastAsia"/>
-              </w:rPr>
-            </w:pPr>
-          </w:p>
+          <w:p/>
         </w:tc>
         <w:tc>
           <w:tcPr>
             <w:tcW w:w="703" w:type="dxa"/>
           </w:tcPr>
           <w:p>
-            <w:pPr>
-              <w:rPr>
-                <w:rFonts w:hint="eastAsia"/>
-              </w:rPr>
-            </w:pPr>
             <w:r>
               <w:rPr>
                 <w:rFonts w:hint="eastAsia"/>
@@ -3087,32 +2808,15 @@
           <w:tcPr>
             <w:tcW w:w="1233" w:type="dxa"/>
           </w:tcPr>
-          <w:p>
-            <w:pPr>
-              <w:rPr>
-                <w:rFonts w:hint="eastAsia"/>
-              </w:rPr>
-            </w:pPr>
-          </w:p>
+          <w:p/>
         </w:tc>
       </w:tr>
       <w:tr>
-        <w:tblPrEx>
-          <w:tblCellMar>
-            <w:top w:w="0" w:type="dxa"/>
-            <w:bottom w:w="0" w:type="dxa"/>
-          </w:tblCellMar>
-        </w:tblPrEx>
         <w:tc>
           <w:tcPr>
             <w:tcW w:w="686" w:type="dxa"/>
           </w:tcPr>
           <w:p>
-            <w:pPr>
-              <w:rPr>
-                <w:rFonts w:hint="eastAsia"/>
-              </w:rPr>
-            </w:pPr>
             <w:r>
               <w:rPr>
                 <w:rFonts w:hint="eastAsia"/>
@@ -3126,11 +2830,6 @@
             <w:tcW w:w="1221" w:type="dxa"/>
           </w:tcPr>
           <w:p>
-            <w:pPr>
-              <w:rPr>
-                <w:rFonts w:hint="eastAsia"/>
-              </w:rPr>
-            </w:pPr>
             <w:r>
               <w:rPr>
                 <w:rFonts w:hint="eastAsia"/>
@@ -3144,11 +2843,6 @@
             <w:tcW w:w="2262" w:type="dxa"/>
           </w:tcPr>
           <w:p>
-            <w:pPr>
-              <w:rPr>
-                <w:rFonts w:hint="eastAsia"/>
-              </w:rPr>
-            </w:pPr>
             <w:r>
               <w:rPr>
                 <w:rFonts w:hint="eastAsia"/>
@@ -3162,11 +2856,6 @@
             <w:tcW w:w="2046" w:type="dxa"/>
           </w:tcPr>
           <w:p>
-            <w:pPr>
-              <w:rPr>
-                <w:rFonts w:hint="eastAsia"/>
-              </w:rPr>
-            </w:pPr>
             <w:r>
               <w:rPr>
                 <w:rFonts w:hint="eastAsia"/>
@@ -3179,24 +2868,13 @@
           <w:tcPr>
             <w:tcW w:w="1369" w:type="dxa"/>
           </w:tcPr>
-          <w:p>
-            <w:pPr>
-              <w:rPr>
-                <w:rFonts w:hint="eastAsia"/>
-              </w:rPr>
-            </w:pPr>
-          </w:p>
+          <w:p/>
         </w:tc>
         <w:tc>
           <w:tcPr>
             <w:tcW w:w="703" w:type="dxa"/>
           </w:tcPr>
           <w:p>
-            <w:pPr>
-              <w:rPr>
-                <w:rFonts w:hint="eastAsia"/>
-              </w:rPr>
-            </w:pPr>
             <w:r>
               <w:rPr>
                 <w:rFonts w:hint="eastAsia"/>
@@ -3209,32 +2887,15 @@
           <w:tcPr>
             <w:tcW w:w="1233" w:type="dxa"/>
           </w:tcPr>
-          <w:p>
-            <w:pPr>
-              <w:rPr>
-                <w:rFonts w:hint="eastAsia"/>
-              </w:rPr>
-            </w:pPr>
-          </w:p>
+          <w:p/>
         </w:tc>
       </w:tr>
       <w:tr>
-        <w:tblPrEx>
-          <w:tblCellMar>
-            <w:top w:w="0" w:type="dxa"/>
-            <w:bottom w:w="0" w:type="dxa"/>
-          </w:tblCellMar>
-        </w:tblPrEx>
         <w:tc>
           <w:tcPr>
             <w:tcW w:w="686" w:type="dxa"/>
           </w:tcPr>
           <w:p>
-            <w:pPr>
-              <w:rPr>
-                <w:rFonts w:hint="eastAsia"/>
-              </w:rPr>
-            </w:pPr>
             <w:r>
               <w:rPr>
                 <w:rFonts w:hint="eastAsia"/>
@@ -3248,11 +2909,6 @@
             <w:tcW w:w="1221" w:type="dxa"/>
           </w:tcPr>
           <w:p>
-            <w:pPr>
-              <w:rPr>
-                <w:rFonts w:hint="eastAsia"/>
-              </w:rPr>
-            </w:pPr>
             <w:r>
               <w:rPr>
                 <w:rFonts w:hint="eastAsia"/>
@@ -3266,11 +2922,6 @@
             <w:tcW w:w="2262" w:type="dxa"/>
           </w:tcPr>
           <w:p>
-            <w:pPr>
-              <w:rPr>
-                <w:rFonts w:hint="eastAsia"/>
-              </w:rPr>
-            </w:pPr>
             <w:r>
               <w:rPr>
                 <w:rFonts w:hint="eastAsia"/>
@@ -3290,11 +2941,6 @@
             <w:tcW w:w="2046" w:type="dxa"/>
           </w:tcPr>
           <w:p>
-            <w:pPr>
-              <w:rPr>
-                <w:rFonts w:hint="eastAsia"/>
-              </w:rPr>
-            </w:pPr>
             <w:r>
               <w:rPr>
                 <w:rFonts w:hint="eastAsia"/>
@@ -3307,24 +2953,13 @@
           <w:tcPr>
             <w:tcW w:w="1369" w:type="dxa"/>
           </w:tcPr>
-          <w:p>
-            <w:pPr>
-              <w:rPr>
-                <w:rFonts w:hint="eastAsia"/>
-              </w:rPr>
-            </w:pPr>
-          </w:p>
+          <w:p/>
         </w:tc>
         <w:tc>
           <w:tcPr>
             <w:tcW w:w="703" w:type="dxa"/>
           </w:tcPr>
           <w:p>
-            <w:pPr>
-              <w:rPr>
-                <w:rFonts w:hint="eastAsia"/>
-              </w:rPr>
-            </w:pPr>
             <w:r>
               <w:rPr>
                 <w:rFonts w:hint="eastAsia"/>
@@ -3337,32 +2972,15 @@
           <w:tcPr>
             <w:tcW w:w="1233" w:type="dxa"/>
           </w:tcPr>
-          <w:p>
-            <w:pPr>
-              <w:rPr>
-                <w:rFonts w:hint="eastAsia"/>
-              </w:rPr>
-            </w:pPr>
-          </w:p>
+          <w:p/>
         </w:tc>
       </w:tr>
       <w:tr>
-        <w:tblPrEx>
-          <w:tblCellMar>
-            <w:top w:w="0" w:type="dxa"/>
-            <w:bottom w:w="0" w:type="dxa"/>
-          </w:tblCellMar>
-        </w:tblPrEx>
         <w:tc>
           <w:tcPr>
             <w:tcW w:w="686" w:type="dxa"/>
           </w:tcPr>
           <w:p>
-            <w:pPr>
-              <w:rPr>
-                <w:rFonts w:hint="eastAsia"/>
-              </w:rPr>
-            </w:pPr>
             <w:r>
               <w:rPr>
                 <w:rFonts w:hint="eastAsia"/>
@@ -3376,11 +2994,6 @@
             <w:tcW w:w="1221" w:type="dxa"/>
           </w:tcPr>
           <w:p>
-            <w:pPr>
-              <w:rPr>
-                <w:rFonts w:hint="eastAsia"/>
-              </w:rPr>
-            </w:pPr>
             <w:r>
               <w:rPr>
                 <w:rFonts w:hint="eastAsia"/>
@@ -3394,11 +3007,6 @@
             <w:tcW w:w="2262" w:type="dxa"/>
           </w:tcPr>
           <w:p>
-            <w:pPr>
-              <w:rPr>
-                <w:rFonts w:hint="eastAsia"/>
-              </w:rPr>
-            </w:pPr>
             <w:r>
               <w:rPr>
                 <w:rFonts w:hint="eastAsia"/>
@@ -3412,11 +3020,6 @@
             <w:tcW w:w="2046" w:type="dxa"/>
           </w:tcPr>
           <w:p>
-            <w:pPr>
-              <w:rPr>
-                <w:rFonts w:hint="eastAsia"/>
-              </w:rPr>
-            </w:pPr>
             <w:r>
               <w:rPr>
                 <w:rFonts w:hint="eastAsia"/>
@@ -3429,24 +3032,13 @@
           <w:tcPr>
             <w:tcW w:w="1369" w:type="dxa"/>
           </w:tcPr>
-          <w:p>
-            <w:pPr>
-              <w:rPr>
-                <w:rFonts w:hint="eastAsia"/>
-              </w:rPr>
-            </w:pPr>
-          </w:p>
+          <w:p/>
         </w:tc>
         <w:tc>
           <w:tcPr>
             <w:tcW w:w="703" w:type="dxa"/>
           </w:tcPr>
           <w:p>
-            <w:pPr>
-              <w:rPr>
-                <w:rFonts w:hint="eastAsia"/>
-              </w:rPr>
-            </w:pPr>
             <w:r>
               <w:rPr>
                 <w:rFonts w:hint="eastAsia"/>
@@ -3459,32 +3051,15 @@
           <w:tcPr>
             <w:tcW w:w="1233" w:type="dxa"/>
           </w:tcPr>
-          <w:p>
-            <w:pPr>
-              <w:rPr>
-                <w:rFonts w:hint="eastAsia"/>
-              </w:rPr>
-            </w:pPr>
-          </w:p>
+          <w:p/>
         </w:tc>
       </w:tr>
       <w:tr>
-        <w:tblPrEx>
-          <w:tblCellMar>
-            <w:top w:w="0" w:type="dxa"/>
-            <w:bottom w:w="0" w:type="dxa"/>
-          </w:tblCellMar>
-        </w:tblPrEx>
         <w:tc>
           <w:tcPr>
             <w:tcW w:w="686" w:type="dxa"/>
           </w:tcPr>
           <w:p>
-            <w:pPr>
-              <w:rPr>
-                <w:rFonts w:hint="eastAsia"/>
-              </w:rPr>
-            </w:pPr>
             <w:r>
               <w:rPr>
                 <w:rFonts w:hint="eastAsia"/>
@@ -3498,11 +3073,6 @@
             <w:tcW w:w="1221" w:type="dxa"/>
           </w:tcPr>
           <w:p>
-            <w:pPr>
-              <w:rPr>
-                <w:rFonts w:hint="eastAsia"/>
-              </w:rPr>
-            </w:pPr>
             <w:r>
               <w:rPr>
                 <w:rFonts w:hint="eastAsia"/>
@@ -3516,11 +3086,6 @@
             <w:tcW w:w="2262" w:type="dxa"/>
           </w:tcPr>
           <w:p>
-            <w:pPr>
-              <w:rPr>
-                <w:rFonts w:hint="eastAsia"/>
-              </w:rPr>
-            </w:pPr>
             <w:r>
               <w:rPr>
                 <w:rFonts w:hint="eastAsia"/>
@@ -3534,11 +3099,6 @@
             <w:tcW w:w="2046" w:type="dxa"/>
           </w:tcPr>
           <w:p>
-            <w:pPr>
-              <w:rPr>
-                <w:rFonts w:hint="eastAsia"/>
-              </w:rPr>
-            </w:pPr>
             <w:r>
               <w:rPr>
                 <w:rFonts w:hint="eastAsia"/>
@@ -3551,24 +3111,13 @@
           <w:tcPr>
             <w:tcW w:w="1369" w:type="dxa"/>
           </w:tcPr>
-          <w:p>
-            <w:pPr>
-              <w:rPr>
-                <w:rFonts w:hint="eastAsia"/>
-              </w:rPr>
-            </w:pPr>
-          </w:p>
+          <w:p/>
         </w:tc>
         <w:tc>
           <w:tcPr>
             <w:tcW w:w="703" w:type="dxa"/>
           </w:tcPr>
           <w:p>
-            <w:pPr>
-              <w:rPr>
-                <w:rFonts w:hint="eastAsia"/>
-              </w:rPr>
-            </w:pPr>
             <w:r>
               <w:rPr>
                 <w:rFonts w:hint="eastAsia"/>
@@ -3581,32 +3130,15 @@
           <w:tcPr>
             <w:tcW w:w="1233" w:type="dxa"/>
           </w:tcPr>
-          <w:p>
-            <w:pPr>
-              <w:rPr>
-                <w:rFonts w:hint="eastAsia"/>
-              </w:rPr>
-            </w:pPr>
-          </w:p>
+          <w:p/>
         </w:tc>
       </w:tr>
       <w:tr>
-        <w:tblPrEx>
-          <w:tblCellMar>
-            <w:top w:w="0" w:type="dxa"/>
-            <w:bottom w:w="0" w:type="dxa"/>
-          </w:tblCellMar>
-        </w:tblPrEx>
         <w:tc>
           <w:tcPr>
             <w:tcW w:w="686" w:type="dxa"/>
           </w:tcPr>
           <w:p>
-            <w:pPr>
-              <w:rPr>
-                <w:rFonts w:hint="eastAsia"/>
-              </w:rPr>
-            </w:pPr>
             <w:r>
               <w:rPr>
                 <w:rFonts w:hint="eastAsia"/>
@@ -3620,11 +3152,6 @@
             <w:tcW w:w="1221" w:type="dxa"/>
           </w:tcPr>
           <w:p>
-            <w:pPr>
-              <w:rPr>
-                <w:rFonts w:hint="eastAsia"/>
-              </w:rPr>
-            </w:pPr>
             <w:r>
               <w:rPr>
                 <w:rFonts w:hint="eastAsia"/>
@@ -3638,11 +3165,6 @@
             <w:tcW w:w="2262" w:type="dxa"/>
           </w:tcPr>
           <w:p>
-            <w:pPr>
-              <w:rPr>
-                <w:rFonts w:hint="eastAsia"/>
-              </w:rPr>
-            </w:pPr>
             <w:r>
               <w:rPr>
                 <w:rFonts w:hint="eastAsia"/>
@@ -3656,11 +3178,6 @@
             <w:tcW w:w="2046" w:type="dxa"/>
           </w:tcPr>
           <w:p>
-            <w:pPr>
-              <w:rPr>
-                <w:rFonts w:hint="eastAsia"/>
-              </w:rPr>
-            </w:pPr>
             <w:r>
               <w:rPr>
                 <w:rFonts w:hint="eastAsia"/>
@@ -3673,24 +3190,13 @@
           <w:tcPr>
             <w:tcW w:w="1369" w:type="dxa"/>
           </w:tcPr>
-          <w:p>
-            <w:pPr>
-              <w:rPr>
-                <w:rFonts w:hint="eastAsia"/>
-              </w:rPr>
-            </w:pPr>
-          </w:p>
+          <w:p/>
         </w:tc>
         <w:tc>
           <w:tcPr>
             <w:tcW w:w="703" w:type="dxa"/>
           </w:tcPr>
           <w:p>
-            <w:pPr>
-              <w:rPr>
-                <w:rFonts w:hint="eastAsia"/>
-              </w:rPr>
-            </w:pPr>
             <w:r>
               <w:rPr>
                 <w:rFonts w:hint="eastAsia"/>
@@ -3703,32 +3209,15 @@
           <w:tcPr>
             <w:tcW w:w="1233" w:type="dxa"/>
           </w:tcPr>
-          <w:p>
-            <w:pPr>
-              <w:rPr>
-                <w:rFonts w:hint="eastAsia"/>
-              </w:rPr>
-            </w:pPr>
-          </w:p>
+          <w:p/>
         </w:tc>
       </w:tr>
       <w:tr>
-        <w:tblPrEx>
-          <w:tblCellMar>
-            <w:top w:w="0" w:type="dxa"/>
-            <w:bottom w:w="0" w:type="dxa"/>
-          </w:tblCellMar>
-        </w:tblPrEx>
         <w:tc>
           <w:tcPr>
             <w:tcW w:w="686" w:type="dxa"/>
           </w:tcPr>
           <w:p>
-            <w:pPr>
-              <w:rPr>
-                <w:rFonts w:hint="eastAsia"/>
-              </w:rPr>
-            </w:pPr>
             <w:r>
               <w:rPr>
                 <w:rFonts w:hint="eastAsia"/>
@@ -3742,11 +3231,6 @@
             <w:tcW w:w="1221" w:type="dxa"/>
           </w:tcPr>
           <w:p>
-            <w:pPr>
-              <w:rPr>
-                <w:rFonts w:hint="eastAsia"/>
-              </w:rPr>
-            </w:pPr>
             <w:r>
               <w:rPr>
                 <w:rFonts w:hint="eastAsia"/>
@@ -3760,11 +3244,6 @@
             <w:tcW w:w="2262" w:type="dxa"/>
           </w:tcPr>
           <w:p>
-            <w:pPr>
-              <w:rPr>
-                <w:rFonts w:hint="eastAsia"/>
-              </w:rPr>
-            </w:pPr>
             <w:r>
               <w:rPr>
                 <w:rFonts w:hint="eastAsia"/>
@@ -3778,11 +3257,6 @@
             <w:tcW w:w="2046" w:type="dxa"/>
           </w:tcPr>
           <w:p>
-            <w:pPr>
-              <w:rPr>
-                <w:rFonts w:hint="eastAsia"/>
-              </w:rPr>
-            </w:pPr>
             <w:r>
               <w:rPr>
                 <w:rFonts w:hint="eastAsia"/>
@@ -3795,24 +3269,13 @@
           <w:tcPr>
             <w:tcW w:w="1369" w:type="dxa"/>
           </w:tcPr>
-          <w:p>
-            <w:pPr>
-              <w:rPr>
-                <w:rFonts w:hint="eastAsia"/>
-              </w:rPr>
-            </w:pPr>
-          </w:p>
+          <w:p/>
         </w:tc>
         <w:tc>
           <w:tcPr>
             <w:tcW w:w="703" w:type="dxa"/>
           </w:tcPr>
           <w:p>
-            <w:pPr>
-              <w:rPr>
-                <w:rFonts w:hint="eastAsia"/>
-              </w:rPr>
-            </w:pPr>
             <w:r>
               <w:rPr>
                 <w:rFonts w:hint="eastAsia"/>
@@ -3825,32 +3288,15 @@
           <w:tcPr>
             <w:tcW w:w="1233" w:type="dxa"/>
           </w:tcPr>
-          <w:p>
-            <w:pPr>
-              <w:rPr>
-                <w:rFonts w:hint="eastAsia"/>
-              </w:rPr>
-            </w:pPr>
-          </w:p>
+          <w:p/>
         </w:tc>
       </w:tr>
       <w:tr>
-        <w:tblPrEx>
-          <w:tblCellMar>
-            <w:top w:w="0" w:type="dxa"/>
-            <w:bottom w:w="0" w:type="dxa"/>
-          </w:tblCellMar>
-        </w:tblPrEx>
         <w:tc>
           <w:tcPr>
             <w:tcW w:w="686" w:type="dxa"/>
           </w:tcPr>
           <w:p>
-            <w:pPr>
-              <w:rPr>
-                <w:rFonts w:hint="eastAsia"/>
-              </w:rPr>
-            </w:pPr>
             <w:r>
               <w:rPr>
                 <w:rFonts w:hint="eastAsia"/>
@@ -3864,11 +3310,6 @@
             <w:tcW w:w="1221" w:type="dxa"/>
           </w:tcPr>
           <w:p>
-            <w:pPr>
-              <w:rPr>
-                <w:rFonts w:hint="eastAsia"/>
-              </w:rPr>
-            </w:pPr>
             <w:r>
               <w:t>V Cardellini, M Colajanni, PS Yu</w:t>
             </w:r>
@@ -3879,11 +3320,6 @@
             <w:tcW w:w="2262" w:type="dxa"/>
           </w:tcPr>
           <w:p>
-            <w:pPr>
-              <w:rPr>
-                <w:rFonts w:hint="eastAsia"/>
-              </w:rPr>
-            </w:pPr>
             <w:r>
               <w:t>DYNAMIC LOAD BALANCING ON WEB-SERVER SYSTEMS</w:t>
             </w:r>
@@ -3894,11 +3330,6 @@
             <w:tcW w:w="2046" w:type="dxa"/>
           </w:tcPr>
           <w:p>
-            <w:pPr>
-              <w:rPr>
-                <w:rFonts w:hint="eastAsia"/>
-              </w:rPr>
-            </w:pPr>
             <w:r>
               <w:t>Internet Computing, IEEE</w:t>
             </w:r>
@@ -3908,24 +3339,13 @@
           <w:tcPr>
             <w:tcW w:w="1369" w:type="dxa"/>
           </w:tcPr>
-          <w:p>
-            <w:pPr>
-              <w:rPr>
-                <w:rFonts w:hint="eastAsia"/>
-              </w:rPr>
-            </w:pPr>
-          </w:p>
+          <w:p/>
         </w:tc>
         <w:tc>
           <w:tcPr>
             <w:tcW w:w="703" w:type="dxa"/>
           </w:tcPr>
           <w:p>
-            <w:pPr>
-              <w:rPr>
-                <w:rFonts w:hint="eastAsia"/>
-              </w:rPr>
-            </w:pPr>
             <w:r>
               <w:rPr>
                 <w:rFonts w:hint="eastAsia"/>
@@ -3938,32 +3358,15 @@
           <w:tcPr>
             <w:tcW w:w="1233" w:type="dxa"/>
           </w:tcPr>
-          <w:p>
-            <w:pPr>
-              <w:rPr>
-                <w:rFonts w:hint="eastAsia"/>
-              </w:rPr>
-            </w:pPr>
-          </w:p>
+          <w:p/>
         </w:tc>
       </w:tr>
       <w:tr>
-        <w:tblPrEx>
-          <w:tblCellMar>
-            <w:top w:w="0" w:type="dxa"/>
-            <w:bottom w:w="0" w:type="dxa"/>
-          </w:tblCellMar>
-        </w:tblPrEx>
         <w:tc>
           <w:tcPr>
             <w:tcW w:w="686" w:type="dxa"/>
           </w:tcPr>
           <w:p>
-            <w:pPr>
-              <w:rPr>
-                <w:rFonts w:hint="eastAsia"/>
-              </w:rPr>
-            </w:pPr>
             <w:r>
               <w:rPr>
                 <w:rFonts w:hint="eastAsia"/>
@@ -3977,11 +3380,6 @@
             <w:tcW w:w="1221" w:type="dxa"/>
           </w:tcPr>
           <w:p>
-            <w:pPr>
-              <w:rPr>
-                <w:rFonts w:hint="eastAsia"/>
-              </w:rPr>
-            </w:pPr>
             <w:r>
               <w:t>P Gratz, B Grot, SW Keckler</w:t>
             </w:r>
@@ -3992,11 +3390,6 @@
             <w:tcW w:w="2262" w:type="dxa"/>
           </w:tcPr>
           <w:p>
-            <w:pPr>
-              <w:rPr>
-                <w:rFonts w:hint="eastAsia"/>
-              </w:rPr>
-            </w:pPr>
             <w:r>
               <w:t>Regional Congestion Awareness for Load Balance in Networks-on-Chip</w:t>
             </w:r>
@@ -4007,11 +3400,6 @@
             <w:tcW w:w="2046" w:type="dxa"/>
           </w:tcPr>
           <w:p>
-            <w:pPr>
-              <w:rPr>
-                <w:rFonts w:hint="eastAsia"/>
-              </w:rPr>
-            </w:pPr>
             <w:r>
               <w:t>High Performance Computer Architecture, 2008. HPCA 2008. IEEE 14th International Symposium on</w:t>
             </w:r>
@@ -4021,24 +3409,13 @@
           <w:tcPr>
             <w:tcW w:w="1369" w:type="dxa"/>
           </w:tcPr>
-          <w:p>
-            <w:pPr>
-              <w:rPr>
-                <w:rFonts w:hint="eastAsia"/>
-              </w:rPr>
-            </w:pPr>
-          </w:p>
+          <w:p/>
         </w:tc>
         <w:tc>
           <w:tcPr>
             <w:tcW w:w="703" w:type="dxa"/>
           </w:tcPr>
           <w:p>
-            <w:pPr>
-              <w:rPr>
-                <w:rFonts w:hint="eastAsia"/>
-              </w:rPr>
-            </w:pPr>
             <w:r>
               <w:rPr>
                 <w:rFonts w:hint="eastAsia"/>
@@ -4052,11 +3429,6 @@
             <w:tcW w:w="1233" w:type="dxa"/>
           </w:tcPr>
           <w:p>
-            <w:pPr>
-              <w:rPr>
-                <w:rFonts w:hint="eastAsia"/>
-              </w:rPr>
-            </w:pPr>
             <w:r>
               <w:rPr>
                 <w:rFonts w:hint="eastAsia"/>
@@ -4067,22 +3439,11 @@
         </w:tc>
       </w:tr>
       <w:tr>
-        <w:tblPrEx>
-          <w:tblCellMar>
-            <w:top w:w="0" w:type="dxa"/>
-            <w:bottom w:w="0" w:type="dxa"/>
-          </w:tblCellMar>
-        </w:tblPrEx>
         <w:tc>
           <w:tcPr>
             <w:tcW w:w="686" w:type="dxa"/>
           </w:tcPr>
           <w:p>
-            <w:pPr>
-              <w:rPr>
-                <w:rFonts w:hint="eastAsia"/>
-              </w:rPr>
-            </w:pPr>
             <w:r>
               <w:rPr>
                 <w:rFonts w:hint="eastAsia"/>
@@ -4097,11 +3458,6 @@
             <w:tcW w:w="1221" w:type="dxa"/>
           </w:tcPr>
           <w:p>
-            <w:pPr>
-              <w:rPr>
-                <w:rFonts w:hint="eastAsia"/>
-              </w:rPr>
-            </w:pPr>
             <w:r>
               <w:t>Hiroshi Saito</w:t>
             </w:r>
@@ -4121,11 +3477,6 @@
             <w:tcW w:w="2262" w:type="dxa"/>
           </w:tcPr>
           <w:p>
-            <w:pPr>
-              <w:rPr>
-                <w:rFonts w:hint="eastAsia"/>
-              </w:rPr>
-            </w:pPr>
             <w:r>
               <w:t>Wide Area Ubiquitous Network:The Network Operator’s View of a Sensor Network</w:t>
             </w:r>
@@ -4136,11 +3487,6 @@
             <w:tcW w:w="2046" w:type="dxa"/>
           </w:tcPr>
           <w:p>
-            <w:pPr>
-              <w:rPr>
-                <w:rFonts w:hint="eastAsia"/>
-              </w:rPr>
-            </w:pPr>
             <w:r>
               <w:t>IEEE Communications Magazine</w:t>
             </w:r>
@@ -4151,11 +3497,6 @@
             <w:tcW w:w="1369" w:type="dxa"/>
           </w:tcPr>
           <w:p>
-            <w:pPr>
-              <w:rPr>
-                <w:rFonts w:hint="eastAsia"/>
-              </w:rPr>
-            </w:pPr>
             <w:r>
               <w:rPr>
                 <w:rFonts w:hint="eastAsia"/>
@@ -4181,11 +3522,6 @@
             <w:tcW w:w="703" w:type="dxa"/>
           </w:tcPr>
           <w:p>
-            <w:pPr>
-              <w:rPr>
-                <w:rFonts w:hint="eastAsia"/>
-              </w:rPr>
-            </w:pPr>
             <w:r>
               <w:rPr>
                 <w:rFonts w:hint="eastAsia"/>
@@ -4198,32 +3534,15 @@
           <w:tcPr>
             <w:tcW w:w="1233" w:type="dxa"/>
           </w:tcPr>
-          <w:p>
-            <w:pPr>
-              <w:rPr>
-                <w:rFonts w:hint="eastAsia"/>
-              </w:rPr>
-            </w:pPr>
-          </w:p>
+          <w:p/>
         </w:tc>
       </w:tr>
       <w:tr>
-        <w:tblPrEx>
-          <w:tblCellMar>
-            <w:top w:w="0" w:type="dxa"/>
-            <w:bottom w:w="0" w:type="dxa"/>
-          </w:tblCellMar>
-        </w:tblPrEx>
         <w:tc>
           <w:tcPr>
             <w:tcW w:w="686" w:type="dxa"/>
           </w:tcPr>
           <w:p>
-            <w:pPr>
-              <w:rPr>
-                <w:rFonts w:hint="eastAsia"/>
-              </w:rPr>
-            </w:pPr>
             <w:r>
               <w:rPr>
                 <w:rFonts w:hint="eastAsia"/>
@@ -4237,11 +3556,6 @@
             <w:tcW w:w="1221" w:type="dxa"/>
           </w:tcPr>
           <w:p>
-            <w:pPr>
-              <w:rPr>
-                <w:rFonts w:hint="eastAsia"/>
-              </w:rPr>
-            </w:pPr>
             <w:r>
               <w:t>Wei Song</w:t>
             </w:r>
@@ -4261,11 +3575,6 @@
             <w:tcW w:w="2262" w:type="dxa"/>
           </w:tcPr>
           <w:p>
-            <w:pPr>
-              <w:rPr>
-                <w:rFonts w:hint="eastAsia"/>
-              </w:rPr>
-            </w:pPr>
             <w:r>
               <w:t>Multi-Service Load Sharing for Resource Management in the Cellular/WLAN Integrated Network</w:t>
             </w:r>
@@ -4276,11 +3585,6 @@
             <w:tcW w:w="2046" w:type="dxa"/>
           </w:tcPr>
           <w:p>
-            <w:pPr>
-              <w:rPr>
-                <w:rFonts w:hint="eastAsia"/>
-              </w:rPr>
-            </w:pPr>
             <w:r>
               <w:t>IEEE TRANSACTIONS ON WIRELESS COMMUNICATIONS</w:t>
             </w:r>
@@ -4291,11 +3595,6 @@
             <w:tcW w:w="1369" w:type="dxa"/>
           </w:tcPr>
           <w:p>
-            <w:pPr>
-              <w:rPr>
-                <w:rFonts w:hint="eastAsia"/>
-              </w:rPr>
-            </w:pPr>
             <w:r>
               <w:rPr>
                 <w:rFonts w:hint="eastAsia"/>
@@ -4321,11 +3620,6 @@
             <w:tcW w:w="703" w:type="dxa"/>
           </w:tcPr>
           <w:p>
-            <w:pPr>
-              <w:rPr>
-                <w:rFonts w:hint="eastAsia"/>
-              </w:rPr>
-            </w:pPr>
             <w:r>
               <w:rPr>
                 <w:rFonts w:hint="eastAsia"/>
@@ -4339,11 +3633,6 @@
             <w:tcW w:w="1233" w:type="dxa"/>
           </w:tcPr>
           <w:p>
-            <w:pPr>
-              <w:rPr>
-                <w:rFonts w:hint="eastAsia"/>
-              </w:rPr>
-            </w:pPr>
             <w:r>
               <w:rPr>
                 <w:rFonts w:hint="eastAsia"/>
@@ -4354,22 +3643,11 @@
         </w:tc>
       </w:tr>
       <w:tr>
-        <w:tblPrEx>
-          <w:tblCellMar>
-            <w:top w:w="0" w:type="dxa"/>
-            <w:bottom w:w="0" w:type="dxa"/>
-          </w:tblCellMar>
-        </w:tblPrEx>
         <w:tc>
           <w:tcPr>
             <w:tcW w:w="686" w:type="dxa"/>
           </w:tcPr>
           <w:p>
-            <w:pPr>
-              <w:rPr>
-                <w:rFonts w:hint="eastAsia"/>
-              </w:rPr>
-            </w:pPr>
             <w:r>
               <w:rPr>
                 <w:rFonts w:hint="eastAsia"/>
@@ -4383,11 +3661,6 @@
             <w:tcW w:w="1221" w:type="dxa"/>
           </w:tcPr>
           <w:p>
-            <w:pPr>
-              <w:rPr>
-                <w:rFonts w:hint="eastAsia"/>
-              </w:rPr>
-            </w:pPr>
             <w:r>
               <w:t>John Strassner</w:t>
             </w:r>
@@ -4416,11 +3689,6 @@
             <w:tcW w:w="2262" w:type="dxa"/>
           </w:tcPr>
           <w:p>
-            <w:pPr>
-              <w:rPr>
-                <w:rFonts w:hint="eastAsia"/>
-              </w:rPr>
-            </w:pPr>
             <w:r>
               <w:t>An Autonomic Architecture to Manage Ubiquitous Computing Networks and Applications</w:t>
             </w:r>
@@ -4431,11 +3699,6 @@
             <w:tcW w:w="2046" w:type="dxa"/>
           </w:tcPr>
           <w:p>
-            <w:pPr>
-              <w:rPr>
-                <w:rFonts w:hint="eastAsia"/>
-              </w:rPr>
-            </w:pPr>
             <w:r>
               <w:t>Ubiquitous and Future Networks</w:t>
             </w:r>
@@ -4446,11 +3709,6 @@
             <w:tcW w:w="1369" w:type="dxa"/>
           </w:tcPr>
           <w:p>
-            <w:pPr>
-              <w:rPr>
-                <w:rFonts w:hint="eastAsia"/>
-              </w:rPr>
-            </w:pPr>
             <w:r>
               <w:rPr>
                 <w:rFonts w:hint="eastAsia"/>
@@ -4476,11 +3734,6 @@
             <w:tcW w:w="703" w:type="dxa"/>
           </w:tcPr>
           <w:p>
-            <w:pPr>
-              <w:rPr>
-                <w:rFonts w:hint="eastAsia"/>
-              </w:rPr>
-            </w:pPr>
             <w:r>
               <w:rPr>
                 <w:rFonts w:hint="eastAsia"/>
@@ -4494,11 +3747,6 @@
             <w:tcW w:w="1233" w:type="dxa"/>
           </w:tcPr>
           <w:p>
-            <w:pPr>
-              <w:rPr>
-                <w:rFonts w:hint="eastAsia"/>
-              </w:rPr>
-            </w:pPr>
             <w:r>
               <w:rPr>
                 <w:rFonts w:hint="eastAsia"/>
@@ -4509,22 +3757,11 @@
         </w:tc>
       </w:tr>
       <w:tr>
-        <w:tblPrEx>
-          <w:tblCellMar>
-            <w:top w:w="0" w:type="dxa"/>
-            <w:bottom w:w="0" w:type="dxa"/>
-          </w:tblCellMar>
-        </w:tblPrEx>
         <w:tc>
           <w:tcPr>
             <w:tcW w:w="686" w:type="dxa"/>
           </w:tcPr>
           <w:p>
-            <w:pPr>
-              <w:rPr>
-                <w:rFonts w:hint="eastAsia"/>
-              </w:rPr>
-            </w:pPr>
             <w:r>
               <w:rPr>
                 <w:rFonts w:hint="eastAsia"/>
@@ -4538,11 +3775,6 @@
             <w:tcW w:w="1221" w:type="dxa"/>
           </w:tcPr>
           <w:p>
-            <w:pPr>
-              <w:rPr>
-                <w:rFonts w:hint="eastAsia"/>
-              </w:rPr>
-            </w:pPr>
             <w:r>
               <w:t>Y Chen, T Wo, J Li</w:t>
             </w:r>
@@ -4553,11 +3785,6 @@
             <w:tcW w:w="2262" w:type="dxa"/>
           </w:tcPr>
           <w:p>
-            <w:pPr>
-              <w:rPr>
-                <w:rFonts w:hint="eastAsia"/>
-              </w:rPr>
-            </w:pPr>
             <w:r>
               <w:t>An Efficient Resource Management System for On-line Virtual Cluster Provision</w:t>
             </w:r>
@@ -4568,11 +3795,6 @@
             <w:tcW w:w="2046" w:type="dxa"/>
           </w:tcPr>
           <w:p>
-            <w:pPr>
-              <w:rPr>
-                <w:rFonts w:hint="eastAsia"/>
-              </w:rPr>
-            </w:pPr>
             <w:r>
               <w:t>Cloud Computing</w:t>
             </w:r>
@@ -4582,24 +3804,13 @@
           <w:tcPr>
             <w:tcW w:w="1369" w:type="dxa"/>
           </w:tcPr>
-          <w:p>
-            <w:pPr>
-              <w:rPr>
-                <w:rFonts w:hint="eastAsia"/>
-              </w:rPr>
-            </w:pPr>
-          </w:p>
+          <w:p/>
         </w:tc>
         <w:tc>
           <w:tcPr>
             <w:tcW w:w="703" w:type="dxa"/>
           </w:tcPr>
           <w:p>
-            <w:pPr>
-              <w:rPr>
-                <w:rFonts w:hint="eastAsia"/>
-              </w:rPr>
-            </w:pPr>
             <w:r>
               <w:rPr>
                 <w:rFonts w:hint="eastAsia"/>
@@ -4613,11 +3824,6 @@
             <w:tcW w:w="1233" w:type="dxa"/>
           </w:tcPr>
           <w:p>
-            <w:pPr>
-              <w:rPr>
-                <w:rFonts w:hint="eastAsia"/>
-              </w:rPr>
-            </w:pPr>
             <w:r>
               <w:rPr>
                 <w:rFonts w:hint="eastAsia"/>
@@ -4628,22 +3834,11 @@
         </w:tc>
       </w:tr>
       <w:tr>
-        <w:tblPrEx>
-          <w:tblCellMar>
-            <w:top w:w="0" w:type="dxa"/>
-            <w:bottom w:w="0" w:type="dxa"/>
-          </w:tblCellMar>
-        </w:tblPrEx>
         <w:tc>
           <w:tcPr>
             <w:tcW w:w="686" w:type="dxa"/>
           </w:tcPr>
           <w:p>
-            <w:pPr>
-              <w:rPr>
-                <w:rFonts w:hint="eastAsia"/>
-              </w:rPr>
-            </w:pPr>
             <w:r>
               <w:rPr>
                 <w:rFonts w:hint="eastAsia"/>
@@ -4657,11 +3852,6 @@
             <w:tcW w:w="1221" w:type="dxa"/>
           </w:tcPr>
           <w:p>
-            <w:pPr>
-              <w:rPr>
-                <w:rFonts w:hint="eastAsia"/>
-              </w:rPr>
-            </w:pPr>
             <w:r>
               <w:t>M. Hermenegildo;E. Albert;P. Lopez-Garcia;G. Puebla</w:t>
             </w:r>
@@ -4672,11 +3862,6 @@
             <w:tcW w:w="2262" w:type="dxa"/>
           </w:tcPr>
           <w:p>
-            <w:pPr>
-              <w:rPr>
-                <w:rFonts w:hint="eastAsia"/>
-              </w:rPr>
-            </w:pPr>
             <w:r>
               <w:t>Some Techniques for Automated,Resource-Aware Distributed and Mobile Computing in a Multi-Paradigm Programming System</w:t>
             </w:r>
@@ -4687,11 +3872,6 @@
             <w:tcW w:w="2046" w:type="dxa"/>
           </w:tcPr>
           <w:p>
-            <w:pPr>
-              <w:rPr>
-                <w:rFonts w:hint="eastAsia"/>
-              </w:rPr>
-            </w:pPr>
             <w:r>
               <w:t>Euro-par 2004 parallel processing</w:t>
             </w:r>
@@ -4701,56 +3881,27 @@
           <w:tcPr>
             <w:tcW w:w="1369" w:type="dxa"/>
           </w:tcPr>
-          <w:p>
-            <w:pPr>
-              <w:rPr>
-                <w:rFonts w:hint="eastAsia"/>
-              </w:rPr>
-            </w:pPr>
-          </w:p>
+          <w:p/>
         </w:tc>
         <w:tc>
           <w:tcPr>
             <w:tcW w:w="703" w:type="dxa"/>
           </w:tcPr>
-          <w:p>
-            <w:pPr>
-              <w:rPr>
-                <w:rFonts w:hint="eastAsia"/>
-              </w:rPr>
-            </w:pPr>
-          </w:p>
+          <w:p/>
         </w:tc>
         <w:tc>
           <w:tcPr>
             <w:tcW w:w="1233" w:type="dxa"/>
           </w:tcPr>
-          <w:p>
-            <w:pPr>
-              <w:rPr>
-                <w:rFonts w:hint="eastAsia"/>
-              </w:rPr>
-            </w:pPr>
-          </w:p>
+          <w:p/>
         </w:tc>
       </w:tr>
       <w:tr>
-        <w:tblPrEx>
-          <w:tblCellMar>
-            <w:top w:w="0" w:type="dxa"/>
-            <w:bottom w:w="0" w:type="dxa"/>
-          </w:tblCellMar>
-        </w:tblPrEx>
         <w:tc>
           <w:tcPr>
             <w:tcW w:w="686" w:type="dxa"/>
           </w:tcPr>
           <w:p>
-            <w:pPr>
-              <w:rPr>
-                <w:rFonts w:hint="eastAsia"/>
-              </w:rPr>
-            </w:pPr>
             <w:r>
               <w:rPr>
                 <w:rFonts w:hint="eastAsia"/>
@@ -4764,11 +3915,6 @@
             <w:tcW w:w="1221" w:type="dxa"/>
           </w:tcPr>
           <w:p>
-            <w:pPr>
-              <w:rPr>
-                <w:rFonts w:hint="eastAsia"/>
-              </w:rPr>
-            </w:pPr>
             <w:r>
               <w:rPr>
                 <w:rFonts w:hint="eastAsia"/>
@@ -4806,11 +3952,6 @@
             <w:tcW w:w="2262" w:type="dxa"/>
           </w:tcPr>
           <w:p>
-            <w:pPr>
-              <w:rPr>
-                <w:rFonts w:hint="eastAsia"/>
-              </w:rPr>
-            </w:pPr>
             <w:r>
               <w:rPr>
                 <w:rFonts w:hint="eastAsia"/>
@@ -4824,11 +3965,6 @@
             <w:tcW w:w="2046" w:type="dxa"/>
           </w:tcPr>
           <w:p>
-            <w:pPr>
-              <w:rPr>
-                <w:rFonts w:hint="eastAsia"/>
-              </w:rPr>
-            </w:pPr>
             <w:r>
               <w:rPr>
                 <w:rFonts w:hint="eastAsia"/>
@@ -4842,11 +3978,6 @@
             <w:tcW w:w="1369" w:type="dxa"/>
           </w:tcPr>
           <w:p>
-            <w:pPr>
-              <w:rPr>
-                <w:rFonts w:hint="eastAsia"/>
-              </w:rPr>
-            </w:pPr>
             <w:r>
               <w:rPr>
                 <w:rFonts w:hint="eastAsia"/>
@@ -4872,11 +4003,6 @@
             <w:tcW w:w="703" w:type="dxa"/>
           </w:tcPr>
           <w:p>
-            <w:pPr>
-              <w:rPr>
-                <w:rFonts w:hint="eastAsia"/>
-              </w:rPr>
-            </w:pPr>
             <w:r>
               <w:rPr>
                 <w:rFonts w:hint="eastAsia"/>
@@ -4890,11 +4016,6 @@
             <w:tcW w:w="1233" w:type="dxa"/>
           </w:tcPr>
           <w:p>
-            <w:pPr>
-              <w:rPr>
-                <w:rFonts w:hint="eastAsia"/>
-              </w:rPr>
-            </w:pPr>
             <w:r>
               <w:rPr>
                 <w:rFonts w:hint="eastAsia"/>
@@ -4905,22 +4026,11 @@
         </w:tc>
       </w:tr>
       <w:tr>
-        <w:tblPrEx>
-          <w:tblCellMar>
-            <w:top w:w="0" w:type="dxa"/>
-            <w:bottom w:w="0" w:type="dxa"/>
-          </w:tblCellMar>
-        </w:tblPrEx>
         <w:tc>
           <w:tcPr>
             <w:tcW w:w="686" w:type="dxa"/>
           </w:tcPr>
           <w:p>
-            <w:pPr>
-              <w:rPr>
-                <w:rFonts w:hint="eastAsia"/>
-              </w:rPr>
-            </w:pPr>
             <w:r>
               <w:rPr>
                 <w:rFonts w:hint="eastAsia"/>
@@ -4934,11 +4044,6 @@
             <w:tcW w:w="1221" w:type="dxa"/>
           </w:tcPr>
           <w:p>
-            <w:pPr>
-              <w:rPr>
-                <w:rFonts w:hint="eastAsia"/>
-              </w:rPr>
-            </w:pPr>
             <w:r>
               <w:t>A Haider, R Potter, A Nakao</w:t>
             </w:r>
@@ -4949,11 +4054,6 @@
             <w:tcW w:w="2262" w:type="dxa"/>
           </w:tcPr>
           <w:p>
-            <w:pPr>
-              <w:rPr>
-                <w:rFonts w:hint="eastAsia"/>
-              </w:rPr>
-            </w:pPr>
             <w:r>
               <w:t>Challenges in Resource Allocation in NetworkVirtualization</w:t>
             </w:r>
@@ -4964,11 +4064,6 @@
             <w:tcW w:w="2046" w:type="dxa"/>
           </w:tcPr>
           <w:p>
-            <w:pPr>
-              <w:rPr>
-                <w:rFonts w:hint="eastAsia"/>
-              </w:rPr>
-            </w:pPr>
             <w:r>
               <w:t>20th ITC Specialist Seminar</w:t>
             </w:r>
@@ -4978,24 +4073,13 @@
           <w:tcPr>
             <w:tcW w:w="1369" w:type="dxa"/>
           </w:tcPr>
-          <w:p>
-            <w:pPr>
-              <w:rPr>
-                <w:rFonts w:hint="eastAsia"/>
-              </w:rPr>
-            </w:pPr>
-          </w:p>
+          <w:p/>
         </w:tc>
         <w:tc>
           <w:tcPr>
             <w:tcW w:w="703" w:type="dxa"/>
           </w:tcPr>
           <w:p>
-            <w:pPr>
-              <w:rPr>
-                <w:rFonts w:hint="eastAsia"/>
-              </w:rPr>
-            </w:pPr>
             <w:r>
               <w:rPr>
                 <w:rFonts w:hint="eastAsia"/>
@@ -5008,32 +4092,15 @@
           <w:tcPr>
             <w:tcW w:w="1233" w:type="dxa"/>
           </w:tcPr>
-          <w:p>
-            <w:pPr>
-              <w:rPr>
-                <w:rFonts w:hint="eastAsia"/>
-              </w:rPr>
-            </w:pPr>
-          </w:p>
+          <w:p/>
         </w:tc>
       </w:tr>
       <w:tr>
-        <w:tblPrEx>
-          <w:tblCellMar>
-            <w:top w:w="0" w:type="dxa"/>
-            <w:bottom w:w="0" w:type="dxa"/>
-          </w:tblCellMar>
-        </w:tblPrEx>
         <w:tc>
           <w:tcPr>
             <w:tcW w:w="686" w:type="dxa"/>
           </w:tcPr>
           <w:p>
-            <w:pPr>
-              <w:rPr>
-                <w:rFonts w:hint="eastAsia"/>
-              </w:rPr>
-            </w:pPr>
             <w:r>
               <w:rPr>
                 <w:rFonts w:hint="eastAsia"/>
@@ -5047,11 +4114,6 @@
             <w:tcW w:w="1221" w:type="dxa"/>
           </w:tcPr>
           <w:p>
-            <w:pPr>
-              <w:rPr>
-                <w:rFonts w:hint="eastAsia"/>
-              </w:rPr>
-            </w:pPr>
             <w:r>
               <w:t xml:space="preserve">Stefano Bertozzi;Andrea Acquaviva;Davide Bertozzi </w:t>
             </w:r>
@@ -5062,11 +4124,6 @@
             <w:tcW w:w="2262" w:type="dxa"/>
           </w:tcPr>
           <w:p>
-            <w:pPr>
-              <w:rPr>
-                <w:rFonts w:hint="eastAsia"/>
-              </w:rPr>
-            </w:pPr>
             <w:r>
               <w:t>Supporting Task Migration in Multi-Processor Systems-on-Chip: A Feasibility Study</w:t>
             </w:r>
@@ -5077,11 +4134,6 @@
             <w:tcW w:w="2046" w:type="dxa"/>
           </w:tcPr>
           <w:p>
-            <w:pPr>
-              <w:rPr>
-                <w:rFonts w:hint="eastAsia"/>
-              </w:rPr>
-            </w:pPr>
             <w:r>
               <w:t>Design, Automation, and Test in Europe</w:t>
             </w:r>
@@ -5091,24 +4143,13 @@
           <w:tcPr>
             <w:tcW w:w="1369" w:type="dxa"/>
           </w:tcPr>
-          <w:p>
-            <w:pPr>
-              <w:rPr>
-                <w:rFonts w:hint="eastAsia"/>
-              </w:rPr>
-            </w:pPr>
-          </w:p>
+          <w:p/>
         </w:tc>
         <w:tc>
           <w:tcPr>
             <w:tcW w:w="703" w:type="dxa"/>
           </w:tcPr>
           <w:p>
-            <w:pPr>
-              <w:rPr>
-                <w:rFonts w:hint="eastAsia"/>
-              </w:rPr>
-            </w:pPr>
             <w:r>
               <w:rPr>
                 <w:rFonts w:hint="eastAsia"/>
@@ -5121,32 +4162,15 @@
           <w:tcPr>
             <w:tcW w:w="1233" w:type="dxa"/>
           </w:tcPr>
-          <w:p>
-            <w:pPr>
-              <w:rPr>
-                <w:rFonts w:hint="eastAsia"/>
-              </w:rPr>
-            </w:pPr>
-          </w:p>
+          <w:p/>
         </w:tc>
       </w:tr>
       <w:tr>
-        <w:tblPrEx>
-          <w:tblCellMar>
-            <w:top w:w="0" w:type="dxa"/>
-            <w:bottom w:w="0" w:type="dxa"/>
-          </w:tblCellMar>
-        </w:tblPrEx>
         <w:tc>
           <w:tcPr>
             <w:tcW w:w="686" w:type="dxa"/>
           </w:tcPr>
           <w:p>
-            <w:pPr>
-              <w:rPr>
-                <w:rFonts w:hint="eastAsia"/>
-              </w:rPr>
-            </w:pPr>
             <w:r>
               <w:rPr>
                 <w:rFonts w:hint="eastAsia"/>
@@ -5160,11 +4184,6 @@
             <w:tcW w:w="1221" w:type="dxa"/>
           </w:tcPr>
           <w:p>
-            <w:pPr>
-              <w:rPr>
-                <w:rFonts w:hint="eastAsia"/>
-              </w:rPr>
-            </w:pPr>
             <w:r>
               <w:t>Zhuxiu Yuan</w:t>
             </w:r>
@@ -5211,11 +4230,6 @@
             <w:tcW w:w="2262" w:type="dxa"/>
           </w:tcPr>
           <w:p>
-            <w:pPr>
-              <w:rPr>
-                <w:rFonts w:hint="eastAsia"/>
-              </w:rPr>
-            </w:pPr>
             <w:r>
               <w:t>A Balanced Energy Consumption Sleep SchedulingAlgorithm in Wireless Sensor Networks</w:t>
             </w:r>
@@ -5231,11 +4245,6 @@
             </w:r>
           </w:p>
           <w:p>
-            <w:pPr>
-              <w:rPr>
-                <w:rFonts w:hint="eastAsia"/>
-              </w:rPr>
-            </w:pPr>
             <w:r>
               <w:t>Communications and Mobile Computing Conference (IWCMC)</w:t>
             </w:r>
@@ -5245,24 +4254,13 @@
           <w:tcPr>
             <w:tcW w:w="1369" w:type="dxa"/>
           </w:tcPr>
-          <w:p>
-            <w:pPr>
-              <w:rPr>
-                <w:rFonts w:hint="eastAsia"/>
-              </w:rPr>
-            </w:pPr>
-          </w:p>
+          <w:p/>
         </w:tc>
         <w:tc>
           <w:tcPr>
             <w:tcW w:w="703" w:type="dxa"/>
           </w:tcPr>
           <w:p>
-            <w:pPr>
-              <w:rPr>
-                <w:rFonts w:hint="eastAsia"/>
-              </w:rPr>
-            </w:pPr>
             <w:r>
               <w:rPr>
                 <w:rFonts w:hint="eastAsia"/>
@@ -5276,11 +4274,6 @@
             <w:tcW w:w="1233" w:type="dxa"/>
           </w:tcPr>
           <w:p>
-            <w:pPr>
-              <w:rPr>
-                <w:rFonts w:hint="eastAsia"/>
-              </w:rPr>
-            </w:pPr>
             <w:r>
               <w:rPr>
                 <w:rFonts w:hint="eastAsia"/>
@@ -5291,22 +4284,11 @@
         </w:tc>
       </w:tr>
       <w:tr>
-        <w:tblPrEx>
-          <w:tblCellMar>
-            <w:top w:w="0" w:type="dxa"/>
-            <w:bottom w:w="0" w:type="dxa"/>
-          </w:tblCellMar>
-        </w:tblPrEx>
         <w:tc>
           <w:tcPr>
             <w:tcW w:w="686" w:type="dxa"/>
           </w:tcPr>
           <w:p>
-            <w:pPr>
-              <w:rPr>
-                <w:rFonts w:hint="eastAsia"/>
-              </w:rPr>
-            </w:pPr>
             <w:r>
               <w:rPr>
                 <w:rFonts w:hint="eastAsia"/>
@@ -5320,11 +4302,6 @@
             <w:tcW w:w="1221" w:type="dxa"/>
           </w:tcPr>
           <w:p>
-            <w:pPr>
-              <w:rPr>
-                <w:rFonts w:hint="eastAsia"/>
-              </w:rPr>
-            </w:pPr>
             <w:r>
               <w:t>Qing Cao, Tarek Abdelzaher, Tian He, John Stankovic</w:t>
             </w:r>
@@ -5335,11 +4312,6 @@
             <w:tcW w:w="2262" w:type="dxa"/>
           </w:tcPr>
           <w:p>
-            <w:pPr>
-              <w:rPr>
-                <w:rFonts w:hint="eastAsia"/>
-              </w:rPr>
-            </w:pPr>
             <w:r>
               <w:t>Towards Optimal Sleep Scheduling in Sensor Networks forRare-Event Detection</w:t>
             </w:r>
@@ -5350,11 +4322,6 @@
             <w:tcW w:w="2046" w:type="dxa"/>
           </w:tcPr>
           <w:p>
-            <w:pPr>
-              <w:rPr>
-                <w:rFonts w:hint="eastAsia"/>
-              </w:rPr>
-            </w:pPr>
             <w:r>
               <w:t>International Conference on Information Processing in Sensor Networks</w:t>
             </w:r>
@@ -5364,24 +4331,13 @@
           <w:tcPr>
             <w:tcW w:w="1369" w:type="dxa"/>
           </w:tcPr>
-          <w:p>
-            <w:pPr>
-              <w:rPr>
-                <w:rFonts w:hint="eastAsia"/>
-              </w:rPr>
-            </w:pPr>
-          </w:p>
+          <w:p/>
         </w:tc>
         <w:tc>
           <w:tcPr>
             <w:tcW w:w="703" w:type="dxa"/>
           </w:tcPr>
           <w:p>
-            <w:pPr>
-              <w:rPr>
-                <w:rFonts w:hint="eastAsia"/>
-              </w:rPr>
-            </w:pPr>
             <w:r>
               <w:rPr>
                 <w:rFonts w:hint="eastAsia"/>
@@ -5394,32 +4350,15 @@
           <w:tcPr>
             <w:tcW w:w="1233" w:type="dxa"/>
           </w:tcPr>
-          <w:p>
-            <w:pPr>
-              <w:rPr>
-                <w:rFonts w:hint="eastAsia"/>
-              </w:rPr>
-            </w:pPr>
-          </w:p>
+          <w:p/>
         </w:tc>
       </w:tr>
       <w:tr>
-        <w:tblPrEx>
-          <w:tblCellMar>
-            <w:top w:w="0" w:type="dxa"/>
-            <w:bottom w:w="0" w:type="dxa"/>
-          </w:tblCellMar>
-        </w:tblPrEx>
         <w:tc>
           <w:tcPr>
             <w:tcW w:w="686" w:type="dxa"/>
           </w:tcPr>
           <w:p>
-            <w:pPr>
-              <w:rPr>
-                <w:rFonts w:hint="eastAsia"/>
-              </w:rPr>
-            </w:pPr>
             <w:r>
               <w:rPr>
                 <w:rFonts w:hint="eastAsia"/>
@@ -5433,11 +4372,6 @@
             <w:tcW w:w="1221" w:type="dxa"/>
           </w:tcPr>
           <w:p>
-            <w:pPr>
-              <w:rPr>
-                <w:rFonts w:hint="eastAsia"/>
-              </w:rPr>
-            </w:pPr>
             <w:r>
               <w:rPr>
                 <w:rFonts w:hint="eastAsia"/>
@@ -5475,11 +4409,6 @@
             <w:tcW w:w="2262" w:type="dxa"/>
           </w:tcPr>
           <w:p>
-            <w:pPr>
-              <w:rPr>
-                <w:rFonts w:hint="eastAsia"/>
-              </w:rPr>
-            </w:pPr>
             <w:r>
               <w:rPr>
                 <w:rFonts w:hint="eastAsia"/>
@@ -5499,11 +4428,6 @@
             <w:tcW w:w="2046" w:type="dxa"/>
           </w:tcPr>
           <w:p>
-            <w:pPr>
-              <w:rPr>
-                <w:rFonts w:hint="eastAsia"/>
-              </w:rPr>
-            </w:pPr>
             <w:r>
               <w:rPr>
                 <w:rFonts w:hint="eastAsia"/>
@@ -5528,24 +4452,13 @@
           <w:tcPr>
             <w:tcW w:w="1369" w:type="dxa"/>
           </w:tcPr>
-          <w:p>
-            <w:pPr>
-              <w:rPr>
-                <w:rFonts w:hint="eastAsia"/>
-              </w:rPr>
-            </w:pPr>
-          </w:p>
+          <w:p/>
         </w:tc>
         <w:tc>
           <w:tcPr>
             <w:tcW w:w="703" w:type="dxa"/>
           </w:tcPr>
           <w:p>
-            <w:pPr>
-              <w:rPr>
-                <w:rFonts w:hint="eastAsia"/>
-              </w:rPr>
-            </w:pPr>
             <w:r>
               <w:rPr>
                 <w:rFonts w:hint="eastAsia"/>
@@ -5559,11 +4472,6 @@
             <w:tcW w:w="1233" w:type="dxa"/>
           </w:tcPr>
           <w:p>
-            <w:pPr>
-              <w:rPr>
-                <w:rFonts w:hint="eastAsia"/>
-              </w:rPr>
-            </w:pPr>
             <w:r>
               <w:rPr>
                 <w:rFonts w:hint="eastAsia"/>
@@ -5574,22 +4482,11 @@
         </w:tc>
       </w:tr>
       <w:tr>
-        <w:tblPrEx>
-          <w:tblCellMar>
-            <w:top w:w="0" w:type="dxa"/>
-            <w:bottom w:w="0" w:type="dxa"/>
-          </w:tblCellMar>
-        </w:tblPrEx>
         <w:tc>
           <w:tcPr>
             <w:tcW w:w="686" w:type="dxa"/>
           </w:tcPr>
           <w:p>
-            <w:pPr>
-              <w:rPr>
-                <w:rFonts w:hint="eastAsia"/>
-              </w:rPr>
-            </w:pPr>
             <w:r>
               <w:rPr>
                 <w:rFonts w:hint="eastAsia"/>
@@ -5604,11 +4501,6 @@
             <w:tcW w:w="1221" w:type="dxa"/>
           </w:tcPr>
           <w:p>
-            <w:pPr>
-              <w:rPr>
-                <w:rFonts w:hint="eastAsia"/>
-              </w:rPr>
-            </w:pPr>
             <w:r>
               <w:rPr>
                 <w:rFonts w:hint="eastAsia"/>
@@ -5622,11 +4514,6 @@
             <w:tcW w:w="2262" w:type="dxa"/>
           </w:tcPr>
           <w:p>
-            <w:pPr>
-              <w:rPr>
-                <w:rFonts w:hint="eastAsia"/>
-              </w:rPr>
-            </w:pPr>
             <w:r>
               <w:rPr>
                 <w:rFonts w:hint="eastAsia"/>
@@ -5640,11 +4527,6 @@
             <w:tcW w:w="2046" w:type="dxa"/>
           </w:tcPr>
           <w:p>
-            <w:pPr>
-              <w:rPr>
-                <w:rFonts w:hint="eastAsia"/>
-              </w:rPr>
-            </w:pPr>
             <w:r>
               <w:rPr>
                 <w:rFonts w:hint="eastAsia"/>
@@ -5657,24 +4539,13 @@
           <w:tcPr>
             <w:tcW w:w="1369" w:type="dxa"/>
           </w:tcPr>
-          <w:p>
-            <w:pPr>
-              <w:rPr>
-                <w:rFonts w:hint="eastAsia"/>
-              </w:rPr>
-            </w:pPr>
-          </w:p>
+          <w:p/>
         </w:tc>
         <w:tc>
           <w:tcPr>
             <w:tcW w:w="703" w:type="dxa"/>
           </w:tcPr>
           <w:p>
-            <w:pPr>
-              <w:rPr>
-                <w:rFonts w:hint="eastAsia"/>
-              </w:rPr>
-            </w:pPr>
             <w:r>
               <w:rPr>
                 <w:rFonts w:hint="eastAsia"/>
@@ -5687,32 +4558,15 @@
           <w:tcPr>
             <w:tcW w:w="1233" w:type="dxa"/>
           </w:tcPr>
-          <w:p>
-            <w:pPr>
-              <w:rPr>
-                <w:rFonts w:hint="eastAsia"/>
-              </w:rPr>
-            </w:pPr>
-          </w:p>
+          <w:p/>
         </w:tc>
       </w:tr>
       <w:tr>
-        <w:tblPrEx>
-          <w:tblCellMar>
-            <w:top w:w="0" w:type="dxa"/>
-            <w:bottom w:w="0" w:type="dxa"/>
-          </w:tblCellMar>
-        </w:tblPrEx>
         <w:tc>
           <w:tcPr>
             <w:tcW w:w="686" w:type="dxa"/>
           </w:tcPr>
           <w:p>
-            <w:pPr>
-              <w:rPr>
-                <w:rFonts w:hint="eastAsia"/>
-              </w:rPr>
-            </w:pPr>
             <w:r>
               <w:rPr>
                 <w:rFonts w:hint="eastAsia"/>
@@ -5726,11 +4580,6 @@
             <w:tcW w:w="1221" w:type="dxa"/>
           </w:tcPr>
           <w:p>
-            <w:pPr>
-              <w:rPr>
-                <w:rFonts w:hint="eastAsia"/>
-              </w:rPr>
-            </w:pPr>
             <w:r>
               <w:rPr>
                 <w:rFonts w:hint="eastAsia"/>
@@ -5744,11 +4593,6 @@
             <w:tcW w:w="2262" w:type="dxa"/>
           </w:tcPr>
           <w:p>
-            <w:pPr>
-              <w:rPr>
-                <w:rFonts w:hint="eastAsia"/>
-              </w:rPr>
-            </w:pPr>
             <w:r>
               <w:rPr>
                 <w:rFonts w:hint="eastAsia"/>
@@ -5762,11 +4606,6 @@
             <w:tcW w:w="2046" w:type="dxa"/>
           </w:tcPr>
           <w:p>
-            <w:pPr>
-              <w:rPr>
-                <w:rFonts w:hint="eastAsia"/>
-              </w:rPr>
-            </w:pPr>
             <w:r>
               <w:rPr>
                 <w:rFonts w:hint="eastAsia"/>
@@ -5779,24 +4618,13 @@
           <w:tcPr>
             <w:tcW w:w="1369" w:type="dxa"/>
           </w:tcPr>
-          <w:p>
-            <w:pPr>
-              <w:rPr>
-                <w:rFonts w:hint="eastAsia"/>
-              </w:rPr>
-            </w:pPr>
-          </w:p>
+          <w:p/>
         </w:tc>
         <w:tc>
           <w:tcPr>
             <w:tcW w:w="703" w:type="dxa"/>
           </w:tcPr>
           <w:p>
-            <w:pPr>
-              <w:rPr>
-                <w:rFonts w:hint="eastAsia"/>
-              </w:rPr>
-            </w:pPr>
             <w:r>
               <w:rPr>
                 <w:rFonts w:hint="eastAsia"/>
@@ -5809,32 +4637,15 @@
           <w:tcPr>
             <w:tcW w:w="1233" w:type="dxa"/>
           </w:tcPr>
-          <w:p>
-            <w:pPr>
-              <w:rPr>
-                <w:rFonts w:hint="eastAsia"/>
-              </w:rPr>
-            </w:pPr>
-          </w:p>
+          <w:p/>
         </w:tc>
       </w:tr>
       <w:tr>
-        <w:tblPrEx>
-          <w:tblCellMar>
-            <w:top w:w="0" w:type="dxa"/>
-            <w:bottom w:w="0" w:type="dxa"/>
-          </w:tblCellMar>
-        </w:tblPrEx>
         <w:tc>
           <w:tcPr>
             <w:tcW w:w="686" w:type="dxa"/>
           </w:tcPr>
           <w:p>
-            <w:pPr>
-              <w:rPr>
-                <w:rFonts w:hint="eastAsia"/>
-              </w:rPr>
-            </w:pPr>
             <w:r>
               <w:rPr>
                 <w:rFonts w:hint="eastAsia"/>
@@ -5848,11 +4659,6 @@
             <w:tcW w:w="1221" w:type="dxa"/>
           </w:tcPr>
           <w:p>
-            <w:pPr>
-              <w:rPr>
-                <w:rFonts w:hint="eastAsia"/>
-              </w:rPr>
-            </w:pPr>
             <w:r>
               <w:t>Kandhalu, A.;Junsung Kim;Lakshmanan, K.;Rajkumar, R.</w:t>
             </w:r>
@@ -5863,11 +4669,6 @@
             <w:tcW w:w="2262" w:type="dxa"/>
           </w:tcPr>
           <w:p>
-            <w:pPr>
-              <w:rPr>
-                <w:rFonts w:hint="eastAsia"/>
-              </w:rPr>
-            </w:pPr>
             <w:r>
               <w:t>Energy-Aware Partitioned Fixed-Priority Scheduling for Chip Multi-Processors</w:t>
             </w:r>
@@ -5878,11 +4679,6 @@
             <w:tcW w:w="2046" w:type="dxa"/>
           </w:tcPr>
           <w:p>
-            <w:pPr>
-              <w:rPr>
-                <w:rFonts w:hint="eastAsia"/>
-              </w:rPr>
-            </w:pPr>
             <w:r>
               <w:t>Embedded and Real-Time Computing Systems and Applications (RTCSA), 2011</w:t>
             </w:r>
@@ -5892,24 +4688,13 @@
           <w:tcPr>
             <w:tcW w:w="1369" w:type="dxa"/>
           </w:tcPr>
-          <w:p>
-            <w:pPr>
-              <w:rPr>
-                <w:rFonts w:hint="eastAsia"/>
-              </w:rPr>
-            </w:pPr>
-          </w:p>
+          <w:p/>
         </w:tc>
         <w:tc>
           <w:tcPr>
             <w:tcW w:w="703" w:type="dxa"/>
           </w:tcPr>
           <w:p>
-            <w:pPr>
-              <w:rPr>
-                <w:rFonts w:hint="eastAsia"/>
-              </w:rPr>
-            </w:pPr>
             <w:r>
               <w:rPr>
                 <w:rFonts w:hint="eastAsia"/>
@@ -5923,11 +4708,6 @@
             <w:tcW w:w="1233" w:type="dxa"/>
           </w:tcPr>
           <w:p>
-            <w:pPr>
-              <w:rPr>
-                <w:rFonts w:hint="eastAsia"/>
-              </w:rPr>
-            </w:pPr>
             <w:r>
               <w:rPr>
                 <w:rFonts w:hint="eastAsia"/>
@@ -5938,22 +4718,11 @@
         </w:tc>
       </w:tr>
       <w:tr>
-        <w:tblPrEx>
-          <w:tblCellMar>
-            <w:top w:w="0" w:type="dxa"/>
-            <w:bottom w:w="0" w:type="dxa"/>
-          </w:tblCellMar>
-        </w:tblPrEx>
         <w:tc>
           <w:tcPr>
             <w:tcW w:w="686" w:type="dxa"/>
           </w:tcPr>
           <w:p>
-            <w:pPr>
-              <w:rPr>
-                <w:rFonts w:hint="eastAsia"/>
-              </w:rPr>
-            </w:pPr>
             <w:r>
               <w:rPr>
                 <w:rFonts w:hint="eastAsia"/>
@@ -5967,11 +4736,6 @@
             <w:tcW w:w="1221" w:type="dxa"/>
           </w:tcPr>
           <w:p>
-            <w:pPr>
-              <w:rPr>
-                <w:rFonts w:hint="eastAsia"/>
-              </w:rPr>
-            </w:pPr>
             <w:r>
               <w:t>L.K. Goh, B. Veeravalli, and S. Viswanathan</w:t>
             </w:r>
@@ -5982,11 +4746,6 @@
             <w:tcW w:w="2262" w:type="dxa"/>
           </w:tcPr>
           <w:p>
-            <w:pPr>
-              <w:rPr>
-                <w:rFonts w:hint="eastAsia"/>
-              </w:rPr>
-            </w:pPr>
             <w:r>
               <w:t>Design of Fast and Efficient Energy-Aware Gradient-Based Scheduling Algorithms for Heterogeneous Embedded Multiprocessor Systems</w:t>
             </w:r>
@@ -6002,11 +4761,6 @@
             </w:r>
           </w:p>
           <w:p>
-            <w:pPr>
-              <w:rPr>
-                <w:rFonts w:hint="eastAsia"/>
-              </w:rPr>
-            </w:pPr>
             <w:r>
               <w:t>Parallel and Distributed Systems</w:t>
             </w:r>
@@ -6017,11 +4771,6 @@
             <w:tcW w:w="1369" w:type="dxa"/>
           </w:tcPr>
           <w:p>
-            <w:pPr>
-              <w:rPr>
-                <w:rFonts w:hint="eastAsia"/>
-              </w:rPr>
-            </w:pPr>
             <w:r>
               <w:rPr>
                 <w:rFonts w:hint="eastAsia"/>
@@ -6047,11 +4796,6 @@
             <w:tcW w:w="703" w:type="dxa"/>
           </w:tcPr>
           <w:p>
-            <w:pPr>
-              <w:rPr>
-                <w:rFonts w:hint="eastAsia"/>
-              </w:rPr>
-            </w:pPr>
             <w:r>
               <w:rPr>
                 <w:rFonts w:hint="eastAsia"/>
@@ -6065,11 +4809,6 @@
             <w:tcW w:w="1233" w:type="dxa"/>
           </w:tcPr>
           <w:p>
-            <w:pPr>
-              <w:rPr>
-                <w:rFonts w:hint="eastAsia"/>
-              </w:rPr>
-            </w:pPr>
             <w:r>
               <w:rPr>
                 <w:rFonts w:hint="eastAsia"/>
@@ -6080,22 +4819,11 @@
         </w:tc>
       </w:tr>
       <w:tr>
-        <w:tblPrEx>
-          <w:tblCellMar>
-            <w:top w:w="0" w:type="dxa"/>
-            <w:bottom w:w="0" w:type="dxa"/>
-          </w:tblCellMar>
-        </w:tblPrEx>
         <w:tc>
           <w:tcPr>
             <w:tcW w:w="686" w:type="dxa"/>
           </w:tcPr>
           <w:p>
-            <w:pPr>
-              <w:rPr>
-                <w:rFonts w:hint="eastAsia"/>
-              </w:rPr>
-            </w:pPr>
             <w:r>
               <w:rPr>
                 <w:rFonts w:hint="eastAsia"/>
@@ -6109,11 +4837,6 @@
             <w:tcW w:w="1221" w:type="dxa"/>
           </w:tcPr>
           <w:p>
-            <w:pPr>
-              <w:rPr>
-                <w:rFonts w:hint="eastAsia"/>
-              </w:rPr>
-            </w:pPr>
             <w:r>
               <w:t>Zhang, Y. and West, R</w:t>
             </w:r>
@@ -6124,11 +4847,6 @@
             <w:tcW w:w="2262" w:type="dxa"/>
           </w:tcPr>
           <w:p>
-            <w:pPr>
-              <w:rPr>
-                <w:rFonts w:hint="eastAsia"/>
-              </w:rPr>
-            </w:pPr>
             <w:r>
               <w:t>Process-Aware Interrupt Scheduling and Accounting</w:t>
             </w:r>
@@ -6139,11 +4857,6 @@
             <w:tcW w:w="2046" w:type="dxa"/>
           </w:tcPr>
           <w:p>
-            <w:pPr>
-              <w:rPr>
-                <w:rFonts w:hint="eastAsia"/>
-              </w:rPr>
-            </w:pPr>
             <w:r>
               <w:t>Proc. of RTSS</w:t>
             </w:r>
@@ -6153,24 +4866,13 @@
           <w:tcPr>
             <w:tcW w:w="1369" w:type="dxa"/>
           </w:tcPr>
-          <w:p>
-            <w:pPr>
-              <w:rPr>
-                <w:rFonts w:hint="eastAsia"/>
-              </w:rPr>
-            </w:pPr>
-          </w:p>
+          <w:p/>
         </w:tc>
         <w:tc>
           <w:tcPr>
             <w:tcW w:w="703" w:type="dxa"/>
           </w:tcPr>
           <w:p>
-            <w:pPr>
-              <w:rPr>
-                <w:rFonts w:hint="eastAsia"/>
-              </w:rPr>
-            </w:pPr>
             <w:r>
               <w:rPr>
                 <w:rFonts w:hint="eastAsia"/>
@@ -6184,11 +4886,6 @@
             <w:tcW w:w="1233" w:type="dxa"/>
           </w:tcPr>
           <w:p>
-            <w:pPr>
-              <w:rPr>
-                <w:rFonts w:hint="eastAsia"/>
-              </w:rPr>
-            </w:pPr>
             <w:r>
               <w:rPr>
                 <w:rFonts w:hint="eastAsia"/>
@@ -6199,22 +4896,11 @@
         </w:tc>
       </w:tr>
       <w:tr>
-        <w:tblPrEx>
-          <w:tblCellMar>
-            <w:top w:w="0" w:type="dxa"/>
-            <w:bottom w:w="0" w:type="dxa"/>
-          </w:tblCellMar>
-        </w:tblPrEx>
         <w:tc>
           <w:tcPr>
             <w:tcW w:w="686" w:type="dxa"/>
           </w:tcPr>
           <w:p>
-            <w:pPr>
-              <w:rPr>
-                <w:rFonts w:hint="eastAsia"/>
-              </w:rPr>
-            </w:pPr>
             <w:r>
               <w:rPr>
                 <w:rFonts w:hint="eastAsia"/>
@@ -6228,11 +4914,6 @@
             <w:tcW w:w="1221" w:type="dxa"/>
           </w:tcPr>
           <w:p>
-            <w:pPr>
-              <w:rPr>
-                <w:rFonts w:hint="eastAsia"/>
-              </w:rPr>
-            </w:pPr>
             <w:r>
               <w:rPr>
                 <w:rFonts w:hint="eastAsia"/>
@@ -6246,11 +4927,6 @@
             <w:tcW w:w="2262" w:type="dxa"/>
           </w:tcPr>
           <w:p>
-            <w:pPr>
-              <w:rPr>
-                <w:rFonts w:hint="eastAsia"/>
-              </w:rPr>
-            </w:pPr>
             <w:r>
               <w:rPr>
                 <w:rFonts w:hint="eastAsia"/>
@@ -6288,11 +4964,6 @@
             <w:tcW w:w="2046" w:type="dxa"/>
           </w:tcPr>
           <w:p>
-            <w:pPr>
-              <w:rPr>
-                <w:rFonts w:hint="eastAsia"/>
-              </w:rPr>
-            </w:pPr>
             <w:r>
               <w:rPr>
                 <w:rFonts w:hint="eastAsia"/>
@@ -6306,11 +4977,6 @@
             <w:tcW w:w="1369" w:type="dxa"/>
           </w:tcPr>
           <w:p>
-            <w:pPr>
-              <w:rPr>
-                <w:rFonts w:hint="eastAsia"/>
-              </w:rPr>
-            </w:pPr>
             <w:r>
               <w:rPr>
                 <w:rFonts w:hint="eastAsia"/>
@@ -6336,11 +5002,6 @@
             <w:tcW w:w="703" w:type="dxa"/>
           </w:tcPr>
           <w:p>
-            <w:pPr>
-              <w:rPr>
-                <w:rFonts w:hint="eastAsia"/>
-              </w:rPr>
-            </w:pPr>
             <w:r>
               <w:rPr>
                 <w:rFonts w:hint="eastAsia"/>
@@ -6354,11 +5015,6 @@
             <w:tcW w:w="1233" w:type="dxa"/>
           </w:tcPr>
           <w:p>
-            <w:pPr>
-              <w:rPr>
-                <w:rFonts w:hint="eastAsia"/>
-              </w:rPr>
-            </w:pPr>
             <w:r>
               <w:rPr>
                 <w:rFonts w:hint="eastAsia"/>
@@ -6369,22 +5025,11 @@
         </w:tc>
       </w:tr>
       <w:tr>
-        <w:tblPrEx>
-          <w:tblCellMar>
-            <w:top w:w="0" w:type="dxa"/>
-            <w:bottom w:w="0" w:type="dxa"/>
-          </w:tblCellMar>
-        </w:tblPrEx>
         <w:tc>
           <w:tcPr>
             <w:tcW w:w="686" w:type="dxa"/>
           </w:tcPr>
           <w:p>
-            <w:pPr>
-              <w:rPr>
-                <w:rFonts w:hint="eastAsia"/>
-              </w:rPr>
-            </w:pPr>
             <w:r>
               <w:rPr>
                 <w:rFonts w:hint="eastAsia"/>
@@ -6398,11 +5043,6 @@
             <w:tcW w:w="1221" w:type="dxa"/>
           </w:tcPr>
           <w:p>
-            <w:pPr>
-              <w:rPr>
-                <w:rFonts w:hint="eastAsia"/>
-              </w:rPr>
-            </w:pPr>
             <w:r>
               <w:rPr>
                 <w:rFonts w:hint="eastAsia"/>
@@ -6416,11 +5056,6 @@
             <w:tcW w:w="2262" w:type="dxa"/>
           </w:tcPr>
           <w:p>
-            <w:pPr>
-              <w:rPr>
-                <w:rFonts w:hint="eastAsia"/>
-              </w:rPr>
-            </w:pPr>
             <w:r>
               <w:rPr>
                 <w:rFonts w:hint="eastAsia"/>
@@ -6434,11 +5069,6 @@
             <w:tcW w:w="2046" w:type="dxa"/>
           </w:tcPr>
           <w:p>
-            <w:pPr>
-              <w:rPr>
-                <w:rFonts w:hint="eastAsia"/>
-              </w:rPr>
-            </w:pPr>
             <w:r>
               <w:rPr>
                 <w:rFonts w:hint="eastAsia"/>
@@ -6452,11 +5082,6 @@
             <w:tcW w:w="1369" w:type="dxa"/>
           </w:tcPr>
           <w:p>
-            <w:pPr>
-              <w:rPr>
-                <w:rFonts w:hint="eastAsia"/>
-              </w:rPr>
-            </w:pPr>
             <w:r>
               <w:rPr>
                 <w:rFonts w:hint="eastAsia"/>
@@ -6482,11 +5107,6 @@
             <w:tcW w:w="703" w:type="dxa"/>
           </w:tcPr>
           <w:p>
-            <w:pPr>
-              <w:rPr>
-                <w:rFonts w:hint="eastAsia"/>
-              </w:rPr>
-            </w:pPr>
             <w:r>
               <w:rPr>
                 <w:rFonts w:hint="eastAsia"/>
@@ -6500,11 +5120,6 @@
             <w:tcW w:w="1233" w:type="dxa"/>
           </w:tcPr>
           <w:p>
-            <w:pPr>
-              <w:rPr>
-                <w:rFonts w:hint="eastAsia"/>
-              </w:rPr>
-            </w:pPr>
             <w:r>
               <w:rPr>
                 <w:rFonts w:hint="eastAsia"/>
@@ -6515,22 +5130,11 @@
         </w:tc>
       </w:tr>
       <w:tr>
-        <w:tblPrEx>
-          <w:tblCellMar>
-            <w:top w:w="0" w:type="dxa"/>
-            <w:bottom w:w="0" w:type="dxa"/>
-          </w:tblCellMar>
-        </w:tblPrEx>
         <w:tc>
           <w:tcPr>
             <w:tcW w:w="686" w:type="dxa"/>
           </w:tcPr>
           <w:p>
-            <w:pPr>
-              <w:rPr>
-                <w:rFonts w:hint="eastAsia"/>
-              </w:rPr>
-            </w:pPr>
             <w:r>
               <w:rPr>
                 <w:rFonts w:hint="eastAsia"/>
@@ -6543,24 +5147,13 @@
           <w:tcPr>
             <w:tcW w:w="1221" w:type="dxa"/>
           </w:tcPr>
-          <w:p>
-            <w:pPr>
-              <w:rPr>
-                <w:rFonts w:hint="eastAsia"/>
-              </w:rPr>
-            </w:pPr>
-          </w:p>
+          <w:p/>
         </w:tc>
         <w:tc>
           <w:tcPr>
             <w:tcW w:w="2262" w:type="dxa"/>
           </w:tcPr>
           <w:p>
-            <w:pPr>
-              <w:rPr>
-                <w:rFonts w:hint="eastAsia"/>
-              </w:rPr>
-            </w:pPr>
             <w:r>
               <w:t>Energy-Aware Partitioned Fixed-Priority Scheduling for Chip Multi-Processors</w:t>
             </w:r>
@@ -6570,68 +5163,33 @@
           <w:tcPr>
             <w:tcW w:w="2046" w:type="dxa"/>
           </w:tcPr>
-          <w:p>
-            <w:pPr>
-              <w:rPr>
-                <w:rFonts w:hint="eastAsia"/>
-              </w:rPr>
-            </w:pPr>
-          </w:p>
+          <w:p/>
         </w:tc>
         <w:tc>
           <w:tcPr>
             <w:tcW w:w="1369" w:type="dxa"/>
           </w:tcPr>
-          <w:p>
-            <w:pPr>
-              <w:rPr>
-                <w:rFonts w:hint="eastAsia"/>
-              </w:rPr>
-            </w:pPr>
-          </w:p>
+          <w:p/>
         </w:tc>
         <w:tc>
           <w:tcPr>
             <w:tcW w:w="703" w:type="dxa"/>
           </w:tcPr>
-          <w:p>
-            <w:pPr>
-              <w:rPr>
-                <w:rFonts w:hint="eastAsia"/>
-              </w:rPr>
-            </w:pPr>
-          </w:p>
+          <w:p/>
         </w:tc>
         <w:tc>
           <w:tcPr>
             <w:tcW w:w="1233" w:type="dxa"/>
           </w:tcPr>
-          <w:p>
-            <w:pPr>
-              <w:rPr>
-                <w:rFonts w:hint="eastAsia"/>
-              </w:rPr>
-            </w:pPr>
-          </w:p>
+          <w:p/>
         </w:tc>
       </w:tr>
       <w:tr>
-        <w:tblPrEx>
-          <w:tblCellMar>
-            <w:top w:w="0" w:type="dxa"/>
-            <w:bottom w:w="0" w:type="dxa"/>
-          </w:tblCellMar>
-        </w:tblPrEx>
         <w:tc>
           <w:tcPr>
             <w:tcW w:w="686" w:type="dxa"/>
           </w:tcPr>
           <w:p>
-            <w:pPr>
-              <w:rPr>
-                <w:rFonts w:hint="eastAsia"/>
-              </w:rPr>
-            </w:pPr>
             <w:r>
               <w:rPr>
                 <w:rFonts w:hint="eastAsia"/>
@@ -6645,11 +5203,6 @@
             <w:tcW w:w="1221" w:type="dxa"/>
           </w:tcPr>
           <w:p>
-            <w:pPr>
-              <w:rPr>
-                <w:rFonts w:hint="eastAsia"/>
-              </w:rPr>
-            </w:pPr>
             <w:r>
               <w:rPr>
                 <w:rFonts w:hint="eastAsia"/>
@@ -6663,11 +5216,6 @@
             <w:tcW w:w="2262" w:type="dxa"/>
           </w:tcPr>
           <w:p>
-            <w:pPr>
-              <w:rPr>
-                <w:rFonts w:hint="eastAsia"/>
-              </w:rPr>
-            </w:pPr>
             <w:r>
               <w:rPr>
                 <w:rFonts w:hint="eastAsia"/>
@@ -6693,11 +5241,6 @@
             <w:tcW w:w="2046" w:type="dxa"/>
           </w:tcPr>
           <w:p>
-            <w:pPr>
-              <w:rPr>
-                <w:rFonts w:hint="eastAsia"/>
-              </w:rPr>
-            </w:pPr>
             <w:r>
               <w:rPr>
                 <w:rFonts w:hint="eastAsia"/>
@@ -6711,11 +5254,6 @@
             <w:tcW w:w="1369" w:type="dxa"/>
           </w:tcPr>
           <w:p>
-            <w:pPr>
-              <w:rPr>
-                <w:rFonts w:hint="eastAsia"/>
-              </w:rPr>
-            </w:pPr>
             <w:r>
               <w:rPr>
                 <w:rFonts w:hint="eastAsia"/>
@@ -6741,11 +5279,6 @@
             <w:tcW w:w="703" w:type="dxa"/>
           </w:tcPr>
           <w:p>
-            <w:pPr>
-              <w:rPr>
-                <w:rFonts w:hint="eastAsia"/>
-              </w:rPr>
-            </w:pPr>
             <w:r>
               <w:rPr>
                 <w:rFonts w:hint="eastAsia"/>
@@ -6759,11 +5292,6 @@
             <w:tcW w:w="1233" w:type="dxa"/>
           </w:tcPr>
           <w:p>
-            <w:pPr>
-              <w:rPr>
-                <w:rFonts w:hint="eastAsia"/>
-              </w:rPr>
-            </w:pPr>
             <w:r>
               <w:rPr>
                 <w:rFonts w:hint="eastAsia"/>
@@ -6774,22 +5302,11 @@
         </w:tc>
       </w:tr>
       <w:tr>
-        <w:tblPrEx>
-          <w:tblCellMar>
-            <w:top w:w="0" w:type="dxa"/>
-            <w:bottom w:w="0" w:type="dxa"/>
-          </w:tblCellMar>
-        </w:tblPrEx>
         <w:tc>
           <w:tcPr>
             <w:tcW w:w="686" w:type="dxa"/>
           </w:tcPr>
           <w:p>
-            <w:pPr>
-              <w:rPr>
-                <w:rFonts w:hint="eastAsia"/>
-              </w:rPr>
-            </w:pPr>
             <w:r>
               <w:rPr>
                 <w:rFonts w:hint="eastAsia"/>
@@ -6803,11 +5320,6 @@
             <w:tcW w:w="1221" w:type="dxa"/>
           </w:tcPr>
           <w:p>
-            <w:pPr>
-              <w:rPr>
-                <w:rFonts w:hint="eastAsia"/>
-              </w:rPr>
-            </w:pPr>
             <w:r>
               <w:rPr>
                 <w:rFonts w:hint="eastAsia"/>
@@ -6821,11 +5333,6 @@
             <w:tcW w:w="2262" w:type="dxa"/>
           </w:tcPr>
           <w:p>
-            <w:pPr>
-              <w:rPr>
-                <w:rFonts w:hint="eastAsia"/>
-              </w:rPr>
-            </w:pPr>
             <w:r>
               <w:rPr>
                 <w:rFonts w:hint="eastAsia"/>
@@ -6839,11 +5346,6 @@
             <w:tcW w:w="2046" w:type="dxa"/>
           </w:tcPr>
           <w:p>
-            <w:pPr>
-              <w:rPr>
-                <w:rFonts w:hint="eastAsia"/>
-              </w:rPr>
-            </w:pPr>
             <w:r>
               <w:rPr>
                 <w:rFonts w:hint="eastAsia"/>
@@ -6857,11 +5359,6 @@
             <w:tcW w:w="1369" w:type="dxa"/>
           </w:tcPr>
           <w:p>
-            <w:pPr>
-              <w:rPr>
-                <w:rFonts w:hint="eastAsia"/>
-              </w:rPr>
-            </w:pPr>
             <w:r>
               <w:rPr>
                 <w:rFonts w:hint="eastAsia"/>
@@ -6887,11 +5384,6 @@
             <w:tcW w:w="703" w:type="dxa"/>
           </w:tcPr>
           <w:p>
-            <w:pPr>
-              <w:rPr>
-                <w:rFonts w:hint="eastAsia"/>
-              </w:rPr>
-            </w:pPr>
             <w:r>
               <w:rPr>
                 <w:rFonts w:hint="eastAsia"/>
@@ -6905,11 +5397,6 @@
             <w:tcW w:w="1233" w:type="dxa"/>
           </w:tcPr>
           <w:p>
-            <w:pPr>
-              <w:rPr>
-                <w:rFonts w:hint="eastAsia"/>
-              </w:rPr>
-            </w:pPr>
             <w:r>
               <w:rPr>
                 <w:rFonts w:hint="eastAsia"/>
@@ -6920,22 +5407,11 @@
         </w:tc>
       </w:tr>
       <w:tr>
-        <w:tblPrEx>
-          <w:tblCellMar>
-            <w:top w:w="0" w:type="dxa"/>
-            <w:bottom w:w="0" w:type="dxa"/>
-          </w:tblCellMar>
-        </w:tblPrEx>
         <w:tc>
           <w:tcPr>
             <w:tcW w:w="686" w:type="dxa"/>
           </w:tcPr>
           <w:p>
-            <w:pPr>
-              <w:rPr>
-                <w:rFonts w:hint="eastAsia"/>
-              </w:rPr>
-            </w:pPr>
             <w:r>
               <w:rPr>
                 <w:rFonts w:hint="eastAsia"/>
@@ -6949,11 +5425,6 @@
             <w:tcW w:w="1221" w:type="dxa"/>
           </w:tcPr>
           <w:p>
-            <w:pPr>
-              <w:rPr>
-                <w:rFonts w:hint="eastAsia"/>
-              </w:rPr>
-            </w:pPr>
             <w:r>
               <w:t>Luc Moreau</w:t>
             </w:r>
@@ -6973,11 +5444,6 @@
             <w:tcW w:w="2262" w:type="dxa"/>
           </w:tcPr>
           <w:p>
-            <w:pPr>
-              <w:rPr>
-                <w:rFonts w:hint="eastAsia"/>
-              </w:rPr>
-            </w:pPr>
             <w:r>
               <w:t>Resource Aware Programming</w:t>
             </w:r>
@@ -6988,11 +5454,6 @@
             <w:tcW w:w="2046" w:type="dxa"/>
           </w:tcPr>
           <w:p>
-            <w:pPr>
-              <w:rPr>
-                <w:rFonts w:hint="eastAsia"/>
-              </w:rPr>
-            </w:pPr>
             <w:r>
               <w:t>ACM Transactions on Programming Languages and Systems</w:t>
             </w:r>
@@ -7003,11 +5464,6 @@
             <w:tcW w:w="1369" w:type="dxa"/>
           </w:tcPr>
           <w:p>
-            <w:pPr>
-              <w:rPr>
-                <w:rFonts w:hint="eastAsia"/>
-              </w:rPr>
-            </w:pPr>
             <w:r>
               <w:rPr>
                 <w:rFonts w:hint="eastAsia"/>
@@ -7033,11 +5489,6 @@
             <w:tcW w:w="703" w:type="dxa"/>
           </w:tcPr>
           <w:p>
-            <w:pPr>
-              <w:rPr>
-                <w:rFonts w:hint="eastAsia"/>
-              </w:rPr>
-            </w:pPr>
             <w:r>
               <w:rPr>
                 <w:rFonts w:hint="eastAsia"/>
@@ -7051,11 +5502,6 @@
             <w:tcW w:w="1233" w:type="dxa"/>
           </w:tcPr>
           <w:p>
-            <w:pPr>
-              <w:rPr>
-                <w:rFonts w:hint="eastAsia"/>
-              </w:rPr>
-            </w:pPr>
             <w:r>
               <w:rPr>
                 <w:rFonts w:hint="eastAsia"/>
@@ -7066,22 +5512,11 @@
         </w:tc>
       </w:tr>
       <w:tr>
-        <w:tblPrEx>
-          <w:tblCellMar>
-            <w:top w:w="0" w:type="dxa"/>
-            <w:bottom w:w="0" w:type="dxa"/>
-          </w:tblCellMar>
-        </w:tblPrEx>
         <w:tc>
           <w:tcPr>
             <w:tcW w:w="686" w:type="dxa"/>
           </w:tcPr>
           <w:p>
-            <w:pPr>
-              <w:rPr>
-                <w:rFonts w:hint="eastAsia"/>
-              </w:rPr>
-            </w:pPr>
             <w:r>
               <w:rPr>
                 <w:rFonts w:hint="eastAsia"/>
@@ -7095,11 +5530,6 @@
             <w:tcW w:w="1221" w:type="dxa"/>
           </w:tcPr>
           <w:p>
-            <w:pPr>
-              <w:rPr>
-                <w:rFonts w:hint="eastAsia"/>
-              </w:rPr>
-            </w:pPr>
             <w:r>
               <w:t>Bo Zhai</w:t>
             </w:r>
@@ -7146,11 +5576,6 @@
             <w:tcW w:w="2262" w:type="dxa"/>
           </w:tcPr>
           <w:p>
-            <w:pPr>
-              <w:rPr>
-                <w:rFonts w:hint="eastAsia"/>
-              </w:rPr>
-            </w:pPr>
             <w:r>
               <w:t>Energy Efficient Near-threshold Chip Multi-processing</w:t>
             </w:r>
@@ -7161,11 +5586,6 @@
             <w:tcW w:w="2046" w:type="dxa"/>
           </w:tcPr>
           <w:p>
-            <w:pPr>
-              <w:rPr>
-                <w:rFonts w:hint="eastAsia"/>
-              </w:rPr>
-            </w:pPr>
             <w:r>
               <w:t>Proceedings of the 2007 international symposium on Low power electronics and design</w:t>
             </w:r>
@@ -7175,24 +5595,13 @@
           <w:tcPr>
             <w:tcW w:w="1369" w:type="dxa"/>
           </w:tcPr>
-          <w:p>
-            <w:pPr>
-              <w:rPr>
-                <w:rFonts w:hint="eastAsia"/>
-              </w:rPr>
-            </w:pPr>
-          </w:p>
+          <w:p/>
         </w:tc>
         <w:tc>
           <w:tcPr>
             <w:tcW w:w="703" w:type="dxa"/>
           </w:tcPr>
           <w:p>
-            <w:pPr>
-              <w:rPr>
-                <w:rFonts w:hint="eastAsia"/>
-              </w:rPr>
-            </w:pPr>
             <w:r>
               <w:rPr>
                 <w:rFonts w:hint="eastAsia"/>
@@ -7206,11 +5615,6 @@
             <w:tcW w:w="1233" w:type="dxa"/>
           </w:tcPr>
           <w:p>
-            <w:pPr>
-              <w:rPr>
-                <w:rFonts w:hint="eastAsia"/>
-              </w:rPr>
-            </w:pPr>
             <w:r>
               <w:rPr>
                 <w:rFonts w:hint="eastAsia"/>
@@ -7221,22 +5625,11 @@
         </w:tc>
       </w:tr>
       <w:tr>
-        <w:tblPrEx>
-          <w:tblCellMar>
-            <w:top w:w="0" w:type="dxa"/>
-            <w:bottom w:w="0" w:type="dxa"/>
-          </w:tblCellMar>
-        </w:tblPrEx>
         <w:tc>
           <w:tcPr>
             <w:tcW w:w="686" w:type="dxa"/>
           </w:tcPr>
           <w:p>
-            <w:pPr>
-              <w:rPr>
-                <w:rFonts w:hint="eastAsia"/>
-              </w:rPr>
-            </w:pPr>
             <w:r>
               <w:rPr>
                 <w:rFonts w:hint="eastAsia"/>
@@ -7250,11 +5643,6 @@
             <w:tcW w:w="1221" w:type="dxa"/>
           </w:tcPr>
           <w:p>
-            <w:pPr>
-              <w:rPr>
-                <w:rFonts w:hint="eastAsia"/>
-              </w:rPr>
-            </w:pPr>
             <w:r>
               <w:rPr>
                 <w:rFonts w:hint="eastAsia"/>
@@ -7268,11 +5656,6 @@
             <w:tcW w:w="2262" w:type="dxa"/>
           </w:tcPr>
           <w:p>
-            <w:pPr>
-              <w:rPr>
-                <w:rFonts w:hint="eastAsia"/>
-              </w:rPr>
-            </w:pPr>
             <w:r>
               <w:rPr>
                 <w:rFonts w:hint="eastAsia"/>
@@ -7298,11 +5681,6 @@
             <w:tcW w:w="2046" w:type="dxa"/>
           </w:tcPr>
           <w:p>
-            <w:pPr>
-              <w:rPr>
-                <w:rFonts w:hint="eastAsia"/>
-              </w:rPr>
-            </w:pPr>
             <w:r>
               <w:rPr>
                 <w:rFonts w:hint="eastAsia"/>
@@ -7315,24 +5693,13 @@
           <w:tcPr>
             <w:tcW w:w="1369" w:type="dxa"/>
           </w:tcPr>
-          <w:p>
-            <w:pPr>
-              <w:rPr>
-                <w:rFonts w:hint="eastAsia"/>
-              </w:rPr>
-            </w:pPr>
-          </w:p>
+          <w:p/>
         </w:tc>
         <w:tc>
           <w:tcPr>
             <w:tcW w:w="703" w:type="dxa"/>
           </w:tcPr>
           <w:p>
-            <w:pPr>
-              <w:rPr>
-                <w:rFonts w:hint="eastAsia"/>
-              </w:rPr>
-            </w:pPr>
             <w:r>
               <w:rPr>
                 <w:rFonts w:hint="eastAsia"/>
@@ -7345,32 +5712,15 @@
           <w:tcPr>
             <w:tcW w:w="1233" w:type="dxa"/>
           </w:tcPr>
-          <w:p>
-            <w:pPr>
-              <w:rPr>
-                <w:rFonts w:hint="eastAsia"/>
-              </w:rPr>
-            </w:pPr>
-          </w:p>
+          <w:p/>
         </w:tc>
       </w:tr>
       <w:tr>
-        <w:tblPrEx>
-          <w:tblCellMar>
-            <w:top w:w="0" w:type="dxa"/>
-            <w:bottom w:w="0" w:type="dxa"/>
-          </w:tblCellMar>
-        </w:tblPrEx>
         <w:tc>
           <w:tcPr>
             <w:tcW w:w="686" w:type="dxa"/>
           </w:tcPr>
           <w:p>
-            <w:pPr>
-              <w:rPr>
-                <w:rFonts w:hint="eastAsia"/>
-              </w:rPr>
-            </w:pPr>
             <w:r>
               <w:rPr>
                 <w:rFonts w:hint="eastAsia"/>
@@ -7384,11 +5734,6 @@
             <w:tcW w:w="1221" w:type="dxa"/>
           </w:tcPr>
           <w:p>
-            <w:pPr>
-              <w:rPr>
-                <w:rFonts w:hint="eastAsia"/>
-              </w:rPr>
-            </w:pPr>
             <w:r>
               <w:rPr>
                 <w:rFonts w:hint="eastAsia"/>
@@ -7402,11 +5747,6 @@
             <w:tcW w:w="2262" w:type="dxa"/>
           </w:tcPr>
           <w:p>
-            <w:pPr>
-              <w:rPr>
-                <w:rFonts w:hint="eastAsia"/>
-              </w:rPr>
-            </w:pPr>
             <w:r>
               <w:rPr>
                 <w:rFonts w:hint="eastAsia"/>
@@ -7420,11 +5760,6 @@
             <w:tcW w:w="2046" w:type="dxa"/>
           </w:tcPr>
           <w:p>
-            <w:pPr>
-              <w:rPr>
-                <w:rFonts w:hint="eastAsia"/>
-              </w:rPr>
-            </w:pPr>
             <w:r>
               <w:rPr>
                 <w:rFonts w:hint="eastAsia"/>
@@ -7438,11 +5773,6 @@
             <w:tcW w:w="1369" w:type="dxa"/>
           </w:tcPr>
           <w:p>
-            <w:pPr>
-              <w:rPr>
-                <w:rFonts w:hint="eastAsia"/>
-              </w:rPr>
-            </w:pPr>
             <w:r>
               <w:rPr>
                 <w:rFonts w:hint="eastAsia"/>
@@ -7468,11 +5798,6 @@
             <w:tcW w:w="703" w:type="dxa"/>
           </w:tcPr>
           <w:p>
-            <w:pPr>
-              <w:rPr>
-                <w:rFonts w:hint="eastAsia"/>
-              </w:rPr>
-            </w:pPr>
             <w:r>
               <w:rPr>
                 <w:rFonts w:hint="eastAsia"/>
@@ -7486,11 +5811,6 @@
             <w:tcW w:w="1233" w:type="dxa"/>
           </w:tcPr>
           <w:p>
-            <w:pPr>
-              <w:rPr>
-                <w:rFonts w:hint="eastAsia"/>
-              </w:rPr>
-            </w:pPr>
             <w:r>
               <w:rPr>
                 <w:rFonts w:hint="eastAsia"/>
@@ -7501,22 +5821,11 @@
         </w:tc>
       </w:tr>
       <w:tr>
-        <w:tblPrEx>
-          <w:tblCellMar>
-            <w:top w:w="0" w:type="dxa"/>
-            <w:bottom w:w="0" w:type="dxa"/>
-          </w:tblCellMar>
-        </w:tblPrEx>
         <w:tc>
           <w:tcPr>
             <w:tcW w:w="686" w:type="dxa"/>
           </w:tcPr>
           <w:p>
-            <w:pPr>
-              <w:rPr>
-                <w:rFonts w:hint="eastAsia"/>
-              </w:rPr>
-            </w:pPr>
             <w:r>
               <w:rPr>
                 <w:rFonts w:hint="eastAsia"/>
@@ -7530,11 +5839,6 @@
             <w:tcW w:w="1221" w:type="dxa"/>
           </w:tcPr>
           <w:p>
-            <w:pPr>
-              <w:rPr>
-                <w:rFonts w:hint="eastAsia"/>
-              </w:rPr>
-            </w:pPr>
             <w:r>
               <w:t>Major Bhadauria</w:t>
             </w:r>
@@ -7558,11 +5862,6 @@
             <w:tcW w:w="2262" w:type="dxa"/>
           </w:tcPr>
           <w:p>
-            <w:pPr>
-              <w:rPr>
-                <w:rFonts w:hint="eastAsia"/>
-              </w:rPr>
-            </w:pPr>
             <w:r>
               <w:lastRenderedPageBreak/>
               <w:t xml:space="preserve">An Approach to Resource-Aware </w:t>
@@ -7578,11 +5877,6 @@
             <w:tcW w:w="2046" w:type="dxa"/>
           </w:tcPr>
           <w:p>
-            <w:pPr>
-              <w:rPr>
-                <w:rFonts w:hint="eastAsia"/>
-              </w:rPr>
-            </w:pPr>
             <w:r>
               <w:lastRenderedPageBreak/>
               <w:t xml:space="preserve">Proceedings of the 24th ACM </w:t>
@@ -7597,24 +5891,13 @@
           <w:tcPr>
             <w:tcW w:w="1369" w:type="dxa"/>
           </w:tcPr>
-          <w:p>
-            <w:pPr>
-              <w:rPr>
-                <w:rFonts w:hint="eastAsia"/>
-              </w:rPr>
-            </w:pPr>
-          </w:p>
+          <w:p/>
         </w:tc>
         <w:tc>
           <w:tcPr>
             <w:tcW w:w="703" w:type="dxa"/>
           </w:tcPr>
           <w:p>
-            <w:pPr>
-              <w:rPr>
-                <w:rFonts w:hint="eastAsia"/>
-              </w:rPr>
-            </w:pPr>
             <w:r>
               <w:rPr>
                 <w:rFonts w:hint="eastAsia"/>
@@ -7628,11 +5911,6 @@
             <w:tcW w:w="1233" w:type="dxa"/>
           </w:tcPr>
           <w:p>
-            <w:pPr>
-              <w:rPr>
-                <w:rFonts w:hint="eastAsia"/>
-              </w:rPr>
-            </w:pPr>
             <w:r>
               <w:rPr>
                 <w:rFonts w:hint="eastAsia"/>
@@ -7643,22 +5921,11 @@
         </w:tc>
       </w:tr>
       <w:tr>
-        <w:tblPrEx>
-          <w:tblCellMar>
-            <w:top w:w="0" w:type="dxa"/>
-            <w:bottom w:w="0" w:type="dxa"/>
-          </w:tblCellMar>
-        </w:tblPrEx>
         <w:tc>
           <w:tcPr>
             <w:tcW w:w="686" w:type="dxa"/>
           </w:tcPr>
           <w:p>
-            <w:pPr>
-              <w:rPr>
-                <w:rFonts w:hint="eastAsia"/>
-              </w:rPr>
-            </w:pPr>
             <w:r>
               <w:rPr>
                 <w:rFonts w:hint="eastAsia"/>
@@ -7673,11 +5940,6 @@
             <w:tcW w:w="1221" w:type="dxa"/>
           </w:tcPr>
           <w:p>
-            <w:pPr>
-              <w:rPr>
-                <w:rFonts w:hint="eastAsia"/>
-              </w:rPr>
-            </w:pPr>
             <w:r>
               <w:t xml:space="preserve">Young Choon Lee </w:t>
             </w:r>
@@ -7697,11 +5959,6 @@
             <w:tcW w:w="2262" w:type="dxa"/>
           </w:tcPr>
           <w:p>
-            <w:pPr>
-              <w:rPr>
-                <w:rFonts w:hint="eastAsia"/>
-              </w:rPr>
-            </w:pPr>
             <w:r>
               <w:t>Energy efficient utilization of resources in cloud computing systems</w:t>
             </w:r>
@@ -7712,11 +5969,6 @@
             <w:tcW w:w="2046" w:type="dxa"/>
           </w:tcPr>
           <w:p>
-            <w:pPr>
-              <w:rPr>
-                <w:rFonts w:hint="eastAsia"/>
-              </w:rPr>
-            </w:pPr>
             <w:r>
               <w:t>THE JOURNAL OF SUPERCOMPUTING</w:t>
             </w:r>
@@ -7727,11 +5979,6 @@
             <w:tcW w:w="1369" w:type="dxa"/>
           </w:tcPr>
           <w:p>
-            <w:pPr>
-              <w:rPr>
-                <w:rFonts w:hint="eastAsia"/>
-              </w:rPr>
-            </w:pPr>
             <w:r>
               <w:rPr>
                 <w:rFonts w:hint="eastAsia"/>
@@ -7757,11 +6004,6 @@
             <w:tcW w:w="703" w:type="dxa"/>
           </w:tcPr>
           <w:p>
-            <w:pPr>
-              <w:rPr>
-                <w:rFonts w:hint="eastAsia"/>
-              </w:rPr>
-            </w:pPr>
             <w:r>
               <w:rPr>
                 <w:rFonts w:hint="eastAsia"/>
@@ -7775,11 +6017,6 @@
             <w:tcW w:w="1233" w:type="dxa"/>
           </w:tcPr>
           <w:p>
-            <w:pPr>
-              <w:rPr>
-                <w:rFonts w:hint="eastAsia"/>
-              </w:rPr>
-            </w:pPr>
             <w:r>
               <w:rPr>
                 <w:rFonts w:hint="eastAsia"/>
@@ -7790,22 +6027,11 @@
         </w:tc>
       </w:tr>
       <w:tr>
-        <w:tblPrEx>
-          <w:tblCellMar>
-            <w:top w:w="0" w:type="dxa"/>
-            <w:bottom w:w="0" w:type="dxa"/>
-          </w:tblCellMar>
-        </w:tblPrEx>
         <w:tc>
           <w:tcPr>
             <w:tcW w:w="686" w:type="dxa"/>
           </w:tcPr>
           <w:p>
-            <w:pPr>
-              <w:rPr>
-                <w:rFonts w:hint="eastAsia"/>
-              </w:rPr>
-            </w:pPr>
             <w:r>
               <w:rPr>
                 <w:rFonts w:hint="eastAsia"/>
@@ -7819,11 +6045,6 @@
             <w:tcW w:w="1221" w:type="dxa"/>
           </w:tcPr>
           <w:p>
-            <w:pPr>
-              <w:rPr>
-                <w:rFonts w:hint="eastAsia"/>
-              </w:rPr>
-            </w:pPr>
             <w:r>
               <w:t xml:space="preserve">Shang-Wen Cheng, Vahe V. Poladian, David Garlan </w:t>
             </w:r>
@@ -7843,11 +6064,6 @@
             <w:tcW w:w="2262" w:type="dxa"/>
           </w:tcPr>
           <w:p>
-            <w:pPr>
-              <w:rPr>
-                <w:rFonts w:hint="eastAsia"/>
-              </w:rPr>
-            </w:pPr>
             <w:r>
               <w:t>Improving Architecture-Based Self-Adaptation through Resource Prediction</w:t>
             </w:r>
@@ -7858,11 +6074,6 @@
             <w:tcW w:w="2046" w:type="dxa"/>
           </w:tcPr>
           <w:p>
-            <w:pPr>
-              <w:rPr>
-                <w:rFonts w:hint="eastAsia"/>
-              </w:rPr>
-            </w:pPr>
             <w:r>
               <w:t>SOFTWARE ENGINEERING FOR SELF-ADAPTIVE SYSTEMS</w:t>
             </w:r>
@@ -7873,11 +6084,6 @@
             <w:tcW w:w="1369" w:type="dxa"/>
           </w:tcPr>
           <w:p>
-            <w:pPr>
-              <w:rPr>
-                <w:rFonts w:hint="eastAsia"/>
-              </w:rPr>
-            </w:pPr>
             <w:r>
               <w:rPr>
                 <w:rFonts w:hint="eastAsia"/>
@@ -7903,11 +6109,6 @@
             <w:tcW w:w="703" w:type="dxa"/>
           </w:tcPr>
           <w:p>
-            <w:pPr>
-              <w:rPr>
-                <w:rFonts w:hint="eastAsia"/>
-              </w:rPr>
-            </w:pPr>
             <w:r>
               <w:rPr>
                 <w:rFonts w:hint="eastAsia"/>
@@ -7921,11 +6122,6 @@
             <w:tcW w:w="1233" w:type="dxa"/>
           </w:tcPr>
           <w:p>
-            <w:pPr>
-              <w:rPr>
-                <w:rFonts w:hint="eastAsia"/>
-              </w:rPr>
-            </w:pPr>
             <w:r>
               <w:rPr>
                 <w:rFonts w:hint="eastAsia"/>
@@ -7936,22 +6132,11 @@
         </w:tc>
       </w:tr>
       <w:tr>
-        <w:tblPrEx>
-          <w:tblCellMar>
-            <w:top w:w="0" w:type="dxa"/>
-            <w:bottom w:w="0" w:type="dxa"/>
-          </w:tblCellMar>
-        </w:tblPrEx>
         <w:tc>
           <w:tcPr>
             <w:tcW w:w="686" w:type="dxa"/>
           </w:tcPr>
           <w:p>
-            <w:pPr>
-              <w:rPr>
-                <w:rFonts w:hint="eastAsia"/>
-              </w:rPr>
-            </w:pPr>
             <w:r>
               <w:rPr>
                 <w:rFonts w:hint="eastAsia"/>
@@ -7965,11 +6150,6 @@
             <w:tcW w:w="1221" w:type="dxa"/>
           </w:tcPr>
           <w:p>
-            <w:pPr>
-              <w:rPr>
-                <w:rFonts w:hint="eastAsia"/>
-              </w:rPr>
-            </w:pPr>
             <w:r>
               <w:t>Junghoon Lee, Cheol Min Kim, Ho-Young Kwak</w:t>
             </w:r>
@@ -7989,11 +6169,6 @@
             <w:tcW w:w="2262" w:type="dxa"/>
           </w:tcPr>
           <w:p>
-            <w:pPr>
-              <w:rPr>
-                <w:rFonts w:hint="eastAsia"/>
-              </w:rPr>
-            </w:pPr>
             <w:r>
               <w:t>Available Power Analysis for Background Tasks on Ubiquitous Sensor and Actuator Networks</w:t>
             </w:r>
@@ -8004,11 +6179,6 @@
             <w:tcW w:w="2046" w:type="dxa"/>
           </w:tcPr>
           <w:p>
-            <w:pPr>
-              <w:rPr>
-                <w:rFonts w:hint="eastAsia"/>
-              </w:rPr>
-            </w:pPr>
             <w:r>
               <w:t>ADVANCES IN ELECTRICAL ENGINEERING AND ELECTRICAL MACHINES</w:t>
             </w:r>
@@ -8019,11 +6189,6 @@
             <w:tcW w:w="1369" w:type="dxa"/>
           </w:tcPr>
           <w:p>
-            <w:pPr>
-              <w:rPr>
-                <w:rFonts w:hint="eastAsia"/>
-              </w:rPr>
-            </w:pPr>
             <w:r>
               <w:rPr>
                 <w:rFonts w:hint="eastAsia"/>
@@ -8049,11 +6214,6 @@
             <w:tcW w:w="703" w:type="dxa"/>
           </w:tcPr>
           <w:p>
-            <w:pPr>
-              <w:rPr>
-                <w:rFonts w:hint="eastAsia"/>
-              </w:rPr>
-            </w:pPr>
             <w:r>
               <w:rPr>
                 <w:rFonts w:hint="eastAsia"/>
@@ -8067,11 +6227,6 @@
             <w:tcW w:w="1233" w:type="dxa"/>
           </w:tcPr>
           <w:p>
-            <w:pPr>
-              <w:rPr>
-                <w:rFonts w:hint="eastAsia"/>
-              </w:rPr>
-            </w:pPr>
             <w:r>
               <w:rPr>
                 <w:rFonts w:hint="eastAsia"/>
@@ -8082,22 +6237,11 @@
         </w:tc>
       </w:tr>
       <w:tr>
-        <w:tblPrEx>
-          <w:tblCellMar>
-            <w:top w:w="0" w:type="dxa"/>
-            <w:bottom w:w="0" w:type="dxa"/>
-          </w:tblCellMar>
-        </w:tblPrEx>
         <w:tc>
           <w:tcPr>
             <w:tcW w:w="686" w:type="dxa"/>
           </w:tcPr>
           <w:p>
-            <w:pPr>
-              <w:rPr>
-                <w:rFonts w:hint="eastAsia"/>
-              </w:rPr>
-            </w:pPr>
             <w:r>
               <w:rPr>
                 <w:rFonts w:hint="eastAsia"/>
@@ -8111,11 +6255,6 @@
             <w:tcW w:w="1221" w:type="dxa"/>
           </w:tcPr>
           <w:p>
-            <w:pPr>
-              <w:rPr>
-                <w:rFonts w:hint="eastAsia"/>
-              </w:rPr>
-            </w:pPr>
             <w:r>
               <w:t>Jong-Hwan Kim, In-Bae Jeong, In-Won Park</w:t>
             </w:r>
@@ -8135,11 +6274,6 @@
             <w:tcW w:w="2262" w:type="dxa"/>
           </w:tcPr>
           <w:p>
-            <w:pPr>
-              <w:rPr>
-                <w:rFonts w:hint="eastAsia"/>
-              </w:rPr>
-            </w:pPr>
             <w:r>
               <w:t>Multi-Layer Architecture of Ubiquitous Robot System for Integrated Services</w:t>
             </w:r>
@@ -8150,11 +6284,6 @@
             <w:tcW w:w="2046" w:type="dxa"/>
           </w:tcPr>
           <w:p>
-            <w:pPr>
-              <w:rPr>
-                <w:rFonts w:hint="eastAsia"/>
-              </w:rPr>
-            </w:pPr>
             <w:r>
               <w:t>INTERNATIONAL JOURNAL OF SOCIAL ROBOTICS</w:t>
             </w:r>
@@ -8165,11 +6294,6 @@
             <w:tcW w:w="1369" w:type="dxa"/>
           </w:tcPr>
           <w:p>
-            <w:pPr>
-              <w:rPr>
-                <w:rFonts w:hint="eastAsia"/>
-              </w:rPr>
-            </w:pPr>
             <w:r>
               <w:rPr>
                 <w:rFonts w:hint="eastAsia"/>
@@ -8195,11 +6319,6 @@
             <w:tcW w:w="703" w:type="dxa"/>
           </w:tcPr>
           <w:p>
-            <w:pPr>
-              <w:rPr>
-                <w:rFonts w:hint="eastAsia"/>
-              </w:rPr>
-            </w:pPr>
             <w:r>
               <w:rPr>
                 <w:rFonts w:hint="eastAsia"/>
@@ -8213,11 +6332,6 @@
             <w:tcW w:w="1233" w:type="dxa"/>
           </w:tcPr>
           <w:p>
-            <w:pPr>
-              <w:rPr>
-                <w:rFonts w:hint="eastAsia"/>
-              </w:rPr>
-            </w:pPr>
             <w:r>
               <w:rPr>
                 <w:rFonts w:hint="eastAsia"/>
@@ -8228,22 +6342,11 @@
         </w:tc>
       </w:tr>
       <w:tr>
-        <w:tblPrEx>
-          <w:tblCellMar>
-            <w:top w:w="0" w:type="dxa"/>
-            <w:bottom w:w="0" w:type="dxa"/>
-          </w:tblCellMar>
-        </w:tblPrEx>
         <w:tc>
           <w:tcPr>
             <w:tcW w:w="686" w:type="dxa"/>
           </w:tcPr>
           <w:p>
-            <w:pPr>
-              <w:rPr>
-                <w:rFonts w:hint="eastAsia"/>
-              </w:rPr>
-            </w:pPr>
             <w:r>
               <w:rPr>
                 <w:rFonts w:hint="eastAsia"/>
@@ -8257,11 +6360,6 @@
             <w:tcW w:w="1221" w:type="dxa"/>
           </w:tcPr>
           <w:p>
-            <w:pPr>
-              <w:rPr>
-                <w:rFonts w:hint="eastAsia"/>
-              </w:rPr>
-            </w:pPr>
             <w:r>
               <w:t>Sadagopan, N;  Krishnamachari, B ;  Goel, A</w:t>
             </w:r>
@@ -8272,11 +6370,6 @@
             <w:tcW w:w="2262" w:type="dxa"/>
           </w:tcPr>
           <w:p>
-            <w:pPr>
-              <w:rPr>
-                <w:rFonts w:hint="eastAsia"/>
-              </w:rPr>
-            </w:pPr>
             <w:r>
               <w:t>Delay Efficient Sleep Schedulingin Wireless Sensor Networks</w:t>
             </w:r>
@@ -8287,11 +6380,6 @@
             <w:tcW w:w="2046" w:type="dxa"/>
           </w:tcPr>
           <w:p>
-            <w:pPr>
-              <w:rPr>
-                <w:rFonts w:hint="eastAsia"/>
-              </w:rPr>
-            </w:pPr>
             <w:r>
               <w:t>24th Annual Joint Conference of the IEEE Computer and Communications Societies</w:t>
             </w:r>
@@ -8302,11 +6390,6 @@
             <w:tcW w:w="1369" w:type="dxa"/>
           </w:tcPr>
           <w:p>
-            <w:pPr>
-              <w:rPr>
-                <w:rFonts w:hint="eastAsia"/>
-              </w:rPr>
-            </w:pPr>
             <w:r>
               <w:rPr>
                 <w:rFonts w:hint="eastAsia"/>
@@ -8332,11 +6415,6 @@
             <w:tcW w:w="703" w:type="dxa"/>
           </w:tcPr>
           <w:p>
-            <w:pPr>
-              <w:rPr>
-                <w:rFonts w:hint="eastAsia"/>
-              </w:rPr>
-            </w:pPr>
             <w:r>
               <w:rPr>
                 <w:rFonts w:hint="eastAsia"/>
@@ -8350,11 +6428,6 @@
             <w:tcW w:w="1233" w:type="dxa"/>
           </w:tcPr>
           <w:p>
-            <w:pPr>
-              <w:rPr>
-                <w:rFonts w:hint="eastAsia"/>
-              </w:rPr>
-            </w:pPr>
             <w:r>
               <w:rPr>
                 <w:rFonts w:hint="eastAsia"/>
@@ -8365,22 +6438,11 @@
         </w:tc>
       </w:tr>
       <w:tr>
-        <w:tblPrEx>
-          <w:tblCellMar>
-            <w:top w:w="0" w:type="dxa"/>
-            <w:bottom w:w="0" w:type="dxa"/>
-          </w:tblCellMar>
-        </w:tblPrEx>
         <w:tc>
           <w:tcPr>
             <w:tcW w:w="686" w:type="dxa"/>
           </w:tcPr>
           <w:p>
-            <w:pPr>
-              <w:rPr>
-                <w:rFonts w:hint="eastAsia"/>
-              </w:rPr>
-            </w:pPr>
             <w:r>
               <w:rPr>
                 <w:rFonts w:hint="eastAsia"/>
@@ -8394,11 +6456,48 @@
             <w:tcW w:w="1221" w:type="dxa"/>
           </w:tcPr>
           <w:p>
-            <w:pPr>
-              <w:rPr>
-                <w:rFonts w:hint="eastAsia"/>
-              </w:rPr>
-            </w:pPr>
+            <w:r>
+              <w:rPr>
+                <w:rFonts w:hint="eastAsia"/>
+              </w:rPr>
+              <w:t>王平</w:t>
+            </w:r>
+            <w:r>
+              <w:rPr>
+                <w:rFonts w:hint="eastAsia"/>
+              </w:rPr>
+              <w:t>；</w:t>
+            </w:r>
+            <w:r>
+              <w:rPr>
+                <w:rFonts w:hint="eastAsia"/>
+              </w:rPr>
+              <w:t>李莉</w:t>
+            </w:r>
+            <w:r>
+              <w:rPr>
+                <w:rFonts w:hint="eastAsia"/>
+              </w:rPr>
+              <w:t xml:space="preserve"> </w:t>
+            </w:r>
+            <w:r>
+              <w:rPr>
+                <w:rFonts w:hint="eastAsia"/>
+              </w:rPr>
+              <w:t>；</w:t>
+            </w:r>
+            <w:r>
+              <w:rPr>
+                <w:rFonts w:hint="eastAsia"/>
+              </w:rPr>
+              <w:t>赵宏</w:t>
+            </w:r>
+            <w:r>
+              <w:rPr>
+                <w:rFonts w:hint="eastAsia"/>
+              </w:rPr>
+              <w:t xml:space="preserve"> </w:t>
+            </w:r>
           </w:p>
         </w:tc>
         <w:tc>
@@ -8406,11 +6505,12 @@
             <w:tcW w:w="2262" w:type="dxa"/>
           </w:tcPr>
           <w:p>
-            <w:pPr>
-              <w:rPr>
-                <w:rFonts w:hint="eastAsia"/>
-              </w:rPr>
-            </w:pPr>
+            <w:r>
+              <w:rPr>
+                <w:rFonts w:hint="eastAsia"/>
+              </w:rPr>
+              <w:t>网络管理中事件关联检测机制的研究</w:t>
+            </w:r>
           </w:p>
         </w:tc>
         <w:tc>
@@ -8418,11 +6518,12 @@
             <w:tcW w:w="2046" w:type="dxa"/>
           </w:tcPr>
           <w:p>
-            <w:pPr>
-              <w:rPr>
-                <w:rFonts w:hint="eastAsia"/>
-              </w:rPr>
-            </w:pPr>
+            <w:r>
+              <w:rPr>
+                <w:rFonts w:hint="eastAsia"/>
+              </w:rPr>
+              <w:t>通信学报</w:t>
+            </w:r>
           </w:p>
         </w:tc>
         <w:tc>
@@ -8430,11 +6531,24 @@
             <w:tcW w:w="1369" w:type="dxa"/>
           </w:tcPr>
           <w:p>
-            <w:pPr>
-              <w:rPr>
-                <w:rFonts w:hint="eastAsia"/>
-              </w:rPr>
-            </w:pPr>
+            <w:r>
+              <w:rPr>
+                <w:rFonts w:hint="eastAsia"/>
+              </w:rPr>
+              <w:t>第</w:t>
+            </w:r>
+            <w:r>
+              <w:rPr>
+                <w:rFonts w:hint="eastAsia"/>
+              </w:rPr>
+              <w:t>3</w:t>
+            </w:r>
+            <w:r>
+              <w:rPr>
+                <w:rFonts w:hint="eastAsia"/>
+              </w:rPr>
+              <w:t>期</w:t>
+            </w:r>
           </w:p>
         </w:tc>
         <w:tc>
@@ -8442,11 +6556,12 @@
             <w:tcW w:w="703" w:type="dxa"/>
           </w:tcPr>
           <w:p>
-            <w:pPr>
-              <w:rPr>
-                <w:rFonts w:hint="eastAsia"/>
-              </w:rPr>
-            </w:pPr>
+            <w:r>
+              <w:rPr>
+                <w:rFonts w:hint="eastAsia"/>
+              </w:rPr>
+              <w:t>2004</w:t>
+            </w:r>
           </w:p>
         </w:tc>
         <w:tc>
@@ -8454,31 +6569,21 @@
             <w:tcW w:w="1233" w:type="dxa"/>
           </w:tcPr>
           <w:p>
-            <w:pPr>
-              <w:rPr>
-                <w:rFonts w:hint="eastAsia"/>
-              </w:rPr>
-            </w:pPr>
+            <w:r>
+              <w:rPr>
+                <w:rFonts w:hint="eastAsia"/>
+              </w:rPr>
+              <w:t>73~81</w:t>
+            </w:r>
           </w:p>
         </w:tc>
       </w:tr>
       <w:tr>
-        <w:tblPrEx>
-          <w:tblCellMar>
-            <w:top w:w="0" w:type="dxa"/>
-            <w:bottom w:w="0" w:type="dxa"/>
-          </w:tblCellMar>
-        </w:tblPrEx>
         <w:tc>
           <w:tcPr>
             <w:tcW w:w="686" w:type="dxa"/>
           </w:tcPr>
           <w:p>
-            <w:pPr>
-              <w:rPr>
-                <w:rFonts w:hint="eastAsia"/>
-              </w:rPr>
-            </w:pPr>
             <w:r>
               <w:rPr>
                 <w:rFonts w:hint="eastAsia"/>
@@ -8491,92 +6596,45 @@
           <w:tcPr>
             <w:tcW w:w="1221" w:type="dxa"/>
           </w:tcPr>
-          <w:p>
-            <w:pPr>
-              <w:rPr>
-                <w:rFonts w:hint="eastAsia"/>
-              </w:rPr>
-            </w:pPr>
-          </w:p>
+          <w:p/>
         </w:tc>
         <w:tc>
           <w:tcPr>
             <w:tcW w:w="2262" w:type="dxa"/>
           </w:tcPr>
-          <w:p>
-            <w:pPr>
-              <w:rPr>
-                <w:rFonts w:hint="eastAsia"/>
-              </w:rPr>
-            </w:pPr>
-          </w:p>
+          <w:p/>
         </w:tc>
         <w:tc>
           <w:tcPr>
             <w:tcW w:w="2046" w:type="dxa"/>
           </w:tcPr>
-          <w:p>
-            <w:pPr>
-              <w:rPr>
-                <w:rFonts w:hint="eastAsia"/>
-              </w:rPr>
-            </w:pPr>
-          </w:p>
+          <w:p/>
         </w:tc>
         <w:tc>
           <w:tcPr>
             <w:tcW w:w="1369" w:type="dxa"/>
           </w:tcPr>
-          <w:p>
-            <w:pPr>
-              <w:rPr>
-                <w:rFonts w:hint="eastAsia"/>
-              </w:rPr>
-            </w:pPr>
-          </w:p>
+          <w:p/>
         </w:tc>
         <w:tc>
           <w:tcPr>
             <w:tcW w:w="703" w:type="dxa"/>
           </w:tcPr>
-          <w:p>
-            <w:pPr>
-              <w:rPr>
-                <w:rFonts w:hint="eastAsia"/>
-              </w:rPr>
-            </w:pPr>
-          </w:p>
+          <w:p/>
         </w:tc>
         <w:tc>
           <w:tcPr>
             <w:tcW w:w="1233" w:type="dxa"/>
           </w:tcPr>
-          <w:p>
-            <w:pPr>
-              <w:rPr>
-                <w:rFonts w:hint="eastAsia"/>
-              </w:rPr>
-            </w:pPr>
-          </w:p>
+          <w:p/>
         </w:tc>
       </w:tr>
       <w:tr>
-        <w:tblPrEx>
-          <w:tblCellMar>
-            <w:top w:w="0" w:type="dxa"/>
-            <w:bottom w:w="0" w:type="dxa"/>
-          </w:tblCellMar>
-        </w:tblPrEx>
         <w:tc>
           <w:tcPr>
             <w:tcW w:w="686" w:type="dxa"/>
           </w:tcPr>
           <w:p>
-            <w:pPr>
-              <w:rPr>
-                <w:rFonts w:hint="eastAsia"/>
-              </w:rPr>
-            </w:pPr>
             <w:r>
               <w:rPr>
                 <w:rFonts w:hint="eastAsia"/>
@@ -8589,92 +6647,45 @@
           <w:tcPr>
             <w:tcW w:w="1221" w:type="dxa"/>
           </w:tcPr>
-          <w:p>
-            <w:pPr>
-              <w:rPr>
-                <w:rFonts w:hint="eastAsia"/>
-              </w:rPr>
-            </w:pPr>
-          </w:p>
+          <w:p/>
         </w:tc>
         <w:tc>
           <w:tcPr>
             <w:tcW w:w="2262" w:type="dxa"/>
           </w:tcPr>
-          <w:p>
-            <w:pPr>
-              <w:rPr>
-                <w:rFonts w:hint="eastAsia"/>
-              </w:rPr>
-            </w:pPr>
-          </w:p>
+          <w:p/>
         </w:tc>
         <w:tc>
           <w:tcPr>
             <w:tcW w:w="2046" w:type="dxa"/>
           </w:tcPr>
-          <w:p>
-            <w:pPr>
-              <w:rPr>
-                <w:rFonts w:hint="eastAsia"/>
-              </w:rPr>
-            </w:pPr>
-          </w:p>
+          <w:p/>
         </w:tc>
         <w:tc>
           <w:tcPr>
             <w:tcW w:w="1369" w:type="dxa"/>
           </w:tcPr>
-          <w:p>
-            <w:pPr>
-              <w:rPr>
-                <w:rFonts w:hint="eastAsia"/>
-              </w:rPr>
-            </w:pPr>
-          </w:p>
+          <w:p/>
         </w:tc>
         <w:tc>
           <w:tcPr>
             <w:tcW w:w="703" w:type="dxa"/>
           </w:tcPr>
-          <w:p>
-            <w:pPr>
-              <w:rPr>
-                <w:rFonts w:hint="eastAsia"/>
-              </w:rPr>
-            </w:pPr>
-          </w:p>
+          <w:p/>
         </w:tc>
         <w:tc>
           <w:tcPr>
             <w:tcW w:w="1233" w:type="dxa"/>
           </w:tcPr>
-          <w:p>
-            <w:pPr>
-              <w:rPr>
-                <w:rFonts w:hint="eastAsia"/>
-              </w:rPr>
-            </w:pPr>
-          </w:p>
+          <w:p/>
         </w:tc>
       </w:tr>
       <w:tr>
-        <w:tblPrEx>
-          <w:tblCellMar>
-            <w:top w:w="0" w:type="dxa"/>
-            <w:bottom w:w="0" w:type="dxa"/>
-          </w:tblCellMar>
-        </w:tblPrEx>
         <w:tc>
           <w:tcPr>
             <w:tcW w:w="686" w:type="dxa"/>
           </w:tcPr>
           <w:p>
-            <w:pPr>
-              <w:rPr>
-                <w:rFonts w:hint="eastAsia"/>
-              </w:rPr>
-            </w:pPr>
             <w:r>
               <w:rPr>
                 <w:rFonts w:hint="eastAsia"/>
@@ -8687,92 +6698,45 @@
           <w:tcPr>
             <w:tcW w:w="1221" w:type="dxa"/>
           </w:tcPr>
-          <w:p>
-            <w:pPr>
-              <w:rPr>
-                <w:rFonts w:hint="eastAsia"/>
-              </w:rPr>
-            </w:pPr>
-          </w:p>
+          <w:p/>
         </w:tc>
         <w:tc>
           <w:tcPr>
             <w:tcW w:w="2262" w:type="dxa"/>
           </w:tcPr>
-          <w:p>
-            <w:pPr>
-              <w:rPr>
-                <w:rFonts w:hint="eastAsia"/>
-              </w:rPr>
-            </w:pPr>
-          </w:p>
+          <w:p/>
         </w:tc>
         <w:tc>
           <w:tcPr>
             <w:tcW w:w="2046" w:type="dxa"/>
           </w:tcPr>
-          <w:p>
-            <w:pPr>
-              <w:rPr>
-                <w:rFonts w:hint="eastAsia"/>
-              </w:rPr>
-            </w:pPr>
-          </w:p>
+          <w:p/>
         </w:tc>
         <w:tc>
           <w:tcPr>
             <w:tcW w:w="1369" w:type="dxa"/>
           </w:tcPr>
-          <w:p>
-            <w:pPr>
-              <w:rPr>
-                <w:rFonts w:hint="eastAsia"/>
-              </w:rPr>
-            </w:pPr>
-          </w:p>
+          <w:p/>
         </w:tc>
         <w:tc>
           <w:tcPr>
             <w:tcW w:w="703" w:type="dxa"/>
           </w:tcPr>
-          <w:p>
-            <w:pPr>
-              <w:rPr>
-                <w:rFonts w:hint="eastAsia"/>
-              </w:rPr>
-            </w:pPr>
-          </w:p>
+          <w:p/>
         </w:tc>
         <w:tc>
           <w:tcPr>
             <w:tcW w:w="1233" w:type="dxa"/>
           </w:tcPr>
-          <w:p>
-            <w:pPr>
-              <w:rPr>
-                <w:rFonts w:hint="eastAsia"/>
-              </w:rPr>
-            </w:pPr>
-          </w:p>
+          <w:p/>
         </w:tc>
       </w:tr>
       <w:tr>
-        <w:tblPrEx>
-          <w:tblCellMar>
-            <w:top w:w="0" w:type="dxa"/>
-            <w:bottom w:w="0" w:type="dxa"/>
-          </w:tblCellMar>
-        </w:tblPrEx>
         <w:tc>
           <w:tcPr>
             <w:tcW w:w="686" w:type="dxa"/>
           </w:tcPr>
           <w:p>
-            <w:pPr>
-              <w:rPr>
-                <w:rFonts w:hint="eastAsia"/>
-              </w:rPr>
-            </w:pPr>
             <w:r>
               <w:rPr>
                 <w:rFonts w:hint="eastAsia"/>
@@ -8785,92 +6749,45 @@
           <w:tcPr>
             <w:tcW w:w="1221" w:type="dxa"/>
           </w:tcPr>
-          <w:p>
-            <w:pPr>
-              <w:rPr>
-                <w:rFonts w:hint="eastAsia"/>
-              </w:rPr>
-            </w:pPr>
-          </w:p>
+          <w:p/>
         </w:tc>
         <w:tc>
           <w:tcPr>
             <w:tcW w:w="2262" w:type="dxa"/>
           </w:tcPr>
-          <w:p>
-            <w:pPr>
-              <w:rPr>
-                <w:rFonts w:hint="eastAsia"/>
-              </w:rPr>
-            </w:pPr>
-          </w:p>
+          <w:p/>
         </w:tc>
         <w:tc>
           <w:tcPr>
             <w:tcW w:w="2046" w:type="dxa"/>
           </w:tcPr>
-          <w:p>
-            <w:pPr>
-              <w:rPr>
-                <w:rFonts w:hint="eastAsia"/>
-              </w:rPr>
-            </w:pPr>
-          </w:p>
+          <w:p/>
         </w:tc>
         <w:tc>
           <w:tcPr>
             <w:tcW w:w="1369" w:type="dxa"/>
           </w:tcPr>
-          <w:p>
-            <w:pPr>
-              <w:rPr>
-                <w:rFonts w:hint="eastAsia"/>
-              </w:rPr>
-            </w:pPr>
-          </w:p>
+          <w:p/>
         </w:tc>
         <w:tc>
           <w:tcPr>
             <w:tcW w:w="703" w:type="dxa"/>
           </w:tcPr>
-          <w:p>
-            <w:pPr>
-              <w:rPr>
-                <w:rFonts w:hint="eastAsia"/>
-              </w:rPr>
-            </w:pPr>
-          </w:p>
+          <w:p/>
         </w:tc>
         <w:tc>
           <w:tcPr>
             <w:tcW w:w="1233" w:type="dxa"/>
           </w:tcPr>
-          <w:p>
-            <w:pPr>
-              <w:rPr>
-                <w:rFonts w:hint="eastAsia"/>
-              </w:rPr>
-            </w:pPr>
-          </w:p>
+          <w:p/>
         </w:tc>
       </w:tr>
       <w:tr>
-        <w:tblPrEx>
-          <w:tblCellMar>
-            <w:top w:w="0" w:type="dxa"/>
-            <w:bottom w:w="0" w:type="dxa"/>
-          </w:tblCellMar>
-        </w:tblPrEx>
         <w:tc>
           <w:tcPr>
             <w:tcW w:w="686" w:type="dxa"/>
           </w:tcPr>
           <w:p>
-            <w:pPr>
-              <w:rPr>
-                <w:rFonts w:hint="eastAsia"/>
-              </w:rPr>
-            </w:pPr>
             <w:r>
               <w:rPr>
                 <w:rFonts w:hint="eastAsia"/>
@@ -8883,92 +6800,45 @@
           <w:tcPr>
             <w:tcW w:w="1221" w:type="dxa"/>
           </w:tcPr>
-          <w:p>
-            <w:pPr>
-              <w:rPr>
-                <w:rFonts w:hint="eastAsia"/>
-              </w:rPr>
-            </w:pPr>
-          </w:p>
+          <w:p/>
         </w:tc>
         <w:tc>
           <w:tcPr>
             <w:tcW w:w="2262" w:type="dxa"/>
           </w:tcPr>
-          <w:p>
-            <w:pPr>
-              <w:rPr>
-                <w:rFonts w:hint="eastAsia"/>
-              </w:rPr>
-            </w:pPr>
-          </w:p>
+          <w:p/>
         </w:tc>
         <w:tc>
           <w:tcPr>
             <w:tcW w:w="2046" w:type="dxa"/>
           </w:tcPr>
-          <w:p>
-            <w:pPr>
-              <w:rPr>
-                <w:rFonts w:hint="eastAsia"/>
-              </w:rPr>
-            </w:pPr>
-          </w:p>
+          <w:p/>
         </w:tc>
         <w:tc>
           <w:tcPr>
             <w:tcW w:w="1369" w:type="dxa"/>
           </w:tcPr>
-          <w:p>
-            <w:pPr>
-              <w:rPr>
-                <w:rFonts w:hint="eastAsia"/>
-              </w:rPr>
-            </w:pPr>
-          </w:p>
+          <w:p/>
         </w:tc>
         <w:tc>
           <w:tcPr>
             <w:tcW w:w="703" w:type="dxa"/>
           </w:tcPr>
-          <w:p>
-            <w:pPr>
-              <w:rPr>
-                <w:rFonts w:hint="eastAsia"/>
-              </w:rPr>
-            </w:pPr>
-          </w:p>
+          <w:p/>
         </w:tc>
         <w:tc>
           <w:tcPr>
             <w:tcW w:w="1233" w:type="dxa"/>
           </w:tcPr>
-          <w:p>
-            <w:pPr>
-              <w:rPr>
-                <w:rFonts w:hint="eastAsia"/>
-              </w:rPr>
-            </w:pPr>
-          </w:p>
+          <w:p/>
         </w:tc>
       </w:tr>
       <w:tr>
-        <w:tblPrEx>
-          <w:tblCellMar>
-            <w:top w:w="0" w:type="dxa"/>
-            <w:bottom w:w="0" w:type="dxa"/>
-          </w:tblCellMar>
-        </w:tblPrEx>
         <w:tc>
           <w:tcPr>
             <w:tcW w:w="686" w:type="dxa"/>
           </w:tcPr>
           <w:p>
-            <w:pPr>
-              <w:rPr>
-                <w:rFonts w:hint="eastAsia"/>
-              </w:rPr>
-            </w:pPr>
             <w:r>
               <w:rPr>
                 <w:rFonts w:hint="eastAsia"/>
@@ -8981,92 +6851,45 @@
           <w:tcPr>
             <w:tcW w:w="1221" w:type="dxa"/>
           </w:tcPr>
-          <w:p>
-            <w:pPr>
-              <w:rPr>
-                <w:rFonts w:hint="eastAsia"/>
-              </w:rPr>
-            </w:pPr>
-          </w:p>
+          <w:p/>
         </w:tc>
         <w:tc>
           <w:tcPr>
             <w:tcW w:w="2262" w:type="dxa"/>
           </w:tcPr>
-          <w:p>
-            <w:pPr>
-              <w:rPr>
-                <w:rFonts w:hint="eastAsia"/>
-              </w:rPr>
-            </w:pPr>
-          </w:p>
+          <w:p/>
         </w:tc>
         <w:tc>
           <w:tcPr>
             <w:tcW w:w="2046" w:type="dxa"/>
           </w:tcPr>
-          <w:p>
-            <w:pPr>
-              <w:rPr>
-                <w:rFonts w:hint="eastAsia"/>
-              </w:rPr>
-            </w:pPr>
-          </w:p>
+          <w:p/>
         </w:tc>
         <w:tc>
           <w:tcPr>
             <w:tcW w:w="1369" w:type="dxa"/>
           </w:tcPr>
-          <w:p>
-            <w:pPr>
-              <w:rPr>
-                <w:rFonts w:hint="eastAsia"/>
-              </w:rPr>
-            </w:pPr>
-          </w:p>
+          <w:p/>
         </w:tc>
         <w:tc>
           <w:tcPr>
             <w:tcW w:w="703" w:type="dxa"/>
           </w:tcPr>
-          <w:p>
-            <w:pPr>
-              <w:rPr>
-                <w:rFonts w:hint="eastAsia"/>
-              </w:rPr>
-            </w:pPr>
-          </w:p>
+          <w:p/>
         </w:tc>
         <w:tc>
           <w:tcPr>
             <w:tcW w:w="1233" w:type="dxa"/>
           </w:tcPr>
-          <w:p>
-            <w:pPr>
-              <w:rPr>
-                <w:rFonts w:hint="eastAsia"/>
-              </w:rPr>
-            </w:pPr>
-          </w:p>
+          <w:p/>
         </w:tc>
       </w:tr>
       <w:tr>
-        <w:tblPrEx>
-          <w:tblCellMar>
-            <w:top w:w="0" w:type="dxa"/>
-            <w:bottom w:w="0" w:type="dxa"/>
-          </w:tblCellMar>
-        </w:tblPrEx>
         <w:tc>
           <w:tcPr>
             <w:tcW w:w="686" w:type="dxa"/>
           </w:tcPr>
           <w:p>
-            <w:pPr>
-              <w:rPr>
-                <w:rFonts w:hint="eastAsia"/>
-              </w:rPr>
-            </w:pPr>
             <w:r>
               <w:rPr>
                 <w:rFonts w:hint="eastAsia"/>
@@ -9079,73 +6902,37 @@
           <w:tcPr>
             <w:tcW w:w="1221" w:type="dxa"/>
           </w:tcPr>
-          <w:p>
-            <w:pPr>
-              <w:rPr>
-                <w:rFonts w:hint="eastAsia"/>
-              </w:rPr>
-            </w:pPr>
-          </w:p>
+          <w:p/>
         </w:tc>
         <w:tc>
           <w:tcPr>
             <w:tcW w:w="2262" w:type="dxa"/>
           </w:tcPr>
-          <w:p>
-            <w:pPr>
-              <w:rPr>
-                <w:rFonts w:hint="eastAsia"/>
-              </w:rPr>
-            </w:pPr>
-          </w:p>
+          <w:p/>
         </w:tc>
         <w:tc>
           <w:tcPr>
             <w:tcW w:w="2046" w:type="dxa"/>
           </w:tcPr>
-          <w:p>
-            <w:pPr>
-              <w:rPr>
-                <w:rFonts w:hint="eastAsia"/>
-              </w:rPr>
-            </w:pPr>
-          </w:p>
+          <w:p/>
         </w:tc>
         <w:tc>
           <w:tcPr>
             <w:tcW w:w="1369" w:type="dxa"/>
           </w:tcPr>
-          <w:p>
-            <w:pPr>
-              <w:rPr>
-                <w:rFonts w:hint="eastAsia"/>
-              </w:rPr>
-            </w:pPr>
-          </w:p>
+          <w:p/>
         </w:tc>
         <w:tc>
           <w:tcPr>
             <w:tcW w:w="703" w:type="dxa"/>
           </w:tcPr>
-          <w:p>
-            <w:pPr>
-              <w:rPr>
-                <w:rFonts w:hint="eastAsia"/>
-              </w:rPr>
-            </w:pPr>
-          </w:p>
+          <w:p/>
         </w:tc>
         <w:tc>
           <w:tcPr>
             <w:tcW w:w="1233" w:type="dxa"/>
           </w:tcPr>
-          <w:p>
-            <w:pPr>
-              <w:rPr>
-                <w:rFonts w:hint="eastAsia"/>
-              </w:rPr>
-            </w:pPr>
-          </w:p>
+          <w:p/>
         </w:tc>
       </w:tr>
     </w:tbl>
@@ -9336,12 +7123,12 @@
       </w:r>
       <w:smartTag w:uri="urn:schemas-microsoft-com:office:smarttags" w:element="chmetcnv">
         <w:smartTagPr>
+          <w:attr w:name="UnitName" w:val="g"/>
+          <w:attr w:name="SourceValue" w:val="3"/>
+          <w:attr w:name="HasSpace" w:val="False"/>
+          <w:attr w:name="Negative" w:val="False"/>
+          <w:attr w:name="NumberType" w:val="1"/>
           <w:attr w:name="TCSC" w:val="0"/>
-          <w:attr w:name="NumberType" w:val="1"/>
-          <w:attr w:name="Negative" w:val="False"/>
-          <w:attr w:name="HasSpace" w:val="False"/>
-          <w:attr w:name="SourceValue" w:val="3"/>
-          <w:attr w:name="UnitName" w:val="g"/>
         </w:smartTagPr>
         <w:r>
           <w:t>3G</w:t>
@@ -9352,12 +7139,12 @@
       </w:r>
       <w:smartTag w:uri="urn:schemas-microsoft-com:office:smarttags" w:element="chmetcnv">
         <w:smartTagPr>
+          <w:attr w:name="UnitName" w:val="g"/>
+          <w:attr w:name="SourceValue" w:val="4"/>
+          <w:attr w:name="HasSpace" w:val="False"/>
+          <w:attr w:name="Negative" w:val="False"/>
+          <w:attr w:name="NumberType" w:val="1"/>
           <w:attr w:name="TCSC" w:val="0"/>
-          <w:attr w:name="NumberType" w:val="1"/>
-          <w:attr w:name="Negative" w:val="False"/>
-          <w:attr w:name="HasSpace" w:val="False"/>
-          <w:attr w:name="SourceValue" w:val="4"/>
-          <w:attr w:name="UnitName" w:val="g"/>
         </w:smartTagPr>
         <w:r>
           <w:t>4G</w:t>
@@ -9399,6 +7186,7 @@
         <w:rPr>
           <w:rFonts w:hint="eastAsia"/>
         </w:rPr>
+        <w:lastRenderedPageBreak/>
         <w:t>由于网络模型比较复杂，网络监管的事件比较多，</w:t>
       </w:r>
       <w:r>
@@ -9419,7 +7207,6 @@
         <w:rPr>
           <w:rFonts w:hint="eastAsia"/>
         </w:rPr>
-        <w:lastRenderedPageBreak/>
         <w:t>根据对网络事件的精准分析，提供尽可能精确的资源调度策略。</w:t>
       </w:r>
       <w:r>
@@ -9685,6 +7472,9 @@
     <w:p>
       <w:pPr>
         <w:pStyle w:val="2"/>
+        <w:rPr>
+          <w:rFonts w:hint="eastAsia"/>
+        </w:rPr>
       </w:pPr>
       <w:r>
         <w:rPr>
@@ -9703,6 +7493,114 @@
           <w:rFonts w:hint="eastAsia"/>
         </w:rPr>
         <w:t>拟采取的研究方案及可行性分析</w:t>
+      </w:r>
+    </w:p>
+    <w:p>
+      <w:pPr>
+        <w:pStyle w:val="2"/>
+      </w:pPr>
+      <w:r>
+        <w:rPr>
+          <w:rFonts w:hint="eastAsia"/>
+        </w:rPr>
+        <w:t>研究方案</w:t>
+      </w:r>
+    </w:p>
+    <w:p>
+      <w:pPr>
+        <w:pStyle w:val="3"/>
+        <w:rPr>
+          <w:rFonts w:hint="eastAsia"/>
+        </w:rPr>
+      </w:pPr>
+      <w:r>
+        <w:rPr>
+          <w:rFonts w:hint="eastAsia"/>
+        </w:rPr>
+        <w:t>一</w:t>
+      </w:r>
+      <w:r>
+        <w:rPr>
+          <w:rFonts w:hint="eastAsia"/>
+        </w:rPr>
+        <w:t xml:space="preserve"> </w:t>
+      </w:r>
+      <w:r>
+        <w:rPr>
+          <w:rFonts w:hint="eastAsia"/>
+        </w:rPr>
+        <w:t>资源管理框架</w:t>
+      </w:r>
+    </w:p>
+    <w:p>
+      <w:pPr>
+        <w:ind w:firstLine="420"/>
+      </w:pPr>
+      <w:r>
+        <w:rPr>
+          <w:rFonts w:hint="eastAsia"/>
+        </w:rPr>
+        <w:t>事件关联策略被广泛的使用在网络管理领域。</w:t>
+      </w:r>
+      <w:r>
+        <w:rPr>
+          <w:rFonts w:hint="eastAsia"/>
+        </w:rPr>
+        <w:t>IBM</w:t>
+      </w:r>
+      <w:r>
+        <w:rPr>
+          <w:rFonts w:hint="eastAsia"/>
+        </w:rPr>
+        <w:t>的</w:t>
+      </w:r>
+      <w:r>
+        <w:rPr>
+          <w:rFonts w:hint="eastAsia"/>
+        </w:rPr>
+        <w:t>Tivoli NETCOOL</w:t>
+      </w:r>
+      <w:r>
+        <w:rPr>
+          <w:rFonts w:hint="eastAsia"/>
+        </w:rPr>
+        <w:t>是一个比较出名的事件管理平台，</w:t>
+      </w:r>
+      <w:r>
+        <w:rPr>
+          <w:rFonts w:hint="eastAsia"/>
+        </w:rPr>
+        <w:t>其可以提供业务服务管理的重要的事件源，</w:t>
+      </w:r>
+      <w:r>
+        <w:rPr>
+          <w:rFonts w:hint="eastAsia"/>
+        </w:rPr>
+        <w:t>IT</w:t>
+      </w:r>
+      <w:r>
+        <w:rPr>
+          <w:rFonts w:hint="eastAsia"/>
+        </w:rPr>
+        <w:t>或业务应用事件通过一定的规则与业务服务管理的特定对象匹配，为业务服务</w:t>
+      </w:r>
+      <w:r>
+        <w:rPr>
+          <w:rFonts w:hint="eastAsia"/>
+        </w:rPr>
+        <w:t>管理提供事件数据。</w:t>
+      </w:r>
+      <w:r>
+        <w:rPr>
+          <w:rFonts w:hint="eastAsia"/>
+        </w:rPr>
+        <w:t>Tivoli NETCOOL</w:t>
+      </w:r>
+      <w:r>
+        <w:rPr>
+          <w:rFonts w:hint="eastAsia"/>
+        </w:rPr>
+        <w:t>的事件结构可以灵活的进行扩展，增加管理需要的上百个字段，并通过与客户相关信息的关联，在原始报警产生时，自动关联丰富到这些字段中，管理人员在收到报警的同时就可以看到丰富之后的各种信息。</w:t>
       </w:r>
     </w:p>
     <w:sectPr>
@@ -10175,9 +8073,32 @@
       <w:szCs w:val="32"/>
     </w:rPr>
   </w:style>
+  <w:style w:type="paragraph" w:styleId="3">
+    <w:name w:val="heading 3"/>
+    <w:basedOn w:val="a"/>
+    <w:next w:val="a"/>
+    <w:link w:val="3Char"/>
+    <w:uiPriority w:val="9"/>
+    <w:unhideWhenUsed/>
+    <w:qFormat/>
+    <w:rsid w:val="006971C6"/>
+    <w:pPr>
+      <w:keepNext/>
+      <w:keepLines/>
+      <w:spacing w:before="260" w:after="260" w:line="416" w:lineRule="auto"/>
+      <w:outlineLvl w:val="2"/>
+    </w:pPr>
+    <w:rPr>
+      <w:b/>
+      <w:bCs/>
+      <w:sz w:val="24"/>
+      <w:szCs w:val="32"/>
+    </w:rPr>
+  </w:style>
   <w:style w:type="character" w:default="1" w:styleId="a0">
     <w:name w:val="Default Paragraph Font"/>
     <w:uiPriority w:val="1"/>
+    <w:semiHidden/>
     <w:unhideWhenUsed/>
   </w:style>
   <w:style w:type="table" w:default="1" w:styleId="a1">
@@ -10392,6 +8313,19 @@
     <w:pPr>
       <w:ind w:firstLineChars="200" w:firstLine="420"/>
     </w:pPr>
+  </w:style>
+  <w:style w:type="character" w:customStyle="1" w:styleId="3Char">
+    <w:name w:val="标题 3 Char"/>
+    <w:basedOn w:val="a0"/>
+    <w:link w:val="3"/>
+    <w:uiPriority w:val="9"/>
+    <w:rsid w:val="006971C6"/>
+    <w:rPr>
+      <w:b/>
+      <w:bCs/>
+      <w:sz w:val="24"/>
+      <w:szCs w:val="32"/>
+    </w:rPr>
   </w:style>
 </w:styles>
 </file>

--- a/trunk/ my-graduate-report/研究思路（新）.docx
+++ b/trunk/ my-graduate-report/研究思路（新）.docx
@@ -1353,7 +1353,18 @@
         <w:rPr>
           <w:rFonts w:hint="eastAsia"/>
         </w:rPr>
-        <w:t>系统软件</w:t>
+        <w:t>系统软</w:t>
+      </w:r>
+    </w:p>
+    <w:p>
+      <w:pPr>
+        <w:ind w:firstLine="420"/>
+      </w:pPr>
+      <w:r>
+        <w:rPr>
+          <w:rFonts w:hint="eastAsia"/>
+        </w:rPr>
+        <w:t>件</w:t>
       </w:r>
       <w:r>
         <w:rPr>
@@ -4055,7 +4066,16 @@
           </w:tcPr>
           <w:p>
             <w:r>
-              <w:t>Challenges in Resource Allocation in NetworkVirtualization</w:t>
+              <w:t>Challenges in Resource Allocation in Network</w:t>
+            </w:r>
+            <w:r>
+              <w:rPr>
+                <w:rFonts w:hint="eastAsia"/>
+              </w:rPr>
+              <w:t xml:space="preserve"> </w:t>
+            </w:r>
+            <w:r>
+              <w:t>Virtualization</w:t>
             </w:r>
           </w:p>
         </w:tc>
@@ -7472,9 +7492,6 @@
     <w:p>
       <w:pPr>
         <w:pStyle w:val="2"/>
-        <w:rPr>
-          <w:rFonts w:hint="eastAsia"/>
-        </w:rPr>
       </w:pPr>
       <w:r>
         <w:rPr>
@@ -7509,9 +7526,6 @@
     <w:p>
       <w:pPr>
         <w:pStyle w:val="3"/>
-        <w:rPr>
-          <w:rFonts w:hint="eastAsia"/>
-        </w:rPr>
       </w:pPr>
       <w:r>
         <w:rPr>
@@ -7546,7 +7560,67 @@
         <w:rPr>
           <w:rFonts w:hint="eastAsia"/>
         </w:rPr>
-        <w:t>IBM</w:t>
+        <w:t>目前，泛在网络中包含着多种类型的网络节点，它们提供的服务有着很大的差异性。</w:t>
+      </w:r>
+      <w:r>
+        <w:rPr>
+          <w:rFonts w:hint="eastAsia"/>
+        </w:rPr>
+        <w:t>比如：</w:t>
+      </w:r>
+      <w:r>
+        <w:rPr>
+          <w:rFonts w:hint="eastAsia"/>
+        </w:rPr>
+        <w:t>Internet</w:t>
+      </w:r>
+      <w:r>
+        <w:rPr>
+          <w:rFonts w:hint="eastAsia"/>
+        </w:rPr>
+        <w:t>网络提供多种高性能服务，而传感网络一般只提供专有的服务。</w:t>
+      </w:r>
+      <w:r>
+        <w:rPr>
+          <w:rFonts w:hint="eastAsia"/>
+        </w:rPr>
+        <w:t>因此，不同的节点反馈出的信息也是不同的。</w:t>
+      </w:r>
+      <w:r>
+        <w:rPr>
+          <w:rFonts w:hint="eastAsia"/>
+        </w:rPr>
+        <w:t>为了能</w:t>
+      </w:r>
+      <w:r>
+        <w:rPr>
+          <w:rFonts w:hint="eastAsia"/>
+        </w:rPr>
+        <w:t>够准确的针对各种事件</w:t>
+      </w:r>
+      <w:r>
+        <w:rPr>
+          <w:rFonts w:hint="eastAsia"/>
+        </w:rPr>
+        <w:t>进行资源监控调度，</w:t>
+      </w:r>
+      <w:r>
+        <w:rPr>
+          <w:rFonts w:hint="eastAsia"/>
+        </w:rPr>
+        <w:t>必须分析清楚网络事件</w:t>
+      </w:r>
+      <w:r>
+        <w:rPr>
+          <w:rFonts w:hint="eastAsia"/>
+        </w:rPr>
+        <w:t>的特性。</w:t>
+      </w:r>
+      <w:r>
+        <w:rPr>
+          <w:rFonts w:hint="eastAsia"/>
+        </w:rPr>
+        <w:t>如果能够准确的获知网络事件</w:t>
       </w:r>
       <w:r>
         <w:rPr>
@@ -7558,50 +7632,3870 @@
         <w:rPr>
           <w:rFonts w:hint="eastAsia"/>
         </w:rPr>
-        <w:t>Tivoli NETCOOL</w:t>
-      </w:r>
-      <w:r>
-        <w:rPr>
-          <w:rFonts w:hint="eastAsia"/>
-        </w:rPr>
-        <w:t>是一个比较出名的事件管理平台，</w:t>
-      </w:r>
-      <w:r>
-        <w:rPr>
-          <w:rFonts w:hint="eastAsia"/>
-        </w:rPr>
-        <w:t>其可以提供业务服务管理的重要的事件源，</w:t>
-      </w:r>
-      <w:r>
-        <w:rPr>
-          <w:rFonts w:hint="eastAsia"/>
-        </w:rPr>
-        <w:t>IT</w:t>
-      </w:r>
-      <w:r>
-        <w:rPr>
-          <w:rFonts w:hint="eastAsia"/>
-        </w:rPr>
-        <w:t>或业务应用事件通过一定的规则与业务服务管理的特定对象匹配，为业务服务</w:t>
-      </w:r>
-      <w:r>
-        <w:rPr>
-          <w:rFonts w:hint="eastAsia"/>
-        </w:rPr>
-        <w:t>管理提供事件数据。</w:t>
-      </w:r>
-      <w:r>
-        <w:rPr>
-          <w:rFonts w:hint="eastAsia"/>
-        </w:rPr>
-        <w:t>Tivoli NETCOOL</w:t>
-      </w:r>
-      <w:r>
-        <w:rPr>
-          <w:rFonts w:hint="eastAsia"/>
-        </w:rPr>
-        <w:t>的事件结构可以灵活的进行扩展，增加管理需要的上百个字段，并通过与客户相关信息的关联，在原始报警产生时，自动关联丰富到这些字段中，管理人员在收到报警的同时就可以看到丰富之后的各种信息。</w:t>
-      </w:r>
+        <w:t>具体</w:t>
+      </w:r>
+      <w:r>
+        <w:rPr>
+          <w:rFonts w:hint="eastAsia"/>
+        </w:rPr>
+        <w:t>模型信息，那么就将其归类为精确模型；如果只能够从其提供的</w:t>
+      </w:r>
+      <w:r>
+        <w:rPr>
+          <w:rFonts w:hint="eastAsia"/>
+        </w:rPr>
+        <w:t>信息中分析出其模型特征，而不能够准确的推断出其具体的模型，就将其归类为某一类型的节点模型。</w:t>
+      </w:r>
+      <w:r>
+        <w:rPr>
+          <w:rFonts w:hint="eastAsia"/>
+        </w:rPr>
+        <w:t>在事件关联策略中，</w:t>
+      </w:r>
+      <w:r>
+        <w:rPr>
+          <w:rFonts w:hint="eastAsia"/>
+        </w:rPr>
+        <w:t>目前对事件关联方法的研究可以大致分为如下几类：</w:t>
+      </w:r>
+      <w:r>
+        <w:rPr>
+          <w:rFonts w:hint="eastAsia"/>
+        </w:rPr>
+        <w:t>(1)</w:t>
+      </w:r>
+      <w:r>
+        <w:rPr>
+          <w:rFonts w:hint="eastAsia"/>
+        </w:rPr>
+        <w:t>基于规则的推理</w:t>
+      </w:r>
+      <w:r>
+        <w:rPr>
+          <w:rFonts w:hint="eastAsia"/>
+        </w:rPr>
+        <w:t>；</w:t>
+      </w:r>
+      <w:r>
+        <w:rPr>
+          <w:rFonts w:hint="eastAsia"/>
+        </w:rPr>
+        <w:t>(2)</w:t>
+      </w:r>
+      <w:r>
+        <w:rPr>
+          <w:rFonts w:hint="eastAsia"/>
+        </w:rPr>
+        <w:t>编码方法</w:t>
+      </w:r>
+      <w:r>
+        <w:rPr>
+          <w:rFonts w:hint="eastAsia"/>
+        </w:rPr>
+        <w:t>；</w:t>
+      </w:r>
+      <w:r>
+        <w:rPr>
+          <w:rFonts w:hint="eastAsia"/>
+        </w:rPr>
+        <w:t>(3)</w:t>
+      </w:r>
+      <w:r>
+        <w:rPr>
+          <w:rFonts w:hint="eastAsia"/>
+        </w:rPr>
+        <w:t>基于案例的推理</w:t>
+      </w:r>
+      <w:r>
+        <w:rPr>
+          <w:rFonts w:hint="eastAsia"/>
+        </w:rPr>
+        <w:t>；</w:t>
+      </w:r>
+      <w:r>
+        <w:rPr>
+          <w:rFonts w:hint="eastAsia"/>
+        </w:rPr>
+        <w:t>(4)</w:t>
+      </w:r>
+      <w:r>
+        <w:rPr>
+          <w:rFonts w:hint="eastAsia"/>
+        </w:rPr>
+        <w:t>基于模型的推理</w:t>
+      </w:r>
+      <w:r>
+        <w:rPr>
+          <w:rFonts w:hint="eastAsia"/>
+        </w:rPr>
+        <w:t>；</w:t>
+      </w:r>
+      <w:r>
+        <w:rPr>
+          <w:rFonts w:hint="eastAsia"/>
+        </w:rPr>
+        <w:t>(5)</w:t>
+      </w:r>
+      <w:r>
+        <w:rPr>
+          <w:rFonts w:hint="eastAsia"/>
+        </w:rPr>
+        <w:t>人工智能方法</w:t>
+      </w:r>
+      <w:r>
+        <w:rPr>
+          <w:rFonts w:hint="eastAsia"/>
+        </w:rPr>
+        <w:t>。</w:t>
+      </w:r>
+    </w:p>
+    <w:p>
+      <w:pPr>
+        <w:ind w:firstLine="420"/>
+      </w:pPr>
+      <w:r>
+        <w:rPr>
+          <w:rFonts w:hint="eastAsia"/>
+        </w:rPr>
+        <w:t>一般来说，基于规则的方案实现代价较小，快速而准确，能够满足实时运行要求</w:t>
+      </w:r>
+      <w:r>
+        <w:rPr>
+          <w:rFonts w:hint="eastAsia"/>
+        </w:rPr>
+        <w:t>。在该系统中采用它作为事件关联方式能够缩短开发系统模型的周期。</w:t>
+      </w:r>
+      <w:r>
+        <w:rPr>
+          <w:rFonts w:hint="eastAsia"/>
+        </w:rPr>
+        <w:t>从网络安全领域引入事件关联技术到本框架中，需要根据管理框架的内容修改基于推理规则的关联技术。</w:t>
+      </w:r>
+    </w:p>
+    <w:p>
+      <w:pPr>
+        <w:ind w:firstLine="420"/>
+      </w:pPr>
+      <w:r>
+        <w:rPr>
+          <w:rFonts w:hint="eastAsia"/>
+        </w:rPr>
+        <w:t>最常见的</w:t>
+      </w:r>
+      <w:r>
+        <w:rPr>
+          <w:rFonts w:hint="eastAsia"/>
+        </w:rPr>
+        <w:t>事件管理</w:t>
+      </w:r>
+      <w:r>
+        <w:rPr>
+          <w:rFonts w:hint="eastAsia"/>
+        </w:rPr>
+        <w:t>系统的形式是基于规则推理的专家系统，它可以分为两个部分</w:t>
+      </w:r>
+      <w:r>
+        <w:rPr>
+          <w:rFonts w:hint="eastAsia"/>
+        </w:rPr>
+        <w:t>：</w:t>
+      </w:r>
+    </w:p>
+    <w:p>
+      <w:pPr>
+        <w:pStyle w:val="a8"/>
+        <w:numPr>
+          <w:ilvl w:val="0"/>
+          <w:numId w:val="3"/>
+        </w:numPr>
+        <w:ind w:firstLineChars="0"/>
+      </w:pPr>
+      <w:r>
+        <w:rPr>
+          <w:rFonts w:hint="eastAsia"/>
+        </w:rPr>
+        <w:lastRenderedPageBreak/>
+        <w:t>状态集合</w:t>
+      </w:r>
+      <w:r>
+        <w:rPr>
+          <w:rFonts w:hint="eastAsia"/>
+        </w:rPr>
+        <w:t>，</w:t>
+      </w:r>
+      <w:r>
+        <w:rPr>
+          <w:rFonts w:hint="eastAsia"/>
+        </w:rPr>
+        <w:t>是一组状态元素的集合</w:t>
+      </w:r>
+      <w:r>
+        <w:rPr>
+          <w:rFonts w:hint="eastAsia"/>
+        </w:rPr>
+        <w:t>。</w:t>
+      </w:r>
+      <w:r>
+        <w:rPr>
+          <w:rFonts w:hint="eastAsia"/>
+        </w:rPr>
+        <w:t>代表网络的当前状态</w:t>
+      </w:r>
+      <w:r>
+        <w:rPr>
+          <w:rFonts w:hint="eastAsia"/>
+        </w:rPr>
+        <w:t>，</w:t>
+      </w:r>
+      <w:r>
+        <w:rPr>
+          <w:rFonts w:hint="eastAsia"/>
+        </w:rPr>
+        <w:t>每个状态元素是网络中的一条信息或推理过程中的一个假定</w:t>
+      </w:r>
+      <w:r>
+        <w:rPr>
+          <w:rFonts w:hint="eastAsia"/>
+        </w:rPr>
+        <w:t>。</w:t>
+      </w:r>
+    </w:p>
+    <w:p>
+      <w:pPr>
+        <w:pStyle w:val="a8"/>
+        <w:numPr>
+          <w:ilvl w:val="0"/>
+          <w:numId w:val="3"/>
+        </w:numPr>
+        <w:ind w:firstLineChars="0"/>
+      </w:pPr>
+      <w:r>
+        <w:rPr>
+          <w:rFonts w:hint="eastAsia"/>
+        </w:rPr>
+        <w:t>规则集合</w:t>
+      </w:r>
+      <w:r>
+        <w:rPr>
+          <w:rFonts w:hint="eastAsia"/>
+        </w:rPr>
+        <w:t>，</w:t>
+      </w:r>
+      <w:r>
+        <w:rPr>
+          <w:rFonts w:hint="eastAsia"/>
+        </w:rPr>
+        <w:t>是以</w:t>
+      </w:r>
+      <w:r>
+        <w:rPr>
+          <w:rFonts w:hint="eastAsia"/>
+        </w:rPr>
+        <w:t xml:space="preserve">if-then </w:t>
+      </w:r>
+      <w:r>
+        <w:rPr>
+          <w:rFonts w:hint="eastAsia"/>
+        </w:rPr>
+        <w:t>或称</w:t>
+      </w:r>
+      <w:r>
+        <w:rPr>
+          <w:rFonts w:hint="eastAsia"/>
+        </w:rPr>
+        <w:t>“</w:t>
+      </w:r>
+      <w:r>
+        <w:rPr>
+          <w:rFonts w:hint="eastAsia"/>
+        </w:rPr>
+        <w:t>条件</w:t>
+      </w:r>
+      <w:r>
+        <w:rPr>
+          <w:rFonts w:hint="eastAsia"/>
+        </w:rPr>
+        <w:t>--</w:t>
+      </w:r>
+      <w:r>
+        <w:rPr>
+          <w:rFonts w:hint="eastAsia"/>
+        </w:rPr>
+        <w:t>动作</w:t>
+      </w:r>
+      <w:r>
+        <w:rPr>
+          <w:rFonts w:hint="eastAsia"/>
+        </w:rPr>
+        <w:t>”</w:t>
+      </w:r>
+      <w:r>
+        <w:rPr>
+          <w:rFonts w:hint="eastAsia"/>
+        </w:rPr>
+        <w:t>形式表现的专家知识规则</w:t>
+      </w:r>
+      <w:r>
+        <w:rPr>
+          <w:rFonts w:hint="eastAsia"/>
+        </w:rPr>
+        <w:t>。</w:t>
+      </w:r>
+      <w:r>
+        <w:rPr>
+          <w:rFonts w:hint="eastAsia"/>
+        </w:rPr>
+        <w:t>规则的条件部分</w:t>
+      </w:r>
+      <w:r>
+        <w:rPr>
+          <w:rFonts w:hint="eastAsia"/>
+        </w:rPr>
+        <w:t>（</w:t>
+      </w:r>
+      <w:r>
+        <w:rPr>
+          <w:rFonts w:hint="eastAsia"/>
+        </w:rPr>
+        <w:t>左端</w:t>
+      </w:r>
+      <w:r>
+        <w:rPr>
+          <w:rFonts w:hint="eastAsia"/>
+        </w:rPr>
+        <w:t>）</w:t>
+      </w:r>
+      <w:r>
+        <w:rPr>
+          <w:rFonts w:hint="eastAsia"/>
+        </w:rPr>
+        <w:t>根据状态集合的当前状态是否应用该规则</w:t>
+      </w:r>
+      <w:r>
+        <w:rPr>
+          <w:rFonts w:hint="eastAsia"/>
+        </w:rPr>
+        <w:t>。</w:t>
+      </w:r>
+      <w:r>
+        <w:rPr>
+          <w:rFonts w:hint="eastAsia"/>
+        </w:rPr>
+        <w:t>规则的动作部分</w:t>
+      </w:r>
+      <w:r>
+        <w:rPr>
+          <w:rFonts w:hint="eastAsia"/>
+        </w:rPr>
+        <w:t>（</w:t>
+      </w:r>
+      <w:r>
+        <w:rPr>
+          <w:rFonts w:hint="eastAsia"/>
+        </w:rPr>
+        <w:t>右端</w:t>
+      </w:r>
+      <w:r>
+        <w:rPr>
+          <w:rFonts w:hint="eastAsia"/>
+        </w:rPr>
+        <w:t>）</w:t>
+      </w:r>
+      <w:r>
+        <w:rPr>
+          <w:rFonts w:hint="eastAsia"/>
+        </w:rPr>
+        <w:t>含有条件满足时根据该规则所得的</w:t>
+      </w:r>
+      <w:r>
+        <w:rPr>
+          <w:rFonts w:hint="eastAsia"/>
+        </w:rPr>
+        <w:t>结论。</w:t>
+      </w:r>
+    </w:p>
+    <w:p>
+      <w:pPr>
+        <w:ind w:left="420" w:firstLine="420"/>
+      </w:pPr>
+      <w:r>
+        <w:rPr>
+          <w:rFonts w:hint="eastAsia"/>
+        </w:rPr>
+        <w:t>根据规则推理的主要特征，设计该框架内的事件关联子系统</w:t>
+      </w:r>
+      <w:r>
+        <w:rPr>
+          <w:rFonts w:hint="eastAsia"/>
+        </w:rPr>
+        <w:t>。</w:t>
+      </w:r>
+      <w:r>
+        <w:rPr>
+          <w:rFonts w:hint="eastAsia"/>
+        </w:rPr>
+        <w:t>其主要包含：事件库，事件关联模块，关联规则库。</w:t>
+      </w:r>
+    </w:p>
+    <w:p>
+      <w:pPr>
+        <w:ind w:left="420" w:firstLine="420"/>
+      </w:pPr>
+      <w:r>
+        <w:rPr>
+          <w:rFonts w:hint="eastAsia"/>
+        </w:rPr>
+        <w:t>其中，事件关联模块主要负责根据关联规则库中的规则对事件库中的事件进行分析。如果事件库中的事件具有明显的特征信息，并且根据该特征信息可以准确无误的推断出该事件，那么直接断定。如果事件库中的事件只提供了部分信息，根据规则库中的规则进行推断，如果无法精确的获得最终模型信息，那么可以将该事件归为某一类型的事件。</w:t>
+      </w:r>
+    </w:p>
+    <w:p>
+      <w:pPr>
+        <w:ind w:left="420" w:firstLine="420"/>
+      </w:pPr>
+      <w:r>
+        <w:rPr>
+          <w:rFonts w:hint="eastAsia"/>
+        </w:rPr>
+        <w:t>经过事件关联</w:t>
+      </w:r>
+      <w:r>
+        <w:rPr>
+          <w:rFonts w:hint="eastAsia"/>
+        </w:rPr>
+        <w:t>模块的分析</w:t>
+      </w:r>
+      <w:r>
+        <w:rPr>
+          <w:rFonts w:hint="eastAsia"/>
+        </w:rPr>
+        <w:t>后，</w:t>
+      </w:r>
+      <w:r>
+        <w:rPr>
+          <w:rFonts w:hint="eastAsia"/>
+        </w:rPr>
+        <w:t>其提供</w:t>
+      </w:r>
+      <w:r>
+        <w:rPr>
+          <w:rFonts w:hint="eastAsia"/>
+        </w:rPr>
+        <w:t>具体的，为网络资源</w:t>
+      </w:r>
+      <w:r>
+        <w:rPr>
+          <w:rFonts w:hint="eastAsia"/>
+        </w:rPr>
+        <w:t>调度</w:t>
+      </w:r>
+      <w:r>
+        <w:rPr>
+          <w:rFonts w:hint="eastAsia"/>
+        </w:rPr>
+        <w:t>提供支撑</w:t>
+      </w:r>
+      <w:r>
+        <w:rPr>
+          <w:rFonts w:hint="eastAsia"/>
+        </w:rPr>
+        <w:t>。</w:t>
+      </w:r>
+    </w:p>
+    <w:p>
+      <w:pPr>
+        <w:ind w:left="420" w:firstLine="420"/>
+      </w:pPr>
+      <w:r>
+        <w:rPr>
+          <w:rFonts w:hint="eastAsia"/>
+        </w:rPr>
+        <w:t>由于泛在网络的分布式和异构的特点，对资源调度采用分层策略会比较适合。</w:t>
+      </w:r>
+      <w:r>
+        <w:rPr>
+          <w:rFonts w:hint="eastAsia"/>
+        </w:rPr>
+        <w:t>下图是该资源调度框架的一个简化的模型。</w:t>
+      </w:r>
+      <w:r>
+        <w:rPr>
+          <w:rFonts w:hint="eastAsia"/>
+        </w:rPr>
+        <w:t>当资源请求者需要网络中的服务时，首先需要向代理者进行申请。代理者根据目前服务供应商的状态进行决策，如果服务供应商目前可以提供服务，那么</w:t>
+      </w:r>
+      <w:r>
+        <w:rPr>
+          <w:rFonts w:hint="eastAsia"/>
+        </w:rPr>
+        <w:t>就发送消息给供应商，那么供应商和资源请求者之间建立服务链接关系。</w:t>
+      </w:r>
+      <w:r>
+        <w:rPr>
+          <w:rFonts w:hint="eastAsia"/>
+        </w:rPr>
+        <w:t>而事件关联模块的主要责任就是从服务供应商那获得各种事件信息，然后进行分析，将获得的数据信息提供给代理者，作为代理者决策的依据。</w:t>
+      </w:r>
+    </w:p>
+    <w:p>
+      <w:pPr>
+        <w:ind w:left="420" w:firstLine="420"/>
+      </w:pPr>
+      <w:r>
+        <w:object w:dxaOrig="7369" w:dyaOrig="4251">
+          <v:shapetype id="_x0000_t75" coordsize="21600,21600" o:spt="75" o:preferrelative="t" path="m@4@5l@4@11@9@11@9@5xe" filled="f" stroked="f">
+            <v:stroke joinstyle="miter"/>
+            <v:formulas>
+              <v:f eqn="if lineDrawn pixelLineWidth 0"/>
+              <v:f eqn="sum @0 1 0"/>
+              <v:f eqn="sum 0 0 @1"/>
+              <v:f eqn="prod @2 1 2"/>
+              <v:f eqn="prod @3 21600 pixelWidth"/>
+              <v:f eqn="prod @3 21600 pixelHeight"/>
+              <v:f eqn="sum @0 0 1"/>
+              <v:f eqn="prod @6 1 2"/>
+              <v:f eqn="prod @7 21600 pixelWidth"/>
+              <v:f eqn="sum @8 21600 0"/>
+              <v:f eqn="prod @7 21600 pixelHeight"/>
+              <v:f eqn="sum @10 21600 0"/>
+            </v:formulas>
+            <v:path o:extrusionok="f" gradientshapeok="t" o:connecttype="rect"/>
+            <o:lock v:ext="edit" aspectratio="t"/>
+          </v:shapetype>
+          <v:shape id="_x0000_i1025" type="#_x0000_t75" style="width:368.25pt;height:212.25pt" o:ole="">
+            <v:imagedata r:id="rId7" o:title=""/>
+          </v:shape>
+          <o:OLEObject Type="Embed" ProgID="Visio.Drawing.11" ShapeID="_x0000_i1025" DrawAspect="Content" ObjectID="_1410026337" r:id="rId8"/>
+        </w:object>
+      </w:r>
+    </w:p>
+    <w:p>
+      <w:pPr>
+        <w:pStyle w:val="3"/>
+      </w:pPr>
+      <w:r>
+        <w:rPr>
+          <w:rFonts w:hint="eastAsia"/>
+        </w:rPr>
+        <w:t>二</w:t>
+      </w:r>
+      <w:r>
+        <w:rPr>
+          <w:rFonts w:hint="eastAsia"/>
+        </w:rPr>
+        <w:t xml:space="preserve"> </w:t>
+      </w:r>
+      <w:r>
+        <w:rPr>
+          <w:rFonts w:hint="eastAsia"/>
+        </w:rPr>
+        <w:t>调度和优化策略</w:t>
+      </w:r>
+    </w:p>
+    <w:p>
+      <w:pPr>
+        <w:ind w:firstLine="420"/>
+      </w:pPr>
+      <w:r>
+        <w:rPr>
+          <w:rFonts w:hint="eastAsia"/>
+        </w:rPr>
+        <w:t>由于泛在网络的异构性，网络中的服务供应商的物理结构和软件体系都存在着很大的区别，所以，需要根据</w:t>
+      </w:r>
+      <w:r>
+        <w:rPr>
+          <w:rFonts w:hint="eastAsia"/>
+        </w:rPr>
+        <w:t>其系统</w:t>
+      </w:r>
+      <w:r>
+        <w:rPr>
+          <w:rFonts w:hint="eastAsia"/>
+        </w:rPr>
+        <w:t>模型进行资源调度，或者进行</w:t>
+      </w:r>
+      <w:r>
+        <w:rPr>
+          <w:rFonts w:hint="eastAsia"/>
+        </w:rPr>
+        <w:t>系统</w:t>
+      </w:r>
+      <w:r>
+        <w:rPr>
+          <w:rFonts w:hint="eastAsia"/>
+        </w:rPr>
+        <w:t>优化。</w:t>
+      </w:r>
+      <w:r>
+        <w:rPr>
+          <w:rFonts w:hint="eastAsia"/>
+        </w:rPr>
+        <w:t>在整个网</w:t>
+      </w:r>
+      <w:r>
+        <w:rPr>
+          <w:rFonts w:hint="eastAsia"/>
+        </w:rPr>
+        <w:t>络模型中，可以进行调度或者优化的技术已经有很多的。</w:t>
+      </w:r>
+    </w:p>
+    <w:p>
+      <w:pPr>
+        <w:ind w:firstLine="420"/>
+      </w:pPr>
+      <w:r>
+        <w:rPr>
+          <w:rFonts w:hint="eastAsia"/>
+        </w:rPr>
+        <w:t>多核技术（</w:t>
+      </w:r>
+      <w:r>
+        <w:t>CMP</w:t>
+      </w:r>
+      <w:r>
+        <w:rPr>
+          <w:rFonts w:hint="eastAsia"/>
+        </w:rPr>
+        <w:t>：</w:t>
+      </w:r>
+      <w:r>
+        <w:t>Chip Multi--processing</w:t>
+      </w:r>
+      <w:r>
+        <w:rPr>
+          <w:rFonts w:hint="eastAsia"/>
+        </w:rPr>
+        <w:t>）。目前，由于微电子技术的发展，能够生成出各式的多内核处理器。在多核体系结构中，一般多个内核带有多级</w:t>
+      </w:r>
+      <w:r>
+        <w:t>cache</w:t>
+      </w:r>
+      <w:r>
+        <w:rPr>
+          <w:rFonts w:hint="eastAsia"/>
+        </w:rPr>
+        <w:t>。多进程运行的系统，多线程编程的模型，使得计算机能够取得优异的性能，但是，在线程运行的过程中，有许多值得优化的方面。。。。。。。。。。。（有待扩展）</w:t>
+      </w:r>
+    </w:p>
+    <w:p>
+      <w:pPr>
+        <w:ind w:firstLine="420"/>
+      </w:pPr>
+    </w:p>
+    <w:p>
+      <w:pPr>
+        <w:ind w:firstLine="420"/>
+        <w:rPr>
+          <w:szCs w:val="21"/>
+        </w:rPr>
+      </w:pPr>
+      <w:r>
+        <w:rPr>
+          <w:rFonts w:hint="eastAsia"/>
+          <w:szCs w:val="21"/>
+        </w:rPr>
+        <w:t>休眠调度策略（</w:t>
+      </w:r>
+      <w:r>
+        <w:rPr>
+          <w:szCs w:val="21"/>
+        </w:rPr>
+        <w:t>Sleep Scheduling</w:t>
+      </w:r>
+      <w:r>
+        <w:rPr>
+          <w:rFonts w:hint="eastAsia"/>
+          <w:szCs w:val="21"/>
+        </w:rPr>
+        <w:t>）：在无线传感器网络是一种携带多种类型的微型传感</w:t>
+      </w:r>
+      <w:r>
+        <w:rPr>
+          <w:rFonts w:hint="eastAsia"/>
+          <w:szCs w:val="21"/>
+        </w:rPr>
+        <w:lastRenderedPageBreak/>
+        <w:t>器元件，通过在监测区域内大量密集部署构成一个自组织网络完成感知信息收集并分析处理的应用型网络。传感器网络低成本、低功耗、无人值守、网络化信息感知等优点使得其在民用和军用上均体现出极高的应用价值，被誉为</w:t>
+      </w:r>
+      <w:r>
+        <w:rPr>
+          <w:szCs w:val="21"/>
+        </w:rPr>
+        <w:t>2l</w:t>
+      </w:r>
+      <w:r>
+        <w:rPr>
+          <w:rFonts w:hint="eastAsia"/>
+          <w:szCs w:val="21"/>
+        </w:rPr>
+        <w:t>世纪改变世界的十大新技术之一。受限于工作环境条件，传感器网络节点能量供应通常依赖于电池，并且在使用过程中难以更换或是进行充电补充。能量的限制是影响传感器网络广泛应用的关键问题之一。</w:t>
+      </w:r>
+    </w:p>
+    <w:p>
+      <w:r>
+        <w:rPr>
+          <w:szCs w:val="21"/>
+        </w:rPr>
+        <w:tab/>
+      </w:r>
+      <w:r>
+        <w:rPr>
+          <w:rFonts w:hint="eastAsia"/>
+          <w:szCs w:val="21"/>
+        </w:rPr>
+        <w:t>目前，对于提供能量利用率来说，主要研究方向有功率控制和休眠调度。而休眠调度研究是两者中研究的重点。</w:t>
+      </w:r>
+      <w:r>
+        <w:rPr>
+          <w:rFonts w:hint="eastAsia"/>
+        </w:rPr>
+        <w:t>面向长时间监测应用的任务需求，无线传感器网络休眠控制技术提出了如下要求：</w:t>
+      </w:r>
+      <w:r>
+        <w:t>1)</w:t>
+      </w:r>
+      <w:r>
+        <w:rPr>
+          <w:rFonts w:hint="eastAsia"/>
+        </w:rPr>
+        <w:t>在满足应用要求的条件下，应该尽可能多地让冗余节点进入休眠状态，减少区域能量消耗。</w:t>
+      </w:r>
+      <w:r>
+        <w:t>2)</w:t>
+      </w:r>
+      <w:r>
+        <w:rPr>
+          <w:rFonts w:hint="eastAsia"/>
+        </w:rPr>
+        <w:t>在适当的时机，休眠节点唤醒并接替活跃节点的任务，避免节点之间能量消耗水平的不均衡性，延长系统任务执行的生命时间。</w:t>
+      </w:r>
+      <w:r>
+        <w:t>3)</w:t>
+      </w:r>
+      <w:r>
+        <w:rPr>
+          <w:rFonts w:hint="eastAsia"/>
+        </w:rPr>
+        <w:t>在任意时问，网络所覆盖的区域保持一个连通的网络，避免网络出现区域分割而丧失完整系统的监测能力。</w:t>
+      </w:r>
+      <w:r>
+        <w:t>4)</w:t>
+      </w:r>
+      <w:r>
+        <w:rPr>
+          <w:rFonts w:hint="eastAsia"/>
+        </w:rPr>
+        <w:t>在目标事件发生时，传感器网络节点获得的感知信息应该能够保证及时、快速地向</w:t>
+      </w:r>
+      <w:r>
+        <w:t>sink</w:t>
+      </w:r>
+      <w:r>
+        <w:rPr>
+          <w:rFonts w:hint="eastAsia"/>
+        </w:rPr>
+        <w:t>节点报告并处理，保证时效性。</w:t>
+      </w:r>
+      <w:r>
+        <w:t>5)</w:t>
+      </w:r>
+      <w:r>
+        <w:rPr>
+          <w:rFonts w:hint="eastAsia"/>
+        </w:rPr>
+        <w:t>休眠调度对所采用的无线传输技术体制、路由算法、平台硬件特性等没有特殊的依赖性和约束限制，适应性良好。集中式算法难以保证应用系统的可靠性和安全性，因此调度算法要求采用分布式设计。</w:t>
+      </w:r>
+    </w:p>
+    <w:p/>
+    <w:p>
+      <w:r>
+        <w:rPr>
+          <w:rFonts w:hint="eastAsia"/>
+        </w:rPr>
+        <w:t>云计算中的虚拟机调度</w:t>
+      </w:r>
+    </w:p>
+    <w:p>
+      <w:pPr>
+        <w:ind w:firstLine="420"/>
+      </w:pPr>
+      <w:r>
+        <w:rPr>
+          <w:rFonts w:hint="eastAsia"/>
+        </w:rPr>
+        <w:t>在云计算中，应用、数据和服务都存储在云端，云就相当于一台超级计算机。因此云计算要求所有的</w:t>
+      </w:r>
+      <w:r>
+        <w:t xml:space="preserve"> IT </w:t>
+      </w:r>
+      <w:r>
+        <w:rPr>
+          <w:rFonts w:hint="eastAsia"/>
+        </w:rPr>
+        <w:t>资源能够被这个超级计算机有效地管理。但是，各种硬件设备间的差异使它们之间的兼容性很差，这为统一的资源管理提出了挑战。虚拟化技术可以将底层的</w:t>
+      </w:r>
+      <w:r>
+        <w:t xml:space="preserve"> CPU</w:t>
+      </w:r>
+      <w:r>
+        <w:rPr>
+          <w:rFonts w:hint="eastAsia"/>
+        </w:rPr>
+        <w:t>、内存、网络带宽等硬件资源进行抽象，使得底层的差异性和兼容性对上层应用透明，从而可以对底层千差万别的资源进行统一管理。云计算正是利用了虚拟化技术这个特点将物理机的资源映射到虚拟机层，依靠虚拟机执行用户任务。根据云计算环境的虚拟化特点，</w:t>
+      </w:r>
+      <w:r>
+        <w:t xml:space="preserve">Buyya </w:t>
+      </w:r>
+      <w:r>
+        <w:rPr>
+          <w:rFonts w:hint="eastAsia"/>
+        </w:rPr>
+        <w:t>等人设计了云计算模拟器</w:t>
+      </w:r>
+      <w:r>
+        <w:t xml:space="preserve"> CloudSim</w:t>
+      </w:r>
+      <w:r>
+        <w:rPr>
+          <w:rFonts w:hint="eastAsia"/>
+        </w:rPr>
+        <w:t>来模拟云计算的资源调度算法和作业调度算法。</w:t>
+      </w:r>
+      <w:r>
+        <w:t xml:space="preserve">CloudSim </w:t>
+      </w:r>
+      <w:r>
+        <w:rPr>
+          <w:rFonts w:hint="eastAsia"/>
+        </w:rPr>
+        <w:t>中的资源调度主要是虚拟机资源的调度，它把虚拟机资源调度化分为两级。一级调度是云计算中用户任务与虚拟机资源的匹配问题，只要将用户任务与虚拟机资源以一定的优化目标为原则进行映射，使用户任务在合适的虚拟机上执行就可以了。二级调度是虚拟机与主机的映射过程，使虚拟机在合适的主机上创建或者迁移。研究者根据研究的侧重点不同，可以研究虚拟机资源的一级调度或者二级调度。通常我们可以只关心虚拟机的一级调度，二级调度可以由</w:t>
+      </w:r>
+      <w:r>
+        <w:t xml:space="preserve"> CloudSim </w:t>
+      </w:r>
+      <w:r>
+        <w:rPr>
+          <w:rFonts w:hint="eastAsia"/>
+        </w:rPr>
+        <w:t>默认生成。下图是虚拟机调度模型。</w:t>
+      </w:r>
+    </w:p>
+    <w:p>
+      <w:pPr>
+        <w:ind w:firstLine="420"/>
+        <w:jc w:val="center"/>
+      </w:pPr>
+      <w:r>
+        <w:rPr>
+          <w:noProof/>
+        </w:rPr>
+        <w:drawing>
+          <wp:inline distT="0" distB="0" distL="0" distR="0">
+            <wp:extent cx="5274310" cy="2013706"/>
+            <wp:effectExtent l="19050" t="0" r="2540" b="0"/>
+            <wp:docPr id="1" name="图片 1" descr="C:\Documents and Settings\Administrator.2E7A808E15F3475\桌面\QQ截图20120919204017.png"/>
+            <wp:cNvGraphicFramePr>
+              <a:graphicFrameLocks xmlns:a="http://schemas.openxmlformats.org/drawingml/2006/main" noChangeAspect="1"/>
+            </wp:cNvGraphicFramePr>
+            <a:graphic xmlns:a="http://schemas.openxmlformats.org/drawingml/2006/main">
+              <a:graphicData uri="http://schemas.openxmlformats.org/drawingml/2006/picture">
+                <pic:pic xmlns:pic="http://schemas.openxmlformats.org/drawingml/2006/picture">
+                  <pic:nvPicPr>
+                    <pic:cNvPr id="0" name="Picture 1" descr="C:\Documents and Settings\Administrator.2E7A808E15F3475\桌面\QQ截图20120919204017.png"/>
+                    <pic:cNvPicPr>
+                      <a:picLocks noChangeAspect="1" noChangeArrowheads="1"/>
+                    </pic:cNvPicPr>
+                  </pic:nvPicPr>
+                  <pic:blipFill>
+                    <a:blip r:embed="rId9"/>
+                    <a:srcRect/>
+                    <a:stretch>
+                      <a:fillRect/>
+                    </a:stretch>
+                  </pic:blipFill>
+                  <pic:spPr bwMode="auto">
+                    <a:xfrm>
+                      <a:off x="0" y="0"/>
+                      <a:ext cx="5274310" cy="2013706"/>
+                    </a:xfrm>
+                    <a:prstGeom prst="rect">
+                      <a:avLst/>
+                    </a:prstGeom>
+                    <a:noFill/>
+                    <a:ln w="9525">
+                      <a:noFill/>
+                      <a:miter lim="800000"/>
+                      <a:headEnd/>
+                      <a:tailEnd/>
+                    </a:ln>
+                  </pic:spPr>
+                </pic:pic>
+              </a:graphicData>
+            </a:graphic>
+          </wp:inline>
+        </w:drawing>
+      </w:r>
+    </w:p>
+    <w:p>
+      <w:r>
+        <w:rPr>
+          <w:rFonts w:hint="eastAsia"/>
+        </w:rPr>
+        <w:t>虚拟机资源调度算法目标</w:t>
+      </w:r>
+    </w:p>
+    <w:p>
+      <w:r>
+        <w:rPr>
+          <w:rFonts w:hint="eastAsia"/>
+        </w:rPr>
+        <w:t>这里的虚拟机资源调度目标主要是针对虚拟机的一级调度，该目标同网格资源调度的</w:t>
+      </w:r>
+    </w:p>
+    <w:p>
+      <w:r>
+        <w:rPr>
+          <w:rFonts w:hint="eastAsia"/>
+        </w:rPr>
+        <w:t>目标一样，都是如何最大限度地利用资源，提高其运行效率，保证能够尽快地完成用户提</w:t>
+      </w:r>
+    </w:p>
+    <w:p>
+      <w:r>
+        <w:rPr>
+          <w:rFonts w:hint="eastAsia"/>
+        </w:rPr>
+        <w:lastRenderedPageBreak/>
+        <w:t>交的任务</w:t>
+      </w:r>
+      <w:r>
+        <w:rPr>
+          <w:rFonts w:hint="eastAsia"/>
+        </w:rPr>
+        <w:t>,</w:t>
+      </w:r>
+      <w:r>
+        <w:rPr>
+          <w:rFonts w:hint="eastAsia"/>
+        </w:rPr>
+        <w:t>不违反服务等级协议（</w:t>
+      </w:r>
+      <w:r>
+        <w:rPr>
+          <w:rFonts w:hint="eastAsia"/>
+        </w:rPr>
+        <w:t>Service Level Agreement</w:t>
+      </w:r>
+      <w:r>
+        <w:rPr>
+          <w:rFonts w:hint="eastAsia"/>
+        </w:rPr>
+        <w:t>，</w:t>
+      </w:r>
+      <w:r>
+        <w:rPr>
+          <w:rFonts w:hint="eastAsia"/>
+        </w:rPr>
+        <w:t>SLA</w:t>
+      </w:r>
+      <w:r>
+        <w:rPr>
+          <w:rFonts w:hint="eastAsia"/>
+        </w:rPr>
+        <w:t>）。虚拟机资源调度目标主要体现在以下几个方面：</w:t>
+      </w:r>
+    </w:p>
+    <w:p>
+      <w:pPr>
+        <w:pStyle w:val="a8"/>
+        <w:numPr>
+          <w:ilvl w:val="0"/>
+          <w:numId w:val="4"/>
+        </w:numPr>
+        <w:ind w:firstLineChars="0"/>
+      </w:pPr>
+      <w:r>
+        <w:rPr>
+          <w:rFonts w:hint="eastAsia"/>
+        </w:rPr>
+        <w:t>最优跨度。跨度是指用户任务调度的长度，就是在实现云计算系统资源管理调度时，从第一个任务执行开始到最后一个任务执行结束所花费的时间。跨度越短，调度策略越好。对于云中的用户而言，其最大的愿望就是希望在向云计算系统提交任务后，云计算系统能够尽快完成自己的任务，保证服务等级协议。</w:t>
+      </w:r>
+    </w:p>
+    <w:p>
+      <w:pPr>
+        <w:pStyle w:val="a8"/>
+        <w:numPr>
+          <w:ilvl w:val="0"/>
+          <w:numId w:val="4"/>
+        </w:numPr>
+        <w:ind w:firstLineChars="0"/>
+      </w:pPr>
+      <w:r>
+        <w:rPr>
+          <w:rFonts w:hint="eastAsia"/>
+        </w:rPr>
+        <w:t>负载均衡。在应用并行计算和分布式计算过程中，负载均衡始终是一个衡量调度算法的关键指标。云计算资源调度主要是云中虚拟机资源的调度，由于虚拟机资源规模巨大，且具有同构性或异构性，因此对虚拟机资源的实时监控和管理就变得非常重要。因此保证虚拟机资源的负载均衡成为一个非常重要的问题。</w:t>
+      </w:r>
+    </w:p>
+    <w:p>
+      <w:pPr>
+        <w:pStyle w:val="a8"/>
+        <w:numPr>
+          <w:ilvl w:val="0"/>
+          <w:numId w:val="4"/>
+        </w:numPr>
+        <w:ind w:firstLineChars="0"/>
+      </w:pPr>
+      <w:r>
+        <w:rPr>
+          <w:rFonts w:hint="eastAsia"/>
+        </w:rPr>
+        <w:t>服务质量。在云计算系统为用户提供计算和存储服务时，云计算系统性能的好坏是通过服务质量</w:t>
+      </w:r>
+      <w:r>
+        <w:rPr>
+          <w:rFonts w:hint="eastAsia"/>
+        </w:rPr>
+        <w:t xml:space="preserve"> QoS </w:t>
+      </w:r>
+      <w:r>
+        <w:rPr>
+          <w:rFonts w:hint="eastAsia"/>
+        </w:rPr>
+        <w:t>体现出来的。云调度器在调度资源给用户任务时，保证云计算中应用的</w:t>
+      </w:r>
+      <w:r>
+        <w:rPr>
+          <w:rFonts w:hint="eastAsia"/>
+        </w:rPr>
+        <w:t xml:space="preserve">QoS </w:t>
+      </w:r>
+      <w:r>
+        <w:rPr>
+          <w:rFonts w:hint="eastAsia"/>
+        </w:rPr>
+        <w:t>很重要。上面提到的最优跨度和负载均衡指标都属于服务质量</w:t>
+      </w:r>
+      <w:r>
+        <w:rPr>
+          <w:rFonts w:hint="eastAsia"/>
+        </w:rPr>
+        <w:t xml:space="preserve"> QoS </w:t>
+      </w:r>
+      <w:r>
+        <w:rPr>
+          <w:rFonts w:hint="eastAsia"/>
+        </w:rPr>
+        <w:t>中的性能</w:t>
+      </w:r>
+      <w:r>
+        <w:rPr>
+          <w:rFonts w:hint="eastAsia"/>
+        </w:rPr>
+        <w:t xml:space="preserve"> QoS</w:t>
+      </w:r>
+      <w:r>
+        <w:rPr>
+          <w:rFonts w:hint="eastAsia"/>
+        </w:rPr>
+        <w:t>范畴。</w:t>
+      </w:r>
+    </w:p>
+    <w:p>
+      <w:pPr>
+        <w:pStyle w:val="a8"/>
+        <w:numPr>
+          <w:ilvl w:val="0"/>
+          <w:numId w:val="4"/>
+        </w:numPr>
+        <w:ind w:firstLineChars="0"/>
+      </w:pPr>
+      <w:r>
+        <w:rPr>
+          <w:rFonts w:hint="eastAsia"/>
+        </w:rPr>
+        <w:t>经济原则。云计算中的各种资源（包括软件资源和硬件资源）就像家庭用电一样都是按需付费的，根据市场经济原则，不同资源其使用费用也是不同的。云计算系统必须保证资源提供方和资源使用方共同获得利益，才能使云计算系统健康地发展下去。</w:t>
+      </w:r>
+    </w:p>
+    <w:p>
+      <w:r>
+        <w:rPr>
+          <w:rFonts w:hint="eastAsia"/>
+        </w:rPr>
+        <w:t>虚拟机资源调度特点</w:t>
+      </w:r>
+    </w:p>
+    <w:p>
+      <w:r>
+        <w:rPr>
+          <w:rFonts w:hint="eastAsia"/>
+        </w:rPr>
+        <w:t>对于虚拟机的一级调度，云计算任务调度具有以下几个特点：</w:t>
+      </w:r>
+    </w:p>
+    <w:p>
+      <w:pPr>
+        <w:pStyle w:val="a8"/>
+        <w:numPr>
+          <w:ilvl w:val="0"/>
+          <w:numId w:val="5"/>
+        </w:numPr>
+        <w:ind w:firstLineChars="0"/>
+      </w:pPr>
+      <w:r>
+        <w:rPr>
+          <w:rFonts w:hint="eastAsia"/>
+        </w:rPr>
+        <w:t>任务调度是面向同构或异构平台的。由于云计算系统为用户应用提供的是统一的封装好的虚拟机资源，而这些虚拟机资源的</w:t>
+      </w:r>
+      <w:r>
+        <w:rPr>
+          <w:rFonts w:hint="eastAsia"/>
+        </w:rPr>
+        <w:t xml:space="preserve"> CPU</w:t>
+      </w:r>
+      <w:r>
+        <w:rPr>
+          <w:rFonts w:hint="eastAsia"/>
+        </w:rPr>
+        <w:t>、内存、带宽可以相同也可以不相同，因此云计算系统中的任务调度是面向异构或同构平台的，并且在虚拟机上实现用户任务的调度。</w:t>
+      </w:r>
+    </w:p>
+    <w:p>
+      <w:pPr>
+        <w:pStyle w:val="a8"/>
+        <w:numPr>
+          <w:ilvl w:val="0"/>
+          <w:numId w:val="5"/>
+        </w:numPr>
+        <w:ind w:firstLineChars="0"/>
+      </w:pPr>
+      <w:r>
+        <w:rPr>
+          <w:rFonts w:hint="eastAsia"/>
+        </w:rPr>
+        <w:t>任务调度必须具有扩展性。云计算是弹性计算，可以随时增加或减少服务器来加强或减弱其计算能力。同时，虚拟机也可以随时被创建供用户任务使用。用户使用完后也可以随时被销毁。</w:t>
+      </w:r>
+    </w:p>
+    <w:p>
+      <w:pPr>
+        <w:pStyle w:val="a8"/>
+        <w:numPr>
+          <w:ilvl w:val="0"/>
+          <w:numId w:val="5"/>
+        </w:numPr>
+        <w:ind w:firstLineChars="0"/>
+      </w:pPr>
+      <w:r>
+        <w:rPr>
+          <w:rFonts w:hint="eastAsia"/>
+        </w:rPr>
+        <w:t>任务调度是大规模的，集中式的。这一点与网格计算不同，云计算虽然是在网格计算的基础上发展起来的，但两者在资源利用方面有较大区别。网格计算没有数据中心的概念，通常以聚合分散的资源方式，支持大型集中式应用；云计算则以相对集中的资源，通常以数据中心的形式，利用虚拟化技术来运行分散的应用。</w:t>
+      </w:r>
+    </w:p>
+    <w:p>
+      <w:pPr>
+        <w:pStyle w:val="a8"/>
+        <w:numPr>
+          <w:ilvl w:val="0"/>
+          <w:numId w:val="5"/>
+        </w:numPr>
+        <w:ind w:firstLineChars="0"/>
+      </w:pPr>
+      <w:r>
+        <w:rPr>
+          <w:rFonts w:hint="eastAsia"/>
+        </w:rPr>
+        <w:t xml:space="preserve"> </w:t>
+      </w:r>
+      <w:r>
+        <w:rPr>
+          <w:rFonts w:hint="eastAsia"/>
+        </w:rPr>
+        <w:t>任务调度能够适应动态性。云计算与网格计算类似，不仅其资源可以是异构的，而且其网络本身也不断发生变化。在云计算中，有的虚拟机资源可能因为发生故障而退出，而有的虚拟机资源则被系统创建，提供给用户任务使用。因此，云计算的动态性是明显的，任务调度系统要适应这种动态性，从虚拟机资源池中选取最佳的虚拟机资源为用户提供服务。</w:t>
+      </w:r>
+    </w:p>
+    <w:p>
+      <w:pPr>
+        <w:ind w:firstLine="420"/>
+      </w:pPr>
+    </w:p>
+    <w:p>
+      <w:pPr>
+        <w:ind w:firstLine="420"/>
+      </w:pPr>
+      <w:r>
+        <w:rPr>
+          <w:rFonts w:hint="eastAsia"/>
+        </w:rPr>
+        <w:t>任务调度</w:t>
+      </w:r>
+    </w:p>
+    <w:p>
+      <w:pPr>
+        <w:ind w:firstLine="420"/>
+      </w:pPr>
+    </w:p>
+    <w:p>
+      <w:pPr>
+        <w:ind w:firstLine="420"/>
+      </w:pPr>
+      <w:r>
+        <w:rPr>
+          <w:rFonts w:hint="eastAsia"/>
+        </w:rPr>
+        <w:t>混合整数非线性规划</w:t>
+      </w:r>
+    </w:p>
+    <w:p>
+      <w:pPr>
+        <w:ind w:left="420" w:firstLine="420"/>
+      </w:pPr>
+      <w:r>
+        <w:rPr>
+          <w:rFonts w:hint="eastAsia"/>
+        </w:rPr>
+        <w:t>鉴于上述这么多的调度方式和优化方法，施加于具体的网络中</w:t>
+      </w:r>
+      <w:r>
+        <w:rPr>
+          <w:rFonts w:hint="eastAsia"/>
+        </w:rPr>
+        <w:t>。但是，泛在网络的异构性质</w:t>
+      </w:r>
+      <w:r>
+        <w:rPr>
+          <w:rFonts w:hint="eastAsia"/>
+        </w:rPr>
+        <w:t>，以及资源相关的约束</w:t>
+      </w:r>
+      <w:r>
+        <w:rPr>
+          <w:rFonts w:hint="eastAsia"/>
+        </w:rPr>
+        <w:t>，需要根据具体网络的特征进行优化。</w:t>
+      </w:r>
+      <w:r>
+        <w:rPr>
+          <w:rFonts w:hint="eastAsia"/>
+        </w:rPr>
+        <w:t>在此，引入整数规划方法。</w:t>
+      </w:r>
+    </w:p>
+    <w:p>
+      <w:pPr>
+        <w:ind w:left="420" w:firstLine="420"/>
+      </w:pPr>
+      <w:r>
+        <w:rPr>
+          <w:rFonts w:hint="eastAsia"/>
+        </w:rPr>
+        <w:t>整数规划是指一类要求问题中的全部或一部分变量为整数的数学规划。是近三十年来发展起来的、规划论的一个分支。整数规划问题是要求决策变量取整数值的线性规划</w:t>
+      </w:r>
+      <w:r>
+        <w:rPr>
+          <w:rFonts w:hint="eastAsia"/>
+        </w:rPr>
+        <w:lastRenderedPageBreak/>
+        <w:t>或非线性规划问题。</w:t>
+      </w:r>
+    </w:p>
+    <w:p>
+      <w:pPr>
+        <w:ind w:left="420" w:firstLine="420"/>
+      </w:pPr>
+      <w:r>
+        <w:rPr>
+          <w:rFonts w:hint="eastAsia"/>
+        </w:rPr>
+        <w:t>混合整数非线性规划问题（</w:t>
+      </w:r>
+      <w:r>
+        <w:rPr>
+          <w:rFonts w:hint="eastAsia"/>
+        </w:rPr>
+        <w:t>mixed integer nonlinear programming problem,MINP</w:t>
+      </w:r>
+      <w:r>
+        <w:rPr>
+          <w:rFonts w:hint="eastAsia"/>
+        </w:rPr>
+        <w:t>）的数学模型如下：</w:t>
+      </w:r>
+    </w:p>
+    <w:p>
+      <w:pPr>
+        <w:ind w:left="420" w:firstLine="420"/>
+      </w:pPr>
+      <w:r>
+        <w:object w:dxaOrig="1180" w:dyaOrig="320">
+          <v:shape id="_x0000_i1026" type="#_x0000_t75" style="width:59.25pt;height:15.75pt" o:ole="">
+            <v:imagedata r:id="rId10" o:title=""/>
+          </v:shape>
+          <o:OLEObject Type="Embed" ProgID="Equation.3" ShapeID="_x0000_i1026" DrawAspect="Content" ObjectID="_1410026338" r:id="rId11"/>
+        </w:object>
+      </w:r>
+    </w:p>
+    <w:p>
+      <w:pPr>
+        <w:ind w:left="420" w:firstLine="420"/>
+      </w:pPr>
+      <w:r>
+        <w:object w:dxaOrig="3480" w:dyaOrig="2160">
+          <v:shape id="_x0000_i1027" type="#_x0000_t75" style="width:174pt;height:108pt" o:ole="">
+            <v:imagedata r:id="rId12" o:title=""/>
+          </v:shape>
+          <o:OLEObject Type="Embed" ProgID="Equation.3" ShapeID="_x0000_i1027" DrawAspect="Content" ObjectID="_1410026339" r:id="rId13"/>
+        </w:object>
+      </w:r>
+    </w:p>
+    <w:p>
+      <w:pPr>
+        <w:ind w:left="420" w:firstLine="420"/>
+      </w:pPr>
+      <w:r>
+        <w:rPr>
+          <w:rFonts w:hint="eastAsia"/>
+        </w:rPr>
+        <w:t>其中：</w:t>
+      </w:r>
+      <w:r>
+        <w:object w:dxaOrig="200" w:dyaOrig="220">
+          <v:shape id="_x0000_i1028" type="#_x0000_t75" style="width:9.75pt;height:11.25pt" o:ole="">
+            <v:imagedata r:id="rId14" o:title=""/>
+          </v:shape>
+          <o:OLEObject Type="Embed" ProgID="Equation.3" ShapeID="_x0000_i1028" DrawAspect="Content" ObjectID="_1410026340" r:id="rId15"/>
+        </w:object>
+      </w:r>
+      <w:r>
+        <w:rPr>
+          <w:rFonts w:hint="eastAsia"/>
+        </w:rPr>
+        <w:t>为实型决策变量，</w:t>
+      </w:r>
+      <w:r>
+        <w:object w:dxaOrig="220" w:dyaOrig="260">
+          <v:shape id="_x0000_i1029" type="#_x0000_t75" style="width:11.25pt;height:12.75pt" o:ole="">
+            <v:imagedata r:id="rId16" o:title=""/>
+          </v:shape>
+          <o:OLEObject Type="Embed" ProgID="Equation.3" ShapeID="_x0000_i1029" DrawAspect="Content" ObjectID="_1410026341" r:id="rId17"/>
+        </w:object>
+      </w:r>
+      <w:r>
+        <w:rPr>
+          <w:rFonts w:hint="eastAsia"/>
+        </w:rPr>
+        <w:t>为离散变量（整数或者二进制数）；</w:t>
+      </w:r>
+      <w:r>
+        <w:object w:dxaOrig="1960" w:dyaOrig="360">
+          <v:shape id="_x0000_i1030" type="#_x0000_t75" style="width:98.25pt;height:18pt" o:ole="">
+            <v:imagedata r:id="rId18" o:title=""/>
+          </v:shape>
+          <o:OLEObject Type="Embed" ProgID="Equation.3" ShapeID="_x0000_i1030" DrawAspect="Content" ObjectID="_1410026342" r:id="rId19"/>
+        </w:object>
+      </w:r>
+      <w:r>
+        <w:rPr>
+          <w:rFonts w:hint="eastAsia"/>
+        </w:rPr>
+        <w:t>表示</w:t>
+      </w:r>
+      <w:r>
+        <w:t xml:space="preserve">m </w:t>
+      </w:r>
+      <w:r>
+        <w:rPr>
+          <w:rFonts w:hint="eastAsia"/>
+        </w:rPr>
+        <w:t>个不等式约束；</w:t>
+      </w:r>
+      <w:r>
+        <w:rPr>
+          <w:position w:val="-12"/>
+        </w:rPr>
+        <w:object w:dxaOrig="3180" w:dyaOrig="360">
+          <v:shape id="_x0000_i1031" type="#_x0000_t75" style="width:159pt;height:18pt" o:ole="">
+            <v:imagedata r:id="rId20" o:title=""/>
+          </v:shape>
+          <o:OLEObject Type="Embed" ProgID="Equation.3" ShapeID="_x0000_i1031" DrawAspect="Content" ObjectID="_1410026343" r:id="rId21"/>
+        </w:object>
+      </w:r>
+      <w:r>
+        <w:rPr>
+          <w:rFonts w:hint="eastAsia"/>
+        </w:rPr>
+        <w:t>表示</w:t>
+      </w:r>
+      <w:r>
+        <w:object w:dxaOrig="139" w:dyaOrig="279">
+          <v:shape id="_x0000_i1032" type="#_x0000_t75" style="width:6.75pt;height:14.25pt" o:ole="">
+            <v:imagedata r:id="rId22" o:title=""/>
+          </v:shape>
+          <o:OLEObject Type="Embed" ProgID="Equation.3" ShapeID="_x0000_i1032" DrawAspect="Content" ObjectID="_1410026344" r:id="rId23"/>
+        </w:object>
+      </w:r>
+      <w:r>
+        <w:rPr>
+          <w:rFonts w:hint="eastAsia"/>
+        </w:rPr>
+        <w:t>个等式约束。</w:t>
+      </w:r>
+    </w:p>
+    <w:p>
+      <w:pPr>
+        <w:ind w:left="420" w:firstLine="420"/>
+      </w:pPr>
+      <w:r>
+        <w:rPr>
+          <w:rFonts w:hint="eastAsia"/>
+        </w:rPr>
+        <w:t>求解</w:t>
+      </w:r>
+      <w:r>
+        <w:rPr>
+          <w:rFonts w:hint="eastAsia"/>
+        </w:rPr>
+        <w:t>MINP</w:t>
+      </w:r>
+      <w:r>
+        <w:rPr>
+          <w:rFonts w:hint="eastAsia"/>
+        </w:rPr>
+        <w:t>的确定性方法有分支定界法、广义</w:t>
+      </w:r>
+      <w:r>
+        <w:rPr>
+          <w:rFonts w:hint="eastAsia"/>
+        </w:rPr>
+        <w:t>Benders</w:t>
+      </w:r>
+      <w:r>
+        <w:rPr>
+          <w:rFonts w:hint="eastAsia"/>
+        </w:rPr>
+        <w:t>分解法和近似方法等，这些基于梯度的传统方法只能得到与初始点有关的局部最优解，而不能保证搜索到全局最优点。</w:t>
+      </w:r>
+      <w:r>
+        <w:rPr>
+          <w:rFonts w:hint="eastAsia"/>
+        </w:rPr>
+        <w:t>MINP</w:t>
+      </w:r>
+      <w:r>
+        <w:rPr>
+          <w:rFonts w:hint="eastAsia"/>
+        </w:rPr>
+        <w:t>通常是高度非线性、不可微、多峰及非凸的，对于这样的优化，确定性算法往往无能为力。近年来，许多研究人员利用进化算法求解</w:t>
+      </w:r>
+      <w:r>
+        <w:rPr>
+          <w:rFonts w:hint="eastAsia"/>
+        </w:rPr>
+        <w:t>MINP</w:t>
+      </w:r>
+      <w:r>
+        <w:rPr>
+          <w:rFonts w:hint="eastAsia"/>
+        </w:rPr>
+        <w:t>问题。这些方法有：模拟退火算法（</w:t>
+      </w:r>
+      <w:r>
+        <w:rPr>
+          <w:rFonts w:hint="eastAsia"/>
+        </w:rPr>
+        <w:t>M-SIMPSA</w:t>
+      </w:r>
+      <w:r>
+        <w:rPr>
+          <w:rFonts w:hint="eastAsia"/>
+        </w:rPr>
+        <w:t>）、遗传算法，演化策略，混合粒子群算法（</w:t>
+      </w:r>
+      <w:r>
+        <w:rPr>
+          <w:rFonts w:hint="eastAsia"/>
+        </w:rPr>
+        <w:t>PSO</w:t>
+      </w:r>
+      <w:r>
+        <w:rPr>
+          <w:rFonts w:hint="eastAsia"/>
+        </w:rPr>
+        <w:t>）和量子</w:t>
+      </w:r>
+      <w:r>
+        <w:rPr>
+          <w:rFonts w:hint="eastAsia"/>
+        </w:rPr>
+        <w:t>PSO</w:t>
+      </w:r>
+      <w:r>
+        <w:rPr>
+          <w:rFonts w:hint="eastAsia"/>
+        </w:rPr>
+        <w:t>，混合进化算法，差分进化算法</w:t>
+      </w:r>
+      <w:r>
+        <w:rPr>
+          <w:rFonts w:hint="eastAsia"/>
+        </w:rPr>
+        <w:t>(DE)</w:t>
+      </w:r>
+      <w:r>
+        <w:rPr>
+          <w:rFonts w:hint="eastAsia"/>
+        </w:rPr>
+        <w:t>等。这些算法求解</w:t>
+      </w:r>
+      <w:r>
+        <w:rPr>
+          <w:rFonts w:hint="eastAsia"/>
+        </w:rPr>
+        <w:t xml:space="preserve">MINP </w:t>
+      </w:r>
+      <w:r>
+        <w:rPr>
+          <w:rFonts w:hint="eastAsia"/>
+        </w:rPr>
+        <w:t>时，对于整数决策变量采用实数取整的方法，即在实数域进行优化求解，然后对实数值进行取整，得到离散变量值。</w:t>
+      </w:r>
+    </w:p>
+    <w:p>
+      <w:pPr>
+        <w:ind w:left="420" w:firstLine="420"/>
+      </w:pPr>
+    </w:p>
+    <w:p>
+      <w:pPr>
+        <w:ind w:left="420" w:firstLine="420"/>
+      </w:pPr>
+    </w:p>
+    <w:p>
+      <w:pPr>
+        <w:ind w:firstLine="420"/>
+      </w:pPr>
+      <w:r>
+        <w:t>W</w:t>
+      </w:r>
+      <w:r>
+        <w:rPr>
+          <w:rFonts w:hint="eastAsia"/>
+        </w:rPr>
+        <w:t>eb</w:t>
+      </w:r>
+      <w:r>
+        <w:rPr>
+          <w:rFonts w:hint="eastAsia"/>
+        </w:rPr>
+        <w:t>监控系统的实现</w:t>
+      </w:r>
+    </w:p>
+    <w:p>
+      <w:pPr>
+        <w:ind w:firstLine="420"/>
+      </w:pPr>
+      <w:r>
+        <w:rPr>
+          <w:rFonts w:hint="eastAsia"/>
+        </w:rPr>
+        <w:t>为了能够使得监测能够在线运行，使得管理人员能够在远程登录到系统中查看整个网络运行的状况，采用</w:t>
+      </w:r>
+      <w:r>
+        <w:rPr>
+          <w:rFonts w:hint="eastAsia"/>
+        </w:rPr>
+        <w:t>web</w:t>
+      </w:r>
+      <w:r>
+        <w:rPr>
+          <w:rFonts w:hint="eastAsia"/>
+        </w:rPr>
+        <w:t>方式来实施监控系统。</w:t>
+      </w:r>
+    </w:p>
+    <w:p>
+      <w:pPr>
+        <w:ind w:firstLine="420"/>
+        <w:rPr>
+          <w:szCs w:val="21"/>
+          <w:lang w:val="zh-CN"/>
+        </w:rPr>
+      </w:pPr>
+      <w:r>
+        <w:rPr>
+          <w:rFonts w:hint="eastAsia"/>
+        </w:rPr>
+        <w:t>在该系统中，</w:t>
+      </w:r>
+      <w:r>
+        <w:rPr>
+          <w:rFonts w:hint="eastAsia"/>
+        </w:rPr>
+        <w:t>使用</w:t>
+      </w:r>
+      <w:r>
+        <w:rPr>
+          <w:szCs w:val="21"/>
+          <w:lang w:val="zh-CN"/>
+        </w:rPr>
+        <w:t>基于</w:t>
+      </w:r>
+      <w:r>
+        <w:rPr>
+          <w:szCs w:val="21"/>
+          <w:lang w:val="zh-CN"/>
+        </w:rPr>
+        <w:t>JPA/JTA</w:t>
+      </w:r>
+      <w:r>
+        <w:rPr>
+          <w:szCs w:val="21"/>
+          <w:lang w:val="zh-CN"/>
+        </w:rPr>
+        <w:t>的持久化与事务控制组件</w:t>
+      </w:r>
+      <w:r>
+        <w:rPr>
+          <w:rFonts w:hint="eastAsia"/>
+          <w:szCs w:val="21"/>
+          <w:lang w:val="zh-CN"/>
+        </w:rPr>
+        <w:t>。</w:t>
+      </w:r>
+    </w:p>
+    <w:p>
+      <w:pPr>
+        <w:ind w:firstLine="420"/>
+      </w:pPr>
+      <w:r>
+        <w:rPr>
+          <w:rFonts w:hint="eastAsia"/>
+        </w:rPr>
+        <w:t>JPA</w:t>
+      </w:r>
+      <w:r>
+        <w:rPr>
+          <w:rFonts w:hint="eastAsia"/>
+        </w:rPr>
+        <w:t>全称为</w:t>
+      </w:r>
+      <w:r>
+        <w:rPr>
+          <w:rFonts w:hint="eastAsia"/>
+        </w:rPr>
+        <w:t xml:space="preserve">Java Persistence API </w:t>
+      </w:r>
+      <w:r>
+        <w:rPr>
+          <w:rFonts w:hint="eastAsia"/>
+        </w:rPr>
+        <w:t>，</w:t>
+      </w:r>
+      <w:r>
+        <w:rPr>
+          <w:rFonts w:hint="eastAsia"/>
+        </w:rPr>
+        <w:t>Java</w:t>
+      </w:r>
+      <w:r>
+        <w:rPr>
+          <w:rFonts w:hint="eastAsia"/>
+        </w:rPr>
+        <w:t>持久化</w:t>
+      </w:r>
+      <w:r>
+        <w:rPr>
+          <w:rFonts w:hint="eastAsia"/>
+        </w:rPr>
+        <w:t>API</w:t>
+      </w:r>
+      <w:r>
+        <w:rPr>
+          <w:rFonts w:hint="eastAsia"/>
+        </w:rPr>
+        <w:t>是</w:t>
+      </w:r>
+      <w:r>
+        <w:rPr>
+          <w:rFonts w:hint="eastAsia"/>
+        </w:rPr>
+        <w:t>Sun</w:t>
+      </w:r>
+      <w:r>
+        <w:rPr>
+          <w:rFonts w:hint="eastAsia"/>
+        </w:rPr>
+        <w:t>公司在</w:t>
+      </w:r>
+      <w:r>
+        <w:rPr>
+          <w:rFonts w:hint="eastAsia"/>
+        </w:rPr>
+        <w:t>Java EE 5</w:t>
+      </w:r>
+      <w:r>
+        <w:rPr>
+          <w:rFonts w:hint="eastAsia"/>
+        </w:rPr>
+        <w:t>规范中提出的</w:t>
+      </w:r>
+      <w:r>
+        <w:rPr>
+          <w:rFonts w:hint="eastAsia"/>
+        </w:rPr>
+        <w:t>Java</w:t>
+      </w:r>
+      <w:r>
+        <w:rPr>
+          <w:rFonts w:hint="eastAsia"/>
+        </w:rPr>
+        <w:t>持久化接口。</w:t>
+      </w:r>
+      <w:r>
+        <w:rPr>
+          <w:rFonts w:hint="eastAsia"/>
+        </w:rPr>
+        <w:t>JPA</w:t>
+      </w:r>
+      <w:r>
+        <w:rPr>
+          <w:rFonts w:hint="eastAsia"/>
+        </w:rPr>
+        <w:t>吸取了目前</w:t>
+      </w:r>
+      <w:r>
+        <w:rPr>
+          <w:rFonts w:hint="eastAsia"/>
+        </w:rPr>
+        <w:t>Java</w:t>
+      </w:r>
+      <w:r>
+        <w:rPr>
+          <w:rFonts w:hint="eastAsia"/>
+        </w:rPr>
+        <w:t>持久化技术的优点，旨在规范、简化</w:t>
+      </w:r>
+      <w:r>
+        <w:rPr>
+          <w:rFonts w:hint="eastAsia"/>
+        </w:rPr>
+        <w:t>Java</w:t>
+      </w:r>
+      <w:r>
+        <w:rPr>
+          <w:rFonts w:hint="eastAsia"/>
+        </w:rPr>
+        <w:t>对象的持久化工作。使用</w:t>
+      </w:r>
+      <w:r>
+        <w:rPr>
+          <w:rFonts w:hint="eastAsia"/>
+        </w:rPr>
+        <w:t>JPA</w:t>
+      </w:r>
+      <w:r>
+        <w:rPr>
+          <w:rFonts w:hint="eastAsia"/>
+        </w:rPr>
+        <w:t>持久化对象，并不是依赖于某一个</w:t>
+      </w:r>
+      <w:r>
+        <w:rPr>
+          <w:rFonts w:hint="eastAsia"/>
+        </w:rPr>
+        <w:t>ORM</w:t>
+      </w:r>
+      <w:r>
+        <w:rPr>
+          <w:rFonts w:hint="eastAsia"/>
+        </w:rPr>
+        <w:t>框架。</w:t>
+      </w:r>
+    </w:p>
+    <w:p>
+      <w:pPr>
+        <w:ind w:firstLine="420"/>
+      </w:pPr>
+      <w:r>
+        <w:rPr>
+          <w:rFonts w:hint="eastAsia"/>
+        </w:rPr>
+        <w:t>JPA</w:t>
+      </w:r>
+      <w:r>
+        <w:rPr>
+          <w:rFonts w:hint="eastAsia"/>
+        </w:rPr>
+        <w:t>是目前比较流行的一种</w:t>
+      </w:r>
+      <w:r>
+        <w:rPr>
+          <w:rFonts w:hint="eastAsia"/>
+        </w:rPr>
+        <w:t>ORM</w:t>
+      </w:r>
+      <w:r>
+        <w:rPr>
+          <w:rFonts w:hint="eastAsia"/>
+        </w:rPr>
+        <w:t>技术之一，所以他拥有</w:t>
+      </w:r>
+      <w:r>
+        <w:rPr>
+          <w:rFonts w:hint="eastAsia"/>
+        </w:rPr>
+        <w:t>ORM</w:t>
+      </w:r>
+      <w:r>
+        <w:rPr>
+          <w:rFonts w:hint="eastAsia"/>
+        </w:rPr>
+        <w:t>技术的各种特点，当然他还有自己的一些优势：</w:t>
+      </w:r>
+    </w:p>
+    <w:p>
+      <w:pPr>
+        <w:ind w:firstLine="420"/>
+      </w:pPr>
+      <w:r>
+        <w:rPr>
+          <w:rFonts w:hint="eastAsia"/>
+        </w:rPr>
+        <w:t xml:space="preserve">1 </w:t>
+      </w:r>
+      <w:r>
+        <w:rPr>
+          <w:rFonts w:hint="eastAsia"/>
+        </w:rPr>
+        <w:t>标准化</w:t>
+      </w:r>
+    </w:p>
+    <w:p>
+      <w:pPr>
+        <w:ind w:firstLine="420"/>
+      </w:pPr>
+      <w:r>
+        <w:rPr>
+          <w:rFonts w:hint="eastAsia"/>
+        </w:rPr>
+        <w:t xml:space="preserve">JPA </w:t>
+      </w:r>
+      <w:r>
+        <w:rPr>
+          <w:rFonts w:hint="eastAsia"/>
+        </w:rPr>
+        <w:t>是</w:t>
+      </w:r>
+      <w:r>
+        <w:rPr>
+          <w:rFonts w:hint="eastAsia"/>
+        </w:rPr>
+        <w:t xml:space="preserve"> JCP </w:t>
+      </w:r>
+      <w:r>
+        <w:rPr>
+          <w:rFonts w:hint="eastAsia"/>
+        </w:rPr>
+        <w:t>组织发布的</w:t>
+      </w:r>
+      <w:r>
+        <w:rPr>
+          <w:rFonts w:hint="eastAsia"/>
+        </w:rPr>
+        <w:t xml:space="preserve"> Java EE </w:t>
+      </w:r>
+      <w:r>
+        <w:rPr>
+          <w:rFonts w:hint="eastAsia"/>
+        </w:rPr>
+        <w:t>标准之一，因此任何声称符合</w:t>
+      </w:r>
+      <w:r>
+        <w:rPr>
+          <w:rFonts w:hint="eastAsia"/>
+        </w:rPr>
+        <w:t xml:space="preserve"> JPA </w:t>
+      </w:r>
+      <w:r>
+        <w:rPr>
+          <w:rFonts w:hint="eastAsia"/>
+        </w:rPr>
+        <w:t>标准的框架都遵循同样的架构，提供相同的访问</w:t>
+      </w:r>
+      <w:r>
+        <w:rPr>
+          <w:rFonts w:hint="eastAsia"/>
+        </w:rPr>
+        <w:t xml:space="preserve"> API</w:t>
+      </w:r>
+      <w:r>
+        <w:rPr>
+          <w:rFonts w:hint="eastAsia"/>
+        </w:rPr>
+        <w:t>，这保证了基于</w:t>
+      </w:r>
+      <w:r>
+        <w:rPr>
+          <w:rFonts w:hint="eastAsia"/>
+        </w:rPr>
+        <w:t>JPA</w:t>
+      </w:r>
+      <w:r>
+        <w:rPr>
+          <w:rFonts w:hint="eastAsia"/>
+        </w:rPr>
+        <w:t>开发的企业应用能够经过少量的修改就能够在不同的</w:t>
+      </w:r>
+      <w:r>
+        <w:rPr>
+          <w:rFonts w:hint="eastAsia"/>
+        </w:rPr>
+        <w:t>JPA</w:t>
+      </w:r>
+      <w:r>
+        <w:rPr>
+          <w:rFonts w:hint="eastAsia"/>
+        </w:rPr>
+        <w:t>框架下运行。</w:t>
+      </w:r>
+    </w:p>
+    <w:p>
+      <w:pPr>
+        <w:ind w:firstLine="420"/>
+      </w:pPr>
+      <w:r>
+        <w:rPr>
+          <w:rFonts w:hint="eastAsia"/>
+        </w:rPr>
+        <w:t xml:space="preserve">2 </w:t>
+      </w:r>
+      <w:r>
+        <w:rPr>
+          <w:rFonts w:hint="eastAsia"/>
+        </w:rPr>
+        <w:t>对容器级特性的支持</w:t>
+      </w:r>
+    </w:p>
+    <w:p>
+      <w:pPr>
+        <w:ind w:firstLine="420"/>
+      </w:pPr>
+      <w:r>
+        <w:rPr>
+          <w:rFonts w:hint="eastAsia"/>
+        </w:rPr>
+        <w:t xml:space="preserve">JPA </w:t>
+      </w:r>
+      <w:r>
+        <w:rPr>
+          <w:rFonts w:hint="eastAsia"/>
+        </w:rPr>
+        <w:t>框架中支持大数据集、事务、并发等容器级事务，这使得</w:t>
+      </w:r>
+      <w:r>
+        <w:rPr>
+          <w:rFonts w:hint="eastAsia"/>
+        </w:rPr>
+        <w:t xml:space="preserve"> JPA </w:t>
+      </w:r>
+      <w:r>
+        <w:rPr>
+          <w:rFonts w:hint="eastAsia"/>
+        </w:rPr>
+        <w:t>超越了简单持久化框架的局限，在企业应用发挥更大的作用。</w:t>
+      </w:r>
+    </w:p>
+    <w:p>
+      <w:pPr>
+        <w:ind w:firstLine="420"/>
+      </w:pPr>
+      <w:r>
+        <w:rPr>
+          <w:rFonts w:hint="eastAsia"/>
+        </w:rPr>
+        <w:t xml:space="preserve">3 </w:t>
+      </w:r>
+      <w:r>
+        <w:rPr>
+          <w:rFonts w:hint="eastAsia"/>
+        </w:rPr>
+        <w:t>简单易用，集成方便</w:t>
+      </w:r>
+    </w:p>
+    <w:p>
+      <w:pPr>
+        <w:ind w:firstLine="420"/>
+      </w:pPr>
+      <w:r>
+        <w:rPr>
+          <w:rFonts w:hint="eastAsia"/>
+        </w:rPr>
+        <w:t>JPA</w:t>
+      </w:r>
+      <w:r>
+        <w:rPr>
+          <w:rFonts w:hint="eastAsia"/>
+        </w:rPr>
+        <w:t>的主要目标之一就是提供更加简单的编程模型：在</w:t>
+      </w:r>
+      <w:r>
+        <w:rPr>
+          <w:rFonts w:hint="eastAsia"/>
+        </w:rPr>
+        <w:t>JPA</w:t>
+      </w:r>
+      <w:r>
+        <w:rPr>
+          <w:rFonts w:hint="eastAsia"/>
+        </w:rPr>
+        <w:t>框架下创建实体和创建</w:t>
+      </w:r>
+      <w:r>
+        <w:rPr>
+          <w:rFonts w:hint="eastAsia"/>
+        </w:rPr>
+        <w:t xml:space="preserve">Java </w:t>
+      </w:r>
+      <w:r>
+        <w:rPr>
+          <w:rFonts w:hint="eastAsia"/>
+        </w:rPr>
+        <w:lastRenderedPageBreak/>
+        <w:t>类一样简单，没有任何的约束和限制，只需要使用</w:t>
+      </w:r>
+      <w:r>
+        <w:rPr>
+          <w:rFonts w:hint="eastAsia"/>
+        </w:rPr>
+        <w:t xml:space="preserve"> javax.persistence.Entity</w:t>
+      </w:r>
+      <w:r>
+        <w:rPr>
+          <w:rFonts w:hint="eastAsia"/>
+        </w:rPr>
+        <w:t>进行注释；</w:t>
+      </w:r>
+      <w:r>
+        <w:rPr>
+          <w:rFonts w:hint="eastAsia"/>
+        </w:rPr>
+        <w:t>JPA</w:t>
+      </w:r>
+      <w:r>
+        <w:rPr>
+          <w:rFonts w:hint="eastAsia"/>
+        </w:rPr>
+        <w:t>的框架和接口也都非常简单，没有太多特别的规则和设计模式的要求，开发者可以很容易的掌握。</w:t>
+      </w:r>
+      <w:r>
+        <w:rPr>
+          <w:rFonts w:hint="eastAsia"/>
+        </w:rPr>
+        <w:t>JPA</w:t>
+      </w:r>
+      <w:r>
+        <w:rPr>
+          <w:rFonts w:hint="eastAsia"/>
+        </w:rPr>
+        <w:t>基于非侵入式原则设计，因此可以很容易的和其它框架或者容器集成。</w:t>
+      </w:r>
+    </w:p>
+    <w:p>
+      <w:pPr>
+        <w:ind w:firstLine="420"/>
+      </w:pPr>
+      <w:r>
+        <w:rPr>
+          <w:rFonts w:hint="eastAsia"/>
+        </w:rPr>
+        <w:t xml:space="preserve">4 </w:t>
+      </w:r>
+      <w:r>
+        <w:rPr>
+          <w:rFonts w:hint="eastAsia"/>
+        </w:rPr>
+        <w:t>可媲美</w:t>
+      </w:r>
+      <w:r>
+        <w:rPr>
+          <w:rFonts w:hint="eastAsia"/>
+        </w:rPr>
+        <w:t>JDBC</w:t>
+      </w:r>
+      <w:r>
+        <w:rPr>
+          <w:rFonts w:hint="eastAsia"/>
+        </w:rPr>
+        <w:t>的查询能力</w:t>
+      </w:r>
+    </w:p>
+    <w:p>
+      <w:pPr>
+        <w:ind w:firstLine="420"/>
+      </w:pPr>
+      <w:r>
+        <w:rPr>
+          <w:rFonts w:hint="eastAsia"/>
+        </w:rPr>
+        <w:t>JPA</w:t>
+      </w:r>
+      <w:r>
+        <w:rPr>
+          <w:rFonts w:hint="eastAsia"/>
+        </w:rPr>
+        <w:t>的查询语言是面向对象而非面向数据库的，它以面向对象的自然语法构造查询语句，可以看成是</w:t>
+      </w:r>
+      <w:r>
+        <w:rPr>
+          <w:rFonts w:hint="eastAsia"/>
+        </w:rPr>
+        <w:t>Hibernate HQL</w:t>
+      </w:r>
+      <w:r>
+        <w:rPr>
+          <w:rFonts w:hint="eastAsia"/>
+        </w:rPr>
+        <w:t>的等价物。</w:t>
+      </w:r>
+      <w:r>
+        <w:rPr>
+          <w:rFonts w:hint="eastAsia"/>
+        </w:rPr>
+        <w:t>JPA</w:t>
+      </w:r>
+      <w:r>
+        <w:rPr>
+          <w:rFonts w:hint="eastAsia"/>
+        </w:rPr>
+        <w:t>定义了独特的</w:t>
+      </w:r>
+      <w:r>
+        <w:rPr>
+          <w:rFonts w:hint="eastAsia"/>
+        </w:rPr>
+        <w:t>JPQL</w:t>
+      </w:r>
+      <w:r>
+        <w:rPr>
+          <w:rFonts w:hint="eastAsia"/>
+        </w:rPr>
+        <w:t>（</w:t>
+      </w:r>
+      <w:r>
+        <w:rPr>
+          <w:rFonts w:hint="eastAsia"/>
+        </w:rPr>
+        <w:t>Java Persistence Query Language</w:t>
+      </w:r>
+      <w:r>
+        <w:rPr>
+          <w:rFonts w:hint="eastAsia"/>
+        </w:rPr>
+        <w:t>），</w:t>
+      </w:r>
+      <w:r>
+        <w:rPr>
+          <w:rFonts w:hint="eastAsia"/>
+        </w:rPr>
+        <w:t>JPQL</w:t>
+      </w:r>
+      <w:r>
+        <w:rPr>
+          <w:rFonts w:hint="eastAsia"/>
+        </w:rPr>
+        <w:t>是</w:t>
+      </w:r>
+      <w:r>
+        <w:rPr>
+          <w:rFonts w:hint="eastAsia"/>
+        </w:rPr>
+        <w:t>EJB QL</w:t>
+      </w:r>
+      <w:r>
+        <w:rPr>
+          <w:rFonts w:hint="eastAsia"/>
+        </w:rPr>
+        <w:t>的一种扩展，它是针对实体的一种查询语言，操作对象是实体，而不是关系数据库的表，而且能够支持批量更新和修改、</w:t>
+      </w:r>
+      <w:r>
+        <w:rPr>
+          <w:rFonts w:hint="eastAsia"/>
+        </w:rPr>
+        <w:t>JOIN</w:t>
+      </w:r>
+      <w:r>
+        <w:rPr>
+          <w:rFonts w:hint="eastAsia"/>
+        </w:rPr>
+        <w:t>、</w:t>
+      </w:r>
+      <w:r>
+        <w:rPr>
+          <w:rFonts w:hint="eastAsia"/>
+        </w:rPr>
+        <w:t>GROUP BY</w:t>
+      </w:r>
+      <w:r>
+        <w:rPr>
+          <w:rFonts w:hint="eastAsia"/>
+        </w:rPr>
+        <w:t>、</w:t>
+      </w:r>
+      <w:r>
+        <w:rPr>
+          <w:rFonts w:hint="eastAsia"/>
+        </w:rPr>
+        <w:t xml:space="preserve">HAVING </w:t>
+      </w:r>
+      <w:r>
+        <w:rPr>
+          <w:rFonts w:hint="eastAsia"/>
+        </w:rPr>
+        <w:t>等通常只有</w:t>
+      </w:r>
+      <w:r>
+        <w:rPr>
+          <w:rFonts w:hint="eastAsia"/>
+        </w:rPr>
+        <w:t xml:space="preserve"> SQL </w:t>
+      </w:r>
+      <w:r>
+        <w:rPr>
+          <w:rFonts w:hint="eastAsia"/>
+        </w:rPr>
+        <w:t>才能够提供的高级查询特性，甚至还能够支持子查询。</w:t>
+      </w:r>
+    </w:p>
+    <w:p>
+      <w:pPr>
+        <w:ind w:firstLine="420"/>
+      </w:pPr>
+      <w:r>
+        <w:rPr>
+          <w:rFonts w:hint="eastAsia"/>
+        </w:rPr>
+        <w:t xml:space="preserve">5 </w:t>
+      </w:r>
+      <w:r>
+        <w:rPr>
+          <w:rFonts w:hint="eastAsia"/>
+        </w:rPr>
+        <w:t>支持面向对象的高级特性</w:t>
+      </w:r>
+    </w:p>
+    <w:p>
+      <w:pPr>
+        <w:ind w:firstLine="420"/>
+      </w:pPr>
+      <w:r>
+        <w:rPr>
+          <w:rFonts w:hint="eastAsia"/>
+        </w:rPr>
+        <w:t xml:space="preserve">JPA </w:t>
+      </w:r>
+      <w:r>
+        <w:rPr>
+          <w:rFonts w:hint="eastAsia"/>
+        </w:rPr>
+        <w:t>中能够支持面向对象的高级特性，如类之间的继承、多态和类之间的复杂关系，这样的支持能够让开发者最大限度的使用面向对象的模型设计企业应用，而不需要自行处理这些特性在关系数据库的持久化。</w:t>
+      </w:r>
+    </w:p>
+    <w:p/>
+    <w:p>
+      <w:r>
+        <w:rPr>
+          <w:rFonts w:hint="eastAsia"/>
+        </w:rPr>
+        <w:t>JTA</w:t>
+      </w:r>
+      <w:r>
+        <w:rPr>
+          <w:rFonts w:hint="eastAsia"/>
+        </w:rPr>
+        <w:t>简述</w:t>
+      </w:r>
+    </w:p>
+    <w:p>
+      <w:pPr>
+        <w:ind w:firstLine="420"/>
+      </w:pPr>
+      <w:r>
+        <w:rPr>
+          <w:rFonts w:hint="eastAsia"/>
+        </w:rPr>
+        <w:t>JTA</w:t>
+      </w:r>
+      <w:r>
+        <w:rPr>
+          <w:rFonts w:hint="eastAsia"/>
+        </w:rPr>
+        <w:t>，即</w:t>
+      </w:r>
+      <w:r>
+        <w:rPr>
+          <w:rFonts w:hint="eastAsia"/>
+        </w:rPr>
+        <w:t>Java Transaction API</w:t>
+      </w:r>
+      <w:r>
+        <w:rPr>
+          <w:rFonts w:hint="eastAsia"/>
+        </w:rPr>
+        <w:t>，译为</w:t>
+      </w:r>
+      <w:r>
+        <w:rPr>
+          <w:rFonts w:hint="eastAsia"/>
+        </w:rPr>
+        <w:t>Java</w:t>
+      </w:r>
+      <w:r>
+        <w:rPr>
+          <w:rFonts w:hint="eastAsia"/>
+        </w:rPr>
+        <w:t>事务</w:t>
+      </w:r>
+      <w:r>
+        <w:rPr>
+          <w:rFonts w:hint="eastAsia"/>
+        </w:rPr>
+        <w:t>API</w:t>
+      </w:r>
+      <w:r>
+        <w:rPr>
+          <w:rFonts w:hint="eastAsia"/>
+        </w:rPr>
+        <w:t>。</w:t>
+      </w:r>
+      <w:r>
+        <w:rPr>
+          <w:rFonts w:hint="eastAsia"/>
+        </w:rPr>
+        <w:t>JTA</w:t>
+      </w:r>
+      <w:r>
+        <w:rPr>
+          <w:rFonts w:hint="eastAsia"/>
+        </w:rPr>
+        <w:t>允许应用程序执行分布式事务处理——在两个或多个网络计算机资源上访问并且更新数据。</w:t>
+      </w:r>
+      <w:r>
+        <w:rPr>
+          <w:rFonts w:hint="eastAsia"/>
+        </w:rPr>
+        <w:t>JDBC</w:t>
+      </w:r>
+      <w:r>
+        <w:rPr>
+          <w:rFonts w:hint="eastAsia"/>
+        </w:rPr>
+        <w:t>驱动程序的</w:t>
+      </w:r>
+      <w:r>
+        <w:rPr>
+          <w:rFonts w:hint="eastAsia"/>
+        </w:rPr>
+        <w:t>JTA</w:t>
+      </w:r>
+      <w:r>
+        <w:rPr>
+          <w:rFonts w:hint="eastAsia"/>
+        </w:rPr>
+        <w:t>支持极大地增强了数据访问能力。</w:t>
+      </w:r>
+      <w:r>
+        <w:rPr>
+          <w:rFonts w:hint="eastAsia"/>
+        </w:rPr>
+        <w:t>JTA</w:t>
+      </w:r>
+      <w:r>
+        <w:rPr>
+          <w:rFonts w:hint="eastAsia"/>
+        </w:rPr>
+        <w:t>事务比</w:t>
+      </w:r>
+      <w:r>
+        <w:rPr>
+          <w:rFonts w:hint="eastAsia"/>
+        </w:rPr>
+        <w:t>JDBC</w:t>
+      </w:r>
+      <w:r>
+        <w:rPr>
+          <w:rFonts w:hint="eastAsia"/>
+        </w:rPr>
+        <w:t>事务更强大。一个</w:t>
+      </w:r>
+      <w:r>
+        <w:rPr>
+          <w:rFonts w:hint="eastAsia"/>
+        </w:rPr>
+        <w:t>JTA</w:t>
+      </w:r>
+      <w:r>
+        <w:rPr>
+          <w:rFonts w:hint="eastAsia"/>
+        </w:rPr>
+        <w:t>事务可以有多个参与者，而一个</w:t>
+      </w:r>
+      <w:r>
+        <w:rPr>
+          <w:rFonts w:hint="eastAsia"/>
+        </w:rPr>
+        <w:t>JDBC</w:t>
+      </w:r>
+      <w:r>
+        <w:rPr>
+          <w:rFonts w:hint="eastAsia"/>
+        </w:rPr>
+        <w:t>事务则被限定在一个单一的数据库连接。下列任一个</w:t>
+      </w:r>
+      <w:r>
+        <w:rPr>
+          <w:rFonts w:hint="eastAsia"/>
+        </w:rPr>
+        <w:t>Java</w:t>
+      </w:r>
+      <w:r>
+        <w:rPr>
+          <w:rFonts w:hint="eastAsia"/>
+        </w:rPr>
+        <w:t>平台的组件都可以参与到一个</w:t>
+      </w:r>
+      <w:r>
+        <w:rPr>
+          <w:rFonts w:hint="eastAsia"/>
+        </w:rPr>
+        <w:t>JTA</w:t>
+      </w:r>
+      <w:r>
+        <w:rPr>
+          <w:rFonts w:hint="eastAsia"/>
+        </w:rPr>
+        <w:t>事务中：</w:t>
+      </w:r>
+      <w:r>
+        <w:rPr>
+          <w:rFonts w:hint="eastAsia"/>
+        </w:rPr>
+        <w:t>JDBC</w:t>
+      </w:r>
+      <w:r>
+        <w:rPr>
+          <w:rFonts w:hint="eastAsia"/>
+        </w:rPr>
+        <w:t>连接、</w:t>
+      </w:r>
+      <w:r>
+        <w:rPr>
+          <w:rFonts w:hint="eastAsia"/>
+        </w:rPr>
+        <w:t xml:space="preserve">JDO PersistenceManager </w:t>
+      </w:r>
+      <w:r>
+        <w:rPr>
+          <w:rFonts w:hint="eastAsia"/>
+        </w:rPr>
+        <w:t>对象、</w:t>
+      </w:r>
+      <w:r>
+        <w:rPr>
+          <w:rFonts w:hint="eastAsia"/>
+        </w:rPr>
+        <w:t xml:space="preserve">JMS </w:t>
+      </w:r>
+      <w:r>
+        <w:rPr>
+          <w:rFonts w:hint="eastAsia"/>
+        </w:rPr>
+        <w:t>队列、</w:t>
+      </w:r>
+      <w:r>
+        <w:rPr>
+          <w:rFonts w:hint="eastAsia"/>
+        </w:rPr>
+        <w:t xml:space="preserve">JMS </w:t>
+      </w:r>
+      <w:r>
+        <w:rPr>
+          <w:rFonts w:hint="eastAsia"/>
+        </w:rPr>
+        <w:t>主题、企业</w:t>
+      </w:r>
+      <w:r>
+        <w:rPr>
+          <w:rFonts w:hint="eastAsia"/>
+        </w:rPr>
+        <w:t>JavaBeans</w:t>
+      </w:r>
+      <w:r>
+        <w:rPr>
+          <w:rFonts w:hint="eastAsia"/>
+        </w:rPr>
+        <w:t>（</w:t>
+      </w:r>
+      <w:r>
+        <w:rPr>
+          <w:rFonts w:hint="eastAsia"/>
+        </w:rPr>
+        <w:t>EJB</w:t>
+      </w:r>
+      <w:r>
+        <w:rPr>
+          <w:rFonts w:hint="eastAsia"/>
+        </w:rPr>
+        <w:t>）、一个用</w:t>
+      </w:r>
+      <w:r>
+        <w:rPr>
+          <w:rFonts w:hint="eastAsia"/>
+        </w:rPr>
+        <w:t xml:space="preserve">J2EE Connector Architecture </w:t>
+      </w:r>
+      <w:r>
+        <w:rPr>
+          <w:rFonts w:hint="eastAsia"/>
+        </w:rPr>
+        <w:t>规范编译的资源分配器。</w:t>
+      </w:r>
+    </w:p>
+    <w:p/>
+    <w:p>
+      <w:r>
+        <w:rPr>
+          <w:rFonts w:hint="eastAsia"/>
+        </w:rPr>
+        <w:t>介绍完事务组件后介绍数据库方面的内容</w:t>
+      </w:r>
+    </w:p>
+    <w:p>
+      <w:r>
+        <w:rPr>
+          <w:rFonts w:hint="eastAsia"/>
+        </w:rPr>
+        <w:t>OLAP</w:t>
+      </w:r>
+    </w:p>
+    <w:p>
+      <w:r>
+        <w:rPr>
+          <w:rFonts w:hint="eastAsia"/>
+        </w:rPr>
+        <w:t>首先介绍下</w:t>
+      </w:r>
+      <w:r>
+        <w:rPr>
+          <w:rFonts w:hint="eastAsia"/>
+        </w:rPr>
+        <w:t>OLAP</w:t>
+      </w:r>
+    </w:p>
+    <w:p>
+      <w:pPr>
+        <w:pStyle w:val="a8"/>
+        <w:numPr>
+          <w:ilvl w:val="0"/>
+          <w:numId w:val="7"/>
+        </w:numPr>
+        <w:ind w:firstLineChars="0"/>
+      </w:pPr>
+      <w:r>
+        <w:rPr>
+          <w:rFonts w:hint="eastAsia"/>
+        </w:rPr>
+        <w:t>什么是</w:t>
+      </w:r>
+      <w:r>
+        <w:rPr>
+          <w:rFonts w:hint="eastAsia"/>
+        </w:rPr>
+        <w:t>OLAP</w:t>
+      </w:r>
+      <w:r>
+        <w:rPr>
+          <w:rFonts w:hint="eastAsia"/>
+        </w:rPr>
+        <w:t>（</w:t>
+      </w:r>
+      <w:r>
+        <w:t>On-Line Analysis Processing</w:t>
+      </w:r>
+      <w:r>
+        <w:rPr>
+          <w:rFonts w:hint="eastAsia"/>
+        </w:rPr>
+        <w:t>）</w:t>
+      </w:r>
+    </w:p>
+    <w:p>
+      <w:pPr>
+        <w:ind w:firstLine="420"/>
+      </w:pPr>
+      <w:r>
+        <w:t>数据在线分析处理的英文名称：</w:t>
+      </w:r>
+      <w:r>
+        <w:t>OLAP</w:t>
+      </w:r>
+      <w:r>
+        <w:t>，英文全称为</w:t>
+      </w:r>
+      <w:r>
+        <w:t>On-Line Analysis Processing</w:t>
+      </w:r>
+    </w:p>
+    <w:p>
+      <w:r>
+        <w:t>中文名称为联机分析处理，也称为在线分析处理。随着数据库技术的发展和应用，数据库存储的数据量从</w:t>
+      </w:r>
+      <w:r>
+        <w:t>20</w:t>
+      </w:r>
+      <w:r>
+        <w:t>世纪</w:t>
+      </w:r>
+      <w:r>
+        <w:t>80</w:t>
+      </w:r>
+      <w:r>
+        <w:t>年代的兆（</w:t>
+      </w:r>
+      <w:r>
+        <w:t>M</w:t>
+      </w:r>
+      <w:r>
+        <w:t>）字节及千兆（</w:t>
+      </w:r>
+      <w:r>
+        <w:t>G</w:t>
+      </w:r>
+      <w:r>
+        <w:t>）字节过渡到现在的兆兆（</w:t>
+      </w:r>
+      <w:r>
+        <w:t>T</w:t>
+      </w:r>
+      <w:r>
+        <w:t>）字节和千兆兆（</w:t>
+      </w:r>
+      <w:r>
+        <w:t>P</w:t>
+      </w:r>
+      <w:r>
+        <w:t>）字节，同时，用户的查询需求也越来越复杂，涉及的已不仅是查询或操纵一张关系表中的一条或几条记录，而且要对多张表中千万条记录的数据进行数据分析和信息综合，关系数据库系统已不能全部满足这一要求。操作型应用和分析型应用，特别是在性能上难以两全，人们常常在关系数据库中放宽了对冗余的限制，引入了统计及综合数据，但这些统计综合数据的应用逻辑是分散而杂乱的、非系统化的，因此分析功能有限，不灵活，维护困难。在国外，不少软件厂商采取了发展其前端产品来弥补关系数据库管理系统支持的不足，他们通过专门的数据综合引擎，辅之以更加直观的数据访问界面，力图统一分散的公共应用逻辑，在短时间内响应非数据处理专业人员的复杂查询要求。</w:t>
+      </w:r>
+      <w:r>
+        <w:t>1993</w:t>
+      </w:r>
+      <w:r>
+        <w:t>年，</w:t>
+      </w:r>
+      <w:r>
+        <w:t>E.F.Codd</w:t>
+      </w:r>
+      <w:r>
+        <w:t>（关系数据库之父）将这类技术定义为</w:t>
+      </w:r>
+      <w:r>
+        <w:t>“OLAP”</w:t>
+      </w:r>
+      <w:r>
+        <w:t>。</w:t>
+      </w:r>
+    </w:p>
+    <w:p>
+      <w:r>
+        <w:t xml:space="preserve">　　</w:t>
+      </w:r>
+      <w:r>
+        <w:t>OLAP</w:t>
+      </w:r>
+      <w:r>
+        <w:t>是共享多维信息的、针对特定问题的联机数据访问和分析的快速软件技术。它通过对信息的多种可能的观察形式进行快速、稳定一致和交互性的存取，允许管理决策人员对数据进行深入观察。决策数据是多维数据，多维数据就是决策的主要内容。</w:t>
+      </w:r>
+      <w:r>
+        <w:t>OLAP</w:t>
+      </w:r>
+      <w:r>
+        <w:t>专门设计用于支持复杂的分析操作，侧重对决策人员和高层管理人员的决策支持，可以根据分析人员的要求快速、灵活地进行大数据量的复杂查询处理，并且以一种直观而易懂的形式将查询结果提供给决策人员，以便他们准确掌握企业（公司）的经营状况，了解对象的需求，制定正</w:t>
+      </w:r>
+      <w:r>
+        <w:lastRenderedPageBreak/>
+        <w:t>确的方案。</w:t>
+      </w:r>
+    </w:p>
+    <w:p>
+      <w:pPr>
+        <w:ind w:firstLine="420"/>
+      </w:pPr>
+      <w:r>
+        <w:t>OLAP</w:t>
+      </w:r>
+      <w:r>
+        <w:t>具有灵活的分析功能、直观的数据操作和分析结果可视化表示等突出优点，从而使用户对基于大量复杂数据的分析变得轻松而高效，以利于迅速做出正确判断。它可用于证实人们提出的复杂的假设，其结果是以图形或者表格的形式来表示的对信息的总结。它并不将异常信息标记出来，是一种知识证实的方法。</w:t>
+      </w:r>
+      <w:r>
+        <w:t> </w:t>
+      </w:r>
+    </w:p>
+    <w:p>
+      <w:pPr>
+        <w:ind w:firstLine="420"/>
+      </w:pPr>
+      <w:r>
+        <w:rPr>
+          <w:rFonts w:hint="eastAsia"/>
+        </w:rPr>
+        <w:t>◆</w:t>
+      </w:r>
+      <w:r>
+        <w:rPr>
+          <w:rFonts w:hint="eastAsia"/>
+        </w:rPr>
+        <w:t xml:space="preserve"> OLAP</w:t>
+      </w:r>
+      <w:r>
+        <w:rPr>
+          <w:rFonts w:hint="eastAsia"/>
+        </w:rPr>
+        <w:t>相关基本概念：</w:t>
+      </w:r>
+    </w:p>
+    <w:p>
+      <w:pPr>
+        <w:ind w:firstLine="420"/>
+      </w:pPr>
+      <w:r>
+        <w:rPr>
+          <w:rFonts w:hint="eastAsia"/>
+        </w:rPr>
+        <w:t xml:space="preserve">　　</w:t>
+      </w:r>
+      <w:r>
+        <w:rPr>
+          <w:rFonts w:hint="eastAsia"/>
+        </w:rPr>
+        <w:t>1</w:t>
+      </w:r>
+      <w:r>
+        <w:rPr>
+          <w:rFonts w:hint="eastAsia"/>
+        </w:rPr>
+        <w:t>、维：是人们观察数据的特定角度，是考虑问题时的一类属性，属性集合构成一个维</w:t>
+      </w:r>
+      <w:r>
+        <w:rPr>
+          <w:rFonts w:hint="eastAsia"/>
+        </w:rPr>
+        <w:t>(</w:t>
+      </w:r>
+      <w:r>
+        <w:rPr>
+          <w:rFonts w:hint="eastAsia"/>
+        </w:rPr>
+        <w:t>时间维、地理维等</w:t>
+      </w:r>
+      <w:r>
+        <w:rPr>
+          <w:rFonts w:hint="eastAsia"/>
+        </w:rPr>
+        <w:t>)</w:t>
+      </w:r>
+      <w:r>
+        <w:rPr>
+          <w:rFonts w:hint="eastAsia"/>
+        </w:rPr>
+        <w:t>。</w:t>
+      </w:r>
+    </w:p>
+    <w:p>
+      <w:pPr>
+        <w:ind w:firstLine="420"/>
+      </w:pPr>
+      <w:r>
+        <w:rPr>
+          <w:rFonts w:hint="eastAsia"/>
+        </w:rPr>
+        <w:t xml:space="preserve">　　</w:t>
+      </w:r>
+      <w:r>
+        <w:rPr>
+          <w:rFonts w:hint="eastAsia"/>
+        </w:rPr>
+        <w:t>2</w:t>
+      </w:r>
+      <w:r>
+        <w:rPr>
+          <w:rFonts w:hint="eastAsia"/>
+        </w:rPr>
+        <w:t>、维的层次：人们观察数据的某个特定角度</w:t>
+      </w:r>
+      <w:r>
+        <w:rPr>
+          <w:rFonts w:hint="eastAsia"/>
+        </w:rPr>
+        <w:t>(</w:t>
+      </w:r>
+      <w:r>
+        <w:rPr>
+          <w:rFonts w:hint="eastAsia"/>
+        </w:rPr>
+        <w:t>即某个维</w:t>
+      </w:r>
+      <w:r>
+        <w:rPr>
+          <w:rFonts w:hint="eastAsia"/>
+        </w:rPr>
+        <w:t>)</w:t>
+      </w:r>
+      <w:r>
+        <w:rPr>
+          <w:rFonts w:hint="eastAsia"/>
+        </w:rPr>
+        <w:t>还可以存在细节程度不同的各个描述方面</w:t>
+      </w:r>
+      <w:r>
+        <w:rPr>
+          <w:rFonts w:hint="eastAsia"/>
+        </w:rPr>
+        <w:t>(</w:t>
+      </w:r>
+      <w:r>
+        <w:rPr>
+          <w:rFonts w:hint="eastAsia"/>
+        </w:rPr>
+        <w:t>时间维：日期、月份、季度、年</w:t>
+      </w:r>
+      <w:r>
+        <w:rPr>
+          <w:rFonts w:hint="eastAsia"/>
+        </w:rPr>
+        <w:t>)</w:t>
+      </w:r>
+      <w:r>
+        <w:rPr>
+          <w:rFonts w:hint="eastAsia"/>
+        </w:rPr>
+        <w:t>。</w:t>
+      </w:r>
+    </w:p>
+    <w:p>
+      <w:pPr>
+        <w:ind w:firstLine="420"/>
+      </w:pPr>
+      <w:r>
+        <w:rPr>
+          <w:rFonts w:hint="eastAsia"/>
+        </w:rPr>
+        <w:t xml:space="preserve">　　</w:t>
+      </w:r>
+      <w:r>
+        <w:rPr>
+          <w:rFonts w:hint="eastAsia"/>
+        </w:rPr>
+        <w:t>3</w:t>
+      </w:r>
+      <w:r>
+        <w:rPr>
+          <w:rFonts w:hint="eastAsia"/>
+        </w:rPr>
+        <w:t>、维的成员：维的一个取值。是数据项在某维中位置的描述。</w:t>
+      </w:r>
+      <w:r>
+        <w:rPr>
+          <w:rFonts w:hint="eastAsia"/>
+        </w:rPr>
+        <w:t>(</w:t>
+      </w:r>
+      <w:r>
+        <w:rPr>
+          <w:rFonts w:hint="eastAsia"/>
+        </w:rPr>
+        <w:t>“某年某月某日”是在时间维上位置的描述</w:t>
+      </w:r>
+      <w:r>
+        <w:rPr>
+          <w:rFonts w:hint="eastAsia"/>
+        </w:rPr>
+        <w:t>)</w:t>
+      </w:r>
+    </w:p>
+    <w:p>
+      <w:pPr>
+        <w:ind w:firstLine="420"/>
+      </w:pPr>
+      <w:r>
+        <w:rPr>
+          <w:rFonts w:hint="eastAsia"/>
+        </w:rPr>
+        <w:t xml:space="preserve">　　</w:t>
+      </w:r>
+      <w:r>
+        <w:rPr>
+          <w:rFonts w:hint="eastAsia"/>
+        </w:rPr>
+        <w:t>4</w:t>
+      </w:r>
+      <w:r>
+        <w:rPr>
+          <w:rFonts w:hint="eastAsia"/>
+        </w:rPr>
+        <w:t>、多维数组：维和变量的组合表示。一个多维数组可以表示为：</w:t>
+      </w:r>
+      <w:r>
+        <w:rPr>
+          <w:rFonts w:hint="eastAsia"/>
+        </w:rPr>
+        <w:t>(</w:t>
+      </w:r>
+      <w:r>
+        <w:rPr>
+          <w:rFonts w:hint="eastAsia"/>
+        </w:rPr>
+        <w:t>维</w:t>
+      </w:r>
+      <w:r>
+        <w:rPr>
+          <w:rFonts w:hint="eastAsia"/>
+        </w:rPr>
+        <w:t>1</w:t>
+      </w:r>
+      <w:r>
+        <w:rPr>
+          <w:rFonts w:hint="eastAsia"/>
+        </w:rPr>
+        <w:t>，维</w:t>
+      </w:r>
+      <w:r>
+        <w:rPr>
+          <w:rFonts w:hint="eastAsia"/>
+        </w:rPr>
+        <w:t>2</w:t>
+      </w:r>
+      <w:r>
+        <w:rPr>
+          <w:rFonts w:hint="eastAsia"/>
+        </w:rPr>
+        <w:t>，…，维</w:t>
+      </w:r>
+      <w:r>
+        <w:rPr>
+          <w:rFonts w:hint="eastAsia"/>
+        </w:rPr>
+        <w:t>n</w:t>
+      </w:r>
+      <w:r>
+        <w:rPr>
+          <w:rFonts w:hint="eastAsia"/>
+        </w:rPr>
+        <w:t>，变量</w:t>
+      </w:r>
+      <w:r>
+        <w:rPr>
+          <w:rFonts w:hint="eastAsia"/>
+        </w:rPr>
+        <w:t>)</w:t>
+      </w:r>
+      <w:r>
+        <w:rPr>
+          <w:rFonts w:hint="eastAsia"/>
+        </w:rPr>
+        <w:t>。</w:t>
+      </w:r>
+      <w:r>
+        <w:rPr>
+          <w:rFonts w:hint="eastAsia"/>
+        </w:rPr>
+        <w:t>(</w:t>
+      </w:r>
+      <w:r>
+        <w:rPr>
+          <w:rFonts w:hint="eastAsia"/>
+        </w:rPr>
+        <w:t>时间，地区，产品，销售额</w:t>
+      </w:r>
+      <w:r>
+        <w:rPr>
+          <w:rFonts w:hint="eastAsia"/>
+        </w:rPr>
+        <w:t>)</w:t>
+      </w:r>
+    </w:p>
+    <w:p>
+      <w:pPr>
+        <w:ind w:firstLine="420"/>
+      </w:pPr>
+      <w:r>
+        <w:rPr>
+          <w:rFonts w:hint="eastAsia"/>
+        </w:rPr>
+        <w:t xml:space="preserve">　　</w:t>
+      </w:r>
+      <w:r>
+        <w:rPr>
+          <w:rFonts w:hint="eastAsia"/>
+        </w:rPr>
+        <w:t>5</w:t>
+      </w:r>
+      <w:r>
+        <w:rPr>
+          <w:rFonts w:hint="eastAsia"/>
+        </w:rPr>
+        <w:t>、数据单元</w:t>
+      </w:r>
+      <w:r>
+        <w:rPr>
+          <w:rFonts w:hint="eastAsia"/>
+        </w:rPr>
+        <w:t>(</w:t>
+      </w:r>
+      <w:r>
+        <w:rPr>
+          <w:rFonts w:hint="eastAsia"/>
+        </w:rPr>
+        <w:t>单元格</w:t>
+      </w:r>
+      <w:r>
+        <w:rPr>
+          <w:rFonts w:hint="eastAsia"/>
+        </w:rPr>
+        <w:t>)</w:t>
+      </w:r>
+      <w:r>
+        <w:rPr>
+          <w:rFonts w:hint="eastAsia"/>
+        </w:rPr>
+        <w:t>：多维数组的取值。</w:t>
+      </w:r>
+      <w:r>
+        <w:rPr>
+          <w:rFonts w:hint="eastAsia"/>
+        </w:rPr>
+        <w:t>(2000</w:t>
+      </w:r>
+      <w:r>
+        <w:rPr>
+          <w:rFonts w:hint="eastAsia"/>
+        </w:rPr>
+        <w:t>年</w:t>
+      </w:r>
+      <w:r>
+        <w:rPr>
+          <w:rFonts w:hint="eastAsia"/>
+        </w:rPr>
+        <w:t>1</w:t>
+      </w:r>
+      <w:r>
+        <w:rPr>
+          <w:rFonts w:hint="eastAsia"/>
+        </w:rPr>
+        <w:t>月，上海，笔记本电脑，</w:t>
+      </w:r>
+      <w:r>
+        <w:rPr>
+          <w:rFonts w:hint="eastAsia"/>
+        </w:rPr>
+        <w:t>$100000)</w:t>
+      </w:r>
+    </w:p>
+    <w:p>
+      <w:pPr>
+        <w:ind w:firstLine="420"/>
+      </w:pPr>
+      <w:r>
+        <w:t xml:space="preserve"> </w:t>
+      </w:r>
+    </w:p>
+    <w:p>
+      <w:pPr>
+        <w:ind w:firstLine="420"/>
+      </w:pPr>
+      <w:r>
+        <w:rPr>
+          <w:rFonts w:hint="eastAsia"/>
+        </w:rPr>
+        <w:t>◆</w:t>
+      </w:r>
+      <w:r>
+        <w:rPr>
+          <w:rFonts w:hint="eastAsia"/>
+        </w:rPr>
+        <w:t xml:space="preserve"> OLAP</w:t>
+      </w:r>
+      <w:r>
+        <w:rPr>
+          <w:rFonts w:hint="eastAsia"/>
+        </w:rPr>
+        <w:t>的特性</w:t>
+      </w:r>
+    </w:p>
+    <w:p>
+      <w:pPr>
+        <w:ind w:firstLine="420"/>
+      </w:pPr>
+      <w:r>
+        <w:rPr>
+          <w:rFonts w:hint="eastAsia"/>
+        </w:rPr>
+        <w:t xml:space="preserve">　　</w:t>
+      </w:r>
+      <w:r>
+        <w:rPr>
+          <w:rFonts w:hint="eastAsia"/>
+        </w:rPr>
+        <w:t>1</w:t>
+      </w:r>
+      <w:r>
+        <w:rPr>
+          <w:rFonts w:hint="eastAsia"/>
+        </w:rPr>
+        <w:t>、快速性：用户对</w:t>
+      </w:r>
+      <w:r>
+        <w:rPr>
+          <w:rFonts w:hint="eastAsia"/>
+        </w:rPr>
+        <w:t>OLAP</w:t>
+      </w:r>
+      <w:r>
+        <w:rPr>
+          <w:rFonts w:hint="eastAsia"/>
+        </w:rPr>
+        <w:t>的快速反应能力有很高的要求，主要是指计算机的计算的反应速度，系统应能在</w:t>
+      </w:r>
+      <w:r>
+        <w:rPr>
+          <w:rFonts w:hint="eastAsia"/>
+        </w:rPr>
+        <w:t>5</w:t>
+      </w:r>
+      <w:r>
+        <w:rPr>
+          <w:rFonts w:hint="eastAsia"/>
+        </w:rPr>
+        <w:t>秒内对用户的大部分分析要求做出反应，但对业务数据的实时信息却很难反应。</w:t>
+      </w:r>
+    </w:p>
+    <w:p>
+      <w:pPr>
+        <w:ind w:firstLine="420"/>
+      </w:pPr>
+      <w:r>
+        <w:rPr>
+          <w:rFonts w:hint="eastAsia"/>
+        </w:rPr>
+        <w:t xml:space="preserve">　　</w:t>
+      </w:r>
+      <w:r>
+        <w:rPr>
+          <w:rFonts w:hint="eastAsia"/>
+        </w:rPr>
+        <w:t>2</w:t>
+      </w:r>
+      <w:r>
+        <w:rPr>
+          <w:rFonts w:hint="eastAsia"/>
+        </w:rPr>
+        <w:t>、可分析性：</w:t>
+      </w:r>
+      <w:r>
+        <w:rPr>
+          <w:rFonts w:hint="eastAsia"/>
+        </w:rPr>
+        <w:t>OLAP</w:t>
+      </w:r>
+      <w:r>
+        <w:rPr>
+          <w:rFonts w:hint="eastAsia"/>
+        </w:rPr>
+        <w:t>系统应能处理与应用有关的任何逻辑分析和统计分析。</w:t>
+      </w:r>
+    </w:p>
+    <w:p>
+      <w:pPr>
+        <w:ind w:firstLine="420"/>
+      </w:pPr>
+      <w:r>
+        <w:rPr>
+          <w:rFonts w:hint="eastAsia"/>
+        </w:rPr>
+        <w:t xml:space="preserve">　　</w:t>
+      </w:r>
+      <w:r>
+        <w:rPr>
+          <w:rFonts w:hint="eastAsia"/>
+        </w:rPr>
+        <w:t>3</w:t>
+      </w:r>
+      <w:r>
+        <w:rPr>
+          <w:rFonts w:hint="eastAsia"/>
+        </w:rPr>
+        <w:t>、多维性：多维性是</w:t>
+      </w:r>
+      <w:r>
+        <w:rPr>
+          <w:rFonts w:hint="eastAsia"/>
+        </w:rPr>
+        <w:t>OLAP</w:t>
+      </w:r>
+      <w:r>
+        <w:rPr>
+          <w:rFonts w:hint="eastAsia"/>
+        </w:rPr>
+        <w:t>的关键属性。系统必须提供对数据的多维视图和分析</w:t>
+      </w:r>
+      <w:r>
+        <w:rPr>
+          <w:rFonts w:hint="eastAsia"/>
+        </w:rPr>
+        <w:t>,</w:t>
+      </w:r>
+      <w:r>
+        <w:rPr>
+          <w:rFonts w:hint="eastAsia"/>
+        </w:rPr>
+        <w:t>包括对层次维和多重层次维的完全支持。</w:t>
+      </w:r>
+    </w:p>
+    <w:p>
+      <w:pPr>
+        <w:ind w:firstLine="420"/>
+      </w:pPr>
+      <w:r>
+        <w:rPr>
+          <w:rFonts w:hint="eastAsia"/>
+        </w:rPr>
+        <w:t xml:space="preserve">　　</w:t>
+      </w:r>
+      <w:r>
+        <w:rPr>
+          <w:rFonts w:hint="eastAsia"/>
+        </w:rPr>
+        <w:t>4</w:t>
+      </w:r>
+      <w:r>
+        <w:rPr>
+          <w:rFonts w:hint="eastAsia"/>
+        </w:rPr>
+        <w:t>、信息性：不论数据量有多大，也不管数据存储在何处，</w:t>
+      </w:r>
+      <w:r>
+        <w:rPr>
+          <w:rFonts w:hint="eastAsia"/>
+        </w:rPr>
+        <w:t>OLAP</w:t>
+      </w:r>
+      <w:r>
+        <w:rPr>
+          <w:rFonts w:hint="eastAsia"/>
+        </w:rPr>
+        <w:t>系统应能及时获得信息，并且管理大容量信息。</w:t>
+      </w:r>
+    </w:p>
+    <w:p>
+      <w:pPr>
+        <w:ind w:firstLine="420"/>
+      </w:pPr>
+      <w:r>
+        <w:t xml:space="preserve"> </w:t>
+      </w:r>
+    </w:p>
+    <w:p>
+      <w:pPr>
+        <w:ind w:firstLine="420"/>
+      </w:pPr>
+      <w:r>
+        <w:rPr>
+          <w:rFonts w:hint="eastAsia"/>
+        </w:rPr>
+        <w:t>◆</w:t>
+      </w:r>
+      <w:r>
+        <w:rPr>
+          <w:rFonts w:hint="eastAsia"/>
+        </w:rPr>
+        <w:t xml:space="preserve"> OLAP</w:t>
+      </w:r>
+      <w:r>
+        <w:rPr>
+          <w:rFonts w:hint="eastAsia"/>
+        </w:rPr>
+        <w:t>多维数据结构</w:t>
+      </w:r>
+    </w:p>
+    <w:p>
+      <w:pPr>
+        <w:ind w:firstLine="420"/>
+      </w:pPr>
+      <w:r>
+        <w:rPr>
+          <w:rFonts w:hint="eastAsia"/>
+        </w:rPr>
+        <w:t xml:space="preserve">　　</w:t>
+      </w:r>
+      <w:r>
+        <w:rPr>
+          <w:rFonts w:hint="eastAsia"/>
+        </w:rPr>
+        <w:t>1</w:t>
+      </w:r>
+      <w:r>
+        <w:rPr>
+          <w:rFonts w:hint="eastAsia"/>
+        </w:rPr>
+        <w:t>、超立方结构</w:t>
+      </w:r>
+      <w:r>
+        <w:rPr>
+          <w:rFonts w:hint="eastAsia"/>
+        </w:rPr>
+        <w:t xml:space="preserve">(Hypercube) </w:t>
+      </w:r>
+      <w:r>
+        <w:rPr>
+          <w:rFonts w:hint="eastAsia"/>
+        </w:rPr>
+        <w:t>：超立方结构指用三维或更多的维数来描述一个对象</w:t>
+      </w:r>
+      <w:r>
+        <w:rPr>
+          <w:rFonts w:hint="eastAsia"/>
+        </w:rPr>
+        <w:t>,</w:t>
+      </w:r>
+      <w:r>
+        <w:rPr>
+          <w:rFonts w:hint="eastAsia"/>
+        </w:rPr>
+        <w:t>每个维彼此垂直。数据的测量值发生在维的交叉点上</w:t>
+      </w:r>
+      <w:r>
+        <w:rPr>
+          <w:rFonts w:hint="eastAsia"/>
+        </w:rPr>
+        <w:t>,</w:t>
+      </w:r>
+      <w:r>
+        <w:rPr>
+          <w:rFonts w:hint="eastAsia"/>
+        </w:rPr>
+        <w:t>数据空间的各个部分都有相同的维属性。</w:t>
+      </w:r>
+      <w:r>
+        <w:rPr>
+          <w:rFonts w:hint="eastAsia"/>
+        </w:rPr>
+        <w:t>(</w:t>
+      </w:r>
+      <w:r>
+        <w:rPr>
+          <w:rFonts w:hint="eastAsia"/>
+        </w:rPr>
+        <w:t>收缩超立方结构。这种结构的数据密度更大</w:t>
+      </w:r>
+      <w:r>
+        <w:rPr>
+          <w:rFonts w:hint="eastAsia"/>
+        </w:rPr>
+        <w:t>,</w:t>
+      </w:r>
+      <w:r>
+        <w:rPr>
+          <w:rFonts w:hint="eastAsia"/>
+        </w:rPr>
+        <w:t>数据的维数更少</w:t>
+      </w:r>
+      <w:r>
+        <w:rPr>
+          <w:rFonts w:hint="eastAsia"/>
+        </w:rPr>
+        <w:t>,</w:t>
+      </w:r>
+      <w:r>
+        <w:rPr>
+          <w:rFonts w:hint="eastAsia"/>
+        </w:rPr>
+        <w:t>并可加入额外的分析维</w:t>
+      </w:r>
+      <w:r>
+        <w:rPr>
+          <w:rFonts w:hint="eastAsia"/>
+        </w:rPr>
+        <w:t>)</w:t>
+      </w:r>
+      <w:r>
+        <w:rPr>
+          <w:rFonts w:hint="eastAsia"/>
+        </w:rPr>
+        <w:t>。</w:t>
+      </w:r>
+    </w:p>
+    <w:p>
+      <w:pPr>
+        <w:ind w:firstLine="420"/>
+      </w:pPr>
+      <w:r>
+        <w:rPr>
+          <w:rFonts w:hint="eastAsia"/>
+        </w:rPr>
+        <w:t xml:space="preserve">　　</w:t>
+      </w:r>
+      <w:r>
+        <w:rPr>
+          <w:rFonts w:hint="eastAsia"/>
+        </w:rPr>
+        <w:t>2</w:t>
+      </w:r>
+      <w:r>
+        <w:rPr>
+          <w:rFonts w:hint="eastAsia"/>
+        </w:rPr>
+        <w:t>、多立方结构</w:t>
+      </w:r>
+      <w:r>
+        <w:rPr>
+          <w:rFonts w:hint="eastAsia"/>
+        </w:rPr>
+        <w:t>(Multicube)</w:t>
+      </w:r>
+      <w:r>
+        <w:rPr>
+          <w:rFonts w:hint="eastAsia"/>
+        </w:rPr>
+        <w:t>：即将超立方结构变为子立方结构。面向某一特定应用对维进行分割</w:t>
+      </w:r>
+      <w:r>
+        <w:rPr>
+          <w:rFonts w:hint="eastAsia"/>
+        </w:rPr>
+        <w:t xml:space="preserve">, </w:t>
+      </w:r>
+      <w:r>
+        <w:rPr>
+          <w:rFonts w:hint="eastAsia"/>
+        </w:rPr>
+        <w:t>它具有很强的灵活性</w:t>
+      </w:r>
+      <w:r>
+        <w:rPr>
+          <w:rFonts w:hint="eastAsia"/>
+        </w:rPr>
+        <w:t>,</w:t>
+      </w:r>
+      <w:r>
+        <w:rPr>
+          <w:rFonts w:hint="eastAsia"/>
+        </w:rPr>
+        <w:t>提高了数据</w:t>
+      </w:r>
+      <w:r>
+        <w:rPr>
+          <w:rFonts w:hint="eastAsia"/>
+        </w:rPr>
+        <w:t>(</w:t>
+      </w:r>
+      <w:r>
+        <w:rPr>
+          <w:rFonts w:hint="eastAsia"/>
+        </w:rPr>
+        <w:t>特别是稀疏数据</w:t>
+      </w:r>
+      <w:r>
+        <w:rPr>
+          <w:rFonts w:hint="eastAsia"/>
+        </w:rPr>
+        <w:t>)</w:t>
+      </w:r>
+      <w:r>
+        <w:rPr>
+          <w:rFonts w:hint="eastAsia"/>
+        </w:rPr>
+        <w:t>的分析效率。</w:t>
+      </w:r>
+    </w:p>
+    <w:p>
+      <w:pPr>
+        <w:ind w:firstLine="420"/>
+      </w:pPr>
+    </w:p>
+    <w:p>
+      <w:pPr>
+        <w:ind w:firstLine="420"/>
+      </w:pPr>
+      <w:r>
+        <w:rPr>
+          <w:rFonts w:hint="eastAsia"/>
+        </w:rPr>
+        <w:t>CHUNK</w:t>
+      </w:r>
+      <w:r>
+        <w:rPr>
+          <w:rFonts w:hint="eastAsia"/>
+        </w:rPr>
+        <w:t>数据压缩技术</w:t>
+      </w:r>
+    </w:p>
+    <w:p>
+      <w:pPr>
+        <w:ind w:firstLine="420"/>
+      </w:pPr>
+      <w:r>
+        <w:rPr>
+          <w:rFonts w:hint="eastAsia"/>
+        </w:rPr>
+        <w:t>在</w:t>
+      </w:r>
+      <w:r>
+        <w:rPr>
+          <w:rFonts w:hint="eastAsia"/>
+        </w:rPr>
+        <w:t>OLAP</w:t>
+      </w:r>
+      <w:r>
+        <w:rPr>
+          <w:rFonts w:hint="eastAsia"/>
+        </w:rPr>
+        <w:t>的数据存储中，可以使用</w:t>
+      </w:r>
+      <w:r>
+        <w:rPr>
+          <w:rFonts w:hint="eastAsia"/>
+        </w:rPr>
+        <w:t>CHUNK</w:t>
+      </w:r>
+      <w:r>
+        <w:rPr>
+          <w:rFonts w:hint="eastAsia"/>
+        </w:rPr>
+        <w:t>数据压缩技术来压缩数据，尽可能的减少物理存储空间的占用。</w:t>
+      </w:r>
+    </w:p>
+    <w:p>
+      <w:pPr>
+        <w:ind w:firstLine="420"/>
+      </w:pPr>
+      <w:r>
+        <w:rPr>
+          <w:rFonts w:hint="eastAsia"/>
+        </w:rPr>
+        <w:t>由于大型数据仓库中用多维方式组织数</w:t>
+      </w:r>
+      <w:r>
+        <w:rPr>
+          <w:rFonts w:hint="eastAsia"/>
+        </w:rPr>
+        <w:t>据</w:t>
+      </w:r>
+      <w:r>
+        <w:rPr>
+          <w:rFonts w:hint="eastAsia"/>
+        </w:rPr>
+        <w:t xml:space="preserve">, </w:t>
+      </w:r>
+      <w:r>
+        <w:rPr>
+          <w:rFonts w:hint="eastAsia"/>
+        </w:rPr>
+        <w:t>每个立方体可能具有很多个维</w:t>
+      </w:r>
+      <w:r>
+        <w:rPr>
+          <w:rFonts w:hint="eastAsia"/>
+        </w:rPr>
+        <w:t xml:space="preserve">, </w:t>
+      </w:r>
+      <w:r>
+        <w:rPr>
+          <w:rFonts w:hint="eastAsia"/>
+        </w:rPr>
+        <w:t>而每一维的域会很大</w:t>
+      </w:r>
+      <w:r>
+        <w:rPr>
+          <w:rFonts w:hint="eastAsia"/>
+        </w:rPr>
+        <w:t xml:space="preserve">, </w:t>
+      </w:r>
+      <w:r>
+        <w:rPr>
+          <w:rFonts w:hint="eastAsia"/>
+        </w:rPr>
+        <w:t>因此这些维组合在一起以后将迅速膨胀</w:t>
+      </w:r>
+      <w:r>
+        <w:rPr>
+          <w:rFonts w:hint="eastAsia"/>
+        </w:rPr>
+        <w:t xml:space="preserve">, </w:t>
+      </w:r>
+      <w:r>
+        <w:rPr>
+          <w:rFonts w:hint="eastAsia"/>
+        </w:rPr>
+        <w:t>产生具大的数据空间。一些维的域中有很多值的组合对于现实世界可能是无意义的</w:t>
+      </w:r>
+      <w:r>
+        <w:rPr>
+          <w:rFonts w:hint="eastAsia"/>
+        </w:rPr>
+        <w:t xml:space="preserve">, </w:t>
+      </w:r>
+      <w:r>
+        <w:rPr>
+          <w:rFonts w:hint="eastAsia"/>
+        </w:rPr>
+        <w:t>即在与之对应的数据单元中根本就不存在数据。数据膨胀增大了磁盘成本</w:t>
+      </w:r>
+      <w:r>
+        <w:rPr>
+          <w:rFonts w:hint="eastAsia"/>
+        </w:rPr>
+        <w:t xml:space="preserve">, </w:t>
+      </w:r>
+      <w:r>
+        <w:rPr>
+          <w:rFonts w:hint="eastAsia"/>
+        </w:rPr>
+        <w:t>若再加上</w:t>
+      </w:r>
+      <w:r>
+        <w:rPr>
+          <w:rFonts w:hint="eastAsia"/>
+        </w:rPr>
+        <w:t>s</w:t>
+      </w:r>
+      <w:r>
+        <w:rPr>
+          <w:rFonts w:hint="eastAsia"/>
+        </w:rPr>
+        <w:t>umm</w:t>
+      </w:r>
+      <w:r>
+        <w:rPr>
+          <w:rFonts w:hint="eastAsia"/>
+        </w:rPr>
+        <w:t>ary</w:t>
+      </w:r>
+      <w:r>
+        <w:rPr>
+          <w:rFonts w:hint="eastAsia"/>
+        </w:rPr>
+        <w:t>的预计算</w:t>
+      </w:r>
+      <w:r>
+        <w:rPr>
+          <w:rFonts w:hint="eastAsia"/>
+        </w:rPr>
+        <w:t xml:space="preserve">, </w:t>
+      </w:r>
+      <w:r>
+        <w:rPr>
+          <w:rFonts w:hint="eastAsia"/>
+        </w:rPr>
+        <w:t>数据膨胀会进一步加剧</w:t>
+      </w:r>
+      <w:r>
+        <w:rPr>
+          <w:rFonts w:hint="eastAsia"/>
+        </w:rPr>
+        <w:t>。</w:t>
+      </w:r>
+      <w:r>
+        <w:rPr>
+          <w:rFonts w:hint="eastAsia"/>
+        </w:rPr>
+        <w:t>所以压缩多维数据以减少数据所占用的空间是很必要的。</w:t>
+      </w:r>
+    </w:p>
+    <w:p>
+      <w:pPr>
+        <w:ind w:firstLine="420"/>
+      </w:pPr>
+      <w:r>
+        <w:rPr>
+          <w:rFonts w:hint="eastAsia"/>
+        </w:rPr>
+        <w:t>MDX</w:t>
+      </w:r>
+      <w:r>
+        <w:rPr>
+          <w:rFonts w:hint="eastAsia"/>
+        </w:rPr>
+        <w:t>查询优化技术</w:t>
+      </w:r>
+    </w:p>
+    <w:p>
+      <w:pPr>
+        <w:ind w:firstLine="420"/>
+      </w:pPr>
+      <w:r>
+        <w:rPr>
+          <w:rFonts w:hint="eastAsia"/>
+        </w:rPr>
+        <w:t>MDX</w:t>
+      </w:r>
+      <w:r>
+        <w:rPr>
+          <w:rFonts w:hint="eastAsia"/>
+        </w:rPr>
+        <w:t>是一种语言，支持多维对象与数据的定义和操作。它可以表达在线分析出来数据卡上的选择、计算和一些元数据定义等操作，并赋予用户表现查询结果的能力。</w:t>
+      </w:r>
+    </w:p>
+    <w:p>
+      <w:pPr>
+        <w:ind w:firstLine="420"/>
+      </w:pPr>
+      <w:r>
+        <w:rPr>
+          <w:rFonts w:hint="eastAsia"/>
+        </w:rPr>
+        <w:lastRenderedPageBreak/>
+        <w:t>MDX</w:t>
+      </w:r>
+      <w:r>
+        <w:rPr>
+          <w:rFonts w:hint="eastAsia"/>
+        </w:rPr>
+        <w:t>是由</w:t>
+      </w:r>
+      <w:r>
+        <w:rPr>
+          <w:rFonts w:hint="eastAsia"/>
+        </w:rPr>
+        <w:t>Microsoft</w:t>
+      </w:r>
+      <w:r>
+        <w:rPr>
+          <w:rFonts w:hint="eastAsia"/>
+        </w:rPr>
+        <w:t>，</w:t>
+      </w:r>
+      <w:r>
+        <w:rPr>
+          <w:rFonts w:hint="eastAsia"/>
+        </w:rPr>
+        <w:t>Hyperion</w:t>
+      </w:r>
+      <w:r>
+        <w:rPr>
+          <w:rFonts w:hint="eastAsia"/>
+        </w:rPr>
+        <w:t>等公司研究多维查询表达式，是所有</w:t>
+      </w:r>
+      <w:r>
+        <w:rPr>
+          <w:rFonts w:hint="eastAsia"/>
+        </w:rPr>
+        <w:t>OLAP</w:t>
+      </w:r>
+      <w:r>
+        <w:rPr>
+          <w:rFonts w:hint="eastAsia"/>
+        </w:rPr>
+        <w:t>高级分析所采用的核心查询语言。</w:t>
+      </w:r>
+    </w:p>
+    <w:p>
+      <w:pPr>
+        <w:ind w:firstLine="420"/>
+      </w:pPr>
+      <w:r>
+        <w:rPr>
+          <w:rFonts w:hint="eastAsia"/>
+        </w:rPr>
+        <w:t>如同</w:t>
+      </w:r>
+      <w:r>
+        <w:rPr>
+          <w:rFonts w:hint="eastAsia"/>
+        </w:rPr>
+        <w:t xml:space="preserve"> SQL</w:t>
+      </w:r>
+      <w:r>
+        <w:rPr>
+          <w:rFonts w:hint="eastAsia"/>
+        </w:rPr>
+        <w:t>查询一样，每个</w:t>
+      </w:r>
+      <w:r>
+        <w:rPr>
+          <w:rFonts w:hint="eastAsia"/>
+        </w:rPr>
+        <w:t xml:space="preserve"> MDX </w:t>
+      </w:r>
+      <w:r>
+        <w:rPr>
+          <w:rFonts w:hint="eastAsia"/>
+        </w:rPr>
+        <w:t>查询都要求有数据请求（</w:t>
+      </w:r>
+      <w:r>
+        <w:rPr>
+          <w:rFonts w:hint="eastAsia"/>
+        </w:rPr>
+        <w:t>SELECT</w:t>
+      </w:r>
+      <w:r>
+        <w:rPr>
+          <w:rFonts w:hint="eastAsia"/>
+        </w:rPr>
+        <w:t>子句）、起始点（</w:t>
+      </w:r>
+      <w:r>
+        <w:rPr>
+          <w:rFonts w:hint="eastAsia"/>
+        </w:rPr>
+        <w:t>FROM</w:t>
+      </w:r>
+      <w:r>
+        <w:rPr>
+          <w:rFonts w:hint="eastAsia"/>
+        </w:rPr>
+        <w:t>子句）和筛选（</w:t>
+      </w:r>
+      <w:r>
+        <w:rPr>
+          <w:rFonts w:hint="eastAsia"/>
+        </w:rPr>
+        <w:t>WHERE</w:t>
+      </w:r>
+      <w:r>
+        <w:rPr>
+          <w:rFonts w:hint="eastAsia"/>
+        </w:rPr>
+        <w:t>子句）。这些关键字以及其它关键字提供了各种工具，用来从多维数据集析取数据的特定部分。</w:t>
+      </w:r>
+      <w:r>
+        <w:rPr>
+          <w:rFonts w:hint="eastAsia"/>
+        </w:rPr>
+        <w:t>MDX</w:t>
+      </w:r>
+      <w:r>
+        <w:rPr>
+          <w:rFonts w:hint="eastAsia"/>
+        </w:rPr>
+        <w:t>还提供了可靠的函数集，用来对所检索的数据进行操作，同时还具有用户定义函数扩展</w:t>
+      </w:r>
+      <w:r>
+        <w:rPr>
+          <w:rFonts w:hint="eastAsia"/>
+        </w:rPr>
+        <w:t xml:space="preserve"> MDX</w:t>
+      </w:r>
+      <w:r>
+        <w:rPr>
+          <w:rFonts w:hint="eastAsia"/>
+        </w:rPr>
+        <w:t>的能力。</w:t>
+      </w:r>
+    </w:p>
+    <w:p>
+      <w:pPr>
+        <w:ind w:firstLine="420"/>
+      </w:pPr>
     </w:p>
     <w:sectPr>
       <w:pgSz w:w="11906" w:h="16838"/>
@@ -7855,11 +11749,471 @@
       </w:pPr>
     </w:lvl>
   </w:abstractNum>
+  <w:abstractNum w:abstractNumId="2">
+    <w:nsid w:val="1E2A63F0"/>
+    <w:multiLevelType w:val="hybridMultilevel"/>
+    <w:tmpl w:val="9F8664FE"/>
+    <w:lvl w:ilvl="0" w:tplc="FA7296C6">
+      <w:start w:val="1"/>
+      <w:numFmt w:val="decimal"/>
+      <w:lvlText w:val="%1、"/>
+      <w:lvlJc w:val="left"/>
+      <w:pPr>
+        <w:ind w:left="1155" w:hanging="735"/>
+      </w:pPr>
+      <w:rPr>
+        <w:rFonts w:hint="default"/>
+      </w:rPr>
+    </w:lvl>
+    <w:lvl w:ilvl="1" w:tplc="04090019" w:tentative="1">
+      <w:start w:val="1"/>
+      <w:numFmt w:val="lowerLetter"/>
+      <w:lvlText w:val="%2)"/>
+      <w:lvlJc w:val="left"/>
+      <w:pPr>
+        <w:ind w:left="1260" w:hanging="420"/>
+      </w:pPr>
+    </w:lvl>
+    <w:lvl w:ilvl="2" w:tplc="0409001B" w:tentative="1">
+      <w:start w:val="1"/>
+      <w:numFmt w:val="lowerRoman"/>
+      <w:lvlText w:val="%3."/>
+      <w:lvlJc w:val="right"/>
+      <w:pPr>
+        <w:ind w:left="1680" w:hanging="420"/>
+      </w:pPr>
+    </w:lvl>
+    <w:lvl w:ilvl="3" w:tplc="0409000F" w:tentative="1">
+      <w:start w:val="1"/>
+      <w:numFmt w:val="decimal"/>
+      <w:lvlText w:val="%4."/>
+      <w:lvlJc w:val="left"/>
+      <w:pPr>
+        <w:ind w:left="2100" w:hanging="420"/>
+      </w:pPr>
+    </w:lvl>
+    <w:lvl w:ilvl="4" w:tplc="04090019" w:tentative="1">
+      <w:start w:val="1"/>
+      <w:numFmt w:val="lowerLetter"/>
+      <w:lvlText w:val="%5)"/>
+      <w:lvlJc w:val="left"/>
+      <w:pPr>
+        <w:ind w:left="2520" w:hanging="420"/>
+      </w:pPr>
+    </w:lvl>
+    <w:lvl w:ilvl="5" w:tplc="0409001B" w:tentative="1">
+      <w:start w:val="1"/>
+      <w:numFmt w:val="lowerRoman"/>
+      <w:lvlText w:val="%6."/>
+      <w:lvlJc w:val="right"/>
+      <w:pPr>
+        <w:ind w:left="2940" w:hanging="420"/>
+      </w:pPr>
+    </w:lvl>
+    <w:lvl w:ilvl="6" w:tplc="0409000F" w:tentative="1">
+      <w:start w:val="1"/>
+      <w:numFmt w:val="decimal"/>
+      <w:lvlText w:val="%7."/>
+      <w:lvlJc w:val="left"/>
+      <w:pPr>
+        <w:ind w:left="3360" w:hanging="420"/>
+      </w:pPr>
+    </w:lvl>
+    <w:lvl w:ilvl="7" w:tplc="04090019" w:tentative="1">
+      <w:start w:val="1"/>
+      <w:numFmt w:val="lowerLetter"/>
+      <w:lvlText w:val="%8)"/>
+      <w:lvlJc w:val="left"/>
+      <w:pPr>
+        <w:ind w:left="3780" w:hanging="420"/>
+      </w:pPr>
+    </w:lvl>
+    <w:lvl w:ilvl="8" w:tplc="0409001B" w:tentative="1">
+      <w:start w:val="1"/>
+      <w:numFmt w:val="lowerRoman"/>
+      <w:lvlText w:val="%9."/>
+      <w:lvlJc w:val="right"/>
+      <w:pPr>
+        <w:ind w:left="4200" w:hanging="420"/>
+      </w:pPr>
+    </w:lvl>
+  </w:abstractNum>
+  <w:abstractNum w:abstractNumId="3">
+    <w:nsid w:val="43944A8B"/>
+    <w:multiLevelType w:val="hybridMultilevel"/>
+    <w:tmpl w:val="246ED148"/>
+    <w:lvl w:ilvl="0" w:tplc="1C0EC696">
+      <w:start w:val="1"/>
+      <w:numFmt w:val="japaneseCounting"/>
+      <w:lvlText w:val="%1、"/>
+      <w:lvlJc w:val="left"/>
+      <w:pPr>
+        <w:ind w:left="1245" w:hanging="420"/>
+      </w:pPr>
+      <w:rPr>
+        <w:rFonts w:hint="default"/>
+      </w:rPr>
+    </w:lvl>
+    <w:lvl w:ilvl="1" w:tplc="04090019" w:tentative="1">
+      <w:start w:val="1"/>
+      <w:numFmt w:val="lowerLetter"/>
+      <w:lvlText w:val="%2)"/>
+      <w:lvlJc w:val="left"/>
+      <w:pPr>
+        <w:ind w:left="1665" w:hanging="420"/>
+      </w:pPr>
+    </w:lvl>
+    <w:lvl w:ilvl="2" w:tplc="0409001B" w:tentative="1">
+      <w:start w:val="1"/>
+      <w:numFmt w:val="lowerRoman"/>
+      <w:lvlText w:val="%3."/>
+      <w:lvlJc w:val="right"/>
+      <w:pPr>
+        <w:ind w:left="2085" w:hanging="420"/>
+      </w:pPr>
+    </w:lvl>
+    <w:lvl w:ilvl="3" w:tplc="0409000F" w:tentative="1">
+      <w:start w:val="1"/>
+      <w:numFmt w:val="decimal"/>
+      <w:lvlText w:val="%4."/>
+      <w:lvlJc w:val="left"/>
+      <w:pPr>
+        <w:ind w:left="2505" w:hanging="420"/>
+      </w:pPr>
+    </w:lvl>
+    <w:lvl w:ilvl="4" w:tplc="04090019" w:tentative="1">
+      <w:start w:val="1"/>
+      <w:numFmt w:val="lowerLetter"/>
+      <w:lvlText w:val="%5)"/>
+      <w:lvlJc w:val="left"/>
+      <w:pPr>
+        <w:ind w:left="2925" w:hanging="420"/>
+      </w:pPr>
+    </w:lvl>
+    <w:lvl w:ilvl="5" w:tplc="0409001B" w:tentative="1">
+      <w:start w:val="1"/>
+      <w:numFmt w:val="lowerRoman"/>
+      <w:lvlText w:val="%6."/>
+      <w:lvlJc w:val="right"/>
+      <w:pPr>
+        <w:ind w:left="3345" w:hanging="420"/>
+      </w:pPr>
+    </w:lvl>
+    <w:lvl w:ilvl="6" w:tplc="0409000F" w:tentative="1">
+      <w:start w:val="1"/>
+      <w:numFmt w:val="decimal"/>
+      <w:lvlText w:val="%7."/>
+      <w:lvlJc w:val="left"/>
+      <w:pPr>
+        <w:ind w:left="3765" w:hanging="420"/>
+      </w:pPr>
+    </w:lvl>
+    <w:lvl w:ilvl="7" w:tplc="04090019" w:tentative="1">
+      <w:start w:val="1"/>
+      <w:numFmt w:val="lowerLetter"/>
+      <w:lvlText w:val="%8)"/>
+      <w:lvlJc w:val="left"/>
+      <w:pPr>
+        <w:ind w:left="4185" w:hanging="420"/>
+      </w:pPr>
+    </w:lvl>
+    <w:lvl w:ilvl="8" w:tplc="0409001B" w:tentative="1">
+      <w:start w:val="1"/>
+      <w:numFmt w:val="lowerRoman"/>
+      <w:lvlText w:val="%9."/>
+      <w:lvlJc w:val="right"/>
+      <w:pPr>
+        <w:ind w:left="4605" w:hanging="420"/>
+      </w:pPr>
+    </w:lvl>
+  </w:abstractNum>
+  <w:abstractNum w:abstractNumId="4">
+    <w:nsid w:val="6FC24717"/>
+    <w:multiLevelType w:val="hybridMultilevel"/>
+    <w:tmpl w:val="4A96D3C8"/>
+    <w:lvl w:ilvl="0" w:tplc="EF5636C0">
+      <w:start w:val="1"/>
+      <w:numFmt w:val="decimal"/>
+      <w:lvlText w:val="%1、"/>
+      <w:lvlJc w:val="left"/>
+      <w:pPr>
+        <w:ind w:left="360" w:hanging="360"/>
+      </w:pPr>
+      <w:rPr>
+        <w:rFonts w:hint="default"/>
+      </w:rPr>
+    </w:lvl>
+    <w:lvl w:ilvl="1" w:tplc="04090019" w:tentative="1">
+      <w:start w:val="1"/>
+      <w:numFmt w:val="lowerLetter"/>
+      <w:lvlText w:val="%2)"/>
+      <w:lvlJc w:val="left"/>
+      <w:pPr>
+        <w:ind w:left="840" w:hanging="420"/>
+      </w:pPr>
+    </w:lvl>
+    <w:lvl w:ilvl="2" w:tplc="0409001B" w:tentative="1">
+      <w:start w:val="1"/>
+      <w:numFmt w:val="lowerRoman"/>
+      <w:lvlText w:val="%3."/>
+      <w:lvlJc w:val="right"/>
+      <w:pPr>
+        <w:ind w:left="1260" w:hanging="420"/>
+      </w:pPr>
+    </w:lvl>
+    <w:lvl w:ilvl="3" w:tplc="0409000F" w:tentative="1">
+      <w:start w:val="1"/>
+      <w:numFmt w:val="decimal"/>
+      <w:lvlText w:val="%4."/>
+      <w:lvlJc w:val="left"/>
+      <w:pPr>
+        <w:ind w:left="1680" w:hanging="420"/>
+      </w:pPr>
+    </w:lvl>
+    <w:lvl w:ilvl="4" w:tplc="04090019" w:tentative="1">
+      <w:start w:val="1"/>
+      <w:numFmt w:val="lowerLetter"/>
+      <w:lvlText w:val="%5)"/>
+      <w:lvlJc w:val="left"/>
+      <w:pPr>
+        <w:ind w:left="2100" w:hanging="420"/>
+      </w:pPr>
+    </w:lvl>
+    <w:lvl w:ilvl="5" w:tplc="0409001B" w:tentative="1">
+      <w:start w:val="1"/>
+      <w:numFmt w:val="lowerRoman"/>
+      <w:lvlText w:val="%6."/>
+      <w:lvlJc w:val="right"/>
+      <w:pPr>
+        <w:ind w:left="2520" w:hanging="420"/>
+      </w:pPr>
+    </w:lvl>
+    <w:lvl w:ilvl="6" w:tplc="0409000F" w:tentative="1">
+      <w:start w:val="1"/>
+      <w:numFmt w:val="decimal"/>
+      <w:lvlText w:val="%7."/>
+      <w:lvlJc w:val="left"/>
+      <w:pPr>
+        <w:ind w:left="2940" w:hanging="420"/>
+      </w:pPr>
+    </w:lvl>
+    <w:lvl w:ilvl="7" w:tplc="04090019" w:tentative="1">
+      <w:start w:val="1"/>
+      <w:numFmt w:val="lowerLetter"/>
+      <w:lvlText w:val="%8)"/>
+      <w:lvlJc w:val="left"/>
+      <w:pPr>
+        <w:ind w:left="3360" w:hanging="420"/>
+      </w:pPr>
+    </w:lvl>
+    <w:lvl w:ilvl="8" w:tplc="0409001B" w:tentative="1">
+      <w:start w:val="1"/>
+      <w:numFmt w:val="lowerRoman"/>
+      <w:lvlText w:val="%9."/>
+      <w:lvlJc w:val="right"/>
+      <w:pPr>
+        <w:ind w:left="3780" w:hanging="420"/>
+      </w:pPr>
+    </w:lvl>
+  </w:abstractNum>
+  <w:abstractNum w:abstractNumId="5">
+    <w:nsid w:val="727B1A9B"/>
+    <w:multiLevelType w:val="hybridMultilevel"/>
+    <w:tmpl w:val="F560FDB6"/>
+    <w:lvl w:ilvl="0" w:tplc="EF5636C0">
+      <w:start w:val="1"/>
+      <w:numFmt w:val="decimal"/>
+      <w:lvlText w:val="%1、"/>
+      <w:lvlJc w:val="left"/>
+      <w:pPr>
+        <w:ind w:left="1095" w:hanging="675"/>
+      </w:pPr>
+      <w:rPr>
+        <w:rFonts w:hint="default"/>
+      </w:rPr>
+    </w:lvl>
+    <w:lvl w:ilvl="1" w:tplc="04090019" w:tentative="1">
+      <w:start w:val="1"/>
+      <w:numFmt w:val="lowerLetter"/>
+      <w:lvlText w:val="%2)"/>
+      <w:lvlJc w:val="left"/>
+      <w:pPr>
+        <w:ind w:left="1260" w:hanging="420"/>
+      </w:pPr>
+    </w:lvl>
+    <w:lvl w:ilvl="2" w:tplc="0409001B" w:tentative="1">
+      <w:start w:val="1"/>
+      <w:numFmt w:val="lowerRoman"/>
+      <w:lvlText w:val="%3."/>
+      <w:lvlJc w:val="right"/>
+      <w:pPr>
+        <w:ind w:left="1680" w:hanging="420"/>
+      </w:pPr>
+    </w:lvl>
+    <w:lvl w:ilvl="3" w:tplc="0409000F" w:tentative="1">
+      <w:start w:val="1"/>
+      <w:numFmt w:val="decimal"/>
+      <w:lvlText w:val="%4."/>
+      <w:lvlJc w:val="left"/>
+      <w:pPr>
+        <w:ind w:left="2100" w:hanging="420"/>
+      </w:pPr>
+    </w:lvl>
+    <w:lvl w:ilvl="4" w:tplc="04090019" w:tentative="1">
+      <w:start w:val="1"/>
+      <w:numFmt w:val="lowerLetter"/>
+      <w:lvlText w:val="%5)"/>
+      <w:lvlJc w:val="left"/>
+      <w:pPr>
+        <w:ind w:left="2520" w:hanging="420"/>
+      </w:pPr>
+    </w:lvl>
+    <w:lvl w:ilvl="5" w:tplc="0409001B" w:tentative="1">
+      <w:start w:val="1"/>
+      <w:numFmt w:val="lowerRoman"/>
+      <w:lvlText w:val="%6."/>
+      <w:lvlJc w:val="right"/>
+      <w:pPr>
+        <w:ind w:left="2940" w:hanging="420"/>
+      </w:pPr>
+    </w:lvl>
+    <w:lvl w:ilvl="6" w:tplc="0409000F" w:tentative="1">
+      <w:start w:val="1"/>
+      <w:numFmt w:val="decimal"/>
+      <w:lvlText w:val="%7."/>
+      <w:lvlJc w:val="left"/>
+      <w:pPr>
+        <w:ind w:left="3360" w:hanging="420"/>
+      </w:pPr>
+    </w:lvl>
+    <w:lvl w:ilvl="7" w:tplc="04090019" w:tentative="1">
+      <w:start w:val="1"/>
+      <w:numFmt w:val="lowerLetter"/>
+      <w:lvlText w:val="%8)"/>
+      <w:lvlJc w:val="left"/>
+      <w:pPr>
+        <w:ind w:left="3780" w:hanging="420"/>
+      </w:pPr>
+    </w:lvl>
+    <w:lvl w:ilvl="8" w:tplc="0409001B" w:tentative="1">
+      <w:start w:val="1"/>
+      <w:numFmt w:val="lowerRoman"/>
+      <w:lvlText w:val="%9."/>
+      <w:lvlJc w:val="right"/>
+      <w:pPr>
+        <w:ind w:left="4200" w:hanging="420"/>
+      </w:pPr>
+    </w:lvl>
+  </w:abstractNum>
+  <w:abstractNum w:abstractNumId="6">
+    <w:nsid w:val="7A8D3EC3"/>
+    <w:multiLevelType w:val="hybridMultilevel"/>
+    <w:tmpl w:val="029A298E"/>
+    <w:lvl w:ilvl="0" w:tplc="15D85630">
+      <w:start w:val="1"/>
+      <w:numFmt w:val="japaneseCounting"/>
+      <w:lvlText w:val="%1、"/>
+      <w:lvlJc w:val="left"/>
+      <w:pPr>
+        <w:ind w:left="420" w:hanging="420"/>
+      </w:pPr>
+      <w:rPr>
+        <w:rFonts w:hint="default"/>
+      </w:rPr>
+    </w:lvl>
+    <w:lvl w:ilvl="1" w:tplc="04090019" w:tentative="1">
+      <w:start w:val="1"/>
+      <w:numFmt w:val="lowerLetter"/>
+      <w:lvlText w:val="%2)"/>
+      <w:lvlJc w:val="left"/>
+      <w:pPr>
+        <w:ind w:left="840" w:hanging="420"/>
+      </w:pPr>
+    </w:lvl>
+    <w:lvl w:ilvl="2" w:tplc="0409001B" w:tentative="1">
+      <w:start w:val="1"/>
+      <w:numFmt w:val="lowerRoman"/>
+      <w:lvlText w:val="%3."/>
+      <w:lvlJc w:val="right"/>
+      <w:pPr>
+        <w:ind w:left="1260" w:hanging="420"/>
+      </w:pPr>
+    </w:lvl>
+    <w:lvl w:ilvl="3" w:tplc="0409000F" w:tentative="1">
+      <w:start w:val="1"/>
+      <w:numFmt w:val="decimal"/>
+      <w:lvlText w:val="%4."/>
+      <w:lvlJc w:val="left"/>
+      <w:pPr>
+        <w:ind w:left="1680" w:hanging="420"/>
+      </w:pPr>
+    </w:lvl>
+    <w:lvl w:ilvl="4" w:tplc="04090019" w:tentative="1">
+      <w:start w:val="1"/>
+      <w:numFmt w:val="lowerLetter"/>
+      <w:lvlText w:val="%5)"/>
+      <w:lvlJc w:val="left"/>
+      <w:pPr>
+        <w:ind w:left="2100" w:hanging="420"/>
+      </w:pPr>
+    </w:lvl>
+    <w:lvl w:ilvl="5" w:tplc="0409001B" w:tentative="1">
+      <w:start w:val="1"/>
+      <w:numFmt w:val="lowerRoman"/>
+      <w:lvlText w:val="%6."/>
+      <w:lvlJc w:val="right"/>
+      <w:pPr>
+        <w:ind w:left="2520" w:hanging="420"/>
+      </w:pPr>
+    </w:lvl>
+    <w:lvl w:ilvl="6" w:tplc="0409000F" w:tentative="1">
+      <w:start w:val="1"/>
+      <w:numFmt w:val="decimal"/>
+      <w:lvlText w:val="%7."/>
+      <w:lvlJc w:val="left"/>
+      <w:pPr>
+        <w:ind w:left="2940" w:hanging="420"/>
+      </w:pPr>
+    </w:lvl>
+    <w:lvl w:ilvl="7" w:tplc="04090019" w:tentative="1">
+      <w:start w:val="1"/>
+      <w:numFmt w:val="lowerLetter"/>
+      <w:lvlText w:val="%8)"/>
+      <w:lvlJc w:val="left"/>
+      <w:pPr>
+        <w:ind w:left="3360" w:hanging="420"/>
+      </w:pPr>
+    </w:lvl>
+    <w:lvl w:ilvl="8" w:tplc="0409001B" w:tentative="1">
+      <w:start w:val="1"/>
+      <w:numFmt w:val="lowerRoman"/>
+      <w:lvlText w:val="%9."/>
+      <w:lvlJc w:val="right"/>
+      <w:pPr>
+        <w:ind w:left="3780" w:hanging="420"/>
+      </w:pPr>
+    </w:lvl>
+  </w:abstractNum>
   <w:num w:numId="1">
     <w:abstractNumId w:val="0"/>
   </w:num>
   <w:num w:numId="2">
     <w:abstractNumId w:val="1"/>
+  </w:num>
+  <w:num w:numId="3">
+    <w:abstractNumId w:val="2"/>
+  </w:num>
+  <w:num w:numId="4">
+    <w:abstractNumId w:val="5"/>
+  </w:num>
+  <w:num w:numId="5">
+    <w:abstractNumId w:val="4"/>
+  </w:num>
+  <w:num w:numId="6">
+    <w:abstractNumId w:val="3"/>
+  </w:num>
+  <w:num w:numId="7">
+    <w:abstractNumId w:val="6"/>
   </w:num>
 </w:numbering>
 </file>
